--- a/Training Notes - MuhammadHJ.docx
+++ b/Training Notes - MuhammadHJ.docx
@@ -7,10 +7,10 @@
         <w:pStyle w:val="Heading1"/>
         <w:numPr>
           <w:ilvl w:val="0"/>
-          <w:numId w:val="1"/>
+          <w:numId w:val="3"/>
         </w:numPr>
         <w:spacing w:before="240" w:after="120"/>
-        <w:ind w:start="0" w:end="0" w:hanging="0"/>
+        <w:ind w:left="0" w:right="0" w:hanging="0"/>
         <w:rPr/>
       </w:pPr>
       <w:r>
@@ -23,9 +23,9 @@
         <w:pStyle w:val="Heading2"/>
         <w:numPr>
           <w:ilvl w:val="1"/>
-          <w:numId w:val="1"/>
+          <w:numId w:val="3"/>
         </w:numPr>
-        <w:ind w:start="0" w:end="0" w:hanging="0"/>
+        <w:ind w:left="0" w:right="0" w:hanging="0"/>
         <w:rPr/>
       </w:pPr>
       <w:r>
@@ -40,11 +40,7 @@
       </w:pPr>
       <w:r>
         <w:rPr/>
-        <w:t xml:space="preserve">A system of writing , expressing or representation of a number of certain type in known as number system. But more logical meaning of a Number System is Collection of symbols usually numbers on which we can perform operation like Addition, Subtraction , Multiplication and Division </w:t>
-      </w:r>
-      <w:r>
-        <w:rPr/>
-        <w:t>and get a singular result.</w:t>
+        <w:t>A system of writing , expressing or representation of a number of certain type in known as number system. But more logical meaning of a Number System is Collection of symbols usually numbers on which we can perform operation like Addition, Subtraction , Multiplication and Division and get a singular result.</w:t>
       </w:r>
     </w:p>
     <w:p>
@@ -72,7 +68,7 @@
         <w:pStyle w:val="TextBody"/>
         <w:numPr>
           <w:ilvl w:val="0"/>
-          <w:numId w:val="2"/>
+          <w:numId w:val="4"/>
         </w:numPr>
         <w:rPr/>
       </w:pPr>
@@ -86,7 +82,7 @@
         <w:pStyle w:val="TextBody"/>
         <w:numPr>
           <w:ilvl w:val="0"/>
-          <w:numId w:val="2"/>
+          <w:numId w:val="4"/>
         </w:numPr>
         <w:rPr/>
       </w:pPr>
@@ -100,7 +96,7 @@
         <w:pStyle w:val="TextBody"/>
         <w:numPr>
           <w:ilvl w:val="0"/>
-          <w:numId w:val="2"/>
+          <w:numId w:val="4"/>
         </w:numPr>
         <w:rPr/>
       </w:pPr>
@@ -114,7 +110,7 @@
         <w:pStyle w:val="TextBody"/>
         <w:numPr>
           <w:ilvl w:val="0"/>
-          <w:numId w:val="2"/>
+          <w:numId w:val="4"/>
         </w:numPr>
         <w:rPr/>
       </w:pPr>
@@ -128,9 +124,9 @@
         <w:pStyle w:val="Heading3"/>
         <w:numPr>
           <w:ilvl w:val="2"/>
-          <w:numId w:val="1"/>
+          <w:numId w:val="3"/>
         </w:numPr>
-        <w:ind w:start="0" w:end="0" w:hanging="0"/>
+        <w:ind w:left="0" w:right="0" w:hanging="0"/>
         <w:rPr/>
       </w:pPr>
       <w:r>
@@ -195,11 +191,7 @@
       </w:pPr>
       <w:r>
         <w:rPr/>
-        <w:t xml:space="preserve">Common properties of every number system is that </w:t>
-      </w:r>
-      <w:r>
-        <w:rPr/>
-        <w:t>All numbers start with 0 and ends with Base -1</w:t>
+        <w:t>Common properties of every number system is that All numbers start with 0 and ends with Base -1</w:t>
       </w:r>
     </w:p>
     <w:p>
@@ -207,9 +199,9 @@
         <w:pStyle w:val="Heading3"/>
         <w:numPr>
           <w:ilvl w:val="2"/>
-          <w:numId w:val="1"/>
+          <w:numId w:val="3"/>
         </w:numPr>
-        <w:ind w:start="0" w:end="0" w:hanging="0"/>
+        <w:ind w:left="0" w:right="0" w:hanging="0"/>
         <w:rPr/>
       </w:pPr>
       <w:r>
@@ -230,7 +222,7 @@
     <w:p>
       <w:pPr>
         <w:pStyle w:val="Examples"/>
-        <w:shd w:fill="EEEEEE" w:val="clear"/>
+        <w:shd w:val="clear" w:fill="EEEEEE"/>
         <w:rPr/>
       </w:pPr>
       <w:r>
@@ -253,9 +245,9 @@
         <w:pStyle w:val="Heading3"/>
         <w:numPr>
           <w:ilvl w:val="2"/>
-          <w:numId w:val="1"/>
+          <w:numId w:val="3"/>
         </w:numPr>
-        <w:ind w:start="0" w:end="0" w:hanging="0"/>
+        <w:ind w:left="0" w:right="0" w:hanging="0"/>
         <w:rPr/>
       </w:pPr>
       <w:r>
@@ -278,9 +270,9 @@
         <w:pStyle w:val="Heading3"/>
         <w:numPr>
           <w:ilvl w:val="2"/>
-          <w:numId w:val="1"/>
+          <w:numId w:val="3"/>
         </w:numPr>
-        <w:ind w:start="0" w:end="0" w:hanging="0"/>
+        <w:ind w:left="0" w:right="0" w:hanging="0"/>
         <w:rPr/>
       </w:pPr>
       <w:r>
@@ -392,7 +384,7 @@
     <w:p>
       <w:pPr>
         <w:pStyle w:val="Examples"/>
-        <w:shd w:fill="EEEEEE" w:val="clear"/>
+        <w:shd w:val="clear" w:fill="EEEEEE"/>
         <w:rPr/>
       </w:pPr>
       <w:r>
@@ -403,7 +395,7 @@
     <w:p>
       <w:pPr>
         <w:pStyle w:val="Examples"/>
-        <w:shd w:fill="EEEEEE" w:val="clear"/>
+        <w:shd w:val="clear" w:fill="EEEEEE"/>
         <w:rPr/>
       </w:pPr>
       <w:r>
@@ -430,9 +422,9 @@
         <w:pStyle w:val="Heading3"/>
         <w:numPr>
           <w:ilvl w:val="2"/>
-          <w:numId w:val="1"/>
+          <w:numId w:val="3"/>
         </w:numPr>
-        <w:ind w:start="0" w:end="0" w:hanging="0"/>
+        <w:ind w:left="0" w:right="0" w:hanging="0"/>
         <w:rPr/>
       </w:pPr>
       <w:bookmarkStart w:id="0" w:name="__RefHeading___Toc703_1443327967"/>
@@ -476,7 +468,7 @@
     <w:p>
       <w:pPr>
         <w:pStyle w:val="Examples"/>
-        <w:shd w:fill="EEEEEE" w:val="clear"/>
+        <w:shd w:val="clear" w:fill="EEEEEE"/>
         <w:rPr>
           <w:b/>
           <w:b/>
@@ -512,9 +504,9 @@
         <w:pStyle w:val="Heading3"/>
         <w:numPr>
           <w:ilvl w:val="2"/>
-          <w:numId w:val="1"/>
+          <w:numId w:val="3"/>
         </w:numPr>
-        <w:ind w:start="0" w:end="0" w:hanging="0"/>
+        <w:ind w:left="0" w:right="0" w:hanging="0"/>
         <w:rPr/>
       </w:pPr>
       <w:r>
@@ -529,15 +521,7 @@
       </w:pPr>
       <w:r>
         <w:rPr/>
-        <w:t xml:space="preserve">Sign number are those numbers which have digits along with a plus or minus Sign. I.E Numbers from – Infinity to + Infinity are called sign numbers. While </w:t>
-      </w:r>
-      <w:r>
-        <w:rPr/>
-        <w:t>Un-Sign number doent have a sign so they have only positive numbers from 0 to + Infinity.</w:t>
-      </w:r>
-      <w:r>
-        <w:rPr/>
-        <w:t xml:space="preserve"> </w:t>
+        <w:t xml:space="preserve">Sign number are those numbers which have digits along with a plus or minus Sign. I.E Numbers from – Infinity to + Infinity are called sign numbers. While Un-Sign number doent have a sign so they have only positive numbers from 0 to + Infinity. </w:t>
       </w:r>
     </w:p>
     <w:p>
@@ -554,9 +538,9 @@
         <w:pStyle w:val="Heading2"/>
         <w:numPr>
           <w:ilvl w:val="1"/>
-          <w:numId w:val="1"/>
+          <w:numId w:val="3"/>
         </w:numPr>
-        <w:ind w:start="0" w:end="0" w:hanging="0"/>
+        <w:ind w:left="0" w:right="0" w:hanging="0"/>
         <w:rPr/>
       </w:pPr>
       <w:r>
@@ -599,9 +583,9 @@
         <w:pStyle w:val="Heading3"/>
         <w:numPr>
           <w:ilvl w:val="2"/>
-          <w:numId w:val="1"/>
+          <w:numId w:val="3"/>
         </w:numPr>
-        <w:ind w:start="0" w:end="0" w:hanging="0"/>
+        <w:ind w:left="0" w:right="0" w:hanging="0"/>
         <w:rPr/>
       </w:pPr>
       <w:r>
@@ -642,7 +626,7 @@
     <w:p>
       <w:pPr>
         <w:pStyle w:val="Examples"/>
-        <w:shd w:fill="EEEEEE" w:val="clear"/>
+        <w:shd w:val="clear" w:fill="EEEEEE"/>
         <w:rPr/>
       </w:pPr>
       <w:r>
@@ -653,7 +637,7 @@
     <w:p>
       <w:pPr>
         <w:pStyle w:val="Examples"/>
-        <w:shd w:fill="EEEEEE" w:val="clear"/>
+        <w:shd w:val="clear" w:fill="EEEEEE"/>
         <w:rPr/>
       </w:pPr>
       <w:r>
@@ -664,25 +648,21 @@
     <w:p>
       <w:pPr>
         <w:pStyle w:val="Examples"/>
-        <w:shd w:fill="EEEEEE" w:val="clear"/>
-        <w:rPr/>
-      </w:pPr>
-      <w:r>
-        <w:rPr/>
-      </w:r>
-    </w:p>
-    <w:p>
-      <w:pPr>
-        <w:pStyle w:val="TextBody"/>
-        <w:rPr/>
-      </w:pPr>
-      <w:r>
-        <w:rPr/>
-        <w:t xml:space="preserve">In the above example we saw that 1100 is a negative number but this number is also a positive </w:t>
-      </w:r>
-      <w:r>
-        <w:rPr/>
-        <w:t>12.</w:t>
+        <w:shd w:val="clear" w:fill="EEEEEE"/>
+        <w:rPr/>
+      </w:pPr>
+      <w:r>
+        <w:rPr/>
+      </w:r>
+    </w:p>
+    <w:p>
+      <w:pPr>
+        <w:pStyle w:val="TextBody"/>
+        <w:rPr/>
+      </w:pPr>
+      <w:r>
+        <w:rPr/>
+        <w:t>In the above example we saw that 1100 is a negative number but this number is also a positive 12.</w:t>
       </w:r>
     </w:p>
     <w:p>
@@ -710,9 +690,9 @@
         <w:pStyle w:val="Heading3"/>
         <w:numPr>
           <w:ilvl w:val="2"/>
-          <w:numId w:val="1"/>
+          <w:numId w:val="3"/>
         </w:numPr>
-        <w:ind w:start="0" w:end="0" w:hanging="0"/>
+        <w:ind w:left="0" w:right="0" w:hanging="0"/>
         <w:rPr/>
       </w:pPr>
       <w:r>
@@ -796,7 +776,7 @@
             <wp:extent cx="2762250" cy="1085850"/>
             <wp:effectExtent l="0" t="0" r="0" b="0"/>
             <wp:wrapTopAndBottom/>
-            <wp:docPr id="1" name="Image1" descr="" title=""/>
+            <wp:docPr id="1" name="Image1" descr=""/>
             <wp:cNvGraphicFramePr>
               <a:graphicFrameLocks xmlns:a="http://schemas.openxmlformats.org/drawingml/2006/main" noChangeAspect="1"/>
             </wp:cNvGraphicFramePr>
@@ -804,7 +784,7 @@
               <a:graphicData uri="http://schemas.openxmlformats.org/drawingml/2006/picture">
                 <pic:pic xmlns:pic="http://schemas.openxmlformats.org/drawingml/2006/picture">
                   <pic:nvPicPr>
-                    <pic:cNvPr id="1" name="Image1" descr="" title=""/>
+                    <pic:cNvPr id="1" name="Image1" descr=""/>
                     <pic:cNvPicPr>
                       <a:picLocks noChangeAspect="1" noChangeArrowheads="1"/>
                     </pic:cNvPicPr>
@@ -855,48 +835,32 @@
           <w:bCs w:val="false"/>
           <w:u w:val="none"/>
         </w:rPr>
-        <w:t xml:space="preserve"> The formula of subtraction is simple. If A and B are two </w:t>
-      </w:r>
-      <w:r>
-        <w:rPr>
+        <w:t xml:space="preserve"> The formula of subtraction is simple. If A and B are two sign binary digits then</w:t>
+      </w:r>
+    </w:p>
+    <w:p>
+      <w:pPr>
+        <w:pStyle w:val="TextBody"/>
+        <w:rPr>
+          <w:b w:val="false"/>
           <w:b w:val="false"/>
           <w:bCs w:val="false"/>
           <w:u w:val="none"/>
         </w:rPr>
-        <w:t>sign</w:t>
-      </w:r>
+      </w:pPr>
       <w:r>
         <w:rPr>
           <w:b w:val="false"/>
           <w:bCs w:val="false"/>
           <w:u w:val="none"/>
         </w:rPr>
-        <w:t xml:space="preserve"> binary digits then</w:t>
-      </w:r>
-    </w:p>
-    <w:p>
-      <w:pPr>
-        <w:pStyle w:val="TextBody"/>
-        <w:rPr>
-          <w:b w:val="false"/>
-          <w:b w:val="false"/>
-          <w:bCs w:val="false"/>
-          <w:u w:val="none"/>
-        </w:rPr>
-      </w:pPr>
-      <w:r>
-        <w:rPr>
-          <w:b w:val="false"/>
-          <w:bCs w:val="false"/>
-          <w:u w:val="none"/>
-        </w:rPr>
         <w:t>A-B = A + NOT B + 1</w:t>
       </w:r>
     </w:p>
     <w:p>
       <w:pPr>
         <w:pStyle w:val="Examples"/>
-        <w:shd w:fill="EEEEEE" w:val="clear"/>
+        <w:shd w:val="clear" w:fill="EEEEEE"/>
         <w:rPr/>
       </w:pPr>
       <w:r>
@@ -907,7 +871,7 @@
     <w:p>
       <w:pPr>
         <w:pStyle w:val="Examples"/>
-        <w:shd w:fill="EEEEEE" w:val="clear"/>
+        <w:shd w:val="clear" w:fill="EEEEEE"/>
         <w:rPr/>
       </w:pPr>
       <w:r>
@@ -918,7 +882,7 @@
     <w:p>
       <w:pPr>
         <w:pStyle w:val="Examples"/>
-        <w:shd w:fill="EEEEEE" w:val="clear"/>
+        <w:shd w:val="clear" w:fill="EEEEEE"/>
         <w:rPr/>
       </w:pPr>
       <w:r>
@@ -928,7 +892,7 @@
     <w:p>
       <w:pPr>
         <w:pStyle w:val="Examples"/>
-        <w:shd w:fill="EEEEEE" w:val="clear"/>
+        <w:shd w:val="clear" w:fill="EEEEEE"/>
         <w:rPr/>
       </w:pPr>
       <w:r>
@@ -939,7 +903,7 @@
     <w:p>
       <w:pPr>
         <w:pStyle w:val="Examples"/>
-        <w:shd w:fill="EEEEEE" w:val="clear"/>
+        <w:shd w:val="clear" w:fill="EEEEEE"/>
         <w:rPr/>
       </w:pPr>
       <w:r>
@@ -950,7 +914,7 @@
     <w:p>
       <w:pPr>
         <w:pStyle w:val="Examples"/>
-        <w:shd w:fill="EEEEEE" w:val="clear"/>
+        <w:shd w:val="clear" w:fill="EEEEEE"/>
         <w:rPr/>
       </w:pPr>
       <w:r>
@@ -961,7 +925,7 @@
     <w:p>
       <w:pPr>
         <w:pStyle w:val="Examples"/>
-        <w:shd w:fill="EEEEEE" w:val="clear"/>
+        <w:shd w:val="clear" w:fill="EEEEEE"/>
         <w:rPr/>
       </w:pPr>
       <w:r>
@@ -971,7 +935,7 @@
     <w:p>
       <w:pPr>
         <w:pStyle w:val="Examples"/>
-        <w:shd w:fill="EEEEEE" w:val="clear"/>
+        <w:shd w:val="clear" w:fill="EEEEEE"/>
         <w:rPr/>
       </w:pPr>
       <w:r>
@@ -986,7 +950,7 @@
     <w:p>
       <w:pPr>
         <w:pStyle w:val="Examples"/>
-        <w:shd w:fill="EEEEEE" w:val="clear"/>
+        <w:shd w:val="clear" w:fill="EEEEEE"/>
         <w:rPr/>
       </w:pPr>
       <w:r>
@@ -1001,7 +965,7 @@
     <w:p>
       <w:pPr>
         <w:pStyle w:val="Examples"/>
-        <w:shd w:fill="EEEEEE" w:val="clear"/>
+        <w:shd w:val="clear" w:fill="EEEEEE"/>
         <w:rPr/>
       </w:pPr>
       <w:r>
@@ -1012,7 +976,7 @@
     <w:p>
       <w:pPr>
         <w:pStyle w:val="Examples"/>
-        <w:shd w:fill="EEEEEE" w:val="clear"/>
+        <w:shd w:val="clear" w:fill="EEEEEE"/>
         <w:rPr/>
       </w:pPr>
       <w:r>
@@ -1023,7 +987,7 @@
     <w:p>
       <w:pPr>
         <w:pStyle w:val="Examples"/>
-        <w:shd w:fill="EEEEEE" w:val="clear"/>
+        <w:shd w:val="clear" w:fill="EEEEEE"/>
         <w:rPr/>
       </w:pPr>
       <w:r>
@@ -1034,7 +998,7 @@
     <w:p>
       <w:pPr>
         <w:pStyle w:val="Examples"/>
-        <w:shd w:fill="EEEEEE" w:val="clear"/>
+        <w:shd w:val="clear" w:fill="EEEEEE"/>
         <w:rPr/>
       </w:pPr>
       <w:r>
@@ -1044,7 +1008,7 @@
     <w:p>
       <w:pPr>
         <w:pStyle w:val="Examples"/>
-        <w:shd w:fill="EEEEEE" w:val="clear"/>
+        <w:shd w:val="clear" w:fill="EEEEEE"/>
         <w:rPr/>
       </w:pPr>
       <w:r>
@@ -1055,7 +1019,7 @@
     <w:p>
       <w:pPr>
         <w:pStyle w:val="Examples"/>
-        <w:shd w:fill="EEEEEE" w:val="clear"/>
+        <w:shd w:val="clear" w:fill="EEEEEE"/>
         <w:rPr/>
       </w:pPr>
       <w:r>
@@ -1068,18 +1032,14 @@
         <w:pStyle w:val="Heading3"/>
         <w:numPr>
           <w:ilvl w:val="2"/>
-          <w:numId w:val="1"/>
+          <w:numId w:val="3"/>
         </w:numPr>
-        <w:ind w:start="0" w:end="0" w:hanging="0"/>
-        <w:rPr/>
-      </w:pPr>
-      <w:r>
-        <w:rPr/>
-        <w:t xml:space="preserve">Multiplication </w:t>
-      </w:r>
-      <w:r>
-        <w:rPr/>
-        <w:t>Of Binary</w:t>
+        <w:ind w:left="0" w:right="0" w:hanging="0"/>
+        <w:rPr/>
+      </w:pPr>
+      <w:r>
+        <w:rPr/>
+        <w:t>Multiplication Of Binary</w:t>
       </w:r>
     </w:p>
     <w:p>
@@ -1097,7 +1057,7 @@
         <w:pStyle w:val="TextBody"/>
         <w:numPr>
           <w:ilvl w:val="0"/>
-          <w:numId w:val="4"/>
+          <w:numId w:val="6"/>
         </w:numPr>
         <w:rPr/>
       </w:pPr>
@@ -1111,7 +1071,7 @@
         <w:pStyle w:val="TextBody"/>
         <w:numPr>
           <w:ilvl w:val="0"/>
-          <w:numId w:val="4"/>
+          <w:numId w:val="6"/>
         </w:numPr>
         <w:rPr/>
       </w:pPr>
@@ -1135,33 +1095,10 @@
         <w:rPr>
           <w:position w:val="0"/>
           <w:sz w:val="24"/>
-          <w:vertAlign w:val="baseline"/>
-        </w:rPr>
-        <w:t xml:space="preserve">number multiply </w:t>
-      </w:r>
-      <w:r>
-        <w:rPr>
-          <w:position w:val="0"/>
-          <w:sz w:val="24"/>
-          <w:vertAlign w:val="baseline"/>
-        </w:rPr>
-        <w:t>it</w:t>
-      </w:r>
-      <w:r>
-        <w:rPr>
-          <w:position w:val="0"/>
-          <w:sz w:val="24"/>
-          <w:vertAlign w:val="baseline"/>
-        </w:rPr>
-        <w:t xml:space="preserve"> </w:t>
-      </w:r>
-      <w:r>
-        <w:rPr>
-          <w:position w:val="0"/>
-          <w:sz w:val="24"/>
-          <w:vertAlign w:val="baseline"/>
-        </w:rPr>
-        <w:t>bit by bit from 1</w:t>
+          <w:sz w:val="24"/>
+          <w:vertAlign w:val="baseline"/>
+        </w:rPr>
+        <w:t>number multiply it bit by bit from 1</w:t>
       </w:r>
       <w:r>
         <w:rPr>
@@ -1172,6 +1109,7 @@
       <w:r>
         <w:rPr>
           <w:position w:val="0"/>
+          <w:sz w:val="24"/>
           <w:sz w:val="24"/>
           <w:vertAlign w:val="baseline"/>
         </w:rPr>
@@ -1183,17 +1121,19 @@
         <w:pStyle w:val="TextBody"/>
         <w:numPr>
           <w:ilvl w:val="0"/>
-          <w:numId w:val="4"/>
+          <w:numId w:val="6"/>
         </w:numPr>
         <w:rPr>
           <w:position w:val="0"/>
           <w:sz w:val="24"/>
-          <w:vertAlign w:val="baseline"/>
-        </w:rPr>
-      </w:pPr>
-      <w:r>
-        <w:rPr>
-          <w:position w:val="0"/>
+          <w:sz w:val="24"/>
+          <w:vertAlign w:val="baseline"/>
+        </w:rPr>
+      </w:pPr>
+      <w:r>
+        <w:rPr>
+          <w:position w:val="0"/>
+          <w:sz w:val="24"/>
           <w:sz w:val="24"/>
           <w:vertAlign w:val="baseline"/>
         </w:rPr>
@@ -1205,7 +1145,7 @@
         <w:pStyle w:val="TextBody"/>
         <w:numPr>
           <w:ilvl w:val="0"/>
-          <w:numId w:val="4"/>
+          <w:numId w:val="6"/>
         </w:numPr>
         <w:rPr/>
       </w:pPr>
@@ -1213,6 +1153,7 @@
         <w:rPr>
           <w:position w:val="0"/>
           <w:sz w:val="24"/>
+          <w:sz w:val="24"/>
           <w:vertAlign w:val="baseline"/>
         </w:rPr>
         <w:t>Repeat the process until you iterate whole bits of 2</w:t>
@@ -1226,6 +1167,7 @@
       <w:r>
         <w:rPr>
           <w:position w:val="0"/>
+          <w:sz w:val="24"/>
           <w:sz w:val="24"/>
           <w:vertAlign w:val="baseline"/>
         </w:rPr>
@@ -1237,7 +1179,7 @@
         <w:pStyle w:val="TextBody"/>
         <w:numPr>
           <w:ilvl w:val="0"/>
-          <w:numId w:val="4"/>
+          <w:numId w:val="6"/>
         </w:numPr>
         <w:rPr/>
       </w:pPr>
@@ -1245,17 +1187,10 @@
         <w:rPr>
           <w:position w:val="0"/>
           <w:sz w:val="24"/>
-          <w:vertAlign w:val="baseline"/>
-        </w:rPr>
-        <w:t xml:space="preserve">finally add all answer you are writing line by line </w:t>
-      </w:r>
-      <w:r>
-        <w:rPr>
-          <w:position w:val="0"/>
-          <w:sz w:val="24"/>
-          <w:vertAlign w:val="baseline"/>
-        </w:rPr>
-        <w:t xml:space="preserve"> </w:t>
+          <w:sz w:val="24"/>
+          <w:vertAlign w:val="baseline"/>
+        </w:rPr>
+        <w:t xml:space="preserve">finally add all answer you are writing line by line  </w:t>
       </w:r>
     </w:p>
     <w:p>
@@ -1277,7 +1212,7 @@
             <wp:extent cx="2209800" cy="3143250"/>
             <wp:effectExtent l="0" t="0" r="0" b="0"/>
             <wp:wrapTopAndBottom/>
-            <wp:docPr id="2" name="Image2" descr="" title=""/>
+            <wp:docPr id="2" name="Image2" descr=""/>
             <wp:cNvGraphicFramePr>
               <a:graphicFrameLocks xmlns:a="http://schemas.openxmlformats.org/drawingml/2006/main" noChangeAspect="1"/>
             </wp:cNvGraphicFramePr>
@@ -1285,7 +1220,7 @@
               <a:graphicData uri="http://schemas.openxmlformats.org/drawingml/2006/picture">
                 <pic:pic xmlns:pic="http://schemas.openxmlformats.org/drawingml/2006/picture">
                   <pic:nvPicPr>
-                    <pic:cNvPr id="2" name="Image2" descr="" title=""/>
+                    <pic:cNvPr id="2" name="Image2" descr=""/>
                     <pic:cNvPicPr>
                       <a:picLocks noChangeAspect="1" noChangeArrowheads="1"/>
                     </pic:cNvPicPr>
@@ -1317,9 +1252,9 @@
         <w:pStyle w:val="Heading3"/>
         <w:numPr>
           <w:ilvl w:val="2"/>
-          <w:numId w:val="1"/>
+          <w:numId w:val="3"/>
         </w:numPr>
-        <w:ind w:start="0" w:end="0" w:hanging="0"/>
+        <w:ind w:left="0" w:right="0" w:hanging="0"/>
         <w:rPr/>
       </w:pPr>
       <w:r>
@@ -1365,7 +1300,7 @@
             <wp:extent cx="4133850" cy="2381250"/>
             <wp:effectExtent l="0" t="0" r="0" b="0"/>
             <wp:wrapTopAndBottom/>
-            <wp:docPr id="3" name="Image3" descr="" title=""/>
+            <wp:docPr id="3" name="Image3" descr=""/>
             <wp:cNvGraphicFramePr>
               <a:graphicFrameLocks xmlns:a="http://schemas.openxmlformats.org/drawingml/2006/main" noChangeAspect="1"/>
             </wp:cNvGraphicFramePr>
@@ -1373,7 +1308,7 @@
               <a:graphicData uri="http://schemas.openxmlformats.org/drawingml/2006/picture">
                 <pic:pic xmlns:pic="http://schemas.openxmlformats.org/drawingml/2006/picture">
                   <pic:nvPicPr>
-                    <pic:cNvPr id="3" name="Image3" descr="" title=""/>
+                    <pic:cNvPr id="3" name="Image3" descr=""/>
                     <pic:cNvPicPr>
                       <a:picLocks noChangeAspect="1" noChangeArrowheads="1"/>
                     </pic:cNvPicPr>
@@ -1422,9 +1357,9 @@
         <w:pStyle w:val="Heading2"/>
         <w:numPr>
           <w:ilvl w:val="1"/>
-          <w:numId w:val="1"/>
+          <w:numId w:val="3"/>
         </w:numPr>
-        <w:ind w:start="0" w:end="0" w:hanging="0"/>
+        <w:ind w:left="0" w:right="0" w:hanging="0"/>
         <w:rPr/>
       </w:pPr>
       <w:r>
@@ -1479,9 +1414,9 @@
         <w:pStyle w:val="Heading3"/>
         <w:numPr>
           <w:ilvl w:val="2"/>
-          <w:numId w:val="1"/>
+          <w:numId w:val="3"/>
         </w:numPr>
-        <w:ind w:start="0" w:end="0" w:hanging="0"/>
+        <w:ind w:left="0" w:right="0" w:hanging="0"/>
         <w:rPr/>
       </w:pPr>
       <w:r>
@@ -1519,6 +1454,7 @@
           <w:bCs w:val="false"/>
           <w:position w:val="0"/>
           <w:sz w:val="24"/>
+          <w:sz w:val="24"/>
           <w:vertAlign w:val="baseline"/>
         </w:rPr>
         <w:t xml:space="preserve"> , 2</w:t>
@@ -1537,6 +1473,7 @@
           <w:bCs w:val="false"/>
           <w:position w:val="0"/>
           <w:sz w:val="24"/>
+          <w:sz w:val="24"/>
           <w:vertAlign w:val="baseline"/>
         </w:rPr>
         <w:t>, 2</w:t>
@@ -1554,6 +1491,7 @@
           <w:b w:val="false"/>
           <w:bCs w:val="false"/>
           <w:position w:val="0"/>
+          <w:sz w:val="24"/>
           <w:sz w:val="24"/>
           <w:vertAlign w:val="baseline"/>
         </w:rPr>
@@ -1623,6 +1561,7 @@
           <w:bCs w:val="false"/>
           <w:position w:val="0"/>
           <w:sz w:val="24"/>
+          <w:sz w:val="24"/>
           <w:vertAlign w:val="baseline"/>
         </w:rPr>
       </w:pPr>
@@ -1632,6 +1571,7 @@
           <w:bCs w:val="false"/>
           <w:position w:val="0"/>
           <w:sz w:val="24"/>
+          <w:sz w:val="24"/>
           <w:vertAlign w:val="baseline"/>
         </w:rPr>
         <w:t>Why we are grouping them to 3 digits? Or From Where 3 is come from?</w:t>
@@ -1646,6 +1586,7 @@
           <w:bCs w:val="false"/>
           <w:position w:val="0"/>
           <w:sz w:val="24"/>
+          <w:sz w:val="24"/>
           <w:vertAlign w:val="baseline"/>
         </w:rPr>
       </w:pPr>
@@ -1654,6 +1595,7 @@
           <w:b w:val="false"/>
           <w:bCs w:val="false"/>
           <w:position w:val="0"/>
+          <w:sz w:val="24"/>
           <w:sz w:val="24"/>
           <w:vertAlign w:val="baseline"/>
         </w:rPr>
@@ -1673,122 +1615,119 @@
           <w:bCs w:val="false"/>
           <w:position w:val="0"/>
           <w:sz w:val="24"/>
-          <w:vertAlign w:val="baseline"/>
-        </w:rPr>
-        <w:t xml:space="preserve"> = 8, </w:t>
-      </w:r>
-      <w:r>
-        <w:rPr>
+          <w:sz w:val="24"/>
+          <w:vertAlign w:val="baseline"/>
+        </w:rPr>
+        <w:t xml:space="preserve"> = 8, because of 2 exp 3 is equal to 8.</w:t>
+      </w:r>
+    </w:p>
+    <w:p>
+      <w:pPr>
+        <w:pStyle w:val="TextBody"/>
+        <w:rPr>
+          <w:b w:val="false"/>
           <w:b w:val="false"/>
           <w:bCs w:val="false"/>
           <w:position w:val="0"/>
           <w:sz w:val="24"/>
-          <w:vertAlign w:val="baseline"/>
-        </w:rPr>
-        <w:t>because of 2 exp 3 is equal to 8.</w:t>
-      </w:r>
-    </w:p>
-    <w:p>
-      <w:pPr>
-        <w:pStyle w:val="TextBody"/>
-        <w:rPr>
-          <w:b w:val="false"/>
+          <w:sz w:val="24"/>
+          <w:vertAlign w:val="baseline"/>
+        </w:rPr>
+      </w:pPr>
+      <w:r>
+        <w:rPr>
           <w:b w:val="false"/>
           <w:bCs w:val="false"/>
           <w:position w:val="0"/>
           <w:sz w:val="24"/>
-          <w:vertAlign w:val="baseline"/>
-        </w:rPr>
-      </w:pPr>
-      <w:r>
-        <w:rPr>
+          <w:sz w:val="24"/>
+          <w:vertAlign w:val="baseline"/>
+        </w:rPr>
+        <w:t>We also use wise versa process  to convert octal to decimal</w:t>
+      </w:r>
+    </w:p>
+    <w:p>
+      <w:pPr>
+        <w:pStyle w:val="Heading"/>
+        <w:rPr/>
+      </w:pPr>
+      <w:r>
+        <w:rPr/>
+        <w:t>Hexadecimal to Octal Conversion</w:t>
+      </w:r>
+    </w:p>
+    <w:p>
+      <w:pPr>
+        <w:pStyle w:val="TextBody"/>
+        <w:rPr>
+          <w:b w:val="false"/>
           <w:b w:val="false"/>
           <w:bCs w:val="false"/>
           <w:position w:val="0"/>
           <w:sz w:val="24"/>
-          <w:vertAlign w:val="baseline"/>
-        </w:rPr>
-        <w:t>We also use wise versa process  to convert octal to decimal</w:t>
-      </w:r>
-    </w:p>
-    <w:p>
-      <w:pPr>
-        <w:pStyle w:val="Heading"/>
-        <w:rPr/>
-      </w:pPr>
-      <w:r>
-        <w:rPr/>
-        <w:t>Hexadecimal to Octal Conversion</w:t>
-      </w:r>
-    </w:p>
-    <w:p>
-      <w:pPr>
-        <w:pStyle w:val="TextBody"/>
-        <w:rPr>
-          <w:b w:val="false"/>
+          <w:sz w:val="24"/>
+          <w:vertAlign w:val="baseline"/>
+        </w:rPr>
+      </w:pPr>
+      <w:r>
+        <w:rPr>
           <w:b w:val="false"/>
           <w:bCs w:val="false"/>
           <w:position w:val="0"/>
           <w:sz w:val="24"/>
-          <w:vertAlign w:val="baseline"/>
-        </w:rPr>
-      </w:pPr>
-      <w:r>
-        <w:rPr>
+          <w:sz w:val="24"/>
+          <w:vertAlign w:val="baseline"/>
+        </w:rPr>
+        <w:t>The easy process is that First convert Hexadecimal to binary then binary to Octal</w:t>
+      </w:r>
+    </w:p>
+    <w:p>
+      <w:pPr>
+        <w:pStyle w:val="TextBody"/>
+        <w:rPr>
+          <w:b w:val="false"/>
           <w:b w:val="false"/>
           <w:bCs w:val="false"/>
           <w:position w:val="0"/>
           <w:sz w:val="24"/>
-          <w:vertAlign w:val="baseline"/>
-        </w:rPr>
-        <w:t>The easy process is that First convert Hexadecimal to binary then binary to Octal</w:t>
-      </w:r>
-    </w:p>
-    <w:p>
-      <w:pPr>
-        <w:pStyle w:val="TextBody"/>
-        <w:rPr>
-          <w:b w:val="false"/>
+          <w:sz w:val="24"/>
+          <w:vertAlign w:val="baseline"/>
+        </w:rPr>
+      </w:pPr>
+      <w:r>
+        <w:rPr>
           <w:b w:val="false"/>
           <w:bCs w:val="false"/>
           <w:position w:val="0"/>
           <w:sz w:val="24"/>
-          <w:vertAlign w:val="baseline"/>
-        </w:rPr>
-      </w:pPr>
-      <w:r>
-        <w:rPr>
+          <w:sz w:val="24"/>
+          <w:vertAlign w:val="baseline"/>
+        </w:rPr>
+        <w:t>Converting Hexadecimal to binary is again easy we can write each digit of hexadecimal to 4 bit binary and finally combine them.</w:t>
+      </w:r>
+    </w:p>
+    <w:p>
+      <w:pPr>
+        <w:pStyle w:val="Examples"/>
+        <w:shd w:val="clear" w:fill="EEEEEE"/>
+        <w:rPr>
+          <w:b w:val="false"/>
           <w:b w:val="false"/>
           <w:bCs w:val="false"/>
-          <w:position w:val="0"/>
-          <w:sz w:val="24"/>
-          <w:vertAlign w:val="baseline"/>
-        </w:rPr>
-        <w:t>Converting Hexadecimal to binary is again easy we can write each digit of hexadecimal to 4 bit binary and finally combine them.</w:t>
+        </w:rPr>
+      </w:pPr>
+      <w:r>
+        <w:rPr>
+          <w:b w:val="false"/>
+          <w:bCs w:val="false"/>
+        </w:rPr>
+        <w:t>For Example : FF as we know F = 1111 so we can write 1111 1111.</w:t>
       </w:r>
     </w:p>
     <w:p>
       <w:pPr>
         <w:pStyle w:val="Examples"/>
-        <w:shd w:fill="EEEEEE" w:val="clear"/>
-        <w:rPr>
-          <w:b w:val="false"/>
-          <w:b w:val="false"/>
-          <w:bCs w:val="false"/>
-        </w:rPr>
-      </w:pPr>
-      <w:r>
-        <w:rPr>
-          <w:b w:val="false"/>
-          <w:bCs w:val="false"/>
-        </w:rPr>
-        <w:t>For Example : FF as we know F = 1111 so we can write 1111 1111.</w:t>
-      </w:r>
-    </w:p>
-    <w:p>
-      <w:pPr>
-        <w:pStyle w:val="Examples"/>
-        <w:shd w:fill="EEEEEE" w:val="clear"/>
+        <w:shd w:val="clear" w:fill="EEEEEE"/>
         <w:rPr>
           <w:b w:val="false"/>
           <w:b w:val="false"/>
@@ -1835,14 +1774,7 @@
           <w:b w:val="false"/>
           <w:bCs w:val="false"/>
         </w:rPr>
-        <w:t xml:space="preserve">Converting Decimal to octal is </w:t>
-      </w:r>
-      <w:r>
-        <w:rPr>
-          <w:b w:val="false"/>
-          <w:bCs w:val="false"/>
-        </w:rPr>
-        <w:t>simple just divide the decimal number and its quotient and append the reminder after MSB.</w:t>
+        <w:t>Converting Decimal to octal is simple just divide the decimal number and its quotient and append the reminder after MSB.</w:t>
       </w:r>
     </w:p>
     <w:p>
@@ -1865,22 +1797,22 @@
     <w:tbl>
       <w:tblPr>
         <w:tblW w:w="6745" w:type="dxa"/>
-        <w:jc w:val="start"/>
+        <w:jc w:val="left"/>
         <w:tblInd w:w="28" w:type="dxa"/>
         <w:tblBorders/>
         <w:tblCellMar>
           <w:top w:w="28" w:type="dxa"/>
-          <w:start w:w="28" w:type="dxa"/>
+          <w:left w:w="28" w:type="dxa"/>
           <w:bottom w:w="28" w:type="dxa"/>
-          <w:end w:w="28" w:type="dxa"/>
+          <w:right w:w="28" w:type="dxa"/>
         </w:tblCellMar>
       </w:tblPr>
       <w:tblGrid>
         <w:gridCol w:w="1771"/>
-        <w:gridCol w:w="1184"/>
+        <w:gridCol w:w="1183"/>
         <w:gridCol w:w="1061"/>
         <w:gridCol w:w="1275"/>
-        <w:gridCol w:w="1454"/>
+        <w:gridCol w:w="1455"/>
       </w:tblGrid>
       <w:tr>
         <w:trPr/>
@@ -1904,7 +1836,7 @@
         </w:tc>
         <w:tc>
           <w:tcPr>
-            <w:tcW w:w="1184" w:type="dxa"/>
+            <w:tcW w:w="1183" w:type="dxa"/>
             <w:tcBorders/>
             <w:shd w:fill="auto" w:val="clear"/>
             <w:vAlign w:val="center"/>
@@ -1970,7 +1902,7 @@
         </w:tc>
         <w:tc>
           <w:tcPr>
-            <w:tcW w:w="1454" w:type="dxa"/>
+            <w:tcW w:w="1455" w:type="dxa"/>
             <w:tcBorders/>
             <w:shd w:fill="auto" w:val="clear"/>
             <w:vAlign w:val="center"/>
@@ -2013,7 +1945,7 @@
         </w:tc>
         <w:tc>
           <w:tcPr>
-            <w:tcW w:w="1184" w:type="dxa"/>
+            <w:tcW w:w="1183" w:type="dxa"/>
             <w:tcBorders/>
             <w:shd w:fill="auto" w:val="clear"/>
             <w:vAlign w:val="center"/>
@@ -2067,7 +1999,7 @@
         </w:tc>
         <w:tc>
           <w:tcPr>
-            <w:tcW w:w="1454" w:type="dxa"/>
+            <w:tcW w:w="1455" w:type="dxa"/>
             <w:tcBorders/>
             <w:shd w:fill="auto" w:val="clear"/>
             <w:vAlign w:val="center"/>
@@ -2110,7 +2042,7 @@
         </w:tc>
         <w:tc>
           <w:tcPr>
-            <w:tcW w:w="1184" w:type="dxa"/>
+            <w:tcW w:w="1183" w:type="dxa"/>
             <w:tcBorders/>
             <w:shd w:fill="auto" w:val="clear"/>
             <w:vAlign w:val="center"/>
@@ -2164,7 +2096,7 @@
         </w:tc>
         <w:tc>
           <w:tcPr>
-            <w:tcW w:w="1454" w:type="dxa"/>
+            <w:tcW w:w="1455" w:type="dxa"/>
             <w:tcBorders/>
             <w:shd w:fill="auto" w:val="clear"/>
             <w:vAlign w:val="center"/>
@@ -2209,7 +2141,7 @@
         </w:tc>
         <w:tc>
           <w:tcPr>
-            <w:tcW w:w="1184" w:type="dxa"/>
+            <w:tcW w:w="1183" w:type="dxa"/>
             <w:tcBorders/>
             <w:shd w:fill="auto" w:val="clear"/>
             <w:vAlign w:val="center"/>
@@ -2263,7 +2195,7 @@
         </w:tc>
         <w:tc>
           <w:tcPr>
-            <w:tcW w:w="1454" w:type="dxa"/>
+            <w:tcW w:w="1455" w:type="dxa"/>
             <w:tcBorders/>
             <w:shd w:fill="auto" w:val="clear"/>
             <w:vAlign w:val="center"/>
@@ -2308,7 +2240,7 @@
         </w:tc>
         <w:tc>
           <w:tcPr>
-            <w:tcW w:w="1184" w:type="dxa"/>
+            <w:tcW w:w="1183" w:type="dxa"/>
             <w:tcBorders/>
             <w:shd w:fill="auto" w:val="clear"/>
             <w:vAlign w:val="center"/>
@@ -2362,7 +2294,7 @@
         </w:tc>
         <w:tc>
           <w:tcPr>
-            <w:tcW w:w="1454" w:type="dxa"/>
+            <w:tcW w:w="1455" w:type="dxa"/>
             <w:tcBorders/>
             <w:shd w:fill="auto" w:val="clear"/>
             <w:vAlign w:val="center"/>
@@ -2407,7 +2339,7 @@
         </w:tc>
         <w:tc>
           <w:tcPr>
-            <w:tcW w:w="1184" w:type="dxa"/>
+            <w:tcW w:w="1183" w:type="dxa"/>
             <w:tcBorders/>
             <w:shd w:fill="auto" w:val="clear"/>
             <w:vAlign w:val="center"/>
@@ -2425,7 +2357,7 @@
         </w:tc>
         <w:tc>
           <w:tcPr>
-            <w:tcW w:w="3790" w:type="dxa"/>
+            <w:tcW w:w="3791" w:type="dxa"/>
             <w:gridSpan w:val="3"/>
             <w:tcBorders/>
             <w:shd w:fill="auto" w:val="clear"/>
@@ -2489,14 +2421,7 @@
           <w:b/>
           <w:bCs/>
         </w:rPr>
-        <w:t>A</w:t>
-      </w:r>
-      <w:r>
-        <w:rPr>
-          <w:b/>
-          <w:bCs/>
-        </w:rPr>
-        <w:t xml:space="preserve">ddition: </w:t>
+        <w:t xml:space="preserve">Addition: </w:t>
       </w:r>
       <w:r>
         <w:rPr>
@@ -2528,7 +2453,7 @@
             <wp:extent cx="5676900" cy="1247775"/>
             <wp:effectExtent l="0" t="0" r="0" b="0"/>
             <wp:wrapTopAndBottom/>
-            <wp:docPr id="4" name="Image4" descr="" title=""/>
+            <wp:docPr id="4" name="Image4" descr=""/>
             <wp:cNvGraphicFramePr>
               <a:graphicFrameLocks xmlns:a="http://schemas.openxmlformats.org/drawingml/2006/main" noChangeAspect="1"/>
             </wp:cNvGraphicFramePr>
@@ -2536,7 +2461,7 @@
               <a:graphicData uri="http://schemas.openxmlformats.org/drawingml/2006/picture">
                 <pic:pic xmlns:pic="http://schemas.openxmlformats.org/drawingml/2006/picture">
                   <pic:nvPicPr>
-                    <pic:cNvPr id="4" name="Image4" descr="" title=""/>
+                    <pic:cNvPr id="4" name="Image4" descr=""/>
                     <pic:cNvPicPr>
                       <a:picLocks noChangeAspect="1" noChangeArrowheads="1"/>
                     </pic:cNvPicPr>
@@ -2567,7 +2492,14 @@
           <w:b/>
           <w:bCs/>
         </w:rPr>
-        <w:t xml:space="preserve">Subtraction: </w:t>
+        <w:t>S</w:t>
+      </w:r>
+      <w:r>
+        <w:rPr>
+          <w:b/>
+          <w:bCs/>
+        </w:rPr>
+        <w:t xml:space="preserve">ubtraction: </w:t>
       </w:r>
       <w:r>
         <w:rPr>
@@ -2599,7 +2531,7 @@
             <wp:extent cx="5648325" cy="1419225"/>
             <wp:effectExtent l="0" t="0" r="0" b="0"/>
             <wp:wrapSquare wrapText="largest"/>
-            <wp:docPr id="5" name="Image5" descr="" title=""/>
+            <wp:docPr id="5" name="Image5" descr=""/>
             <wp:cNvGraphicFramePr>
               <a:graphicFrameLocks xmlns:a="http://schemas.openxmlformats.org/drawingml/2006/main" noChangeAspect="1"/>
             </wp:cNvGraphicFramePr>
@@ -2607,7 +2539,7 @@
               <a:graphicData uri="http://schemas.openxmlformats.org/drawingml/2006/picture">
                 <pic:pic xmlns:pic="http://schemas.openxmlformats.org/drawingml/2006/picture">
                   <pic:nvPicPr>
-                    <pic:cNvPr id="5" name="Image5" descr="" title=""/>
+                    <pic:cNvPr id="5" name="Image5" descr=""/>
                     <pic:cNvPicPr>
                       <a:picLocks noChangeAspect="1" noChangeArrowheads="1"/>
                     </pic:cNvPicPr>
@@ -2638,17 +2570,20 @@
           <w:b/>
           <w:bCs/>
         </w:rPr>
-        <w:t>Multiplication:</w:t>
-      </w:r>
-    </w:p>
-    <w:p>
-      <w:pPr>
-        <w:pStyle w:val="TextBody"/>
-        <w:rPr>
-          <w:b w:val="false"/>
-          <w:b w:val="false"/>
-          <w:bCs w:val="false"/>
-        </w:rPr>
+        <w:t>M</w:t>
+      </w:r>
+      <w:r>
+        <w:rPr>
+          <w:b/>
+          <w:bCs/>
+        </w:rPr>
+        <w:t>ultiplication:</w:t>
+      </w:r>
+    </w:p>
+    <w:p>
+      <w:pPr>
+        <w:pStyle w:val="TextBody"/>
+        <w:rPr/>
       </w:pPr>
       <w:r>
         <w:rPr>
@@ -2707,25 +2642,25 @@
     <w:tbl>
       <w:tblPr>
         <w:tblW w:w="5848" w:type="dxa"/>
-        <w:jc w:val="start"/>
+        <w:jc w:val="left"/>
         <w:tblInd w:w="0" w:type="dxa"/>
         <w:tblBorders/>
         <w:tblCellMar>
           <w:top w:w="0" w:type="dxa"/>
-          <w:start w:w="0" w:type="dxa"/>
+          <w:left w:w="0" w:type="dxa"/>
           <w:bottom w:w="0" w:type="dxa"/>
-          <w:end w:w="0" w:type="dxa"/>
+          <w:right w:w="0" w:type="dxa"/>
         </w:tblCellMar>
       </w:tblPr>
       <w:tblGrid>
-        <w:gridCol w:w="2353"/>
+        <w:gridCol w:w="2352"/>
         <w:gridCol w:w="3495"/>
       </w:tblGrid>
       <w:tr>
         <w:trPr/>
         <w:tc>
           <w:tcPr>
-            <w:tcW w:w="2353" w:type="dxa"/>
+            <w:tcW w:w="2352" w:type="dxa"/>
             <w:tcBorders/>
             <w:shd w:fill="auto" w:val="clear"/>
             <w:vAlign w:val="center"/>
@@ -2733,7 +2668,7 @@
           <w:p>
             <w:pPr>
               <w:pStyle w:val="Examples"/>
-              <w:shd w:fill="EEEEEE" w:val="clear"/>
+              <w:shd w:val="clear" w:fill="EEEEEE"/>
               <w:spacing w:before="0" w:after="140"/>
               <w:rPr/>
             </w:pPr>
@@ -2743,7 +2678,7 @@
             </w:r>
             <w:r>
               <w:rPr>
-                <w:position w:val="-6"/>
+                <w:position w:val="-4"/>
                 <w:sz w:val="18"/>
               </w:rPr>
               <w:t>8</w:t>
@@ -2754,7 +2689,7 @@
             </w:r>
             <w:r>
               <w:rPr>
-                <w:position w:val="-6"/>
+                <w:position w:val="-4"/>
                 <w:sz w:val="18"/>
               </w:rPr>
               <w:t>8</w:t>
@@ -2765,7 +2700,7 @@
             </w:r>
             <w:r>
               <w:rPr>
-                <w:position w:val="-6"/>
+                <w:position w:val="-4"/>
                 <w:sz w:val="18"/>
               </w:rPr>
               <w:t>8</w:t>
@@ -2782,7 +2717,7 @@
           <w:p>
             <w:pPr>
               <w:pStyle w:val="Examples"/>
-              <w:shd w:fill="EEEEEE" w:val="clear"/>
+              <w:shd w:val="clear" w:fill="EEEEEE"/>
               <w:spacing w:before="0" w:after="140"/>
               <w:rPr/>
             </w:pPr>
@@ -2824,9 +2759,9 @@
         <w:pStyle w:val="Heading2"/>
         <w:numPr>
           <w:ilvl w:val="1"/>
-          <w:numId w:val="1"/>
+          <w:numId w:val="3"/>
         </w:numPr>
-        <w:ind w:start="0" w:end="0" w:hanging="0"/>
+        <w:ind w:left="0" w:right="0" w:hanging="0"/>
         <w:rPr/>
       </w:pPr>
       <w:r>
@@ -2848,62 +2783,41 @@
           <w:b w:val="false"/>
           <w:bCs w:val="false"/>
         </w:rPr>
-        <w:t>T</w:t>
-      </w:r>
-      <w:r>
-        <w:rPr>
+        <w:t>There for Hexadecimal are more human readable 4 bit representation of binary numbers in computer science.</w:t>
+      </w:r>
+    </w:p>
+    <w:p>
+      <w:pPr>
+        <w:pStyle w:val="TextBody"/>
+        <w:rPr>
+          <w:b w:val="false"/>
           <w:b w:val="false"/>
           <w:bCs w:val="false"/>
         </w:rPr>
-        <w:t>here for Hexadecimal are more human readable 4 bit representation of binary numbers in computer science.</w:t>
-      </w:r>
-    </w:p>
-    <w:p>
-      <w:pPr>
-        <w:pStyle w:val="TextBody"/>
-        <w:rPr>
-          <w:b w:val="false"/>
+      </w:pPr>
+      <w:r>
+        <w:rPr>
           <w:b w:val="false"/>
           <w:bCs w:val="false"/>
         </w:rPr>
-      </w:pPr>
-      <w:r>
-        <w:rPr>
+        <w:t>Because computer are used to store data in memory registers, ram, … Counted on bytes, words</w:t>
+      </w:r>
+    </w:p>
+    <w:p>
+      <w:pPr>
+        <w:pStyle w:val="TextBody"/>
+        <w:rPr>
+          <w:b w:val="false"/>
           <w:b w:val="false"/>
           <w:bCs w:val="false"/>
         </w:rPr>
-        <w:t>Because computer are used to store data in memory registers, ram, … Counted on bytes, words</w:t>
-      </w:r>
-    </w:p>
-    <w:p>
-      <w:pPr>
-        <w:pStyle w:val="TextBody"/>
-        <w:rPr>
-          <w:b w:val="false"/>
+      </w:pPr>
+      <w:r>
+        <w:rPr>
           <w:b w:val="false"/>
           <w:bCs w:val="false"/>
         </w:rPr>
-      </w:pPr>
-      <w:r>
-        <w:rPr>
-          <w:b w:val="false"/>
-          <w:bCs w:val="false"/>
-        </w:rPr>
-        <w:t xml:space="preserve">and Hexadecimal are perfect representation as </w:t>
-      </w:r>
-      <w:r>
-        <w:rPr>
-          <w:b w:val="false"/>
-          <w:bCs w:val="false"/>
-        </w:rPr>
-        <w:t>for</w:t>
-      </w:r>
-      <w:r>
-        <w:rPr>
-          <w:b w:val="false"/>
-          <w:bCs w:val="false"/>
-        </w:rPr>
-        <w:t xml:space="preserve"> word we use single digit hexadecimal</w:t>
+        <w:t>and Hexadecimal are perfect representation as for word we use single digit hexadecimal</w:t>
       </w:r>
     </w:p>
     <w:p>
@@ -2928,9 +2842,9 @@
         <w:pStyle w:val="Heading3"/>
         <w:numPr>
           <w:ilvl w:val="2"/>
-          <w:numId w:val="1"/>
+          <w:numId w:val="3"/>
         </w:numPr>
-        <w:ind w:start="0" w:end="0" w:hanging="0"/>
+        <w:ind w:left="0" w:right="0" w:hanging="0"/>
         <w:rPr/>
       </w:pPr>
       <w:bookmarkStart w:id="1" w:name="__RefHeading___Toc722_1443327967"/>
@@ -2973,16 +2887,12 @@
     <w:p>
       <w:pPr>
         <w:pStyle w:val="Examples"/>
-        <w:shd w:fill="EEEEEE" w:val="clear"/>
-        <w:rPr/>
-      </w:pPr>
-      <w:r>
-        <w:rPr/>
-        <w:t>For Example:  1010 1111 = A</w:t>
-      </w:r>
-      <w:r>
-        <w:rPr/>
-        <w:t>F</w:t>
+        <w:shd w:val="clear" w:fill="EEEEEE"/>
+        <w:rPr/>
+      </w:pPr>
+      <w:r>
+        <w:rPr/>
+        <w:t>For Example:  1010 1111 = AF</w:t>
       </w:r>
     </w:p>
     <w:p>
@@ -3028,7 +2938,7 @@
     <w:p>
       <w:pPr>
         <w:pStyle w:val="Examples"/>
-        <w:shd w:fill="EEEEEE" w:val="clear"/>
+        <w:shd w:val="clear" w:fill="EEEEEE"/>
         <w:rPr/>
       </w:pPr>
       <w:r>
@@ -3045,6 +2955,7 @@
         <w:rPr>
           <w:position w:val="0"/>
           <w:sz w:val="22"/>
+          <w:sz w:val="22"/>
           <w:vertAlign w:val="baseline"/>
         </w:rPr>
         <w:t xml:space="preserve"> = 010 101 111</w:t>
@@ -3059,6 +2970,7 @@
         <w:rPr>
           <w:position w:val="0"/>
           <w:sz w:val="22"/>
+          <w:sz w:val="22"/>
           <w:vertAlign w:val="baseline"/>
         </w:rPr>
         <w:t>= 010101111</w:t>
@@ -3073,6 +2985,7 @@
         <w:rPr>
           <w:position w:val="0"/>
           <w:sz w:val="22"/>
+          <w:sz w:val="22"/>
           <w:vertAlign w:val="baseline"/>
         </w:rPr>
         <w:t xml:space="preserve"> =  0000 1010 1111</w:t>
@@ -3087,6 +3000,7 @@
         <w:rPr>
           <w:position w:val="0"/>
           <w:sz w:val="22"/>
+          <w:sz w:val="22"/>
           <w:vertAlign w:val="baseline"/>
         </w:rPr>
         <w:t xml:space="preserve"> = 0AF</w:t>
@@ -3101,6 +3015,7 @@
         <w:rPr>
           <w:position w:val="0"/>
           <w:sz w:val="22"/>
+          <w:sz w:val="22"/>
           <w:vertAlign w:val="baseline"/>
         </w:rPr>
         <w:t xml:space="preserve"> = AF</w:t>
@@ -3141,6 +3056,7 @@
         <w:rPr>
           <w:position w:val="0"/>
           <w:sz w:val="24"/>
+          <w:sz w:val="24"/>
           <w:vertAlign w:val="baseline"/>
         </w:rPr>
         <w:t>H</w:t>
@@ -3149,713 +3065,605 @@
         <w:rPr>
           <w:vertAlign w:val="subscript"/>
         </w:rPr>
-        <w:t>n-</w:t>
+        <w:t xml:space="preserve">n-1 x </w:t>
+      </w:r>
+      <w:r>
+        <w:rPr>
+          <w:position w:val="0"/>
+          <w:sz w:val="24"/>
+          <w:sz w:val="24"/>
+          <w:vertAlign w:val="baseline"/>
+        </w:rPr>
+        <w:t>16</w:t>
+      </w:r>
+      <w:r>
+        <w:rPr>
+          <w:vertAlign w:val="superscript"/>
+        </w:rPr>
+        <w:t xml:space="preserve">n-1  </w:t>
+      </w:r>
+      <w:r>
+        <w:rPr>
+          <w:position w:val="0"/>
+          <w:sz w:val="24"/>
+          <w:sz w:val="24"/>
+          <w:vertAlign w:val="baseline"/>
+        </w:rPr>
+        <w:t>+ H</w:t>
       </w:r>
       <w:r>
         <w:rPr>
           <w:vertAlign w:val="subscript"/>
         </w:rPr>
+        <w:t xml:space="preserve">n-2 x </w:t>
+      </w:r>
+      <w:r>
+        <w:rPr>
+          <w:position w:val="0"/>
+          <w:sz w:val="24"/>
+          <w:sz w:val="24"/>
+          <w:vertAlign w:val="baseline"/>
+        </w:rPr>
+        <w:t>16</w:t>
+      </w:r>
+      <w:r>
+        <w:rPr>
+          <w:vertAlign w:val="superscript"/>
+        </w:rPr>
+        <w:t xml:space="preserve">n-2 </w:t>
+      </w:r>
+      <w:r>
+        <w:rPr>
+          <w:position w:val="0"/>
+          <w:sz w:val="24"/>
+          <w:sz w:val="24"/>
+          <w:vertAlign w:val="baseline"/>
+        </w:rPr>
+        <w:t>+ …..</w:t>
+      </w:r>
+      <w:r>
+        <w:rPr>
+          <w:vertAlign w:val="superscript"/>
+        </w:rPr>
+        <w:t xml:space="preserve">  </w:t>
+      </w:r>
+      <w:r>
+        <w:rPr>
+          <w:position w:val="0"/>
+          <w:sz w:val="24"/>
+          <w:sz w:val="24"/>
+          <w:vertAlign w:val="baseline"/>
+        </w:rPr>
+        <w:t>+ H</w:t>
+      </w:r>
+      <w:r>
+        <w:rPr>
+          <w:vertAlign w:val="subscript"/>
+        </w:rPr>
+        <w:t xml:space="preserve">2 x </w:t>
+      </w:r>
+      <w:r>
+        <w:rPr>
+          <w:position w:val="0"/>
+          <w:sz w:val="24"/>
+          <w:sz w:val="24"/>
+          <w:vertAlign w:val="baseline"/>
+        </w:rPr>
+        <w:t>16</w:t>
+      </w:r>
+      <w:r>
+        <w:rPr>
+          <w:vertAlign w:val="superscript"/>
+        </w:rPr>
+        <w:t xml:space="preserve">2 </w:t>
+      </w:r>
+      <w:r>
+        <w:rPr>
+          <w:position w:val="0"/>
+          <w:sz w:val="24"/>
+          <w:sz w:val="24"/>
+          <w:vertAlign w:val="baseline"/>
+        </w:rPr>
+        <w:t xml:space="preserve"> +  H</w:t>
+      </w:r>
+      <w:r>
+        <w:rPr>
+          <w:vertAlign w:val="subscript"/>
+        </w:rPr>
+        <w:t xml:space="preserve">1 x </w:t>
+      </w:r>
+      <w:r>
+        <w:rPr>
+          <w:position w:val="0"/>
+          <w:sz w:val="24"/>
+          <w:sz w:val="24"/>
+          <w:vertAlign w:val="baseline"/>
+        </w:rPr>
+        <w:t>16</w:t>
+      </w:r>
+      <w:r>
+        <w:rPr>
+          <w:vertAlign w:val="superscript"/>
+        </w:rPr>
+        <w:t xml:space="preserve">1 </w:t>
+      </w:r>
+      <w:r>
+        <w:rPr>
+          <w:position w:val="0"/>
+          <w:sz w:val="24"/>
+          <w:sz w:val="24"/>
+          <w:vertAlign w:val="baseline"/>
+        </w:rPr>
+        <w:t>+ H</w:t>
+      </w:r>
+      <w:r>
+        <w:rPr>
+          <w:vertAlign w:val="subscript"/>
+        </w:rPr>
+        <w:t xml:space="preserve">0 x </w:t>
+      </w:r>
+      <w:r>
+        <w:rPr>
+          <w:position w:val="0"/>
+          <w:sz w:val="24"/>
+          <w:sz w:val="24"/>
+          <w:vertAlign w:val="baseline"/>
+        </w:rPr>
+        <w:t>16</w:t>
+      </w:r>
+      <w:r>
+        <w:rPr>
+          <w:vertAlign w:val="superscript"/>
+        </w:rPr>
+        <w:t>0</w:t>
+      </w:r>
+    </w:p>
+    <w:p>
+      <w:pPr>
+        <w:pStyle w:val="TextBody"/>
+        <w:rPr>
+          <w:position w:val="0"/>
+          <w:sz w:val="24"/>
+          <w:sz w:val="24"/>
+          <w:vertAlign w:val="baseline"/>
+        </w:rPr>
+      </w:pPr>
+      <w:r>
+        <w:rPr>
+          <w:position w:val="0"/>
+          <w:sz w:val="24"/>
+          <w:sz w:val="24"/>
+          <w:vertAlign w:val="baseline"/>
+        </w:rPr>
+        <w:t>Put Every digit of decimal equivalent Hexadecimal into H</w:t>
+      </w:r>
+      <w:r>
+        <w:rPr>
+          <w:vertAlign w:val="subscript"/>
+        </w:rPr>
+        <w:t xml:space="preserve">n </w:t>
+      </w:r>
+      <w:r>
+        <w:rPr>
+          <w:position w:val="0"/>
+          <w:sz w:val="24"/>
+          <w:sz w:val="24"/>
+          <w:vertAlign w:val="baseline"/>
+        </w:rPr>
+        <w:t>with respect to its position, put LSB to position 0 and you will get its decimal equivalent.</w:t>
+      </w:r>
+    </w:p>
+    <w:p>
+      <w:pPr>
+        <w:pStyle w:val="Examples"/>
+        <w:shd w:val="clear" w:fill="EEEEEE"/>
+        <w:rPr/>
+      </w:pPr>
+      <w:r>
+        <w:rPr/>
+        <w:t>For Example: Here is a hexadecimal number 0d47a1</w:t>
+      </w:r>
+      <w:r>
+        <w:rPr>
+          <w:vertAlign w:val="subscript"/>
+        </w:rPr>
+        <w:t>16</w:t>
+      </w:r>
+    </w:p>
+    <w:p>
+      <w:pPr>
+        <w:pStyle w:val="Examples"/>
+        <w:shd w:val="clear" w:fill="EEEEEE"/>
+        <w:rPr>
+          <w:position w:val="0"/>
+          <w:sz w:val="22"/>
+          <w:sz w:val="22"/>
+          <w:vertAlign w:val="baseline"/>
+        </w:rPr>
+      </w:pPr>
+      <w:r>
+        <w:rPr>
+          <w:position w:val="0"/>
+          <w:sz w:val="22"/>
+          <w:sz w:val="22"/>
+          <w:vertAlign w:val="baseline"/>
+        </w:rPr>
+        <w:t>In this case positions are 0</w:t>
+      </w:r>
+      <w:r>
+        <w:rPr>
+          <w:vertAlign w:val="subscript"/>
+        </w:rPr>
+        <w:t>5</w:t>
+      </w:r>
+      <w:r>
+        <w:rPr>
+          <w:position w:val="0"/>
+          <w:sz w:val="22"/>
+          <w:sz w:val="22"/>
+          <w:vertAlign w:val="baseline"/>
+        </w:rPr>
+        <w:t xml:space="preserve"> d</w:t>
+      </w:r>
+      <w:r>
+        <w:rPr>
+          <w:vertAlign w:val="subscript"/>
+        </w:rPr>
+        <w:t>4</w:t>
+      </w:r>
+      <w:r>
+        <w:rPr>
+          <w:position w:val="0"/>
+          <w:sz w:val="22"/>
+          <w:sz w:val="22"/>
+          <w:vertAlign w:val="baseline"/>
+        </w:rPr>
+        <w:t xml:space="preserve"> 4</w:t>
+      </w:r>
+      <w:r>
+        <w:rPr>
+          <w:vertAlign w:val="subscript"/>
+        </w:rPr>
+        <w:t>3</w:t>
+      </w:r>
+      <w:r>
+        <w:rPr>
+          <w:position w:val="0"/>
+          <w:sz w:val="22"/>
+          <w:sz w:val="22"/>
+          <w:vertAlign w:val="baseline"/>
+        </w:rPr>
+        <w:t xml:space="preserve"> 7</w:t>
+      </w:r>
+      <w:r>
+        <w:rPr>
+          <w:vertAlign w:val="subscript"/>
+        </w:rPr>
+        <w:t>2</w:t>
+      </w:r>
+      <w:r>
+        <w:rPr>
+          <w:position w:val="0"/>
+          <w:sz w:val="22"/>
+          <w:sz w:val="22"/>
+          <w:vertAlign w:val="baseline"/>
+        </w:rPr>
+        <w:t xml:space="preserve"> a</w:t>
+      </w:r>
+      <w:r>
+        <w:rPr>
+          <w:vertAlign w:val="subscript"/>
+        </w:rPr>
         <w:t>1</w:t>
       </w:r>
       <w:r>
         <w:rPr>
+          <w:position w:val="0"/>
+          <w:sz w:val="22"/>
+          <w:sz w:val="22"/>
+          <w:vertAlign w:val="baseline"/>
+        </w:rPr>
+        <w:t xml:space="preserve"> 1</w:t>
+      </w:r>
+      <w:r>
+        <w:rPr>
           <w:vertAlign w:val="subscript"/>
         </w:rPr>
-        <w:t xml:space="preserve"> x </w:t>
-      </w:r>
-      <w:r>
-        <w:rPr>
-          <w:position w:val="0"/>
-          <w:sz w:val="24"/>
-          <w:vertAlign w:val="baseline"/>
-        </w:rPr>
-        <w:t>16</w:t>
+        <w:t>0</w:t>
+      </w:r>
+      <w:r>
+        <w:rPr>
+          <w:position w:val="0"/>
+          <w:sz w:val="22"/>
+          <w:sz w:val="22"/>
+          <w:vertAlign w:val="baseline"/>
+        </w:rPr>
+        <w:t xml:space="preserve">  this is a six digit number h</w:t>
+      </w:r>
+      <w:r>
+        <w:rPr>
+          <w:vertAlign w:val="subscript"/>
+        </w:rPr>
+        <w:t>5 –</w:t>
+      </w:r>
+      <w:r>
+        <w:rPr>
+          <w:position w:val="0"/>
+          <w:sz w:val="22"/>
+          <w:sz w:val="22"/>
+          <w:vertAlign w:val="baseline"/>
+        </w:rPr>
+        <w:t xml:space="preserve"> h</w:t>
+      </w:r>
+      <w:r>
+        <w:rPr>
+          <w:vertAlign w:val="subscript"/>
+        </w:rPr>
+        <w:t>0</w:t>
+      </w:r>
+      <w:r>
+        <w:rPr>
+          <w:position w:val="0"/>
+          <w:sz w:val="22"/>
+          <w:sz w:val="22"/>
+          <w:vertAlign w:val="baseline"/>
+        </w:rPr>
+        <w:t xml:space="preserve"> </w:t>
+      </w:r>
+    </w:p>
+    <w:p>
+      <w:pPr>
+        <w:pStyle w:val="Examples"/>
+        <w:shd w:val="clear" w:fill="EEEEEE"/>
+        <w:rPr>
+          <w:position w:val="0"/>
+          <w:sz w:val="22"/>
+          <w:sz w:val="22"/>
+          <w:vertAlign w:val="baseline"/>
+        </w:rPr>
+      </w:pPr>
+      <w:r>
+        <w:rPr>
+          <w:position w:val="0"/>
+          <w:sz w:val="22"/>
+          <w:sz w:val="22"/>
+          <w:vertAlign w:val="baseline"/>
+        </w:rPr>
+        <w:t>convert each digit into its decimal equivalent 0</w:t>
+      </w:r>
+      <w:r>
+        <w:rPr>
+          <w:vertAlign w:val="subscript"/>
+        </w:rPr>
+        <w:t xml:space="preserve">5 </w:t>
+      </w:r>
+      <w:r>
+        <w:rPr>
+          <w:position w:val="0"/>
+          <w:sz w:val="22"/>
+          <w:sz w:val="22"/>
+          <w:vertAlign w:val="baseline"/>
+        </w:rPr>
+        <w:t>13</w:t>
+      </w:r>
+      <w:r>
+        <w:rPr>
+          <w:vertAlign w:val="subscript"/>
+        </w:rPr>
+        <w:t>4</w:t>
+      </w:r>
+      <w:r>
+        <w:rPr>
+          <w:position w:val="0"/>
+          <w:sz w:val="22"/>
+          <w:sz w:val="22"/>
+          <w:vertAlign w:val="baseline"/>
+        </w:rPr>
+        <w:t xml:space="preserve"> 4</w:t>
+      </w:r>
+      <w:r>
+        <w:rPr>
+          <w:vertAlign w:val="subscript"/>
+        </w:rPr>
+        <w:t>3</w:t>
+      </w:r>
+      <w:r>
+        <w:rPr>
+          <w:position w:val="0"/>
+          <w:sz w:val="22"/>
+          <w:sz w:val="22"/>
+          <w:vertAlign w:val="baseline"/>
+        </w:rPr>
+        <w:t xml:space="preserve"> 7</w:t>
+      </w:r>
+      <w:r>
+        <w:rPr>
+          <w:vertAlign w:val="subscript"/>
+        </w:rPr>
+        <w:t>2</w:t>
+      </w:r>
+      <w:r>
+        <w:rPr>
+          <w:position w:val="0"/>
+          <w:sz w:val="22"/>
+          <w:sz w:val="22"/>
+          <w:vertAlign w:val="baseline"/>
+        </w:rPr>
+        <w:t xml:space="preserve"> 10</w:t>
+      </w:r>
+      <w:r>
+        <w:rPr>
+          <w:vertAlign w:val="subscript"/>
+        </w:rPr>
+        <w:t>1</w:t>
+      </w:r>
+      <w:r>
+        <w:rPr>
+          <w:position w:val="0"/>
+          <w:sz w:val="22"/>
+          <w:sz w:val="22"/>
+          <w:vertAlign w:val="baseline"/>
+        </w:rPr>
+        <w:t xml:space="preserve"> 1</w:t>
+      </w:r>
+      <w:r>
+        <w:rPr>
+          <w:vertAlign w:val="subscript"/>
+        </w:rPr>
+        <w:t>0</w:t>
+      </w:r>
+    </w:p>
+    <w:p>
+      <w:pPr>
+        <w:pStyle w:val="Examples"/>
+        <w:shd w:val="clear" w:fill="EEEEEE"/>
+        <w:rPr>
+          <w:position w:val="0"/>
+          <w:sz w:val="22"/>
+          <w:sz w:val="22"/>
+          <w:vertAlign w:val="baseline"/>
+        </w:rPr>
+      </w:pPr>
+      <w:r>
+        <w:rPr>
+          <w:position w:val="0"/>
+          <w:sz w:val="22"/>
+          <w:sz w:val="22"/>
+          <w:vertAlign w:val="baseline"/>
+        </w:rPr>
+        <w:t>now put each digit into formula 0 * 16</w:t>
       </w:r>
       <w:r>
         <w:rPr>
           <w:vertAlign w:val="superscript"/>
         </w:rPr>
-        <w:t>n-</w:t>
+        <w:t xml:space="preserve">5 </w:t>
+      </w:r>
+      <w:r>
+        <w:rPr>
+          <w:position w:val="0"/>
+          <w:sz w:val="22"/>
+          <w:sz w:val="22"/>
+          <w:vertAlign w:val="baseline"/>
+        </w:rPr>
+        <w:t xml:space="preserve"> + 13*16</w:t>
       </w:r>
       <w:r>
         <w:rPr>
           <w:vertAlign w:val="superscript"/>
         </w:rPr>
+        <w:t>4</w:t>
+      </w:r>
+      <w:r>
+        <w:rPr>
+          <w:position w:val="0"/>
+          <w:sz w:val="22"/>
+          <w:sz w:val="22"/>
+          <w:vertAlign w:val="baseline"/>
+        </w:rPr>
+        <w:t xml:space="preserve"> + 4*16</w:t>
+      </w:r>
+      <w:r>
+        <w:rPr>
+          <w:vertAlign w:val="superscript"/>
+        </w:rPr>
+        <w:t>3</w:t>
+      </w:r>
+      <w:r>
+        <w:rPr>
+          <w:position w:val="0"/>
+          <w:sz w:val="22"/>
+          <w:sz w:val="22"/>
+          <w:vertAlign w:val="baseline"/>
+        </w:rPr>
+        <w:t xml:space="preserve"> + 7*16</w:t>
+      </w:r>
+      <w:r>
+        <w:rPr>
+          <w:vertAlign w:val="superscript"/>
+        </w:rPr>
+        <w:t>2</w:t>
+      </w:r>
+      <w:r>
+        <w:rPr>
+          <w:position w:val="0"/>
+          <w:sz w:val="22"/>
+          <w:sz w:val="22"/>
+          <w:vertAlign w:val="baseline"/>
+        </w:rPr>
+        <w:t xml:space="preserve"> + 10*16</w:t>
+      </w:r>
+      <w:r>
+        <w:rPr>
+          <w:vertAlign w:val="superscript"/>
+        </w:rPr>
         <w:t>1</w:t>
       </w:r>
       <w:r>
         <w:rPr>
+          <w:position w:val="0"/>
+          <w:sz w:val="22"/>
+          <w:sz w:val="22"/>
+          <w:vertAlign w:val="baseline"/>
+        </w:rPr>
+        <w:t xml:space="preserve"> + 1*16</w:t>
+      </w:r>
+      <w:r>
+        <w:rPr>
           <w:vertAlign w:val="superscript"/>
         </w:rPr>
-        <w:t xml:space="preserve">  </w:t>
-      </w:r>
-      <w:r>
-        <w:rPr>
-          <w:position w:val="0"/>
-          <w:sz w:val="24"/>
-          <w:vertAlign w:val="baseline"/>
-        </w:rPr>
-        <w:t>+</w:t>
-      </w:r>
-      <w:r>
-        <w:rPr>
-          <w:position w:val="0"/>
-          <w:sz w:val="24"/>
-          <w:vertAlign w:val="baseline"/>
-        </w:rPr>
-        <w:t xml:space="preserve"> </w:t>
-      </w:r>
-      <w:r>
-        <w:rPr>
-          <w:position w:val="0"/>
-          <w:sz w:val="24"/>
-          <w:vertAlign w:val="baseline"/>
-        </w:rPr>
-        <w:t>H</w:t>
+        <w:t xml:space="preserve">0 </w:t>
+      </w:r>
+      <w:r>
+        <w:rPr>
+          <w:position w:val="0"/>
+          <w:sz w:val="22"/>
+          <w:sz w:val="22"/>
+          <w:vertAlign w:val="baseline"/>
+        </w:rPr>
+        <w:t>= 870305</w:t>
       </w:r>
       <w:r>
         <w:rPr>
           <w:vertAlign w:val="subscript"/>
         </w:rPr>
-        <w:t>n-</w:t>
-      </w:r>
-      <w:r>
-        <w:rPr>
-          <w:vertAlign w:val="subscript"/>
-        </w:rPr>
-        <w:t>2</w:t>
-      </w:r>
-      <w:r>
-        <w:rPr>
-          <w:vertAlign w:val="subscript"/>
-        </w:rPr>
-        <w:t xml:space="preserve"> x </w:t>
-      </w:r>
-      <w:r>
-        <w:rPr>
-          <w:position w:val="0"/>
-          <w:sz w:val="24"/>
-          <w:vertAlign w:val="baseline"/>
-        </w:rPr>
-        <w:t>16</w:t>
-      </w:r>
-      <w:r>
-        <w:rPr>
-          <w:vertAlign w:val="superscript"/>
-        </w:rPr>
-        <w:t>n-</w:t>
-      </w:r>
-      <w:r>
-        <w:rPr>
-          <w:vertAlign w:val="superscript"/>
-        </w:rPr>
-        <w:t xml:space="preserve">2 </w:t>
-      </w:r>
-      <w:r>
-        <w:rPr>
-          <w:position w:val="0"/>
-          <w:sz w:val="24"/>
-          <w:vertAlign w:val="baseline"/>
-        </w:rPr>
-        <w:t>+ …..</w:t>
-      </w:r>
-      <w:r>
-        <w:rPr>
-          <w:vertAlign w:val="superscript"/>
-        </w:rPr>
-        <w:t xml:space="preserve">  </w:t>
-      </w:r>
-      <w:r>
-        <w:rPr>
-          <w:position w:val="0"/>
-          <w:sz w:val="24"/>
-          <w:vertAlign w:val="baseline"/>
-        </w:rPr>
-        <w:t>+</w:t>
-      </w:r>
-      <w:r>
-        <w:rPr>
-          <w:position w:val="0"/>
-          <w:sz w:val="24"/>
-          <w:vertAlign w:val="baseline"/>
-        </w:rPr>
-        <w:t xml:space="preserve"> </w:t>
-      </w:r>
-      <w:r>
-        <w:rPr>
-          <w:position w:val="0"/>
-          <w:sz w:val="24"/>
-          <w:vertAlign w:val="baseline"/>
-        </w:rPr>
-        <w:t>H</w:t>
-      </w:r>
-      <w:r>
-        <w:rPr>
-          <w:vertAlign w:val="subscript"/>
-        </w:rPr>
-        <w:t>2</w:t>
-      </w:r>
-      <w:r>
-        <w:rPr>
-          <w:vertAlign w:val="subscript"/>
-        </w:rPr>
-        <w:t xml:space="preserve"> x </w:t>
-      </w:r>
-      <w:r>
-        <w:rPr>
-          <w:position w:val="0"/>
-          <w:sz w:val="24"/>
-          <w:vertAlign w:val="baseline"/>
-        </w:rPr>
-        <w:t>16</w:t>
-      </w:r>
-      <w:r>
-        <w:rPr>
-          <w:vertAlign w:val="superscript"/>
-        </w:rPr>
-        <w:t xml:space="preserve">2 </w:t>
-      </w:r>
-      <w:r>
-        <w:rPr>
-          <w:position w:val="0"/>
-          <w:sz w:val="24"/>
-          <w:vertAlign w:val="baseline"/>
-        </w:rPr>
-        <w:t xml:space="preserve"> + </w:t>
-      </w:r>
-      <w:r>
-        <w:rPr>
-          <w:position w:val="0"/>
-          <w:sz w:val="24"/>
-          <w:vertAlign w:val="baseline"/>
-        </w:rPr>
-        <w:t xml:space="preserve"> </w:t>
-      </w:r>
-      <w:r>
-        <w:rPr>
-          <w:position w:val="0"/>
-          <w:sz w:val="24"/>
-          <w:vertAlign w:val="baseline"/>
-        </w:rPr>
-        <w:t>H</w:t>
-      </w:r>
-      <w:r>
-        <w:rPr>
-          <w:vertAlign w:val="subscript"/>
-        </w:rPr>
-        <w:t>1</w:t>
-      </w:r>
-      <w:r>
-        <w:rPr>
-          <w:vertAlign w:val="subscript"/>
-        </w:rPr>
-        <w:t xml:space="preserve"> x </w:t>
-      </w:r>
-      <w:r>
-        <w:rPr>
-          <w:position w:val="0"/>
-          <w:sz w:val="24"/>
-          <w:vertAlign w:val="baseline"/>
-        </w:rPr>
-        <w:t>16</w:t>
-      </w:r>
-      <w:r>
-        <w:rPr>
-          <w:vertAlign w:val="superscript"/>
-        </w:rPr>
-        <w:t>1</w:t>
-      </w:r>
-      <w:r>
-        <w:rPr>
-          <w:vertAlign w:val="superscript"/>
-        </w:rPr>
-        <w:t xml:space="preserve"> </w:t>
-      </w:r>
-      <w:r>
-        <w:rPr>
-          <w:position w:val="0"/>
-          <w:sz w:val="24"/>
-          <w:vertAlign w:val="baseline"/>
-        </w:rPr>
-        <w:t>+</w:t>
-      </w:r>
-      <w:r>
-        <w:rPr>
-          <w:position w:val="0"/>
-          <w:sz w:val="24"/>
-          <w:vertAlign w:val="baseline"/>
-        </w:rPr>
-        <w:t xml:space="preserve"> </w:t>
-      </w:r>
-      <w:r>
-        <w:rPr>
-          <w:position w:val="0"/>
-          <w:sz w:val="24"/>
-          <w:vertAlign w:val="baseline"/>
-        </w:rPr>
-        <w:t>H</w:t>
-      </w:r>
-      <w:r>
-        <w:rPr>
-          <w:vertAlign w:val="subscript"/>
-        </w:rPr>
-        <w:t>0</w:t>
-      </w:r>
-      <w:r>
-        <w:rPr>
-          <w:vertAlign w:val="subscript"/>
-        </w:rPr>
-        <w:t xml:space="preserve"> x </w:t>
-      </w:r>
-      <w:r>
-        <w:rPr>
-          <w:position w:val="0"/>
-          <w:sz w:val="24"/>
-          <w:vertAlign w:val="baseline"/>
-        </w:rPr>
-        <w:t>16</w:t>
-      </w:r>
-      <w:r>
-        <w:rPr>
-          <w:vertAlign w:val="superscript"/>
-        </w:rPr>
-        <w:t>0</w:t>
-      </w:r>
-    </w:p>
-    <w:p>
-      <w:pPr>
-        <w:pStyle w:val="TextBody"/>
-        <w:rPr>
-          <w:position w:val="0"/>
-          <w:sz w:val="24"/>
-          <w:vertAlign w:val="baseline"/>
-        </w:rPr>
-      </w:pPr>
-      <w:r>
-        <w:rPr>
-          <w:position w:val="0"/>
-          <w:sz w:val="24"/>
-          <w:vertAlign w:val="baseline"/>
-        </w:rPr>
-        <w:t xml:space="preserve">Put Every digit of </w:t>
-      </w:r>
-      <w:r>
-        <w:rPr>
-          <w:position w:val="0"/>
-          <w:sz w:val="24"/>
-          <w:vertAlign w:val="baseline"/>
-        </w:rPr>
-        <w:t>decimal equivalent</w:t>
-      </w:r>
-      <w:r>
-        <w:rPr>
-          <w:position w:val="0"/>
-          <w:sz w:val="24"/>
-          <w:vertAlign w:val="baseline"/>
-        </w:rPr>
-        <w:t xml:space="preserve"> Hexadecimal into H</w:t>
-      </w:r>
-      <w:r>
-        <w:rPr>
-          <w:vertAlign w:val="subscript"/>
-        </w:rPr>
-        <w:t xml:space="preserve">n </w:t>
-      </w:r>
-      <w:r>
-        <w:rPr>
-          <w:position w:val="0"/>
-          <w:sz w:val="24"/>
-          <w:vertAlign w:val="baseline"/>
-        </w:rPr>
-        <w:t>with respect to its position, put LSB to position 0 and you will get its decimal equivalent.</w:t>
+        <w:t>10</w:t>
       </w:r>
     </w:p>
     <w:p>
       <w:pPr>
         <w:pStyle w:val="Examples"/>
-        <w:shd w:fill="EEEEEE" w:val="clear"/>
-        <w:rPr/>
-      </w:pPr>
-      <w:r>
-        <w:rPr/>
-        <w:t xml:space="preserve">For Example: Here is a hexadecimal number </w:t>
-      </w:r>
-      <w:r>
-        <w:rPr/>
-        <w:t>0d47a1</w:t>
-      </w:r>
-      <w:r>
-        <w:rPr>
-          <w:vertAlign w:val="subscript"/>
-        </w:rPr>
-        <w:t>16</w:t>
-      </w:r>
-    </w:p>
-    <w:p>
-      <w:pPr>
-        <w:pStyle w:val="Examples"/>
-        <w:shd w:fill="EEEEEE" w:val="clear"/>
-        <w:rPr>
-          <w:position w:val="0"/>
-          <w:sz w:val="22"/>
-          <w:vertAlign w:val="baseline"/>
-        </w:rPr>
-      </w:pPr>
-      <w:r>
-        <w:rPr>
-          <w:position w:val="0"/>
-          <w:sz w:val="22"/>
-          <w:vertAlign w:val="baseline"/>
-        </w:rPr>
-        <w:t>In this case positions are 0</w:t>
-      </w:r>
-      <w:r>
-        <w:rPr>
-          <w:vertAlign w:val="subscript"/>
-        </w:rPr>
-        <w:t>5</w:t>
-      </w:r>
-      <w:r>
-        <w:rPr>
-          <w:position w:val="0"/>
-          <w:sz w:val="22"/>
-          <w:vertAlign w:val="baseline"/>
-        </w:rPr>
-        <w:t xml:space="preserve"> d</w:t>
-      </w:r>
-      <w:r>
-        <w:rPr>
-          <w:vertAlign w:val="subscript"/>
-        </w:rPr>
-        <w:t>4</w:t>
-      </w:r>
-      <w:r>
-        <w:rPr>
-          <w:position w:val="0"/>
-          <w:sz w:val="22"/>
-          <w:vertAlign w:val="baseline"/>
-        </w:rPr>
-        <w:t xml:space="preserve"> 4</w:t>
-      </w:r>
-      <w:r>
-        <w:rPr>
-          <w:vertAlign w:val="subscript"/>
-        </w:rPr>
-        <w:t>3</w:t>
-      </w:r>
-      <w:r>
-        <w:rPr>
-          <w:position w:val="0"/>
-          <w:sz w:val="22"/>
-          <w:vertAlign w:val="baseline"/>
-        </w:rPr>
-        <w:t xml:space="preserve"> 7</w:t>
-      </w:r>
-      <w:r>
-        <w:rPr>
-          <w:vertAlign w:val="subscript"/>
-        </w:rPr>
-        <w:t>2</w:t>
-      </w:r>
-      <w:r>
-        <w:rPr>
-          <w:position w:val="0"/>
-          <w:sz w:val="22"/>
-          <w:vertAlign w:val="baseline"/>
-        </w:rPr>
-        <w:t xml:space="preserve"> a</w:t>
-      </w:r>
-      <w:r>
-        <w:rPr>
-          <w:vertAlign w:val="subscript"/>
-        </w:rPr>
-        <w:t>1</w:t>
-      </w:r>
-      <w:r>
-        <w:rPr>
-          <w:position w:val="0"/>
-          <w:sz w:val="22"/>
-          <w:vertAlign w:val="baseline"/>
-        </w:rPr>
-        <w:t xml:space="preserve"> 1</w:t>
-      </w:r>
-      <w:r>
-        <w:rPr>
-          <w:vertAlign w:val="subscript"/>
-        </w:rPr>
-        <w:t>0</w:t>
-      </w:r>
-      <w:r>
-        <w:rPr>
-          <w:position w:val="0"/>
-          <w:sz w:val="22"/>
-          <w:vertAlign w:val="baseline"/>
-        </w:rPr>
-        <w:t xml:space="preserve">  this is a six digit number h</w:t>
-      </w:r>
-      <w:r>
-        <w:rPr>
-          <w:vertAlign w:val="subscript"/>
-        </w:rPr>
-        <w:t>5 –</w:t>
-      </w:r>
-      <w:r>
-        <w:rPr>
-          <w:position w:val="0"/>
-          <w:sz w:val="22"/>
-          <w:vertAlign w:val="baseline"/>
-        </w:rPr>
-        <w:t xml:space="preserve"> h</w:t>
-      </w:r>
-      <w:r>
-        <w:rPr>
-          <w:vertAlign w:val="subscript"/>
-        </w:rPr>
-        <w:t>0</w:t>
-      </w:r>
-      <w:r>
-        <w:rPr>
-          <w:position w:val="0"/>
-          <w:sz w:val="22"/>
-          <w:vertAlign w:val="baseline"/>
-        </w:rPr>
-        <w:t xml:space="preserve"> </w:t>
-      </w:r>
-    </w:p>
-    <w:p>
-      <w:pPr>
-        <w:pStyle w:val="Examples"/>
-        <w:shd w:fill="EEEEEE" w:val="clear"/>
-        <w:rPr>
-          <w:position w:val="0"/>
-          <w:sz w:val="22"/>
-          <w:vertAlign w:val="baseline"/>
-        </w:rPr>
-      </w:pPr>
-      <w:r>
-        <w:rPr>
-          <w:position w:val="0"/>
-          <w:sz w:val="22"/>
-          <w:vertAlign w:val="baseline"/>
-        </w:rPr>
-        <w:t>convert each digit into its decimal equivalent 0</w:t>
-      </w:r>
-      <w:r>
-        <w:rPr>
-          <w:vertAlign w:val="subscript"/>
-        </w:rPr>
-        <w:t xml:space="preserve">5 </w:t>
-      </w:r>
-      <w:r>
-        <w:rPr>
-          <w:position w:val="0"/>
-          <w:sz w:val="22"/>
-          <w:vertAlign w:val="baseline"/>
-        </w:rPr>
-        <w:t>13</w:t>
-      </w:r>
-      <w:r>
-        <w:rPr>
-          <w:vertAlign w:val="subscript"/>
-        </w:rPr>
-        <w:t>4</w:t>
-      </w:r>
-      <w:r>
-        <w:rPr>
-          <w:position w:val="0"/>
-          <w:sz w:val="22"/>
-          <w:vertAlign w:val="baseline"/>
-        </w:rPr>
-        <w:t xml:space="preserve"> 4</w:t>
-      </w:r>
-      <w:r>
-        <w:rPr>
-          <w:vertAlign w:val="subscript"/>
-        </w:rPr>
-        <w:t>3</w:t>
-      </w:r>
-      <w:r>
-        <w:rPr>
-          <w:position w:val="0"/>
-          <w:sz w:val="22"/>
-          <w:vertAlign w:val="baseline"/>
-        </w:rPr>
-        <w:t xml:space="preserve"> 7</w:t>
-      </w:r>
-      <w:r>
-        <w:rPr>
-          <w:vertAlign w:val="subscript"/>
-        </w:rPr>
-        <w:t>2</w:t>
-      </w:r>
-      <w:r>
-        <w:rPr>
-          <w:position w:val="0"/>
-          <w:sz w:val="22"/>
-          <w:vertAlign w:val="baseline"/>
-        </w:rPr>
-        <w:t xml:space="preserve"> 10</w:t>
-      </w:r>
-      <w:r>
-        <w:rPr>
-          <w:vertAlign w:val="subscript"/>
-        </w:rPr>
-        <w:t>1</w:t>
-      </w:r>
-      <w:r>
-        <w:rPr>
-          <w:position w:val="0"/>
-          <w:sz w:val="22"/>
-          <w:vertAlign w:val="baseline"/>
-        </w:rPr>
-        <w:t xml:space="preserve"> 1</w:t>
-      </w:r>
-      <w:r>
-        <w:rPr>
-          <w:vertAlign w:val="subscript"/>
-        </w:rPr>
-        <w:t>0</w:t>
-      </w:r>
-    </w:p>
-    <w:p>
-      <w:pPr>
-        <w:pStyle w:val="Examples"/>
-        <w:shd w:fill="EEEEEE" w:val="clear"/>
-        <w:rPr>
-          <w:position w:val="0"/>
-          <w:sz w:val="22"/>
-          <w:vertAlign w:val="baseline"/>
-        </w:rPr>
-      </w:pPr>
-      <w:r>
-        <w:rPr>
-          <w:position w:val="0"/>
-          <w:sz w:val="22"/>
-          <w:vertAlign w:val="baseline"/>
-        </w:rPr>
-        <w:t>now put each digit into formula 0 * 16</w:t>
-      </w:r>
-      <w:r>
-        <w:rPr>
-          <w:vertAlign w:val="superscript"/>
-        </w:rPr>
-        <w:t xml:space="preserve">5 </w:t>
-      </w:r>
-      <w:r>
-        <w:rPr>
-          <w:position w:val="0"/>
-          <w:sz w:val="22"/>
-          <w:vertAlign w:val="baseline"/>
-        </w:rPr>
-        <w:t xml:space="preserve"> + 13*16</w:t>
-      </w:r>
-      <w:r>
-        <w:rPr>
-          <w:vertAlign w:val="superscript"/>
-        </w:rPr>
-        <w:t>4</w:t>
-      </w:r>
-      <w:r>
-        <w:rPr>
-          <w:position w:val="0"/>
-          <w:sz w:val="22"/>
-          <w:vertAlign w:val="baseline"/>
-        </w:rPr>
-        <w:t xml:space="preserve"> + 4*16</w:t>
-      </w:r>
-      <w:r>
-        <w:rPr>
-          <w:vertAlign w:val="superscript"/>
-        </w:rPr>
-        <w:t>3</w:t>
-      </w:r>
-      <w:r>
-        <w:rPr>
-          <w:position w:val="0"/>
-          <w:sz w:val="22"/>
-          <w:vertAlign w:val="baseline"/>
-        </w:rPr>
-        <w:t xml:space="preserve"> + 7*16</w:t>
-      </w:r>
-      <w:r>
-        <w:rPr>
-          <w:vertAlign w:val="superscript"/>
-        </w:rPr>
-        <w:t>2</w:t>
-      </w:r>
-      <w:r>
-        <w:rPr>
-          <w:position w:val="0"/>
-          <w:sz w:val="22"/>
-          <w:vertAlign w:val="baseline"/>
-        </w:rPr>
-        <w:t xml:space="preserve"> + 10*16</w:t>
-      </w:r>
-      <w:r>
-        <w:rPr>
-          <w:vertAlign w:val="superscript"/>
-        </w:rPr>
-        <w:t>1</w:t>
-      </w:r>
-      <w:r>
-        <w:rPr>
-          <w:position w:val="0"/>
-          <w:sz w:val="22"/>
-          <w:vertAlign w:val="baseline"/>
-        </w:rPr>
-        <w:t xml:space="preserve"> + 1*16</w:t>
-      </w:r>
-      <w:r>
-        <w:rPr>
-          <w:vertAlign w:val="superscript"/>
-        </w:rPr>
-        <w:t xml:space="preserve">0 </w:t>
-      </w:r>
-      <w:r>
-        <w:rPr>
-          <w:position w:val="0"/>
-          <w:sz w:val="22"/>
-          <w:vertAlign w:val="baseline"/>
-        </w:rPr>
-        <w:t>= 870305</w:t>
-      </w:r>
-      <w:r>
-        <w:rPr>
-          <w:vertAlign w:val="subscript"/>
-        </w:rPr>
-        <w:t>10</w:t>
-      </w:r>
-    </w:p>
-    <w:p>
-      <w:pPr>
-        <w:pStyle w:val="Examples"/>
-        <w:shd w:fill="EEEEEE" w:val="clear"/>
-        <w:rPr>
-          <w:position w:val="0"/>
-          <w:sz w:val="22"/>
-          <w:vertAlign w:val="baseline"/>
-        </w:rPr>
-      </w:pPr>
-      <w:r>
-        <w:rPr>
-          <w:position w:val="0"/>
-          <w:sz w:val="24"/>
-          <w:vertAlign w:val="baseline"/>
-        </w:rPr>
-      </w:r>
-    </w:p>
-    <w:p>
-      <w:pPr>
-        <w:pStyle w:val="TextBody"/>
-        <w:rPr>
-          <w:position w:val="0"/>
-          <w:sz w:val="24"/>
-          <w:vertAlign w:val="baseline"/>
-        </w:rPr>
-      </w:pPr>
-      <w:r>
-        <w:rPr>
-          <w:position w:val="0"/>
+        <w:shd w:val="clear" w:fill="EEEEEE"/>
+        <w:rPr>
+          <w:position w:val="0"/>
+          <w:sz w:val="22"/>
+          <w:sz w:val="22"/>
+          <w:vertAlign w:val="baseline"/>
+        </w:rPr>
+      </w:pPr>
+      <w:r>
+        <w:rPr>
+          <w:position w:val="0"/>
+          <w:sz w:val="22"/>
+          <w:sz w:val="22"/>
+          <w:vertAlign w:val="baseline"/>
+        </w:rPr>
+      </w:r>
+    </w:p>
+    <w:p>
+      <w:pPr>
+        <w:pStyle w:val="TextBody"/>
+        <w:rPr>
+          <w:position w:val="0"/>
+          <w:sz w:val="24"/>
+          <w:sz w:val="24"/>
+          <w:vertAlign w:val="baseline"/>
+        </w:rPr>
+      </w:pPr>
+      <w:r>
+        <w:rPr>
+          <w:position w:val="0"/>
+          <w:sz w:val="24"/>
           <w:sz w:val="24"/>
           <w:vertAlign w:val="baseline"/>
         </w:rPr>
@@ -3868,12 +3676,14 @@
         <w:rPr>
           <w:position w:val="0"/>
           <w:sz w:val="24"/>
-          <w:vertAlign w:val="baseline"/>
-        </w:rPr>
-      </w:pPr>
-      <w:r>
-        <w:rPr>
-          <w:position w:val="0"/>
+          <w:sz w:val="24"/>
+          <w:vertAlign w:val="baseline"/>
+        </w:rPr>
+      </w:pPr>
+      <w:r>
+        <w:rPr>
+          <w:position w:val="0"/>
+          <w:sz w:val="24"/>
           <w:sz w:val="24"/>
           <w:vertAlign w:val="baseline"/>
         </w:rPr>
@@ -3883,40 +3693,40 @@
     <w:tbl>
       <w:tblPr>
         <w:tblW w:w="6885" w:type="dxa"/>
-        <w:jc w:val="start"/>
-        <w:tblInd w:w="30" w:type="dxa"/>
+        <w:jc w:val="left"/>
+        <w:tblInd w:w="23" w:type="dxa"/>
         <w:tblBorders>
-          <w:top w:val="single" w:sz="6" w:space="0" w:color="000000"/>
-          <w:start w:val="single" w:sz="6" w:space="0" w:color="000000"/>
-          <w:bottom w:val="single" w:sz="2" w:space="0" w:color="000000"/>
-          <w:insideH w:val="single" w:sz="2" w:space="0" w:color="000000"/>
+          <w:top w:val="single" w:sz="6" w:space="0" w:color="000001"/>
+          <w:left w:val="single" w:sz="6" w:space="0" w:color="000001"/>
+          <w:bottom w:val="single" w:sz="2" w:space="0" w:color="000001"/>
+          <w:insideH w:val="single" w:sz="2" w:space="0" w:color="000001"/>
         </w:tblBorders>
         <w:tblCellMar>
           <w:top w:w="30" w:type="dxa"/>
-          <w:start w:w="22" w:type="dxa"/>
+          <w:left w:w="13" w:type="dxa"/>
           <w:bottom w:w="30" w:type="dxa"/>
-          <w:end w:w="30" w:type="dxa"/>
+          <w:right w:w="30" w:type="dxa"/>
         </w:tblCellMar>
       </w:tblPr>
       <w:tblGrid>
-        <w:gridCol w:w="1687"/>
-        <w:gridCol w:w="1763"/>
-        <w:gridCol w:w="3434"/>
+        <w:gridCol w:w="1686"/>
+        <w:gridCol w:w="1764"/>
+        <w:gridCol w:w="3435"/>
       </w:tblGrid>
       <w:tr>
         <w:trPr/>
         <w:tc>
           <w:tcPr>
-            <w:tcW w:w="1687" w:type="dxa"/>
+            <w:tcW w:w="1686" w:type="dxa"/>
             <w:tcBorders>
-              <w:top w:val="single" w:sz="6" w:space="0" w:color="000000"/>
-              <w:start w:val="single" w:sz="6" w:space="0" w:color="000000"/>
-              <w:bottom w:val="single" w:sz="2" w:space="0" w:color="000000"/>
-              <w:insideH w:val="single" w:sz="2" w:space="0" w:color="000000"/>
+              <w:top w:val="single" w:sz="6" w:space="0" w:color="000001"/>
+              <w:left w:val="single" w:sz="6" w:space="0" w:color="000001"/>
+              <w:bottom w:val="single" w:sz="2" w:space="0" w:color="000001"/>
+              <w:insideH w:val="single" w:sz="2" w:space="0" w:color="000001"/>
             </w:tcBorders>
             <w:shd w:fill="CCCCCC" w:val="clear"/>
             <w:tcMar>
-              <w:start w:w="22" w:type="dxa"/>
+              <w:left w:w="13" w:type="dxa"/>
             </w:tcMar>
             <w:vAlign w:val="center"/>
           </w:tcPr>
@@ -3924,6 +3734,7 @@
             <w:pPr>
               <w:pStyle w:val="TableContents"/>
               <w:rPr>
+                <w:b/>
                 <w:b/>
               </w:rPr>
             </w:pPr>
@@ -3937,16 +3748,16 @@
         </w:tc>
         <w:tc>
           <w:tcPr>
-            <w:tcW w:w="1763" w:type="dxa"/>
+            <w:tcW w:w="1764" w:type="dxa"/>
             <w:tcBorders>
-              <w:top w:val="single" w:sz="6" w:space="0" w:color="000000"/>
-              <w:start w:val="single" w:sz="2" w:space="0" w:color="000000"/>
-              <w:bottom w:val="single" w:sz="2" w:space="0" w:color="000000"/>
-              <w:insideH w:val="single" w:sz="2" w:space="0" w:color="000000"/>
+              <w:top w:val="single" w:sz="6" w:space="0" w:color="000001"/>
+              <w:left w:val="single" w:sz="2" w:space="0" w:color="000001"/>
+              <w:bottom w:val="single" w:sz="2" w:space="0" w:color="000001"/>
+              <w:insideH w:val="single" w:sz="2" w:space="0" w:color="000001"/>
             </w:tcBorders>
             <w:shd w:fill="CCCCCC" w:val="clear"/>
             <w:tcMar>
-              <w:start w:w="29" w:type="dxa"/>
+              <w:left w:w="23" w:type="dxa"/>
             </w:tcMar>
             <w:vAlign w:val="center"/>
           </w:tcPr>
@@ -3954,6 +3765,7 @@
             <w:pPr>
               <w:pStyle w:val="TableContents"/>
               <w:rPr>
+                <w:b/>
                 <w:b/>
               </w:rPr>
             </w:pPr>
@@ -3967,18 +3779,18 @@
         </w:tc>
         <w:tc>
           <w:tcPr>
-            <w:tcW w:w="3434" w:type="dxa"/>
+            <w:tcW w:w="3435" w:type="dxa"/>
             <w:tcBorders>
-              <w:top w:val="single" w:sz="6" w:space="0" w:color="000000"/>
-              <w:start w:val="single" w:sz="2" w:space="0" w:color="000000"/>
-              <w:bottom w:val="single" w:sz="2" w:space="0" w:color="000000"/>
-              <w:end w:val="single" w:sz="6" w:space="0" w:color="000000"/>
-              <w:insideH w:val="single" w:sz="2" w:space="0" w:color="000000"/>
-              <w:insideV w:val="single" w:sz="6" w:space="0" w:color="000000"/>
+              <w:top w:val="single" w:sz="6" w:space="0" w:color="000001"/>
+              <w:left w:val="single" w:sz="2" w:space="0" w:color="000001"/>
+              <w:bottom w:val="single" w:sz="2" w:space="0" w:color="000001"/>
+              <w:right w:val="single" w:sz="6" w:space="0" w:color="000001"/>
+              <w:insideH w:val="single" w:sz="2" w:space="0" w:color="000001"/>
+              <w:insideV w:val="single" w:sz="6" w:space="0" w:color="000001"/>
             </w:tcBorders>
             <w:shd w:fill="CCCCCC" w:val="clear"/>
             <w:tcMar>
-              <w:start w:w="29" w:type="dxa"/>
+              <w:left w:w="23" w:type="dxa"/>
             </w:tcMar>
             <w:vAlign w:val="center"/>
           </w:tcPr>
@@ -3986,6 +3798,7 @@
             <w:pPr>
               <w:pStyle w:val="TableContents"/>
               <w:rPr>
+                <w:b/>
                 <w:b/>
               </w:rPr>
             </w:pPr>
@@ -4004,15 +3817,16 @@
         <w:trPr/>
         <w:tc>
           <w:tcPr>
-            <w:tcW w:w="1687" w:type="dxa"/>
+            <w:tcW w:w="1686" w:type="dxa"/>
             <w:tcBorders>
-              <w:start w:val="single" w:sz="6" w:space="0" w:color="000000"/>
-              <w:bottom w:val="single" w:sz="2" w:space="0" w:color="000000"/>
-              <w:insideH w:val="single" w:sz="2" w:space="0" w:color="000000"/>
+              <w:top w:val="single" w:sz="2" w:space="0" w:color="000001"/>
+              <w:left w:val="single" w:sz="6" w:space="0" w:color="000001"/>
+              <w:bottom w:val="single" w:sz="2" w:space="0" w:color="000001"/>
+              <w:insideH w:val="single" w:sz="2" w:space="0" w:color="000001"/>
             </w:tcBorders>
             <w:shd w:fill="auto" w:val="clear"/>
             <w:tcMar>
-              <w:start w:w="22" w:type="dxa"/>
+              <w:left w:w="13" w:type="dxa"/>
             </w:tcMar>
             <w:vAlign w:val="center"/>
           </w:tcPr>
@@ -4029,15 +3843,16 @@
         </w:tc>
         <w:tc>
           <w:tcPr>
-            <w:tcW w:w="1763" w:type="dxa"/>
+            <w:tcW w:w="1764" w:type="dxa"/>
             <w:tcBorders>
-              <w:start w:val="single" w:sz="2" w:space="0" w:color="000000"/>
-              <w:bottom w:val="single" w:sz="2" w:space="0" w:color="000000"/>
-              <w:insideH w:val="single" w:sz="2" w:space="0" w:color="000000"/>
+              <w:top w:val="single" w:sz="2" w:space="0" w:color="000001"/>
+              <w:left w:val="single" w:sz="2" w:space="0" w:color="000001"/>
+              <w:bottom w:val="single" w:sz="2" w:space="0" w:color="000001"/>
+              <w:insideH w:val="single" w:sz="2" w:space="0" w:color="000001"/>
             </w:tcBorders>
             <w:shd w:fill="auto" w:val="clear"/>
             <w:tcMar>
-              <w:start w:w="29" w:type="dxa"/>
+              <w:left w:w="23" w:type="dxa"/>
             </w:tcMar>
             <w:vAlign w:val="center"/>
           </w:tcPr>
@@ -4054,17 +3869,18 @@
         </w:tc>
         <w:tc>
           <w:tcPr>
-            <w:tcW w:w="3434" w:type="dxa"/>
+            <w:tcW w:w="3435" w:type="dxa"/>
             <w:tcBorders>
-              <w:start w:val="single" w:sz="2" w:space="0" w:color="000000"/>
-              <w:bottom w:val="single" w:sz="2" w:space="0" w:color="000000"/>
-              <w:end w:val="single" w:sz="6" w:space="0" w:color="000000"/>
-              <w:insideH w:val="single" w:sz="2" w:space="0" w:color="000000"/>
-              <w:insideV w:val="single" w:sz="6" w:space="0" w:color="000000"/>
+              <w:top w:val="single" w:sz="2" w:space="0" w:color="000001"/>
+              <w:left w:val="single" w:sz="2" w:space="0" w:color="000001"/>
+              <w:bottom w:val="single" w:sz="2" w:space="0" w:color="000001"/>
+              <w:right w:val="single" w:sz="6" w:space="0" w:color="000001"/>
+              <w:insideH w:val="single" w:sz="2" w:space="0" w:color="000001"/>
+              <w:insideV w:val="single" w:sz="6" w:space="0" w:color="000001"/>
             </w:tcBorders>
             <w:shd w:fill="auto" w:val="clear"/>
             <w:tcMar>
-              <w:start w:w="29" w:type="dxa"/>
+              <w:left w:w="23" w:type="dxa"/>
             </w:tcMar>
             <w:vAlign w:val="center"/>
           </w:tcPr>
@@ -4084,15 +3900,16 @@
         <w:trPr/>
         <w:tc>
           <w:tcPr>
-            <w:tcW w:w="1687" w:type="dxa"/>
+            <w:tcW w:w="1686" w:type="dxa"/>
             <w:tcBorders>
-              <w:start w:val="single" w:sz="6" w:space="0" w:color="000000"/>
-              <w:bottom w:val="single" w:sz="2" w:space="0" w:color="000000"/>
-              <w:insideH w:val="single" w:sz="2" w:space="0" w:color="000000"/>
+              <w:top w:val="single" w:sz="2" w:space="0" w:color="000001"/>
+              <w:left w:val="single" w:sz="6" w:space="0" w:color="000001"/>
+              <w:bottom w:val="single" w:sz="2" w:space="0" w:color="000001"/>
+              <w:insideH w:val="single" w:sz="2" w:space="0" w:color="000001"/>
             </w:tcBorders>
             <w:shd w:fill="auto" w:val="clear"/>
             <w:tcMar>
-              <w:start w:w="22" w:type="dxa"/>
+              <w:left w:w="13" w:type="dxa"/>
             </w:tcMar>
             <w:vAlign w:val="center"/>
           </w:tcPr>
@@ -4109,15 +3926,16 @@
         </w:tc>
         <w:tc>
           <w:tcPr>
-            <w:tcW w:w="1763" w:type="dxa"/>
+            <w:tcW w:w="1764" w:type="dxa"/>
             <w:tcBorders>
-              <w:start w:val="single" w:sz="2" w:space="0" w:color="000000"/>
-              <w:bottom w:val="single" w:sz="2" w:space="0" w:color="000000"/>
-              <w:insideH w:val="single" w:sz="2" w:space="0" w:color="000000"/>
+              <w:top w:val="single" w:sz="2" w:space="0" w:color="000001"/>
+              <w:left w:val="single" w:sz="2" w:space="0" w:color="000001"/>
+              <w:bottom w:val="single" w:sz="2" w:space="0" w:color="000001"/>
+              <w:insideH w:val="single" w:sz="2" w:space="0" w:color="000001"/>
             </w:tcBorders>
             <w:shd w:fill="auto" w:val="clear"/>
             <w:tcMar>
-              <w:start w:w="29" w:type="dxa"/>
+              <w:left w:w="23" w:type="dxa"/>
             </w:tcMar>
             <w:vAlign w:val="center"/>
           </w:tcPr>
@@ -4134,17 +3952,18 @@
         </w:tc>
         <w:tc>
           <w:tcPr>
-            <w:tcW w:w="3434" w:type="dxa"/>
+            <w:tcW w:w="3435" w:type="dxa"/>
             <w:tcBorders>
-              <w:start w:val="single" w:sz="2" w:space="0" w:color="000000"/>
-              <w:bottom w:val="single" w:sz="2" w:space="0" w:color="000000"/>
-              <w:end w:val="single" w:sz="6" w:space="0" w:color="000000"/>
-              <w:insideH w:val="single" w:sz="2" w:space="0" w:color="000000"/>
-              <w:insideV w:val="single" w:sz="6" w:space="0" w:color="000000"/>
+              <w:top w:val="single" w:sz="2" w:space="0" w:color="000001"/>
+              <w:left w:val="single" w:sz="2" w:space="0" w:color="000001"/>
+              <w:bottom w:val="single" w:sz="2" w:space="0" w:color="000001"/>
+              <w:right w:val="single" w:sz="6" w:space="0" w:color="000001"/>
+              <w:insideH w:val="single" w:sz="2" w:space="0" w:color="000001"/>
+              <w:insideV w:val="single" w:sz="6" w:space="0" w:color="000001"/>
             </w:tcBorders>
             <w:shd w:fill="auto" w:val="clear"/>
             <w:tcMar>
-              <w:start w:w="29" w:type="dxa"/>
+              <w:left w:w="23" w:type="dxa"/>
             </w:tcMar>
             <w:vAlign w:val="center"/>
           </w:tcPr>
@@ -4164,15 +3983,16 @@
         <w:trPr/>
         <w:tc>
           <w:tcPr>
-            <w:tcW w:w="1687" w:type="dxa"/>
+            <w:tcW w:w="1686" w:type="dxa"/>
             <w:tcBorders>
-              <w:start w:val="single" w:sz="6" w:space="0" w:color="000000"/>
-              <w:bottom w:val="single" w:sz="2" w:space="0" w:color="000000"/>
-              <w:insideH w:val="single" w:sz="2" w:space="0" w:color="000000"/>
+              <w:top w:val="single" w:sz="2" w:space="0" w:color="000001"/>
+              <w:left w:val="single" w:sz="6" w:space="0" w:color="000001"/>
+              <w:bottom w:val="single" w:sz="2" w:space="0" w:color="000001"/>
+              <w:insideH w:val="single" w:sz="2" w:space="0" w:color="000001"/>
             </w:tcBorders>
             <w:shd w:fill="auto" w:val="clear"/>
             <w:tcMar>
-              <w:start w:w="22" w:type="dxa"/>
+              <w:left w:w="13" w:type="dxa"/>
             </w:tcMar>
             <w:vAlign w:val="center"/>
           </w:tcPr>
@@ -4189,15 +4009,16 @@
         </w:tc>
         <w:tc>
           <w:tcPr>
-            <w:tcW w:w="1763" w:type="dxa"/>
+            <w:tcW w:w="1764" w:type="dxa"/>
             <w:tcBorders>
-              <w:start w:val="single" w:sz="2" w:space="0" w:color="000000"/>
-              <w:bottom w:val="single" w:sz="2" w:space="0" w:color="000000"/>
-              <w:insideH w:val="single" w:sz="2" w:space="0" w:color="000000"/>
+              <w:top w:val="single" w:sz="2" w:space="0" w:color="000001"/>
+              <w:left w:val="single" w:sz="2" w:space="0" w:color="000001"/>
+              <w:bottom w:val="single" w:sz="2" w:space="0" w:color="000001"/>
+              <w:insideH w:val="single" w:sz="2" w:space="0" w:color="000001"/>
             </w:tcBorders>
             <w:shd w:fill="auto" w:val="clear"/>
             <w:tcMar>
-              <w:start w:w="29" w:type="dxa"/>
+              <w:left w:w="23" w:type="dxa"/>
             </w:tcMar>
             <w:vAlign w:val="center"/>
           </w:tcPr>
@@ -4214,17 +4035,18 @@
         </w:tc>
         <w:tc>
           <w:tcPr>
-            <w:tcW w:w="3434" w:type="dxa"/>
+            <w:tcW w:w="3435" w:type="dxa"/>
             <w:tcBorders>
-              <w:start w:val="single" w:sz="2" w:space="0" w:color="000000"/>
-              <w:bottom w:val="single" w:sz="2" w:space="0" w:color="000000"/>
-              <w:end w:val="single" w:sz="6" w:space="0" w:color="000000"/>
-              <w:insideH w:val="single" w:sz="2" w:space="0" w:color="000000"/>
-              <w:insideV w:val="single" w:sz="6" w:space="0" w:color="000000"/>
+              <w:top w:val="single" w:sz="2" w:space="0" w:color="000001"/>
+              <w:left w:val="single" w:sz="2" w:space="0" w:color="000001"/>
+              <w:bottom w:val="single" w:sz="2" w:space="0" w:color="000001"/>
+              <w:right w:val="single" w:sz="6" w:space="0" w:color="000001"/>
+              <w:insideH w:val="single" w:sz="2" w:space="0" w:color="000001"/>
+              <w:insideV w:val="single" w:sz="6" w:space="0" w:color="000001"/>
             </w:tcBorders>
             <w:shd w:fill="auto" w:val="clear"/>
             <w:tcMar>
-              <w:start w:w="29" w:type="dxa"/>
+              <w:left w:w="23" w:type="dxa"/>
             </w:tcMar>
             <w:vAlign w:val="center"/>
           </w:tcPr>
@@ -4244,15 +4066,16 @@
         <w:trPr/>
         <w:tc>
           <w:tcPr>
-            <w:tcW w:w="1687" w:type="dxa"/>
+            <w:tcW w:w="1686" w:type="dxa"/>
             <w:tcBorders>
-              <w:start w:val="single" w:sz="6" w:space="0" w:color="000000"/>
-              <w:bottom w:val="single" w:sz="6" w:space="0" w:color="000000"/>
-              <w:insideH w:val="single" w:sz="6" w:space="0" w:color="000000"/>
+              <w:top w:val="single" w:sz="6" w:space="0" w:color="000001"/>
+              <w:left w:val="single" w:sz="6" w:space="0" w:color="000001"/>
+              <w:bottom w:val="single" w:sz="6" w:space="0" w:color="000001"/>
+              <w:insideH w:val="single" w:sz="6" w:space="0" w:color="000001"/>
             </w:tcBorders>
             <w:shd w:fill="CCFFFF" w:val="clear"/>
             <w:tcMar>
-              <w:start w:w="22" w:type="dxa"/>
+              <w:left w:w="13" w:type="dxa"/>
             </w:tcMar>
             <w:vAlign w:val="center"/>
           </w:tcPr>
@@ -4269,15 +4092,16 @@
         </w:tc>
         <w:tc>
           <w:tcPr>
-            <w:tcW w:w="1763" w:type="dxa"/>
+            <w:tcW w:w="1764" w:type="dxa"/>
             <w:tcBorders>
-              <w:start w:val="single" w:sz="2" w:space="0" w:color="000000"/>
-              <w:bottom w:val="single" w:sz="6" w:space="0" w:color="000000"/>
-              <w:insideH w:val="single" w:sz="6" w:space="0" w:color="000000"/>
+              <w:top w:val="single" w:sz="6" w:space="0" w:color="000001"/>
+              <w:left w:val="single" w:sz="2" w:space="0" w:color="000001"/>
+              <w:bottom w:val="single" w:sz="6" w:space="0" w:color="000001"/>
+              <w:insideH w:val="single" w:sz="6" w:space="0" w:color="000001"/>
             </w:tcBorders>
             <w:shd w:fill="CCFFFF" w:val="clear"/>
             <w:tcMar>
-              <w:start w:w="29" w:type="dxa"/>
+              <w:left w:w="23" w:type="dxa"/>
             </w:tcMar>
             <w:vAlign w:val="center"/>
           </w:tcPr>
@@ -4294,17 +4118,18 @@
         </w:tc>
         <w:tc>
           <w:tcPr>
-            <w:tcW w:w="3434" w:type="dxa"/>
+            <w:tcW w:w="3435" w:type="dxa"/>
             <w:tcBorders>
-              <w:start w:val="single" w:sz="2" w:space="0" w:color="000000"/>
-              <w:bottom w:val="single" w:sz="6" w:space="0" w:color="000000"/>
-              <w:end w:val="single" w:sz="6" w:space="0" w:color="000000"/>
-              <w:insideH w:val="single" w:sz="6" w:space="0" w:color="000000"/>
-              <w:insideV w:val="single" w:sz="6" w:space="0" w:color="000000"/>
+              <w:top w:val="single" w:sz="6" w:space="0" w:color="000001"/>
+              <w:left w:val="single" w:sz="2" w:space="0" w:color="000001"/>
+              <w:bottom w:val="single" w:sz="6" w:space="0" w:color="000001"/>
+              <w:right w:val="single" w:sz="6" w:space="0" w:color="000001"/>
+              <w:insideH w:val="single" w:sz="6" w:space="0" w:color="000001"/>
+              <w:insideV w:val="single" w:sz="6" w:space="0" w:color="000001"/>
             </w:tcBorders>
             <w:shd w:fill="CCFFFF" w:val="clear"/>
             <w:tcMar>
-              <w:start w:w="29" w:type="dxa"/>
+              <w:left w:w="23" w:type="dxa"/>
             </w:tcMar>
             <w:vAlign w:val="center"/>
           </w:tcPr>
@@ -4327,12 +4152,14 @@
         <w:rPr>
           <w:position w:val="0"/>
           <w:sz w:val="24"/>
-          <w:vertAlign w:val="baseline"/>
-        </w:rPr>
-      </w:pPr>
-      <w:r>
-        <w:rPr>
-          <w:position w:val="0"/>
+          <w:sz w:val="24"/>
+          <w:vertAlign w:val="baseline"/>
+        </w:rPr>
+      </w:pPr>
+      <w:r>
+        <w:rPr>
+          <w:position w:val="0"/>
+          <w:sz w:val="24"/>
           <w:sz w:val="24"/>
           <w:vertAlign w:val="baseline"/>
         </w:rPr>
@@ -4343,9 +4170,9 @@
         <w:pStyle w:val="Heading3"/>
         <w:numPr>
           <w:ilvl w:val="2"/>
-          <w:numId w:val="1"/>
+          <w:numId w:val="3"/>
         </w:numPr>
-        <w:ind w:start="0" w:end="0" w:hanging="0"/>
+        <w:ind w:left="0" w:right="0" w:hanging="0"/>
         <w:rPr/>
       </w:pPr>
       <w:r>
@@ -4385,7 +4212,7 @@
             <wp:extent cx="4657725" cy="1095375"/>
             <wp:effectExtent l="0" t="0" r="0" b="0"/>
             <wp:wrapSquare wrapText="largest"/>
-            <wp:docPr id="6" name="Image6" descr="" title=""/>
+            <wp:docPr id="6" name="Image6" descr=""/>
             <wp:cNvGraphicFramePr>
               <a:graphicFrameLocks xmlns:a="http://schemas.openxmlformats.org/drawingml/2006/main" noChangeAspect="1"/>
             </wp:cNvGraphicFramePr>
@@ -4393,7 +4220,7 @@
               <a:graphicData uri="http://schemas.openxmlformats.org/drawingml/2006/picture">
                 <pic:pic xmlns:pic="http://schemas.openxmlformats.org/drawingml/2006/picture">
                   <pic:nvPicPr>
-                    <pic:cNvPr id="6" name="Image6" descr="" title=""/>
+                    <pic:cNvPr id="6" name="Image6" descr=""/>
                     <pic:cNvPicPr>
                       <a:picLocks noChangeAspect="1" noChangeArrowheads="1"/>
                     </pic:cNvPicPr>
@@ -4424,7 +4251,14 @@
           <w:b/>
           <w:bCs/>
         </w:rPr>
-        <w:t xml:space="preserve">Addition: </w:t>
+        <w:t>A</w:t>
+      </w:r>
+      <w:r>
+        <w:rPr>
+          <w:b/>
+          <w:bCs/>
+        </w:rPr>
+        <w:t xml:space="preserve">ddition: </w:t>
       </w:r>
     </w:p>
     <w:p>
@@ -4470,7 +4304,7 @@
             <wp:extent cx="5114925" cy="1009650"/>
             <wp:effectExtent l="0" t="0" r="0" b="0"/>
             <wp:wrapSquare wrapText="largest"/>
-            <wp:docPr id="7" name="Image7" descr="" title=""/>
+            <wp:docPr id="7" name="Image7" descr=""/>
             <wp:cNvGraphicFramePr>
               <a:graphicFrameLocks xmlns:a="http://schemas.openxmlformats.org/drawingml/2006/main" noChangeAspect="1"/>
             </wp:cNvGraphicFramePr>
@@ -4478,7 +4312,7 @@
               <a:graphicData uri="http://schemas.openxmlformats.org/drawingml/2006/picture">
                 <pic:pic xmlns:pic="http://schemas.openxmlformats.org/drawingml/2006/picture">
                   <pic:nvPicPr>
-                    <pic:cNvPr id="7" name="Image7" descr="" title=""/>
+                    <pic:cNvPr id="7" name="Image7" descr=""/>
                     <pic:cNvPicPr>
                       <a:picLocks noChangeAspect="1" noChangeArrowheads="1"/>
                     </pic:cNvPicPr>
@@ -4510,9 +4344,9 @@
         <w:pStyle w:val="Heading2"/>
         <w:numPr>
           <w:ilvl w:val="1"/>
-          <w:numId w:val="1"/>
+          <w:numId w:val="3"/>
         </w:numPr>
-        <w:ind w:start="0" w:end="0" w:hanging="0"/>
+        <w:ind w:left="0" w:right="0" w:hanging="0"/>
         <w:rPr/>
       </w:pPr>
       <w:r>
@@ -4585,6 +4419,7 @@
         <w:rPr>
           <w:position w:val="0"/>
           <w:sz w:val="24"/>
+          <w:sz w:val="24"/>
           <w:vertAlign w:val="baseline"/>
         </w:rPr>
         <w:t xml:space="preserve">to </w:t>
@@ -4594,6 +4429,7 @@
           <w:b/>
           <w:bCs/>
           <w:position w:val="0"/>
+          <w:sz w:val="24"/>
           <w:sz w:val="24"/>
           <w:vertAlign w:val="baseline"/>
         </w:rPr>
@@ -4617,6 +4453,7 @@
         <w:rPr>
           <w:position w:val="0"/>
           <w:sz w:val="24"/>
+          <w:sz w:val="24"/>
           <w:vertAlign w:val="baseline"/>
         </w:rPr>
         <w:t xml:space="preserve">having base </w:t>
@@ -4627,6 +4464,7 @@
           <w:bCs/>
           <w:position w:val="0"/>
           <w:sz w:val="24"/>
+          <w:sz w:val="24"/>
           <w:vertAlign w:val="baseline"/>
         </w:rPr>
         <w:t>b</w:t>
@@ -4635,6 +4473,7 @@
         <w:rPr>
           <w:position w:val="0"/>
           <w:sz w:val="24"/>
+          <w:sz w:val="24"/>
           <w:vertAlign w:val="baseline"/>
         </w:rPr>
         <w:t xml:space="preserve"> </w:t>
@@ -4653,6 +4492,7 @@
         <w:rPr>
           <w:position w:val="0"/>
           <w:sz w:val="24"/>
+          <w:sz w:val="24"/>
           <w:vertAlign w:val="baseline"/>
         </w:rPr>
         <w:t>D</w:t>
@@ -4661,81 +4501,379 @@
         <w:rPr>
           <w:vertAlign w:val="subscript"/>
         </w:rPr>
-        <w:t>n-</w:t>
+        <w:t xml:space="preserve">n-1 x </w:t>
+      </w:r>
+      <w:r>
+        <w:rPr>
+          <w:position w:val="0"/>
+          <w:sz w:val="24"/>
+          <w:sz w:val="24"/>
+          <w:vertAlign w:val="baseline"/>
+        </w:rPr>
+        <w:t>B</w:t>
+      </w:r>
+      <w:r>
+        <w:rPr>
+          <w:vertAlign w:val="superscript"/>
+        </w:rPr>
+        <w:t xml:space="preserve">n-1  </w:t>
+      </w:r>
+      <w:r>
+        <w:rPr>
+          <w:position w:val="0"/>
+          <w:sz w:val="24"/>
+          <w:sz w:val="24"/>
+          <w:vertAlign w:val="baseline"/>
+        </w:rPr>
+        <w:t>+ D</w:t>
       </w:r>
       <w:r>
         <w:rPr>
           <w:vertAlign w:val="subscript"/>
         </w:rPr>
+        <w:t xml:space="preserve">n-2 x </w:t>
+      </w:r>
+      <w:r>
+        <w:rPr>
+          <w:position w:val="0"/>
+          <w:sz w:val="24"/>
+          <w:sz w:val="24"/>
+          <w:vertAlign w:val="baseline"/>
+        </w:rPr>
+        <w:t>B</w:t>
+      </w:r>
+      <w:r>
+        <w:rPr>
+          <w:vertAlign w:val="superscript"/>
+        </w:rPr>
+        <w:t xml:space="preserve">n-2 </w:t>
+      </w:r>
+      <w:r>
+        <w:rPr>
+          <w:position w:val="0"/>
+          <w:sz w:val="24"/>
+          <w:sz w:val="24"/>
+          <w:vertAlign w:val="baseline"/>
+        </w:rPr>
+        <w:t>+ …..</w:t>
+      </w:r>
+      <w:r>
+        <w:rPr>
+          <w:vertAlign w:val="superscript"/>
+        </w:rPr>
+        <w:t xml:space="preserve">  </w:t>
+      </w:r>
+      <w:r>
+        <w:rPr>
+          <w:position w:val="0"/>
+          <w:sz w:val="24"/>
+          <w:sz w:val="24"/>
+          <w:vertAlign w:val="baseline"/>
+        </w:rPr>
+        <w:t>+ D</w:t>
+      </w:r>
+      <w:r>
+        <w:rPr>
+          <w:vertAlign w:val="subscript"/>
+        </w:rPr>
+        <w:t xml:space="preserve">2 x </w:t>
+      </w:r>
+      <w:r>
+        <w:rPr>
+          <w:position w:val="0"/>
+          <w:sz w:val="24"/>
+          <w:sz w:val="24"/>
+          <w:vertAlign w:val="baseline"/>
+        </w:rPr>
+        <w:t>B</w:t>
+      </w:r>
+      <w:r>
+        <w:rPr>
+          <w:vertAlign w:val="superscript"/>
+        </w:rPr>
+        <w:t xml:space="preserve">2 </w:t>
+      </w:r>
+      <w:r>
+        <w:rPr>
+          <w:position w:val="0"/>
+          <w:sz w:val="24"/>
+          <w:sz w:val="24"/>
+          <w:vertAlign w:val="baseline"/>
+        </w:rPr>
+        <w:t xml:space="preserve"> +  D</w:t>
+      </w:r>
+      <w:r>
+        <w:rPr>
+          <w:vertAlign w:val="subscript"/>
+        </w:rPr>
+        <w:t xml:space="preserve">1 x </w:t>
+      </w:r>
+      <w:r>
+        <w:rPr>
+          <w:position w:val="0"/>
+          <w:sz w:val="24"/>
+          <w:sz w:val="24"/>
+          <w:vertAlign w:val="baseline"/>
+        </w:rPr>
+        <w:t>B</w:t>
+      </w:r>
+      <w:r>
+        <w:rPr>
+          <w:vertAlign w:val="superscript"/>
+        </w:rPr>
+        <w:t xml:space="preserve">1 </w:t>
+      </w:r>
+      <w:r>
+        <w:rPr>
+          <w:position w:val="0"/>
+          <w:sz w:val="24"/>
+          <w:sz w:val="24"/>
+          <w:vertAlign w:val="baseline"/>
+        </w:rPr>
+        <w:t>+ D</w:t>
+      </w:r>
+      <w:r>
+        <w:rPr>
+          <w:vertAlign w:val="subscript"/>
+        </w:rPr>
+        <w:t xml:space="preserve">0 x </w:t>
+      </w:r>
+      <w:r>
+        <w:rPr>
+          <w:position w:val="0"/>
+          <w:sz w:val="24"/>
+          <w:sz w:val="24"/>
+          <w:vertAlign w:val="baseline"/>
+        </w:rPr>
+        <w:t>B</w:t>
+      </w:r>
+      <w:r>
+        <w:rPr>
+          <w:vertAlign w:val="superscript"/>
+        </w:rPr>
+        <w:t>0</w:t>
+      </w:r>
+    </w:p>
+    <w:p>
+      <w:pPr>
+        <w:pStyle w:val="Examples"/>
+        <w:shd w:val="clear" w:fill="EEEEEE"/>
+        <w:rPr/>
+      </w:pPr>
+      <w:r>
+        <w:rPr/>
+        <w:t xml:space="preserve">For Example : </w:t>
+      </w:r>
+    </w:p>
+    <w:p>
+      <w:pPr>
+        <w:pStyle w:val="Examples"/>
+        <w:shd w:val="clear" w:fill="EEEEEE"/>
+        <w:rPr/>
+      </w:pPr>
+      <w:r>
+        <w:rPr/>
+        <w:t>1011</w:t>
+      </w:r>
+      <w:r>
+        <w:rPr>
+          <w:vertAlign w:val="subscript"/>
+        </w:rPr>
+        <w:t>2</w:t>
+      </w:r>
+      <w:r>
+        <w:rPr/>
+        <w:t xml:space="preserve"> = </w:t>
+      </w:r>
+      <w:r>
+        <w:rPr>
+          <w:position w:val="0"/>
+          <w:sz w:val="22"/>
+          <w:sz w:val="22"/>
+          <w:vertAlign w:val="baseline"/>
+        </w:rPr>
         <w:t>1</w:t>
       </w:r>
       <w:r>
         <w:rPr>
           <w:vertAlign w:val="subscript"/>
         </w:rPr>
+        <w:t xml:space="preserve">x </w:t>
+      </w:r>
+      <w:r>
+        <w:rPr>
+          <w:position w:val="0"/>
+          <w:sz w:val="22"/>
+          <w:sz w:val="22"/>
+          <w:vertAlign w:val="baseline"/>
+        </w:rPr>
+        <w:t>2</w:t>
+      </w:r>
+      <w:r>
+        <w:rPr>
+          <w:vertAlign w:val="superscript"/>
+        </w:rPr>
+        <w:t xml:space="preserve">3  </w:t>
+      </w:r>
+      <w:r>
+        <w:rPr>
+          <w:position w:val="0"/>
+          <w:sz w:val="22"/>
+          <w:sz w:val="22"/>
+          <w:vertAlign w:val="baseline"/>
+        </w:rPr>
+        <w:t>+ 0</w:t>
+      </w:r>
+      <w:r>
+        <w:rPr>
+          <w:vertAlign w:val="subscript"/>
+        </w:rPr>
         <w:t xml:space="preserve"> x </w:t>
       </w:r>
       <w:r>
         <w:rPr>
           <w:position w:val="0"/>
-          <w:sz w:val="24"/>
-          <w:vertAlign w:val="baseline"/>
-        </w:rPr>
-        <w:t>B</w:t>
+          <w:sz w:val="22"/>
+          <w:sz w:val="22"/>
+          <w:vertAlign w:val="baseline"/>
+        </w:rPr>
+        <w:t>2</w:t>
       </w:r>
       <w:r>
         <w:rPr>
           <w:vertAlign w:val="superscript"/>
         </w:rPr>
-        <w:t>n-</w:t>
+        <w:t xml:space="preserve">2 </w:t>
+      </w:r>
+      <w:r>
+        <w:rPr>
+          <w:position w:val="0"/>
+          <w:sz w:val="22"/>
+          <w:sz w:val="22"/>
+          <w:vertAlign w:val="baseline"/>
+        </w:rPr>
+        <w:t>+  1</w:t>
+      </w:r>
+      <w:r>
+        <w:rPr>
+          <w:vertAlign w:val="subscript"/>
+        </w:rPr>
+        <w:t xml:space="preserve"> x </w:t>
+      </w:r>
+      <w:r>
+        <w:rPr>
+          <w:position w:val="0"/>
+          <w:sz w:val="22"/>
+          <w:sz w:val="22"/>
+          <w:vertAlign w:val="baseline"/>
+        </w:rPr>
+        <w:t>2</w:t>
       </w:r>
       <w:r>
         <w:rPr>
           <w:vertAlign w:val="superscript"/>
         </w:rPr>
-        <w:t>1</w:t>
+        <w:t xml:space="preserve">1 </w:t>
+      </w:r>
+      <w:r>
+        <w:rPr>
+          <w:position w:val="0"/>
+          <w:sz w:val="22"/>
+          <w:sz w:val="22"/>
+          <w:vertAlign w:val="baseline"/>
+        </w:rPr>
+        <w:t>+ 1</w:t>
+      </w:r>
+      <w:r>
+        <w:rPr>
+          <w:vertAlign w:val="subscript"/>
+        </w:rPr>
+        <w:t xml:space="preserve"> x </w:t>
+      </w:r>
+      <w:r>
+        <w:rPr>
+          <w:position w:val="0"/>
+          <w:sz w:val="22"/>
+          <w:sz w:val="22"/>
+          <w:vertAlign w:val="baseline"/>
+        </w:rPr>
+        <w:t>2</w:t>
       </w:r>
       <w:r>
         <w:rPr>
           <w:vertAlign w:val="superscript"/>
         </w:rPr>
-        <w:t xml:space="preserve">  </w:t>
-      </w:r>
-      <w:r>
-        <w:rPr>
-          <w:position w:val="0"/>
-          <w:sz w:val="24"/>
-          <w:vertAlign w:val="baseline"/>
-        </w:rPr>
-        <w:t>+</w:t>
-      </w:r>
-      <w:r>
-        <w:rPr>
-          <w:position w:val="0"/>
-          <w:sz w:val="24"/>
-          <w:vertAlign w:val="baseline"/>
-        </w:rPr>
-        <w:t xml:space="preserve"> </w:t>
-      </w:r>
-      <w:r>
-        <w:rPr>
-          <w:position w:val="0"/>
-          <w:sz w:val="24"/>
-          <w:vertAlign w:val="baseline"/>
-        </w:rPr>
-        <w:t>D</w:t>
+        <w:t xml:space="preserve">0 </w:t>
+      </w:r>
+      <w:r>
+        <w:rPr>
+          <w:position w:val="0"/>
+          <w:sz w:val="22"/>
+          <w:sz w:val="22"/>
+          <w:vertAlign w:val="baseline"/>
+        </w:rPr>
+        <w:t>= 8+0+2+1 = 11</w:t>
+      </w:r>
+    </w:p>
+    <w:p>
+      <w:pPr>
+        <w:pStyle w:val="Examples"/>
+        <w:shd w:val="clear" w:fill="EEEEEE"/>
+        <w:rPr/>
+      </w:pPr>
+      <w:r>
+        <w:rPr>
+          <w:position w:val="0"/>
+          <w:sz w:val="22"/>
+          <w:sz w:val="22"/>
+          <w:vertAlign w:val="baseline"/>
+        </w:rPr>
+        <w:t>FF</w:t>
       </w:r>
       <w:r>
         <w:rPr>
           <w:vertAlign w:val="subscript"/>
         </w:rPr>
-        <w:t>n-</w:t>
+        <w:t>16</w:t>
+      </w:r>
+      <w:r>
+        <w:rPr>
+          <w:position w:val="0"/>
+          <w:sz w:val="22"/>
+          <w:sz w:val="22"/>
+          <w:vertAlign w:val="baseline"/>
+        </w:rPr>
+        <w:t xml:space="preserve"> = 15</w:t>
       </w:r>
       <w:r>
         <w:rPr>
           <w:vertAlign w:val="subscript"/>
         </w:rPr>
-        <w:t>2</w:t>
+        <w:t xml:space="preserve"> x </w:t>
+      </w:r>
+      <w:r>
+        <w:rPr>
+          <w:position w:val="0"/>
+          <w:sz w:val="22"/>
+          <w:sz w:val="22"/>
+          <w:vertAlign w:val="baseline"/>
+        </w:rPr>
+        <w:t>16</w:t>
+      </w:r>
+      <w:r>
+        <w:rPr>
+          <w:vertAlign w:val="superscript"/>
+        </w:rPr>
+        <w:t xml:space="preserve">1 </w:t>
+      </w:r>
+      <w:r>
+        <w:rPr>
+          <w:position w:val="0"/>
+          <w:sz w:val="22"/>
+          <w:sz w:val="22"/>
+          <w:vertAlign w:val="baseline"/>
+        </w:rPr>
+        <w:t>+ 15</w:t>
       </w:r>
       <w:r>
         <w:rPr>
@@ -4746,550 +4884,38 @@
       <w:r>
         <w:rPr>
           <w:position w:val="0"/>
-          <w:sz w:val="24"/>
-          <w:vertAlign w:val="baseline"/>
-        </w:rPr>
-        <w:t>B</w:t>
+          <w:sz w:val="22"/>
+          <w:sz w:val="22"/>
+          <w:vertAlign w:val="baseline"/>
+        </w:rPr>
+        <w:t>16</w:t>
       </w:r>
       <w:r>
         <w:rPr>
           <w:vertAlign w:val="superscript"/>
         </w:rPr>
-        <w:t>n-</w:t>
-      </w:r>
-      <w:r>
-        <w:rPr>
-          <w:vertAlign w:val="superscript"/>
-        </w:rPr>
-        <w:t xml:space="preserve">2 </w:t>
-      </w:r>
-      <w:r>
-        <w:rPr>
-          <w:position w:val="0"/>
-          <w:sz w:val="24"/>
-          <w:vertAlign w:val="baseline"/>
-        </w:rPr>
-        <w:t>+ …..</w:t>
-      </w:r>
-      <w:r>
-        <w:rPr>
-          <w:vertAlign w:val="superscript"/>
-        </w:rPr>
-        <w:t xml:space="preserve">  </w:t>
-      </w:r>
-      <w:r>
-        <w:rPr>
-          <w:position w:val="0"/>
-          <w:sz w:val="24"/>
-          <w:vertAlign w:val="baseline"/>
-        </w:rPr>
-        <w:t>+</w:t>
-      </w:r>
-      <w:r>
-        <w:rPr>
-          <w:position w:val="0"/>
-          <w:sz w:val="24"/>
-          <w:vertAlign w:val="baseline"/>
-        </w:rPr>
-        <w:t xml:space="preserve"> </w:t>
-      </w:r>
-      <w:r>
-        <w:rPr>
-          <w:position w:val="0"/>
-          <w:sz w:val="24"/>
-          <w:vertAlign w:val="baseline"/>
-        </w:rPr>
-        <w:t>D</w:t>
-      </w:r>
-      <w:r>
-        <w:rPr>
-          <w:vertAlign w:val="subscript"/>
-        </w:rPr>
-        <w:t>2</w:t>
-      </w:r>
-      <w:r>
-        <w:rPr>
-          <w:vertAlign w:val="subscript"/>
-        </w:rPr>
-        <w:t xml:space="preserve"> x </w:t>
-      </w:r>
-      <w:r>
-        <w:rPr>
-          <w:position w:val="0"/>
-          <w:sz w:val="24"/>
-          <w:vertAlign w:val="baseline"/>
-        </w:rPr>
-        <w:t>B</w:t>
-      </w:r>
-      <w:r>
-        <w:rPr>
-          <w:vertAlign w:val="superscript"/>
-        </w:rPr>
-        <w:t xml:space="preserve">2 </w:t>
-      </w:r>
-      <w:r>
-        <w:rPr>
-          <w:position w:val="0"/>
-          <w:sz w:val="24"/>
-          <w:vertAlign w:val="baseline"/>
-        </w:rPr>
-        <w:t xml:space="preserve"> + </w:t>
-      </w:r>
-      <w:r>
-        <w:rPr>
-          <w:position w:val="0"/>
-          <w:sz w:val="24"/>
-          <w:vertAlign w:val="baseline"/>
-        </w:rPr>
-        <w:t xml:space="preserve"> </w:t>
-      </w:r>
-      <w:r>
-        <w:rPr>
-          <w:position w:val="0"/>
-          <w:sz w:val="24"/>
-          <w:vertAlign w:val="baseline"/>
-        </w:rPr>
-        <w:t>D</w:t>
-      </w:r>
-      <w:r>
-        <w:rPr>
-          <w:vertAlign w:val="subscript"/>
-        </w:rPr>
-        <w:t>1</w:t>
-      </w:r>
-      <w:r>
-        <w:rPr>
-          <w:vertAlign w:val="subscript"/>
-        </w:rPr>
-        <w:t xml:space="preserve"> x </w:t>
-      </w:r>
-      <w:r>
-        <w:rPr>
-          <w:position w:val="0"/>
-          <w:sz w:val="24"/>
-          <w:vertAlign w:val="baseline"/>
-        </w:rPr>
-        <w:t>B</w:t>
-      </w:r>
-      <w:r>
-        <w:rPr>
-          <w:vertAlign w:val="superscript"/>
-        </w:rPr>
-        <w:t>1</w:t>
-      </w:r>
-      <w:r>
-        <w:rPr>
-          <w:vertAlign w:val="superscript"/>
-        </w:rPr>
-        <w:t xml:space="preserve"> </w:t>
-      </w:r>
-      <w:r>
-        <w:rPr>
-          <w:position w:val="0"/>
-          <w:sz w:val="24"/>
-          <w:vertAlign w:val="baseline"/>
-        </w:rPr>
-        <w:t>+</w:t>
-      </w:r>
-      <w:r>
-        <w:rPr>
-          <w:position w:val="0"/>
-          <w:sz w:val="24"/>
-          <w:vertAlign w:val="baseline"/>
-        </w:rPr>
-        <w:t xml:space="preserve"> </w:t>
-      </w:r>
-      <w:r>
-        <w:rPr>
-          <w:position w:val="0"/>
-          <w:sz w:val="24"/>
-          <w:vertAlign w:val="baseline"/>
-        </w:rPr>
-        <w:t>D</w:t>
-      </w:r>
-      <w:r>
-        <w:rPr>
-          <w:vertAlign w:val="subscript"/>
-        </w:rPr>
-        <w:t>0</w:t>
-      </w:r>
-      <w:r>
-        <w:rPr>
-          <w:vertAlign w:val="subscript"/>
-        </w:rPr>
-        <w:t xml:space="preserve"> x </w:t>
-      </w:r>
-      <w:r>
-        <w:rPr>
-          <w:position w:val="0"/>
-          <w:sz w:val="24"/>
-          <w:vertAlign w:val="baseline"/>
-        </w:rPr>
-        <w:t>B</w:t>
-      </w:r>
-      <w:r>
-        <w:rPr>
-          <w:vertAlign w:val="superscript"/>
-        </w:rPr>
-        <w:t>0</w:t>
+        <w:t xml:space="preserve">0 </w:t>
+      </w:r>
+      <w:r>
+        <w:rPr>
+          <w:position w:val="0"/>
+          <w:sz w:val="22"/>
+          <w:sz w:val="22"/>
+          <w:vertAlign w:val="baseline"/>
+        </w:rPr>
+        <w:t>= 240 + 16 = 255</w:t>
       </w:r>
     </w:p>
     <w:p>
       <w:pPr>
         <w:pStyle w:val="Examples"/>
-        <w:shd w:fill="EEEEEE" w:val="clear"/>
-        <w:rPr/>
-      </w:pPr>
-      <w:r>
-        <w:rPr/>
-        <w:t>For Exampl</w:t>
-      </w:r>
-      <w:r>
-        <w:rPr/>
-        <w:t xml:space="preserve">e : </w:t>
-      </w:r>
-    </w:p>
-    <w:p>
-      <w:pPr>
-        <w:pStyle w:val="Examples"/>
-        <w:shd w:fill="EEEEEE" w:val="clear"/>
-        <w:rPr/>
-      </w:pPr>
-      <w:r>
-        <w:rPr/>
-        <w:t>1011</w:t>
-      </w:r>
-      <w:r>
-        <w:rPr>
-          <w:vertAlign w:val="subscript"/>
-        </w:rPr>
-        <w:t>2</w:t>
-      </w:r>
-      <w:r>
-        <w:rPr/>
-        <w:t xml:space="preserve"> = </w:t>
-      </w:r>
-      <w:r>
-        <w:rPr>
-          <w:position w:val="0"/>
-          <w:sz w:val="22"/>
-          <w:vertAlign w:val="baseline"/>
-        </w:rPr>
-        <w:t>1</w:t>
-      </w:r>
-      <w:r>
-        <w:rPr>
-          <w:vertAlign w:val="subscript"/>
-        </w:rPr>
-        <w:t xml:space="preserve">x </w:t>
-      </w:r>
-      <w:r>
-        <w:rPr>
-          <w:position w:val="0"/>
-          <w:sz w:val="22"/>
-          <w:vertAlign w:val="baseline"/>
-        </w:rPr>
-        <w:t>2</w:t>
-      </w:r>
-      <w:r>
-        <w:rPr>
-          <w:vertAlign w:val="superscript"/>
-        </w:rPr>
-        <w:t>3</w:t>
-      </w:r>
-      <w:r>
-        <w:rPr>
-          <w:vertAlign w:val="superscript"/>
-        </w:rPr>
-        <w:t xml:space="preserve">  </w:t>
-      </w:r>
-      <w:r>
-        <w:rPr>
-          <w:position w:val="0"/>
-          <w:sz w:val="22"/>
-          <w:vertAlign w:val="baseline"/>
-        </w:rPr>
-        <w:t>+</w:t>
-      </w:r>
-      <w:r>
-        <w:rPr>
-          <w:position w:val="0"/>
-          <w:sz w:val="22"/>
-          <w:vertAlign w:val="baseline"/>
-        </w:rPr>
-        <w:t xml:space="preserve"> </w:t>
-      </w:r>
-      <w:r>
-        <w:rPr>
-          <w:position w:val="0"/>
-          <w:sz w:val="22"/>
-          <w:vertAlign w:val="baseline"/>
-        </w:rPr>
-        <w:t>0</w:t>
-      </w:r>
-      <w:r>
-        <w:rPr>
-          <w:vertAlign w:val="subscript"/>
-        </w:rPr>
-        <w:t xml:space="preserve"> x </w:t>
-      </w:r>
-      <w:r>
-        <w:rPr>
-          <w:position w:val="0"/>
-          <w:sz w:val="22"/>
-          <w:vertAlign w:val="baseline"/>
-        </w:rPr>
-        <w:t>2</w:t>
-      </w:r>
-      <w:r>
-        <w:rPr>
-          <w:vertAlign w:val="superscript"/>
-        </w:rPr>
-        <w:t xml:space="preserve">2 </w:t>
-      </w:r>
-      <w:r>
-        <w:rPr>
-          <w:position w:val="0"/>
-          <w:sz w:val="22"/>
-          <w:vertAlign w:val="baseline"/>
-        </w:rPr>
-        <w:t xml:space="preserve">+ </w:t>
-      </w:r>
-      <w:r>
-        <w:rPr>
-          <w:position w:val="0"/>
-          <w:sz w:val="22"/>
-          <w:vertAlign w:val="baseline"/>
-        </w:rPr>
-        <w:t xml:space="preserve"> </w:t>
-      </w:r>
-      <w:r>
-        <w:rPr>
-          <w:position w:val="0"/>
-          <w:sz w:val="22"/>
-          <w:vertAlign w:val="baseline"/>
-        </w:rPr>
-        <w:t>1</w:t>
-      </w:r>
-      <w:r>
-        <w:rPr>
-          <w:vertAlign w:val="subscript"/>
-        </w:rPr>
-        <w:t xml:space="preserve"> x </w:t>
-      </w:r>
-      <w:r>
-        <w:rPr>
-          <w:position w:val="0"/>
-          <w:sz w:val="22"/>
-          <w:vertAlign w:val="baseline"/>
-        </w:rPr>
-        <w:t>2</w:t>
-      </w:r>
-      <w:r>
-        <w:rPr>
-          <w:vertAlign w:val="superscript"/>
-        </w:rPr>
-        <w:t>1</w:t>
-      </w:r>
-      <w:r>
-        <w:rPr>
-          <w:vertAlign w:val="superscript"/>
-        </w:rPr>
-        <w:t xml:space="preserve"> </w:t>
-      </w:r>
-      <w:r>
-        <w:rPr>
-          <w:position w:val="0"/>
-          <w:sz w:val="22"/>
-          <w:vertAlign w:val="baseline"/>
-        </w:rPr>
-        <w:t>+</w:t>
-      </w:r>
-      <w:r>
-        <w:rPr>
-          <w:position w:val="0"/>
-          <w:sz w:val="22"/>
-          <w:vertAlign w:val="baseline"/>
-        </w:rPr>
-        <w:t xml:space="preserve"> </w:t>
-      </w:r>
-      <w:r>
-        <w:rPr>
-          <w:position w:val="0"/>
-          <w:sz w:val="22"/>
-          <w:vertAlign w:val="baseline"/>
-        </w:rPr>
-        <w:t>1</w:t>
-      </w:r>
-      <w:r>
-        <w:rPr>
-          <w:vertAlign w:val="subscript"/>
-        </w:rPr>
-        <w:t xml:space="preserve"> x </w:t>
-      </w:r>
-      <w:r>
-        <w:rPr>
-          <w:position w:val="0"/>
-          <w:sz w:val="22"/>
-          <w:vertAlign w:val="baseline"/>
-        </w:rPr>
-        <w:t>2</w:t>
-      </w:r>
-      <w:r>
-        <w:rPr>
-          <w:vertAlign w:val="superscript"/>
-        </w:rPr>
-        <w:t xml:space="preserve">0 </w:t>
-      </w:r>
-      <w:r>
-        <w:rPr>
-          <w:position w:val="0"/>
-          <w:sz w:val="22"/>
-          <w:vertAlign w:val="baseline"/>
-        </w:rPr>
-        <w:t xml:space="preserve">= </w:t>
-      </w:r>
-      <w:r>
-        <w:rPr>
-          <w:position w:val="0"/>
-          <w:sz w:val="22"/>
-          <w:vertAlign w:val="baseline"/>
-        </w:rPr>
-        <w:t>8+0+2+1 = 11</w:t>
-      </w:r>
-    </w:p>
-    <w:p>
-      <w:pPr>
-        <w:pStyle w:val="Examples"/>
-        <w:shd w:fill="EEEEEE" w:val="clear"/>
-        <w:rPr/>
-      </w:pPr>
-      <w:r>
-        <w:rPr>
-          <w:position w:val="0"/>
-          <w:sz w:val="22"/>
-          <w:vertAlign w:val="baseline"/>
-        </w:rPr>
-        <w:t>FF</w:t>
-      </w:r>
-      <w:r>
-        <w:rPr>
-          <w:vertAlign w:val="subscript"/>
-        </w:rPr>
-        <w:t>16</w:t>
-      </w:r>
-      <w:r>
-        <w:rPr>
-          <w:position w:val="0"/>
-          <w:sz w:val="22"/>
-          <w:vertAlign w:val="baseline"/>
-        </w:rPr>
-        <w:t xml:space="preserve"> = </w:t>
-      </w:r>
-      <w:r>
-        <w:rPr>
-          <w:position w:val="0"/>
-          <w:sz w:val="22"/>
-          <w:vertAlign w:val="baseline"/>
-        </w:rPr>
-        <w:t>15</w:t>
-      </w:r>
-      <w:r>
-        <w:rPr>
-          <w:vertAlign w:val="subscript"/>
-        </w:rPr>
-        <w:t xml:space="preserve"> x </w:t>
-      </w:r>
-      <w:r>
-        <w:rPr>
-          <w:position w:val="0"/>
-          <w:sz w:val="22"/>
-          <w:vertAlign w:val="baseline"/>
-        </w:rPr>
-        <w:t>16</w:t>
-      </w:r>
-      <w:r>
-        <w:rPr>
-          <w:vertAlign w:val="superscript"/>
-        </w:rPr>
-        <w:t>1</w:t>
-      </w:r>
-      <w:r>
-        <w:rPr>
-          <w:vertAlign w:val="superscript"/>
-        </w:rPr>
-        <w:t xml:space="preserve"> </w:t>
-      </w:r>
-      <w:r>
-        <w:rPr>
-          <w:position w:val="0"/>
-          <w:sz w:val="22"/>
-          <w:vertAlign w:val="baseline"/>
-        </w:rPr>
-        <w:t>+</w:t>
-      </w:r>
-      <w:r>
-        <w:rPr>
-          <w:position w:val="0"/>
-          <w:sz w:val="22"/>
-          <w:vertAlign w:val="baseline"/>
-        </w:rPr>
-        <w:t xml:space="preserve"> </w:t>
-      </w:r>
-      <w:r>
-        <w:rPr>
-          <w:position w:val="0"/>
-          <w:sz w:val="22"/>
-          <w:vertAlign w:val="baseline"/>
-        </w:rPr>
-        <w:t>15</w:t>
-      </w:r>
-      <w:r>
-        <w:rPr>
-          <w:vertAlign w:val="subscript"/>
-        </w:rPr>
-        <w:t xml:space="preserve"> x </w:t>
-      </w:r>
-      <w:r>
-        <w:rPr>
-          <w:position w:val="0"/>
-          <w:sz w:val="22"/>
-          <w:vertAlign w:val="baseline"/>
-        </w:rPr>
-        <w:t>16</w:t>
-      </w:r>
-      <w:r>
-        <w:rPr>
-          <w:vertAlign w:val="superscript"/>
-        </w:rPr>
-        <w:t xml:space="preserve">0 </w:t>
-      </w:r>
-      <w:r>
-        <w:rPr>
-          <w:position w:val="0"/>
-          <w:sz w:val="22"/>
-          <w:vertAlign w:val="baseline"/>
-        </w:rPr>
-        <w:t xml:space="preserve">= </w:t>
-      </w:r>
-      <w:r>
-        <w:rPr>
-          <w:position w:val="0"/>
-          <w:sz w:val="22"/>
-          <w:vertAlign w:val="baseline"/>
-        </w:rPr>
-        <w:t>240 + 16 = 255</w:t>
-      </w:r>
-    </w:p>
-    <w:p>
-      <w:pPr>
-        <w:pStyle w:val="Examples"/>
-        <w:shd w:fill="EEEEEE" w:val="clear"/>
-        <w:rPr/>
-      </w:pPr>
-      <w:r>
-        <w:rPr>
-          <w:position w:val="0"/>
+        <w:shd w:val="clear" w:fill="EEEEEE"/>
+        <w:rPr/>
+      </w:pPr>
+      <w:r>
+        <w:rPr>
+          <w:position w:val="0"/>
+          <w:sz w:val="22"/>
           <w:sz w:val="22"/>
           <w:vertAlign w:val="baseline"/>
         </w:rPr>
@@ -5307,17 +4933,10 @@
         <w:rPr>
           <w:position w:val="0"/>
           <w:sz w:val="22"/>
-          <w:vertAlign w:val="baseline"/>
-        </w:rPr>
-        <w:t xml:space="preserve"> = </w:t>
-      </w:r>
-      <w:r>
-        <w:rPr>
-          <w:position w:val="0"/>
-          <w:sz w:val="22"/>
-          <w:vertAlign w:val="baseline"/>
-        </w:rPr>
-        <w:t>7</w:t>
+          <w:sz w:val="22"/>
+          <w:vertAlign w:val="baseline"/>
+        </w:rPr>
+        <w:t xml:space="preserve"> = 7</w:t>
       </w:r>
       <w:r>
         <w:rPr>
@@ -5329,6 +4948,7 @@
         <w:rPr>
           <w:position w:val="0"/>
           <w:sz w:val="22"/>
+          <w:sz w:val="22"/>
           <w:vertAlign w:val="baseline"/>
         </w:rPr>
         <w:t>8</w:t>
@@ -5337,37 +4957,46 @@
         <w:rPr>
           <w:vertAlign w:val="superscript"/>
         </w:rPr>
-        <w:t>2</w:t>
+        <w:t xml:space="preserve">2  </w:t>
+      </w:r>
+      <w:r>
+        <w:rPr>
+          <w:position w:val="0"/>
+          <w:sz w:val="22"/>
+          <w:sz w:val="22"/>
+          <w:vertAlign w:val="baseline"/>
+        </w:rPr>
+        <w:t>+ 5</w:t>
+      </w:r>
+      <w:r>
+        <w:rPr>
+          <w:vertAlign w:val="subscript"/>
+        </w:rPr>
+        <w:t xml:space="preserve"> x </w:t>
+      </w:r>
+      <w:r>
+        <w:rPr>
+          <w:position w:val="0"/>
+          <w:sz w:val="22"/>
+          <w:sz w:val="22"/>
+          <w:vertAlign w:val="baseline"/>
+        </w:rPr>
+        <w:t>8</w:t>
       </w:r>
       <w:r>
         <w:rPr>
           <w:vertAlign w:val="superscript"/>
         </w:rPr>
-        <w:t xml:space="preserve">  </w:t>
-      </w:r>
-      <w:r>
-        <w:rPr>
-          <w:position w:val="0"/>
-          <w:sz w:val="22"/>
-          <w:vertAlign w:val="baseline"/>
-        </w:rPr>
-        <w:t>+</w:t>
-      </w:r>
-      <w:r>
-        <w:rPr>
-          <w:position w:val="0"/>
-          <w:sz w:val="22"/>
-          <w:vertAlign w:val="baseline"/>
-        </w:rPr>
-        <w:t xml:space="preserve"> </w:t>
-      </w:r>
-      <w:r>
-        <w:rPr>
-          <w:position w:val="0"/>
-          <w:sz w:val="22"/>
-          <w:vertAlign w:val="baseline"/>
-        </w:rPr>
-        <w:t>5</w:t>
+        <w:t xml:space="preserve">1 </w:t>
+      </w:r>
+      <w:r>
+        <w:rPr>
+          <w:position w:val="0"/>
+          <w:sz w:val="22"/>
+          <w:sz w:val="22"/>
+          <w:vertAlign w:val="baseline"/>
+        </w:rPr>
+        <w:t>+  5</w:t>
       </w:r>
       <w:r>
         <w:rPr>
@@ -5379,6 +5008,7 @@
         <w:rPr>
           <w:position w:val="0"/>
           <w:sz w:val="22"/>
+          <w:sz w:val="22"/>
           <w:vertAlign w:val="baseline"/>
         </w:rPr>
         <w:t>8</w:t>
@@ -5387,127 +5017,16 @@
         <w:rPr>
           <w:vertAlign w:val="superscript"/>
         </w:rPr>
-        <w:t>1</w:t>
-      </w:r>
-      <w:r>
-        <w:rPr>
-          <w:vertAlign w:val="superscript"/>
-        </w:rPr>
-        <w:t xml:space="preserve"> </w:t>
-      </w:r>
-      <w:r>
-        <w:rPr>
-          <w:position w:val="0"/>
-          <w:sz w:val="22"/>
-          <w:vertAlign w:val="baseline"/>
-        </w:rPr>
-        <w:t xml:space="preserve">+ </w:t>
-      </w:r>
-      <w:r>
-        <w:rPr>
-          <w:position w:val="0"/>
-          <w:sz w:val="22"/>
-          <w:vertAlign w:val="baseline"/>
-        </w:rPr>
-        <w:t xml:space="preserve"> </w:t>
-      </w:r>
-      <w:r>
-        <w:rPr>
-          <w:position w:val="0"/>
-          <w:sz w:val="22"/>
-          <w:vertAlign w:val="baseline"/>
-        </w:rPr>
-        <w:t>5</w:t>
-      </w:r>
-      <w:r>
-        <w:rPr>
-          <w:vertAlign w:val="subscript"/>
-        </w:rPr>
-        <w:t xml:space="preserve"> x </w:t>
-      </w:r>
-      <w:r>
-        <w:rPr>
-          <w:position w:val="0"/>
-          <w:sz w:val="22"/>
-          <w:vertAlign w:val="baseline"/>
-        </w:rPr>
-        <w:t>8</w:t>
-      </w:r>
-      <w:r>
-        <w:rPr>
-          <w:vertAlign w:val="superscript"/>
-        </w:rPr>
-        <w:t>0</w:t>
-      </w:r>
-      <w:r>
-        <w:rPr>
-          <w:vertAlign w:val="superscript"/>
-        </w:rPr>
-        <w:t xml:space="preserve"> </w:t>
-      </w:r>
-      <w:r>
-        <w:rPr>
-          <w:position w:val="0"/>
-          <w:sz w:val="22"/>
-          <w:vertAlign w:val="baseline"/>
-        </w:rPr>
-        <w:t xml:space="preserve">= </w:t>
-      </w:r>
-      <w:r>
-        <w:rPr>
-          <w:position w:val="0"/>
-          <w:sz w:val="22"/>
-          <w:vertAlign w:val="baseline"/>
-        </w:rPr>
-        <w:t>448</w:t>
-      </w:r>
-      <w:r>
-        <w:rPr>
-          <w:position w:val="0"/>
-          <w:sz w:val="22"/>
-          <w:vertAlign w:val="baseline"/>
-        </w:rPr>
-        <w:t>+</w:t>
-      </w:r>
-      <w:r>
-        <w:rPr>
-          <w:position w:val="0"/>
-          <w:sz w:val="22"/>
-          <w:vertAlign w:val="baseline"/>
-        </w:rPr>
-        <w:t>40</w:t>
-      </w:r>
-      <w:r>
-        <w:rPr>
-          <w:position w:val="0"/>
-          <w:sz w:val="22"/>
-          <w:vertAlign w:val="baseline"/>
-        </w:rPr>
-        <w:t>+</w:t>
-      </w:r>
-      <w:r>
-        <w:rPr>
-          <w:position w:val="0"/>
-          <w:sz w:val="22"/>
-          <w:vertAlign w:val="baseline"/>
-        </w:rPr>
-        <w:t>5</w:t>
-      </w:r>
-      <w:r>
-        <w:rPr>
-          <w:position w:val="0"/>
-          <w:sz w:val="22"/>
-          <w:vertAlign w:val="baseline"/>
-        </w:rPr>
-        <w:t xml:space="preserve"> = </w:t>
-      </w:r>
-      <w:r>
-        <w:rPr>
-          <w:position w:val="0"/>
-          <w:sz w:val="22"/>
-          <w:vertAlign w:val="baseline"/>
-        </w:rPr>
-        <w:t>493</w:t>
+        <w:t xml:space="preserve">0 </w:t>
+      </w:r>
+      <w:r>
+        <w:rPr>
+          <w:position w:val="0"/>
+          <w:sz w:val="22"/>
+          <w:sz w:val="22"/>
+          <w:vertAlign w:val="baseline"/>
+        </w:rPr>
+        <w:t>= 448+40+5 = 493</w:t>
       </w:r>
     </w:p>
     <w:p>
@@ -5537,11 +5056,7 @@
       </w:pPr>
       <w:r>
         <w:rPr/>
-        <w:t xml:space="preserve">For </w:t>
-      </w:r>
-      <w:r>
-        <w:rPr/>
-        <w:t xml:space="preserve">any decimal number </w:t>
+        <w:t xml:space="preserve">For any decimal number </w:t>
       </w:r>
       <w:r>
         <w:rPr>
@@ -5563,6 +5078,7 @@
           <w:bCs/>
           <w:position w:val="0"/>
           <w:sz w:val="24"/>
+          <w:sz w:val="24"/>
           <w:vertAlign w:val="baseline"/>
         </w:rPr>
         <w:t xml:space="preserve"> </w:t>
@@ -5572,6 +5088,7 @@
           <w:b w:val="false"/>
           <w:bCs w:val="false"/>
           <w:position w:val="0"/>
+          <w:sz w:val="24"/>
           <w:sz w:val="24"/>
           <w:vertAlign w:val="baseline"/>
         </w:rPr>
@@ -5583,6 +5100,7 @@
           <w:bCs/>
           <w:position w:val="0"/>
           <w:sz w:val="24"/>
+          <w:sz w:val="24"/>
           <w:vertAlign w:val="baseline"/>
         </w:rPr>
         <w:t xml:space="preserve">B. </w:t>
@@ -5598,6 +5116,7 @@
           <w:b w:val="false"/>
           <w:bCs w:val="false"/>
           <w:position w:val="0"/>
+          <w:sz w:val="24"/>
           <w:sz w:val="24"/>
           <w:vertAlign w:val="baseline"/>
         </w:rPr>
@@ -5609,6 +5128,7 @@
           <w:bCs/>
           <w:position w:val="0"/>
           <w:sz w:val="24"/>
+          <w:sz w:val="24"/>
           <w:vertAlign w:val="baseline"/>
         </w:rPr>
         <w:t xml:space="preserve">d </w:t>
@@ -5618,6 +5138,7 @@
           <w:b w:val="false"/>
           <w:bCs w:val="false"/>
           <w:position w:val="0"/>
+          <w:sz w:val="24"/>
           <w:sz w:val="24"/>
           <w:vertAlign w:val="baseline"/>
         </w:rPr>
@@ -5629,6 +5150,7 @@
           <w:bCs/>
           <w:position w:val="0"/>
           <w:sz w:val="24"/>
+          <w:sz w:val="24"/>
           <w:vertAlign w:val="baseline"/>
         </w:rPr>
         <w:t xml:space="preserve">B </w:t>
@@ -5639,6 +5161,7 @@
           <w:bCs w:val="false"/>
           <w:position w:val="0"/>
           <w:sz w:val="24"/>
+          <w:sz w:val="24"/>
           <w:vertAlign w:val="baseline"/>
         </w:rPr>
         <w:t>and write symbol for equivalent remainder in LSB</w:t>
@@ -5654,6 +5177,7 @@
           <w:b w:val="false"/>
           <w:bCs w:val="false"/>
           <w:position w:val="0"/>
+          <w:sz w:val="24"/>
           <w:sz w:val="24"/>
           <w:vertAlign w:val="baseline"/>
         </w:rPr>
@@ -5665,6 +5189,7 @@
           <w:bCs/>
           <w:position w:val="0"/>
           <w:sz w:val="24"/>
+          <w:sz w:val="24"/>
           <w:vertAlign w:val="baseline"/>
         </w:rPr>
         <w:t xml:space="preserve">d </w:t>
@@ -5675,6 +5200,7 @@
           <w:bCs w:val="false"/>
           <w:position w:val="0"/>
           <w:sz w:val="24"/>
+          <w:sz w:val="24"/>
           <w:vertAlign w:val="baseline"/>
         </w:rPr>
         <w:t>and writing its remainder right along with LSB to get your converted number.</w:t>
@@ -5691,6 +5217,7 @@
           <w:bCs w:val="false"/>
           <w:position w:val="0"/>
           <w:sz w:val="24"/>
+          <w:sz w:val="24"/>
           <w:vertAlign w:val="baseline"/>
         </w:rPr>
         <w:t xml:space="preserve">See Example in </w:t>
@@ -5701,6 +5228,7 @@
           <w:bCs w:val="false"/>
           <w:position w:val="0"/>
           <w:sz w:val="24"/>
+          <w:sz w:val="24"/>
           <w:vertAlign w:val="baseline"/>
         </w:rPr>
         <w:fldChar w:fldCharType="begin"/>
@@ -5721,6 +5249,7 @@
           <w:bCs w:val="false"/>
           <w:position w:val="0"/>
           <w:sz w:val="24"/>
+          <w:sz w:val="24"/>
           <w:vertAlign w:val="baseline"/>
         </w:rPr>
         <w:fldChar w:fldCharType="begin"/>
@@ -5741,6 +5270,7 @@
           <w:bCs w:val="false"/>
           <w:position w:val="0"/>
           <w:sz w:val="24"/>
+          <w:sz w:val="24"/>
           <w:vertAlign w:val="baseline"/>
         </w:rPr>
         <w:fldChar w:fldCharType="begin"/>
@@ -5763,9 +5293,340 @@
           <w:bCs w:val="false"/>
           <w:position w:val="0"/>
           <w:sz w:val="24"/>
+          <w:sz w:val="24"/>
           <w:vertAlign w:val="baseline"/>
         </w:rPr>
         <w:t xml:space="preserve"> </w:t>
+      </w:r>
+    </w:p>
+    <w:p>
+      <w:pPr>
+        <w:pStyle w:val="Heading2"/>
+        <w:numPr>
+          <w:ilvl w:val="1"/>
+          <w:numId w:val="3"/>
+        </w:numPr>
+        <w:ind w:left="0" w:right="0" w:hanging="0"/>
+        <w:rPr/>
+      </w:pPr>
+      <w:r>
+        <w:rPr/>
+        <w:t>Gates</w:t>
+      </w:r>
+    </w:p>
+    <w:p>
+      <w:pPr>
+        <w:pStyle w:val="TextBody"/>
+        <w:rPr/>
+      </w:pPr>
+      <w:r>
+        <w:rPr/>
+        <w:t>In every number system we have some kind operators. In binary we have two types of operators</w:t>
+      </w:r>
+    </w:p>
+    <w:p>
+      <w:pPr>
+        <w:pStyle w:val="TextBody"/>
+        <w:numPr>
+          <w:ilvl w:val="0"/>
+          <w:numId w:val="5"/>
+        </w:numPr>
+        <w:rPr/>
+      </w:pPr>
+      <w:r>
+        <w:rPr/>
+        <w:t xml:space="preserve">Arithmetic Operators </w:t>
+      </w:r>
+    </w:p>
+    <w:p>
+      <w:pPr>
+        <w:pStyle w:val="TextBody"/>
+        <w:numPr>
+          <w:ilvl w:val="0"/>
+          <w:numId w:val="5"/>
+        </w:numPr>
+        <w:rPr/>
+      </w:pPr>
+      <w:r>
+        <w:rPr/>
+        <w:t>Bitwise Operators</w:t>
+      </w:r>
+    </w:p>
+    <w:p>
+      <w:pPr>
+        <w:pStyle w:val="TextBody"/>
+        <w:rPr/>
+      </w:pPr>
+      <w:r>
+        <w:rPr/>
+        <w:t>Bitwise operators or logic gates are used when we have only 2 states of a symbol I.e [true, false] Or [0 , 1]</w:t>
+      </w:r>
+    </w:p>
+    <w:p>
+      <w:pPr>
+        <w:pStyle w:val="TextBody"/>
+        <w:rPr/>
+      </w:pPr>
+      <w:r>
+        <w:rPr/>
+        <w:t>There are some brief defination of bitwise operators</w:t>
+      </w:r>
+    </w:p>
+    <w:p>
+      <w:pPr>
+        <w:pStyle w:val="TextBody"/>
+        <w:rPr>
+          <w:b/>
+          <w:b/>
+          <w:bCs/>
+          <w:u w:val="single"/>
+        </w:rPr>
+      </w:pPr>
+      <w:r>
+        <w:rPr>
+          <w:b/>
+          <w:bCs/>
+          <w:u w:val="single"/>
+        </w:rPr>
+        <w:t xml:space="preserve">OR </w:t>
+      </w:r>
+      <w:r>
+        <w:rPr>
+          <w:b w:val="false"/>
+          <w:bCs w:val="false"/>
+          <w:u w:val="none"/>
+        </w:rPr>
+        <w:t xml:space="preserve"> If either operand is 1 it will give 1 otherwise 0</w:t>
+      </w:r>
+    </w:p>
+    <w:p>
+      <w:pPr>
+        <w:pStyle w:val="TextBody"/>
+        <w:rPr>
+          <w:b/>
+          <w:b/>
+          <w:bCs/>
+          <w:u w:val="single"/>
+        </w:rPr>
+      </w:pPr>
+      <w:r>
+        <w:rPr>
+          <w:b/>
+          <w:bCs/>
+          <w:u w:val="single"/>
+        </w:rPr>
+        <w:t xml:space="preserve">AND </w:t>
+      </w:r>
+      <w:r>
+        <w:rPr>
+          <w:b w:val="false"/>
+          <w:bCs w:val="false"/>
+          <w:u w:val="none"/>
+        </w:rPr>
+        <w:t xml:space="preserve"> If either operand is 0  it will give 0 otherwise 1</w:t>
+      </w:r>
+    </w:p>
+    <w:p>
+      <w:pPr>
+        <w:pStyle w:val="TextBody"/>
+        <w:rPr>
+          <w:b/>
+          <w:b/>
+          <w:bCs/>
+          <w:u w:val="single"/>
+        </w:rPr>
+      </w:pPr>
+      <w:r>
+        <w:rPr>
+          <w:b/>
+          <w:bCs/>
+          <w:u w:val="single"/>
+        </w:rPr>
+        <w:t xml:space="preserve">NOT </w:t>
+      </w:r>
+      <w:r>
+        <w:rPr>
+          <w:b w:val="false"/>
+          <w:bCs w:val="false"/>
+          <w:u w:val="none"/>
+        </w:rPr>
+        <w:t xml:space="preserve"> It is a singular operator it change the state of symbol Not 1 will give 0 and Not 0 will give 1</w:t>
+      </w:r>
+    </w:p>
+    <w:p>
+      <w:pPr>
+        <w:pStyle w:val="TextBody"/>
+        <w:rPr>
+          <w:b/>
+          <w:b/>
+          <w:bCs/>
+          <w:u w:val="single"/>
+        </w:rPr>
+      </w:pPr>
+      <w:r>
+        <w:rPr>
+          <w:b/>
+          <w:bCs/>
+          <w:u w:val="single"/>
+        </w:rPr>
+        <w:t xml:space="preserve">XOR </w:t>
+      </w:r>
+      <w:r>
+        <w:rPr>
+          <w:b w:val="false"/>
+          <w:bCs w:val="false"/>
+          <w:u w:val="none"/>
+        </w:rPr>
+        <w:t xml:space="preserve"> If operands are different it will give 1 otherwise 0</w:t>
+      </w:r>
+    </w:p>
+    <w:p>
+      <w:pPr>
+        <w:pStyle w:val="TextBody"/>
+        <w:rPr>
+          <w:b/>
+          <w:b/>
+          <w:bCs/>
+          <w:u w:val="single"/>
+        </w:rPr>
+      </w:pPr>
+      <w:r>
+        <w:rPr>
+          <w:b/>
+          <w:bCs/>
+          <w:u w:val="single"/>
+        </w:rPr>
+        <w:t xml:space="preserve">XNOR </w:t>
+      </w:r>
+      <w:r>
+        <w:rPr>
+          <w:b w:val="false"/>
+          <w:bCs w:val="false"/>
+          <w:u w:val="none"/>
+        </w:rPr>
+        <w:t xml:space="preserve"> If operands are same it will give 1 otherwise 0</w:t>
+      </w:r>
+    </w:p>
+    <w:p>
+      <w:pPr>
+        <w:pStyle w:val="Heading2"/>
+        <w:numPr>
+          <w:ilvl w:val="1"/>
+          <w:numId w:val="3"/>
+        </w:numPr>
+        <w:ind w:left="0" w:right="0" w:hanging="0"/>
+        <w:rPr/>
+      </w:pPr>
+      <w:r>
+        <w:rPr/>
+        <w:t>Boolean Algebra</w:t>
+      </w:r>
+    </w:p>
+    <w:p>
+      <w:pPr>
+        <w:pStyle w:val="TextBody"/>
+        <w:rPr/>
+      </w:pPr>
+      <w:r>
+        <w:rPr/>
+        <w:t>Boolean Algebra is used to simplify circuit logic in digital circuits, also used in software logic and design in conditions.</w:t>
+      </w:r>
+    </w:p>
+    <w:p>
+      <w:pPr>
+        <w:pStyle w:val="Heading2"/>
+        <w:numPr>
+          <w:ilvl w:val="1"/>
+          <w:numId w:val="3"/>
+        </w:numPr>
+        <w:ind w:left="0" w:right="0" w:hanging="0"/>
+        <w:rPr/>
+      </w:pPr>
+      <w:r>
+        <w:rPr/>
+        <w:t>Rule in Boolean Algebra</w:t>
+      </w:r>
+    </w:p>
+    <w:p>
+      <w:pPr>
+        <w:pStyle w:val="TextBody"/>
+        <w:rPr/>
+      </w:pPr>
+      <w:r>
+        <w:rPr/>
+        <w:t>Following are the important rules used in Boolean algebra.</w:t>
+      </w:r>
+    </w:p>
+    <w:p>
+      <w:pPr>
+        <w:pStyle w:val="TextBody"/>
+        <w:numPr>
+          <w:ilvl w:val="0"/>
+          <w:numId w:val="7"/>
+        </w:numPr>
+        <w:tabs>
+          <w:tab w:val="left" w:pos="0" w:leader="none"/>
+        </w:tabs>
+        <w:ind w:left="707" w:hanging="0"/>
+        <w:rPr/>
+      </w:pPr>
+      <w:r>
+        <w:rPr/>
+        <w:t>Variable used can have only two values. Binary 1 for HIGH and Binary 0 for LOW.</w:t>
+      </w:r>
+    </w:p>
+    <w:p>
+      <w:pPr>
+        <w:pStyle w:val="TextBody"/>
+        <w:numPr>
+          <w:ilvl w:val="0"/>
+          <w:numId w:val="7"/>
+        </w:numPr>
+        <w:tabs>
+          <w:tab w:val="left" w:pos="0" w:leader="none"/>
+        </w:tabs>
+        <w:ind w:left="707" w:hanging="0"/>
+        <w:rPr/>
+      </w:pPr>
+      <w:r>
+        <w:rPr/>
+        <w:t>Complement of a variable is represented by an overbar (-). Thus, complement of variable B is represented as. Thus if B = 0 then  Not B= 1 and B = 1 then Not B = 0.</w:t>
+      </w:r>
+    </w:p>
+    <w:p>
+      <w:pPr>
+        <w:pStyle w:val="TextBody"/>
+        <w:numPr>
+          <w:ilvl w:val="0"/>
+          <w:numId w:val="7"/>
+        </w:numPr>
+        <w:tabs>
+          <w:tab w:val="left" w:pos="0" w:leader="none"/>
+        </w:tabs>
+        <w:ind w:left="707" w:hanging="0"/>
+        <w:rPr/>
+      </w:pPr>
+      <w:r>
+        <w:rPr/>
+        <w:t>ORing of the variables is represented by a plus (+) sign between them. For example ORing of A, B, C is represented as A + B + C.</w:t>
+      </w:r>
+    </w:p>
+    <w:p>
+      <w:pPr>
+        <w:pStyle w:val="TextBody"/>
+        <w:numPr>
+          <w:ilvl w:val="0"/>
+          <w:numId w:val="7"/>
+        </w:numPr>
+        <w:tabs>
+          <w:tab w:val="left" w:pos="0" w:leader="none"/>
+        </w:tabs>
+        <w:ind w:left="707" w:hanging="0"/>
+        <w:rPr/>
+      </w:pPr>
+      <w:r>
+        <w:rPr/>
+        <w:t>Logical ANDing of the two or more variable is represented by writing a dot between them such as A.B.C. Sometime the dot may be omitted like ABC.</w:t>
       </w:r>
     </w:p>
     <w:p>
@@ -5775,213 +5636,352 @@
           <w:ilvl w:val="1"/>
           <w:numId w:val="1"/>
         </w:numPr>
-        <w:ind w:start="0" w:end="0" w:hanging="0"/>
-        <w:rPr/>
-      </w:pPr>
-      <w:r>
-        <w:rPr/>
-        <w:t>Gates</w:t>
-      </w:r>
-    </w:p>
-    <w:p>
-      <w:pPr>
-        <w:pStyle w:val="TextBody"/>
-        <w:rPr/>
-      </w:pPr>
-      <w:r>
-        <w:rPr/>
-        <w:t>In every number system we have some kind operators. In binary we have two types of operators</w:t>
-      </w:r>
-    </w:p>
-    <w:p>
-      <w:pPr>
-        <w:pStyle w:val="TextBody"/>
-        <w:numPr>
-          <w:ilvl w:val="0"/>
-          <w:numId w:val="3"/>
-        </w:numPr>
-        <w:rPr/>
-      </w:pPr>
-      <w:r>
-        <w:rPr/>
-        <w:t xml:space="preserve">Arithmetic Operators </w:t>
-      </w:r>
-    </w:p>
-    <w:p>
-      <w:pPr>
-        <w:pStyle w:val="TextBody"/>
-        <w:numPr>
-          <w:ilvl w:val="0"/>
-          <w:numId w:val="3"/>
-        </w:numPr>
-        <w:rPr/>
-      </w:pPr>
-      <w:r>
-        <w:rPr/>
-        <w:t>Bitwise Operators</w:t>
-      </w:r>
-    </w:p>
-    <w:p>
-      <w:pPr>
-        <w:pStyle w:val="TextBody"/>
-        <w:rPr/>
-      </w:pPr>
-      <w:r>
-        <w:rPr/>
-        <w:t>Bitwise operators or logic gates are used when we have only 2 states of a symbol I.e [true, false] Or [0 , 1]</w:t>
-      </w:r>
-    </w:p>
-    <w:p>
-      <w:pPr>
-        <w:pStyle w:val="TextBody"/>
-        <w:rPr/>
-      </w:pPr>
-      <w:r>
-        <w:rPr/>
-        <w:t>There are some brief defination of bitwise operators</w:t>
-      </w:r>
-    </w:p>
-    <w:p>
-      <w:pPr>
-        <w:pStyle w:val="TextBody"/>
+        <w:tabs>
+          <w:tab w:val="left" w:pos="0" w:leader="none"/>
+        </w:tabs>
+        <w:ind w:hanging="0"/>
+        <w:rPr>
+          <w:rFonts w:ascii="Verdana;Geneva;Tahoma;Arial;Helvetica;sans-serif" w:hAnsi="Verdana;Geneva;Tahoma;Arial;Helvetica;sans-serif"/>
+          <w:b w:val="false"/>
+          <w:i w:val="false"/>
+          <w:caps w:val="false"/>
+          <w:smallCaps w:val="false"/>
+          <w:color w:val="121214"/>
+          <w:spacing w:val="-15"/>
+        </w:rPr>
+      </w:pPr>
+      <w:r>
+        <w:rPr>
+          <w:rFonts w:ascii="Verdana;Geneva;Tahoma;Arial;Helvetica;sans-serif" w:hAnsi="Verdana;Geneva;Tahoma;Arial;Helvetica;sans-serif"/>
+          <w:b w:val="false"/>
+          <w:i w:val="false"/>
+          <w:caps w:val="false"/>
+          <w:smallCaps w:val="false"/>
+          <w:color w:val="121214"/>
+          <w:spacing w:val="-15"/>
+        </w:rPr>
+        <w:t>Postulates and Basic Laws of Boolean Algebra</w:t>
+      </w:r>
+    </w:p>
+    <w:p>
+      <w:pPr>
+        <w:pStyle w:val="TextBody"/>
+        <w:tabs>
+          <w:tab w:val="left" w:pos="0" w:leader="none"/>
+        </w:tabs>
+        <w:ind w:hanging="0"/>
         <w:rPr>
           <w:b/>
           <w:b/>
           <w:bCs/>
-          <w:u w:val="single"/>
         </w:rPr>
       </w:pPr>
       <w:r>
         <w:rPr>
           <w:b/>
           <w:bCs/>
-          <w:u w:val="single"/>
-        </w:rPr>
-        <w:t xml:space="preserve">OR </w:t>
-      </w:r>
-      <w:r>
-        <w:rPr>
-          <w:b w:val="false"/>
-          <w:bCs w:val="false"/>
-          <w:u w:val="none"/>
-        </w:rPr>
-        <w:t xml:space="preserve"> If either operand is 1 it will give 1 otherwise 0</w:t>
-      </w:r>
-    </w:p>
-    <w:p>
-      <w:pPr>
-        <w:pStyle w:val="TextBody"/>
+        </w:rPr>
+        <w:t>Or Laws:</w:t>
+      </w:r>
+    </w:p>
+    <w:p>
+      <w:pPr>
+        <w:pStyle w:val="TextBody"/>
+        <w:tabs>
+          <w:tab w:val="left" w:pos="0" w:leader="none"/>
+        </w:tabs>
+        <w:ind w:hanging="0"/>
+        <w:rPr>
+          <w:rFonts w:ascii="Verdana;Geneva;Tahoma;Arial;Helvetica;sans-serif" w:hAnsi="Verdana;Geneva;Tahoma;Arial;Helvetica;sans-serif"/>
+          <w:b w:val="false"/>
+          <w:b/>
+          <w:bCs/>
+          <w:i w:val="false"/>
+          <w:caps w:val="false"/>
+          <w:smallCaps w:val="false"/>
+          <w:color w:val="000000"/>
+          <w:spacing w:val="0"/>
+          <w:sz w:val="23"/>
+        </w:rPr>
+      </w:pPr>
+      <w:r>
+        <w:rPr>
+          <w:rFonts w:ascii="Verdana;Geneva;Tahoma;Arial;Helvetica;sans-serif" w:hAnsi="Verdana;Geneva;Tahoma;Arial;Helvetica;sans-serif"/>
+          <w:b w:val="false"/>
+          <w:bCs/>
+          <w:i w:val="false"/>
+          <w:caps w:val="false"/>
+          <w:smallCaps w:val="false"/>
+          <w:color w:val="000000"/>
+          <w:spacing w:val="0"/>
+          <w:sz w:val="23"/>
+        </w:rPr>
+        <w:tab/>
+        <w:tab/>
+        <w:tab/>
+        <w:tab/>
+        <w:tab/>
+        <w:tab/>
+        <w:t>x + 0 = x</w:t>
+      </w:r>
+    </w:p>
+    <w:p>
+      <w:pPr>
+        <w:pStyle w:val="TextBody"/>
+        <w:widowControl/>
+        <w:pBdr/>
+        <w:spacing w:lineRule="atLeast" w:line="360"/>
+        <w:ind w:left="0" w:right="0" w:hanging="0"/>
+        <w:jc w:val="center"/>
+        <w:rPr>
+          <w:rFonts w:ascii="Verdana;Geneva;Tahoma;Arial;Helvetica;sans-serif" w:hAnsi="Verdana;Geneva;Tahoma;Arial;Helvetica;sans-serif"/>
+          <w:b w:val="false"/>
+          <w:i w:val="false"/>
+          <w:caps w:val="false"/>
+          <w:smallCaps w:val="false"/>
+          <w:color w:val="000000"/>
+          <w:spacing w:val="0"/>
+          <w:sz w:val="23"/>
+        </w:rPr>
+      </w:pPr>
+      <w:r>
+        <w:rPr>
+          <w:rFonts w:ascii="Verdana;Geneva;Tahoma;Arial;Helvetica;sans-serif" w:hAnsi="Verdana;Geneva;Tahoma;Arial;Helvetica;sans-serif"/>
+          <w:b w:val="false"/>
+          <w:i w:val="false"/>
+          <w:caps w:val="false"/>
+          <w:smallCaps w:val="false"/>
+          <w:color w:val="000000"/>
+          <w:spacing w:val="0"/>
+          <w:sz w:val="23"/>
+        </w:rPr>
+        <w:t>x + 1 = 1</w:t>
+      </w:r>
+    </w:p>
+    <w:p>
+      <w:pPr>
+        <w:pStyle w:val="TextBody"/>
+        <w:widowControl/>
+        <w:pBdr/>
+        <w:spacing w:lineRule="atLeast" w:line="360"/>
+        <w:ind w:left="0" w:right="0" w:hanging="0"/>
+        <w:jc w:val="center"/>
+        <w:rPr>
+          <w:rFonts w:ascii="Verdana;Geneva;Tahoma;Arial;Helvetica;sans-serif" w:hAnsi="Verdana;Geneva;Tahoma;Arial;Helvetica;sans-serif"/>
+          <w:b w:val="false"/>
+          <w:i w:val="false"/>
+          <w:caps w:val="false"/>
+          <w:smallCaps w:val="false"/>
+          <w:color w:val="000000"/>
+          <w:spacing w:val="0"/>
+          <w:sz w:val="23"/>
+        </w:rPr>
+      </w:pPr>
+      <w:r>
+        <w:rPr>
+          <w:rFonts w:ascii="Verdana;Geneva;Tahoma;Arial;Helvetica;sans-serif" w:hAnsi="Verdana;Geneva;Tahoma;Arial;Helvetica;sans-serif"/>
+          <w:b w:val="false"/>
+          <w:i w:val="false"/>
+          <w:caps w:val="false"/>
+          <w:smallCaps w:val="false"/>
+          <w:color w:val="000000"/>
+          <w:spacing w:val="0"/>
+          <w:sz w:val="23"/>
+        </w:rPr>
+        <w:t>x + x = x</w:t>
+      </w:r>
+    </w:p>
+    <w:p>
+      <w:pPr>
+        <w:pStyle w:val="TextBody"/>
+        <w:widowControl/>
+        <w:pBdr/>
+        <w:spacing w:lineRule="atLeast" w:line="360"/>
+        <w:ind w:left="0" w:right="0" w:hanging="0"/>
+        <w:jc w:val="center"/>
+        <w:rPr>
+          <w:rFonts w:ascii="Verdana;Geneva;Tahoma;Arial;Helvetica;sans-serif" w:hAnsi="Verdana;Geneva;Tahoma;Arial;Helvetica;sans-serif"/>
+          <w:b w:val="false"/>
+          <w:i w:val="false"/>
+          <w:caps w:val="false"/>
+          <w:smallCaps w:val="false"/>
+          <w:color w:val="000000"/>
+          <w:spacing w:val="0"/>
+          <w:sz w:val="23"/>
+        </w:rPr>
+      </w:pPr>
+      <w:r>
+        <w:rPr>
+          <w:rFonts w:ascii="Verdana;Geneva;Tahoma;Arial;Helvetica;sans-serif" w:hAnsi="Verdana;Geneva;Tahoma;Arial;Helvetica;sans-serif"/>
+          <w:b w:val="false"/>
+          <w:i w:val="false"/>
+          <w:caps w:val="false"/>
+          <w:smallCaps w:val="false"/>
+          <w:color w:val="000000"/>
+          <w:spacing w:val="0"/>
+          <w:sz w:val="23"/>
+        </w:rPr>
+        <w:t>x + x’ = 1</w:t>
+      </w:r>
+    </w:p>
+    <w:p>
+      <w:pPr>
+        <w:pStyle w:val="TextBody"/>
+        <w:tabs>
+          <w:tab w:val="left" w:pos="0" w:leader="none"/>
+        </w:tabs>
+        <w:ind w:hanging="0"/>
         <w:rPr>
           <w:b/>
           <w:b/>
           <w:bCs/>
-          <w:u w:val="single"/>
         </w:rPr>
       </w:pPr>
       <w:r>
         <w:rPr>
           <w:b/>
           <w:bCs/>
-          <w:u w:val="single"/>
-        </w:rPr>
-        <w:t xml:space="preserve">AND </w:t>
-      </w:r>
-      <w:r>
-        <w:rPr>
-          <w:b w:val="false"/>
-          <w:bCs w:val="false"/>
-          <w:u w:val="none"/>
-        </w:rPr>
-        <w:t xml:space="preserve"> If either operand is 0  it will give 0 otherwise 1</w:t>
-      </w:r>
-    </w:p>
-    <w:p>
-      <w:pPr>
-        <w:pStyle w:val="TextBody"/>
-        <w:rPr>
-          <w:b/>
+        </w:rPr>
+        <w:t xml:space="preserve">And Laws: </w:t>
+      </w:r>
+    </w:p>
+    <w:p>
+      <w:pPr>
+        <w:pStyle w:val="TextBody"/>
+        <w:tabs>
+          <w:tab w:val="left" w:pos="0" w:leader="none"/>
+        </w:tabs>
+        <w:ind w:hanging="0"/>
+        <w:jc w:val="center"/>
+        <w:rPr>
+          <w:rFonts w:ascii="Verdana;Geneva;Tahoma;Arial;Helvetica;sans-serif" w:hAnsi="Verdana;Geneva;Tahoma;Arial;Helvetica;sans-serif"/>
+          <w:b w:val="false"/>
           <w:b/>
           <w:bCs/>
-          <w:u w:val="single"/>
-        </w:rPr>
-      </w:pPr>
-      <w:r>
-        <w:rPr>
-          <w:b/>
+          <w:i w:val="false"/>
+          <w:caps w:val="false"/>
+          <w:smallCaps w:val="false"/>
+          <w:color w:val="000000"/>
+          <w:spacing w:val="0"/>
+          <w:sz w:val="23"/>
+        </w:rPr>
+      </w:pPr>
+      <w:r>
+        <w:rPr>
+          <w:rFonts w:ascii="Verdana;Geneva;Tahoma;Arial;Helvetica;sans-serif" w:hAnsi="Verdana;Geneva;Tahoma;Arial;Helvetica;sans-serif"/>
+          <w:b w:val="false"/>
           <w:bCs/>
-          <w:u w:val="single"/>
-        </w:rPr>
-        <w:t xml:space="preserve">NOT </w:t>
-      </w:r>
-      <w:r>
-        <w:rPr>
-          <w:b w:val="false"/>
-          <w:bCs w:val="false"/>
-          <w:u w:val="none"/>
-        </w:rPr>
-        <w:t xml:space="preserve"> It is a singular operator </w:t>
-      </w:r>
-      <w:r>
-        <w:rPr>
-          <w:b w:val="false"/>
-          <w:bCs w:val="false"/>
-          <w:u w:val="none"/>
-        </w:rPr>
-        <w:t>it change the state of symbol Not 1 will give 0 and Not 0 will give 1</w:t>
-      </w:r>
-    </w:p>
-    <w:p>
-      <w:pPr>
-        <w:pStyle w:val="TextBody"/>
-        <w:rPr>
-          <w:b/>
-          <w:b/>
-          <w:bCs/>
-          <w:u w:val="single"/>
-        </w:rPr>
-      </w:pPr>
-      <w:r>
-        <w:rPr>
-          <w:b/>
-          <w:bCs/>
-          <w:u w:val="single"/>
-        </w:rPr>
-        <w:t xml:space="preserve">XOR </w:t>
-      </w:r>
-      <w:r>
-        <w:rPr>
-          <w:b w:val="false"/>
-          <w:bCs w:val="false"/>
-          <w:u w:val="none"/>
-        </w:rPr>
-        <w:t xml:space="preserve"> If operands are different it will give 1 otherwise 0</w:t>
-      </w:r>
-    </w:p>
-    <w:p>
-      <w:pPr>
-        <w:pStyle w:val="TextBody"/>
-        <w:rPr>
-          <w:b/>
-          <w:b/>
-          <w:bCs/>
-          <w:u w:val="single"/>
-        </w:rPr>
-      </w:pPr>
-      <w:r>
-        <w:rPr>
-          <w:b/>
-          <w:bCs/>
-          <w:u w:val="single"/>
-        </w:rPr>
-        <w:t xml:space="preserve">XNOR </w:t>
-      </w:r>
-      <w:r>
-        <w:rPr>
-          <w:b w:val="false"/>
-          <w:bCs w:val="false"/>
-          <w:u w:val="none"/>
-        </w:rPr>
-        <w:t xml:space="preserve"> If operands are same it will give 1 otherwise 0</w:t>
+          <w:i w:val="false"/>
+          <w:caps w:val="false"/>
+          <w:smallCaps w:val="false"/>
+          <w:color w:val="000000"/>
+          <w:spacing w:val="0"/>
+          <w:sz w:val="23"/>
+        </w:rPr>
+        <w:t>x.1 = x</w:t>
+      </w:r>
+    </w:p>
+    <w:p>
+      <w:pPr>
+        <w:pStyle w:val="TextBody"/>
+        <w:widowControl/>
+        <w:pBdr/>
+        <w:spacing w:lineRule="atLeast" w:line="360"/>
+        <w:ind w:left="0" w:right="0" w:hanging="0"/>
+        <w:jc w:val="center"/>
+        <w:rPr>
+          <w:rFonts w:ascii="Verdana;Geneva;Tahoma;Arial;Helvetica;sans-serif" w:hAnsi="Verdana;Geneva;Tahoma;Arial;Helvetica;sans-serif"/>
+          <w:b w:val="false"/>
+          <w:i w:val="false"/>
+          <w:caps w:val="false"/>
+          <w:smallCaps w:val="false"/>
+          <w:color w:val="000000"/>
+          <w:spacing w:val="0"/>
+          <w:sz w:val="23"/>
+        </w:rPr>
+      </w:pPr>
+      <w:r>
+        <w:rPr>
+          <w:rFonts w:ascii="Verdana;Geneva;Tahoma;Arial;Helvetica;sans-serif" w:hAnsi="Verdana;Geneva;Tahoma;Arial;Helvetica;sans-serif"/>
+          <w:b w:val="false"/>
+          <w:i w:val="false"/>
+          <w:caps w:val="false"/>
+          <w:smallCaps w:val="false"/>
+          <w:color w:val="000000"/>
+          <w:spacing w:val="0"/>
+          <w:sz w:val="23"/>
+        </w:rPr>
+        <w:t>x.0 = 0</w:t>
+      </w:r>
+    </w:p>
+    <w:p>
+      <w:pPr>
+        <w:pStyle w:val="TextBody"/>
+        <w:widowControl/>
+        <w:pBdr/>
+        <w:spacing w:lineRule="atLeast" w:line="360"/>
+        <w:ind w:left="0" w:right="0" w:hanging="0"/>
+        <w:jc w:val="center"/>
+        <w:rPr>
+          <w:rFonts w:ascii="Verdana;Geneva;Tahoma;Arial;Helvetica;sans-serif" w:hAnsi="Verdana;Geneva;Tahoma;Arial;Helvetica;sans-serif"/>
+          <w:b w:val="false"/>
+          <w:i w:val="false"/>
+          <w:caps w:val="false"/>
+          <w:smallCaps w:val="false"/>
+          <w:color w:val="000000"/>
+          <w:spacing w:val="0"/>
+          <w:sz w:val="23"/>
+        </w:rPr>
+      </w:pPr>
+      <w:r>
+        <w:rPr>
+          <w:rFonts w:ascii="Verdana;Geneva;Tahoma;Arial;Helvetica;sans-serif" w:hAnsi="Verdana;Geneva;Tahoma;Arial;Helvetica;sans-serif"/>
+          <w:b w:val="false"/>
+          <w:i w:val="false"/>
+          <w:caps w:val="false"/>
+          <w:smallCaps w:val="false"/>
+          <w:color w:val="000000"/>
+          <w:spacing w:val="0"/>
+          <w:sz w:val="23"/>
+        </w:rPr>
+        <w:t>x.x = x</w:t>
+      </w:r>
+    </w:p>
+    <w:p>
+      <w:pPr>
+        <w:pStyle w:val="TextBody"/>
+        <w:widowControl/>
+        <w:pBdr/>
+        <w:spacing w:lineRule="atLeast" w:line="360"/>
+        <w:ind w:left="0" w:right="0" w:hanging="0"/>
+        <w:jc w:val="center"/>
+        <w:rPr/>
+      </w:pPr>
+      <w:r>
+        <w:rPr>
+          <w:rFonts w:ascii="Verdana;Geneva;Tahoma;Arial;Helvetica;sans-serif" w:hAnsi="Verdana;Geneva;Tahoma;Arial;Helvetica;sans-serif"/>
+          <w:b w:val="false"/>
+          <w:i w:val="false"/>
+          <w:caps w:val="false"/>
+          <w:smallCaps w:val="false"/>
+          <w:color w:val="000000"/>
+          <w:spacing w:val="0"/>
+          <w:sz w:val="23"/>
+        </w:rPr>
+        <w:t xml:space="preserve">x.x’ = </w:t>
+      </w:r>
+      <w:r>
+        <w:rPr>
+          <w:rFonts w:ascii="Verdana;Geneva;Tahoma;Arial;Helvetica;sans-serif" w:hAnsi="Verdana;Geneva;Tahoma;Arial;Helvetica;sans-serif"/>
+          <w:b w:val="false"/>
+          <w:i w:val="false"/>
+          <w:caps w:val="false"/>
+          <w:smallCaps w:val="false"/>
+          <w:color w:val="000000"/>
+          <w:spacing w:val="0"/>
+          <w:sz w:val="23"/>
+        </w:rPr>
+        <w:t>0</w:t>
       </w:r>
     </w:p>
     <w:p>
@@ -5989,24 +5989,13 @@
         <w:pStyle w:val="Heading2"/>
         <w:numPr>
           <w:ilvl w:val="1"/>
-          <w:numId w:val="1"/>
+          <w:numId w:val="3"/>
         </w:numPr>
-        <w:ind w:start="0" w:end="0" w:hanging="0"/>
-        <w:rPr/>
-      </w:pPr>
-      <w:r>
-        <w:rPr/>
-        <w:t>Boolean Algebra</w:t>
-      </w:r>
-    </w:p>
-    <w:p>
-      <w:pPr>
-        <w:pStyle w:val="TextBody"/>
-        <w:rPr/>
-      </w:pPr>
-      <w:r>
-        <w:rPr/>
-        <w:t>Boolean Algebra is used to simplify circuit logic in digital circuits, also used in software logic and design in conditions.</w:t>
+        <w:ind w:left="0" w:right="0" w:hanging="0"/>
+        <w:rPr/>
+      </w:pPr>
+      <w:r>
+        <w:rPr/>
       </w:r>
     </w:p>
     <w:p>
@@ -6014,139 +6003,9 @@
         <w:pStyle w:val="Heading2"/>
         <w:numPr>
           <w:ilvl w:val="1"/>
-          <w:numId w:val="1"/>
+          <w:numId w:val="3"/>
         </w:numPr>
-        <w:ind w:start="0" w:end="0" w:hanging="0"/>
-        <w:rPr/>
-      </w:pPr>
-      <w:r>
-        <w:rPr/>
-        <w:t>Rule in Boolean Algebra</w:t>
-      </w:r>
-    </w:p>
-    <w:p>
-      <w:pPr>
-        <w:pStyle w:val="TextBody"/>
-        <w:rPr/>
-      </w:pPr>
-      <w:r>
-        <w:rPr/>
-        <w:t>Following are the important rules used in Boolean algebra.</w:t>
-      </w:r>
-    </w:p>
-    <w:p>
-      <w:pPr>
-        <w:pStyle w:val="TextBody"/>
-        <w:numPr>
-          <w:ilvl w:val="0"/>
-          <w:numId w:val="5"/>
-        </w:numPr>
-        <w:tabs>
-          <w:tab w:val="left" w:pos="0" w:leader="none"/>
-        </w:tabs>
-        <w:ind w:start="707" w:hanging="0"/>
-        <w:rPr/>
-      </w:pPr>
-      <w:r>
-        <w:rPr/>
-        <w:t>Variable used can have only two values. Binary 1 for HIGH and Binary 0 for LOW.</w:t>
-      </w:r>
-    </w:p>
-    <w:p>
-      <w:pPr>
-        <w:pStyle w:val="TextBody"/>
-        <w:numPr>
-          <w:ilvl w:val="0"/>
-          <w:numId w:val="5"/>
-        </w:numPr>
-        <w:tabs>
-          <w:tab w:val="left" w:pos="0" w:leader="none"/>
-        </w:tabs>
-        <w:ind w:start="707" w:hanging="0"/>
-        <w:rPr/>
-      </w:pPr>
-      <w:r>
-        <w:rPr/>
-        <w:t xml:space="preserve">Complement of a variable is represented by an overbar (-). Thus, complement of variable B is represented as. Thus if B = 0 then  </w:t>
-      </w:r>
-      <w:r>
-        <w:rPr/>
-        <w:t>Not B</w:t>
-      </w:r>
-      <w:r>
-        <w:rPr/>
-        <w:t xml:space="preserve">= 1 and B = 1 then </w:t>
-      </w:r>
-      <w:r>
-        <w:rPr/>
-        <w:t>Not</w:t>
-      </w:r>
-      <w:r>
-        <w:rPr/>
-        <w:t xml:space="preserve"> </w:t>
-      </w:r>
-      <w:r>
-        <w:rPr/>
-        <w:t xml:space="preserve">B </w:t>
-      </w:r>
-      <w:r>
-        <w:rPr/>
-        <w:t>= 0.</w:t>
-      </w:r>
-    </w:p>
-    <w:p>
-      <w:pPr>
-        <w:pStyle w:val="TextBody"/>
-        <w:numPr>
-          <w:ilvl w:val="0"/>
-          <w:numId w:val="5"/>
-        </w:numPr>
-        <w:tabs>
-          <w:tab w:val="left" w:pos="0" w:leader="none"/>
-        </w:tabs>
-        <w:ind w:start="707" w:hanging="0"/>
-        <w:rPr/>
-      </w:pPr>
-      <w:r>
-        <w:rPr/>
-        <w:t>ORing of the variables is represented by a plus (+) sign between them. For example ORing of A, B, C is represented as A + B + C.</w:t>
-      </w:r>
-    </w:p>
-    <w:p>
-      <w:pPr>
-        <w:pStyle w:val="TextBody"/>
-        <w:numPr>
-          <w:ilvl w:val="0"/>
-          <w:numId w:val="5"/>
-        </w:numPr>
-        <w:tabs>
-          <w:tab w:val="left" w:pos="0" w:leader="none"/>
-        </w:tabs>
-        <w:ind w:start="707" w:hanging="0"/>
-        <w:rPr/>
-      </w:pPr>
-      <w:r>
-        <w:rPr/>
-        <w:t>Logical ANDing of the two or more variable is represented by writing a dot between them such as A.B.C. Sometime the dot may be omitted like ABC.</w:t>
-      </w:r>
-    </w:p>
-    <w:p>
-      <w:pPr>
-        <w:pStyle w:val="TextBody"/>
-        <w:rPr/>
-      </w:pPr>
-      <w:r>
-        <w:rPr/>
-      </w:r>
-    </w:p>
-    <w:p>
-      <w:pPr>
-        <w:pStyle w:val="Heading2"/>
-        <w:numPr>
-          <w:ilvl w:val="1"/>
-          <w:numId w:val="1"/>
-        </w:numPr>
-        <w:ind w:start="0" w:end="0" w:hanging="0"/>
+        <w:ind w:left="0" w:right="0" w:hanging="0"/>
         <w:rPr/>
       </w:pPr>
       <w:r>
@@ -6192,7 +6051,7 @@
             <wp:extent cx="3571875" cy="361950"/>
             <wp:effectExtent l="0" t="0" r="0" b="0"/>
             <wp:wrapSquare wrapText="largest"/>
-            <wp:docPr id="8" name="Image8" descr="" title=""/>
+            <wp:docPr id="8" name="Image8" descr=""/>
             <wp:cNvGraphicFramePr>
               <a:graphicFrameLocks xmlns:a="http://schemas.openxmlformats.org/drawingml/2006/main" noChangeAspect="1"/>
             </wp:cNvGraphicFramePr>
@@ -6200,7 +6059,7 @@
               <a:graphicData uri="http://schemas.openxmlformats.org/drawingml/2006/picture">
                 <pic:pic xmlns:pic="http://schemas.openxmlformats.org/drawingml/2006/picture">
                   <pic:nvPicPr>
-                    <pic:cNvPr id="8" name="Image8" descr="" title=""/>
+                    <pic:cNvPr id="8" name="Image8" descr=""/>
                     <pic:cNvPicPr>
                       <a:picLocks noChangeAspect="1" noChangeArrowheads="1"/>
                     </pic:cNvPicPr>
@@ -6240,31 +6099,7 @@
           <w:color w:val="000000"/>
           <w:spacing w:val="0"/>
         </w:rPr>
-        <w:t>Distributiv</w:t>
-      </w:r>
-      <w:r>
-        <w:rPr>
-          <w:rFonts w:ascii="Verdana;Geneva;Tahoma;Arial;Helvetica;sans-serif" w:hAnsi="Verdana;Geneva;Tahoma;Arial;Helvetica;sans-serif"/>
-          <w:b w:val="false"/>
-          <w:i w:val="false"/>
-          <w:caps w:val="false"/>
-          <w:smallCaps w:val="false"/>
-          <w:color w:val="000000"/>
-          <w:spacing w:val="0"/>
-        </w:rPr>
-        <w:t xml:space="preserve">e </w:t>
-      </w:r>
-      <w:r>
-        <w:rPr>
-          <w:rFonts w:ascii="Verdana;Geneva;Tahoma;Arial;Helvetica;sans-serif" w:hAnsi="Verdana;Geneva;Tahoma;Arial;Helvetica;sans-serif"/>
-          <w:b w:val="false"/>
-          <w:i w:val="false"/>
-          <w:caps w:val="false"/>
-          <w:smallCaps w:val="false"/>
-          <w:color w:val="000000"/>
-          <w:spacing w:val="0"/>
-        </w:rPr>
-        <w:t>law</w:t>
+        <w:t>Distributive law</w:t>
       </w:r>
     </w:p>
     <w:p>
@@ -6286,7 +6121,7 @@
             <wp:extent cx="1762125" cy="428625"/>
             <wp:effectExtent l="0" t="0" r="0" b="0"/>
             <wp:wrapSquare wrapText="largest"/>
-            <wp:docPr id="9" name="Image9" descr="" title=""/>
+            <wp:docPr id="9" name="Image9" descr=""/>
             <wp:cNvGraphicFramePr>
               <a:graphicFrameLocks xmlns:a="http://schemas.openxmlformats.org/drawingml/2006/main" noChangeAspect="1"/>
             </wp:cNvGraphicFramePr>
@@ -6294,7 +6129,7 @@
               <a:graphicData uri="http://schemas.openxmlformats.org/drawingml/2006/picture">
                 <pic:pic xmlns:pic="http://schemas.openxmlformats.org/drawingml/2006/picture">
                   <pic:nvPicPr>
-                    <pic:cNvPr id="9" name="Image9" descr="" title=""/>
+                    <pic:cNvPr id="9" name="Image9" descr=""/>
                     <pic:cNvPicPr>
                       <a:picLocks noChangeAspect="1" noChangeArrowheads="1"/>
                     </pic:cNvPicPr>
@@ -6329,9 +6164,6 @@
       <w:r>
         <w:rPr/>
         <w:br/>
-      </w:r>
-      <w:r>
-        <w:rPr/>
         <w:t>And Law</w:t>
       </w:r>
     </w:p>
@@ -6354,7 +6186,7 @@
             <wp:extent cx="2362200" cy="609600"/>
             <wp:effectExtent l="0" t="0" r="0" b="0"/>
             <wp:wrapSquare wrapText="largest"/>
-            <wp:docPr id="10" name="Image10" descr="" title=""/>
+            <wp:docPr id="10" name="Image10" descr=""/>
             <wp:cNvGraphicFramePr>
               <a:graphicFrameLocks xmlns:a="http://schemas.openxmlformats.org/drawingml/2006/main" noChangeAspect="1"/>
             </wp:cNvGraphicFramePr>
@@ -6362,7 +6194,7 @@
               <a:graphicData uri="http://schemas.openxmlformats.org/drawingml/2006/picture">
                 <pic:pic xmlns:pic="http://schemas.openxmlformats.org/drawingml/2006/picture">
                   <pic:nvPicPr>
-                    <pic:cNvPr id="10" name="Image10" descr="" title=""/>
+                    <pic:cNvPr id="10" name="Image10" descr=""/>
                     <pic:cNvPicPr>
                       <a:picLocks noChangeAspect="1" noChangeArrowheads="1"/>
                     </pic:cNvPicPr>
@@ -6398,9 +6230,6 @@
         <w:rPr/>
         <w:br/>
         <w:br/>
-      </w:r>
-      <w:r>
-        <w:rPr/>
         <w:t>Or Law</w:t>
       </w:r>
     </w:p>
@@ -6423,7 +6252,7 @@
             <wp:extent cx="2971800" cy="657225"/>
             <wp:effectExtent l="0" t="0" r="0" b="0"/>
             <wp:wrapSquare wrapText="largest"/>
-            <wp:docPr id="11" name="Image11" descr="" title=""/>
+            <wp:docPr id="11" name="Image11" descr=""/>
             <wp:cNvGraphicFramePr>
               <a:graphicFrameLocks xmlns:a="http://schemas.openxmlformats.org/drawingml/2006/main" noChangeAspect="1"/>
             </wp:cNvGraphicFramePr>
@@ -6431,7 +6260,7 @@
               <a:graphicData uri="http://schemas.openxmlformats.org/drawingml/2006/picture">
                 <pic:pic xmlns:pic="http://schemas.openxmlformats.org/drawingml/2006/picture">
                   <pic:nvPicPr>
-                    <pic:cNvPr id="11" name="Image11" descr="" title=""/>
+                    <pic:cNvPr id="11" name="Image11" descr=""/>
                     <pic:cNvPicPr>
                       <a:picLocks noChangeAspect="1" noChangeArrowheads="1"/>
                     </pic:cNvPicPr>
@@ -6515,7 +6344,7 @@
             <wp:extent cx="1095375" cy="466725"/>
             <wp:effectExtent l="0" t="0" r="0" b="0"/>
             <wp:wrapSquare wrapText="largest"/>
-            <wp:docPr id="12" name="Image12" descr="" title=""/>
+            <wp:docPr id="12" name="Image12" descr=""/>
             <wp:cNvGraphicFramePr>
               <a:graphicFrameLocks xmlns:a="http://schemas.openxmlformats.org/drawingml/2006/main" noChangeAspect="1"/>
             </wp:cNvGraphicFramePr>
@@ -6523,7 +6352,7 @@
               <a:graphicData uri="http://schemas.openxmlformats.org/drawingml/2006/picture">
                 <pic:pic xmlns:pic="http://schemas.openxmlformats.org/drawingml/2006/picture">
                   <pic:nvPicPr>
-                    <pic:cNvPr id="12" name="Image12" descr="" title=""/>
+                    <pic:cNvPr id="12" name="Image12" descr=""/>
                     <pic:cNvPicPr>
                       <a:picLocks noChangeAspect="1" noChangeArrowheads="1"/>
                     </pic:cNvPicPr>
@@ -6558,9 +6387,6 @@
       <w:r>
         <w:rPr/>
         <w:br/>
-      </w:r>
-      <w:r>
-        <w:rPr/>
         <w:t>Boolean Expression</w:t>
       </w:r>
     </w:p>
@@ -6593,7 +6419,7 @@
             <wp:extent cx="3590925" cy="581025"/>
             <wp:effectExtent l="0" t="0" r="0" b="0"/>
             <wp:wrapSquare wrapText="largest"/>
-            <wp:docPr id="13" name="Image13" descr="" title=""/>
+            <wp:docPr id="13" name="Image13" descr=""/>
             <wp:cNvGraphicFramePr>
               <a:graphicFrameLocks xmlns:a="http://schemas.openxmlformats.org/drawingml/2006/main" noChangeAspect="1"/>
             </wp:cNvGraphicFramePr>
@@ -6601,7 +6427,7 @@
               <a:graphicData uri="http://schemas.openxmlformats.org/drawingml/2006/picture">
                 <pic:pic xmlns:pic="http://schemas.openxmlformats.org/drawingml/2006/picture">
                   <pic:nvPicPr>
-                    <pic:cNvPr id="13" name="Image13" descr="" title=""/>
+                    <pic:cNvPr id="13" name="Image13" descr=""/>
                     <pic:cNvPicPr>
                       <a:picLocks noChangeAspect="1" noChangeArrowheads="1"/>
                     </pic:cNvPicPr>
@@ -6642,12 +6468,14 @@
         <w:pStyle w:val="Heading2"/>
         <w:numPr>
           <w:ilvl w:val="1"/>
-          <w:numId w:val="1"/>
+          <w:numId w:val="3"/>
         </w:numPr>
-        <w:ind w:start="0" w:end="0" w:hanging="0"/>
+        <w:ind w:left="0" w:right="0" w:hanging="0"/>
         <w:rPr>
           <w:rFonts w:ascii="Verdana;Geneva;Tahoma;Arial;Helvetica;sans-serif" w:hAnsi="Verdana;Geneva;Tahoma;Arial;Helvetica;sans-serif"/>
           <w:b w:val="false"/>
+          <w:b w:val="false"/>
+          <w:i w:val="false"/>
           <w:i w:val="false"/>
           <w:caps w:val="false"/>
           <w:smallCaps w:val="false"/>
@@ -6697,9 +6525,38 @@
         <w:rPr/>
       </w:pPr>
       <w:r>
+        <w:rPr/>
+        <w:t>Consider the following equation F(A,B,C) = A + BC</w:t>
+      </w:r>
+    </w:p>
+    <w:p>
+      <w:pPr>
+        <w:pStyle w:val="TextBody"/>
+        <w:rPr/>
+      </w:pPr>
+      <w:r>
+        <w:rPr/>
+        <w:t>In this case the answer is high if A is high or BC or Both, BC is high if both is high</w:t>
+      </w:r>
+    </w:p>
+    <w:p>
+      <w:pPr>
+        <w:pStyle w:val="TextBody"/>
+        <w:rPr/>
+      </w:pPr>
+      <w:r>
+        <w:rPr/>
+        <w:t>For above equation we have following truth table.</w:t>
+      </w:r>
+    </w:p>
+    <w:p>
+      <w:pPr>
+        <w:pStyle w:val="TextBody"/>
         <w:rPr>
           <w:rFonts w:ascii="Verdana;Geneva;Tahoma;Arial;Helvetica;sans-serif" w:hAnsi="Verdana;Geneva;Tahoma;Arial;Helvetica;sans-serif"/>
           <w:b w:val="false"/>
+          <w:b w:val="false"/>
+          <w:i w:val="false"/>
           <w:i w:val="false"/>
           <w:caps w:val="false"/>
           <w:smallCaps w:val="false"/>
@@ -6707,13 +6564,6 @@
           <w:spacing w:val="0"/>
           <w:sz w:val="23"/>
         </w:rPr>
-        <w:t>Consider the following equation F(A,B,C) = A + BC</w:t>
-      </w:r>
-    </w:p>
-    <w:p>
-      <w:pPr>
-        <w:pStyle w:val="TextBody"/>
-        <w:rPr/>
       </w:pPr>
       <w:r>
         <w:rPr>
@@ -6726,57 +6576,6 @@
           <w:spacing w:val="0"/>
           <w:sz w:val="23"/>
         </w:rPr>
-        <w:t>In this case the answer is high if A is high or BC or Both, BC is high if both is high</w:t>
-      </w:r>
-    </w:p>
-    <w:p>
-      <w:pPr>
-        <w:pStyle w:val="TextBody"/>
-        <w:rPr/>
-      </w:pPr>
-      <w:r>
-        <w:rPr>
-          <w:rFonts w:ascii="Verdana;Geneva;Tahoma;Arial;Helvetica;sans-serif" w:hAnsi="Verdana;Geneva;Tahoma;Arial;Helvetica;sans-serif"/>
-          <w:b w:val="false"/>
-          <w:i w:val="false"/>
-          <w:caps w:val="false"/>
-          <w:smallCaps w:val="false"/>
-          <w:color w:val="000000"/>
-          <w:spacing w:val="0"/>
-          <w:sz w:val="23"/>
-        </w:rPr>
-        <w:t xml:space="preserve">For above equation we </w:t>
-      </w:r>
-      <w:r>
-        <w:rPr>
-          <w:rFonts w:ascii="Verdana;Geneva;Tahoma;Arial;Helvetica;sans-serif" w:hAnsi="Verdana;Geneva;Tahoma;Arial;Helvetica;sans-serif"/>
-          <w:b w:val="false"/>
-          <w:i w:val="false"/>
-          <w:caps w:val="false"/>
-          <w:smallCaps w:val="false"/>
-          <w:color w:val="000000"/>
-          <w:spacing w:val="0"/>
-          <w:sz w:val="23"/>
-        </w:rPr>
-        <w:t>have following truth table.</w:t>
-      </w:r>
-    </w:p>
-    <w:p>
-      <w:pPr>
-        <w:pStyle w:val="TextBody"/>
-        <w:rPr>
-          <w:rFonts w:ascii="Verdana;Geneva;Tahoma;Arial;Helvetica;sans-serif" w:hAnsi="Verdana;Geneva;Tahoma;Arial;Helvetica;sans-serif"/>
-          <w:b w:val="false"/>
-          <w:i w:val="false"/>
-          <w:caps w:val="false"/>
-          <w:smallCaps w:val="false"/>
-          <w:color w:val="000000"/>
-          <w:spacing w:val="0"/>
-          <w:sz w:val="23"/>
-        </w:rPr>
-      </w:pPr>
-      <w:r>
-        <w:rPr/>
         <w:drawing>
           <wp:anchor behindDoc="0" distT="0" distB="0" distL="0" distR="0" simplePos="0" locked="0" layoutInCell="1" allowOverlap="1" relativeHeight="15">
             <wp:simplePos x="0" y="0"/>
@@ -6789,7 +6588,7 @@
             <wp:extent cx="2428875" cy="2924175"/>
             <wp:effectExtent l="0" t="0" r="0" b="0"/>
             <wp:wrapSquare wrapText="largest"/>
-            <wp:docPr id="14" name="Image14" descr="" title=""/>
+            <wp:docPr id="14" name="Image14" descr=""/>
             <wp:cNvGraphicFramePr>
               <a:graphicFrameLocks xmlns:a="http://schemas.openxmlformats.org/drawingml/2006/main" noChangeAspect="1"/>
             </wp:cNvGraphicFramePr>
@@ -6797,7 +6596,7 @@
               <a:graphicData uri="http://schemas.openxmlformats.org/drawingml/2006/picture">
                 <pic:pic xmlns:pic="http://schemas.openxmlformats.org/drawingml/2006/picture">
                   <pic:nvPicPr>
-                    <pic:cNvPr id="14" name="Image14" descr="" title=""/>
+                    <pic:cNvPr id="14" name="Image14" descr=""/>
                     <pic:cNvPicPr>
                       <a:picLocks noChangeAspect="1" noChangeArrowheads="1"/>
                     </pic:cNvPicPr>
@@ -6830,6 +6629,8 @@
         <w:rPr>
           <w:rFonts w:ascii="Verdana;Geneva;Tahoma;Arial;Helvetica;sans-serif" w:hAnsi="Verdana;Geneva;Tahoma;Arial;Helvetica;sans-serif"/>
           <w:b w:val="false"/>
+          <w:b w:val="false"/>
+          <w:i w:val="false"/>
           <w:i w:val="false"/>
           <w:caps w:val="false"/>
           <w:smallCaps w:val="false"/>
@@ -6839,12 +6640,6 @@
         </w:rPr>
       </w:pPr>
       <w:r>
-        <w:rPr/>
-      </w:r>
-    </w:p>
-    <w:p>
-      <w:pPr>
-        <w:pStyle w:val="TextBody"/>
         <w:rPr>
           <w:rFonts w:ascii="Verdana;Geneva;Tahoma;Arial;Helvetica;sans-serif" w:hAnsi="Verdana;Geneva;Tahoma;Arial;Helvetica;sans-serif"/>
           <w:b w:val="false"/>
@@ -6855,9 +6650,6 @@
           <w:spacing w:val="0"/>
           <w:sz w:val="23"/>
         </w:rPr>
-      </w:pPr>
-      <w:r>
-        <w:rPr/>
       </w:r>
     </w:p>
     <w:p>
@@ -6866,6 +6658,8 @@
         <w:rPr>
           <w:rFonts w:ascii="Verdana;Geneva;Tahoma;Arial;Helvetica;sans-serif" w:hAnsi="Verdana;Geneva;Tahoma;Arial;Helvetica;sans-serif"/>
           <w:b w:val="false"/>
+          <w:b w:val="false"/>
+          <w:i w:val="false"/>
           <w:i w:val="false"/>
           <w:caps w:val="false"/>
           <w:smallCaps w:val="false"/>
@@ -6875,12 +6669,6 @@
         </w:rPr>
       </w:pPr>
       <w:r>
-        <w:rPr/>
-      </w:r>
-    </w:p>
-    <w:p>
-      <w:pPr>
-        <w:pStyle w:val="TextBody"/>
         <w:rPr>
           <w:rFonts w:ascii="Verdana;Geneva;Tahoma;Arial;Helvetica;sans-serif" w:hAnsi="Verdana;Geneva;Tahoma;Arial;Helvetica;sans-serif"/>
           <w:b w:val="false"/>
@@ -6891,9 +6679,6 @@
           <w:spacing w:val="0"/>
           <w:sz w:val="23"/>
         </w:rPr>
-      </w:pPr>
-      <w:r>
-        <w:rPr/>
       </w:r>
     </w:p>
     <w:p>
@@ -6902,6 +6687,8 @@
         <w:rPr>
           <w:rFonts w:ascii="Verdana;Geneva;Tahoma;Arial;Helvetica;sans-serif" w:hAnsi="Verdana;Geneva;Tahoma;Arial;Helvetica;sans-serif"/>
           <w:b w:val="false"/>
+          <w:b w:val="false"/>
+          <w:i w:val="false"/>
           <w:i w:val="false"/>
           <w:caps w:val="false"/>
           <w:smallCaps w:val="false"/>
@@ -6911,12 +6698,6 @@
         </w:rPr>
       </w:pPr>
       <w:r>
-        <w:rPr/>
-      </w:r>
-    </w:p>
-    <w:p>
-      <w:pPr>
-        <w:pStyle w:val="TextBody"/>
         <w:rPr>
           <w:rFonts w:ascii="Verdana;Geneva;Tahoma;Arial;Helvetica;sans-serif" w:hAnsi="Verdana;Geneva;Tahoma;Arial;Helvetica;sans-serif"/>
           <w:b w:val="false"/>
@@ -6927,9 +6708,6 @@
           <w:spacing w:val="0"/>
           <w:sz w:val="23"/>
         </w:rPr>
-      </w:pPr>
-      <w:r>
-        <w:rPr/>
       </w:r>
     </w:p>
     <w:p>
@@ -6938,6 +6716,8 @@
         <w:rPr>
           <w:rFonts w:ascii="Verdana;Geneva;Tahoma;Arial;Helvetica;sans-serif" w:hAnsi="Verdana;Geneva;Tahoma;Arial;Helvetica;sans-serif"/>
           <w:b w:val="false"/>
+          <w:b w:val="false"/>
+          <w:i w:val="false"/>
           <w:i w:val="false"/>
           <w:caps w:val="false"/>
           <w:smallCaps w:val="false"/>
@@ -6947,12 +6727,6 @@
         </w:rPr>
       </w:pPr>
       <w:r>
-        <w:rPr/>
-      </w:r>
-    </w:p>
-    <w:p>
-      <w:pPr>
-        <w:pStyle w:val="TextBody"/>
         <w:rPr>
           <w:rFonts w:ascii="Verdana;Geneva;Tahoma;Arial;Helvetica;sans-serif" w:hAnsi="Verdana;Geneva;Tahoma;Arial;Helvetica;sans-serif"/>
           <w:b w:val="false"/>
@@ -6963,9 +6737,6 @@
           <w:spacing w:val="0"/>
           <w:sz w:val="23"/>
         </w:rPr>
-      </w:pPr>
-      <w:r>
-        <w:rPr/>
       </w:r>
     </w:p>
     <w:p>
@@ -6974,6 +6745,8 @@
         <w:rPr>
           <w:rFonts w:ascii="Verdana;Geneva;Tahoma;Arial;Helvetica;sans-serif" w:hAnsi="Verdana;Geneva;Tahoma;Arial;Helvetica;sans-serif"/>
           <w:b w:val="false"/>
+          <w:b w:val="false"/>
+          <w:i w:val="false"/>
           <w:i w:val="false"/>
           <w:caps w:val="false"/>
           <w:smallCaps w:val="false"/>
@@ -6983,50 +6756,6 @@
         </w:rPr>
       </w:pPr>
       <w:r>
-        <w:rPr/>
-      </w:r>
-    </w:p>
-    <w:p>
-      <w:pPr>
-        <w:pStyle w:val="Heading2"/>
-        <w:numPr>
-          <w:ilvl w:val="1"/>
-          <w:numId w:val="1"/>
-        </w:numPr>
-        <w:ind w:start="0" w:end="0" w:hanging="0"/>
-        <w:rPr>
-          <w:rFonts w:ascii="Verdana;Geneva;Tahoma;Arial;Helvetica;sans-serif" w:hAnsi="Verdana;Geneva;Tahoma;Arial;Helvetica;sans-serif"/>
-          <w:b w:val="false"/>
-          <w:i w:val="false"/>
-          <w:caps w:val="false"/>
-          <w:smallCaps w:val="false"/>
-          <w:color w:val="121214"/>
-          <w:spacing w:val="-15"/>
-        </w:rPr>
-      </w:pPr>
-      <w:r>
-        <w:rPr>
-          <w:rFonts w:ascii="Verdana;Geneva;Tahoma;Arial;Helvetica;sans-serif" w:hAnsi="Verdana;Geneva;Tahoma;Arial;Helvetica;sans-serif"/>
-          <w:b w:val="false"/>
-          <w:i w:val="false"/>
-          <w:caps w:val="false"/>
-          <w:smallCaps w:val="false"/>
-          <w:color w:val="121214"/>
-          <w:spacing w:val="-15"/>
-        </w:rPr>
-        <w:t>Methods to simplify the boolean function</w:t>
-      </w:r>
-    </w:p>
-    <w:p>
-      <w:pPr>
-        <w:pStyle w:val="TextBody"/>
-        <w:rPr/>
-      </w:pPr>
-      <w:r>
-        <w:rPr/>
-        <w:br/>
-      </w:r>
-      <w:r>
         <w:rPr>
           <w:rFonts w:ascii="Verdana;Geneva;Tahoma;Arial;Helvetica;sans-serif" w:hAnsi="Verdana;Geneva;Tahoma;Arial;Helvetica;sans-serif"/>
           <w:b w:val="false"/>
@@ -7037,27 +6766,837 @@
           <w:spacing w:val="0"/>
           <w:sz w:val="23"/>
         </w:rPr>
-        <w:t>The methods used for simplifying the Boolean function are as follows −</w:t>
-      </w:r>
-    </w:p>
-    <w:p>
-      <w:pPr>
-        <w:pStyle w:val="TextBody"/>
-        <w:widowControl/>
+      </w:r>
+    </w:p>
+    <w:p>
+      <w:pPr>
+        <w:pStyle w:val="TextBody"/>
+        <w:rPr>
+          <w:rFonts w:ascii="Verdana;Geneva;Tahoma;Arial;Helvetica;sans-serif" w:hAnsi="Verdana;Geneva;Tahoma;Arial;Helvetica;sans-serif"/>
+          <w:b w:val="false"/>
+          <w:b w:val="false"/>
+          <w:i w:val="false"/>
+          <w:i w:val="false"/>
+          <w:caps w:val="false"/>
+          <w:smallCaps w:val="false"/>
+          <w:color w:val="000000"/>
+          <w:spacing w:val="0"/>
+          <w:sz w:val="23"/>
+        </w:rPr>
+      </w:pPr>
+      <w:r>
+        <w:rPr>
+          <w:rFonts w:ascii="Verdana;Geneva;Tahoma;Arial;Helvetica;sans-serif" w:hAnsi="Verdana;Geneva;Tahoma;Arial;Helvetica;sans-serif"/>
+          <w:b w:val="false"/>
+          <w:i w:val="false"/>
+          <w:caps w:val="false"/>
+          <w:smallCaps w:val="false"/>
+          <w:color w:val="000000"/>
+          <w:spacing w:val="0"/>
+          <w:sz w:val="23"/>
+        </w:rPr>
+      </w:r>
+    </w:p>
+    <w:p>
+      <w:pPr>
+        <w:pStyle w:val="TextBody"/>
+        <w:rPr>
+          <w:rFonts w:ascii="Verdana;Geneva;Tahoma;Arial;Helvetica;sans-serif" w:hAnsi="Verdana;Geneva;Tahoma;Arial;Helvetica;sans-serif"/>
+          <w:b w:val="false"/>
+          <w:b w:val="false"/>
+          <w:i w:val="false"/>
+          <w:i w:val="false"/>
+          <w:caps w:val="false"/>
+          <w:smallCaps w:val="false"/>
+          <w:color w:val="000000"/>
+          <w:spacing w:val="0"/>
+          <w:sz w:val="23"/>
+        </w:rPr>
+      </w:pPr>
+      <w:r>
+        <w:rPr>
+          <w:rFonts w:ascii="Verdana;Geneva;Tahoma;Arial;Helvetica;sans-serif" w:hAnsi="Verdana;Geneva;Tahoma;Arial;Helvetica;sans-serif"/>
+          <w:b w:val="false"/>
+          <w:i w:val="false"/>
+          <w:caps w:val="false"/>
+          <w:smallCaps w:val="false"/>
+          <w:color w:val="000000"/>
+          <w:spacing w:val="0"/>
+          <w:sz w:val="23"/>
+        </w:rPr>
+      </w:r>
+    </w:p>
+    <w:p>
+      <w:pPr>
+        <w:pStyle w:val="TextBody"/>
+        <w:rPr>
+          <w:rFonts w:ascii="Verdana;Geneva;Tahoma;Arial;Helvetica;sans-serif" w:hAnsi="Verdana;Geneva;Tahoma;Arial;Helvetica;sans-serif"/>
+          <w:b w:val="false"/>
+          <w:b w:val="false"/>
+          <w:i w:val="false"/>
+          <w:i w:val="false"/>
+          <w:caps w:val="false"/>
+          <w:smallCaps w:val="false"/>
+          <w:color w:val="000000"/>
+          <w:spacing w:val="0"/>
+          <w:sz w:val="23"/>
+        </w:rPr>
+      </w:pPr>
+      <w:r>
+        <w:rPr>
+          <w:rFonts w:ascii="Verdana;Geneva;Tahoma;Arial;Helvetica;sans-serif" w:hAnsi="Verdana;Geneva;Tahoma;Arial;Helvetica;sans-serif"/>
+          <w:b w:val="false"/>
+          <w:i w:val="false"/>
+          <w:caps w:val="false"/>
+          <w:smallCaps w:val="false"/>
+          <w:color w:val="000000"/>
+          <w:spacing w:val="0"/>
+          <w:sz w:val="23"/>
+        </w:rPr>
+      </w:r>
+    </w:p>
+    <w:p>
+      <w:pPr>
+        <w:pStyle w:val="TextBody"/>
+        <w:rPr>
+          <w:rFonts w:ascii="Verdana;Geneva;Tahoma;Arial;Helvetica;sans-serif" w:hAnsi="Verdana;Geneva;Tahoma;Arial;Helvetica;sans-serif"/>
+          <w:b w:val="false"/>
+          <w:b w:val="false"/>
+          <w:i w:val="false"/>
+          <w:i w:val="false"/>
+          <w:caps w:val="false"/>
+          <w:smallCaps w:val="false"/>
+          <w:color w:val="000000"/>
+          <w:spacing w:val="0"/>
+          <w:sz w:val="23"/>
+        </w:rPr>
+      </w:pPr>
+      <w:r>
+        <w:rPr>
+          <w:rFonts w:ascii="Verdana;Geneva;Tahoma;Arial;Helvetica;sans-serif" w:hAnsi="Verdana;Geneva;Tahoma;Arial;Helvetica;sans-serif"/>
+          <w:b w:val="false"/>
+          <w:i w:val="false"/>
+          <w:caps w:val="false"/>
+          <w:smallCaps w:val="false"/>
+          <w:color w:val="000000"/>
+          <w:spacing w:val="0"/>
+          <w:sz w:val="23"/>
+        </w:rPr>
+      </w:r>
+    </w:p>
+    <w:p>
+      <w:pPr>
+        <w:pStyle w:val="Heading3"/>
         <w:numPr>
           <w:ilvl w:val="0"/>
-          <w:numId w:val="6"/>
+          <w:numId w:val="3"/>
         </w:numPr>
-        <w:pBdr/>
-        <w:shd w:fill="FFFFFF" w:val="clear"/>
-        <w:tabs>
-          <w:tab w:val="left" w:pos="0" w:leader="none"/>
-        </w:tabs>
-        <w:spacing w:lineRule="atLeast" w:line="360" w:before="0" w:after="75"/>
-        <w:ind w:start="707" w:hanging="0"/>
+        <w:rPr/>
+      </w:pPr>
+      <w:r>
+        <w:rPr/>
+        <w:t>DeMorgan’s Theorem</w:t>
+      </w:r>
+    </w:p>
+    <w:p>
+      <w:pPr>
+        <w:pStyle w:val="TextBody"/>
+        <w:numPr>
+          <w:ilvl w:val="0"/>
+          <w:numId w:val="3"/>
+        </w:numPr>
+        <w:rPr/>
+      </w:pPr>
+      <w:r>
+        <w:rPr/>
+        <w:t>This theorem is usefull in finding the complement of boolean function.</w:t>
+      </w:r>
+    </w:p>
+    <w:p>
+      <w:pPr>
+        <w:pStyle w:val="TextBody"/>
+        <w:numPr>
+          <w:ilvl w:val="0"/>
+          <w:numId w:val="3"/>
+        </w:numPr>
+        <w:rPr/>
+      </w:pPr>
+      <w:r>
+        <w:rPr/>
+        <w:t>It states that</w:t>
+      </w:r>
+    </w:p>
+    <w:p>
+      <w:pPr>
+        <w:pStyle w:val="TextBody"/>
+        <w:numPr>
+          <w:ilvl w:val="0"/>
+          <w:numId w:val="3"/>
+        </w:numPr>
+        <w:rPr/>
+      </w:pPr>
+      <w:r>
+        <w:rPr/>
+        <w:t>The Complement of logical Oring of atleast two variable is equal to the complement of complement and to two variables</w:t>
+      </w:r>
+    </w:p>
+    <w:p>
+      <w:pPr>
+        <w:pStyle w:val="TextBody"/>
+        <w:rPr/>
+      </w:pPr>
+      <w:r>
+        <w:rPr/>
+      </w:r>
+    </w:p>
+    <w:p>
+      <w:pPr>
+        <w:pStyle w:val="TextBody"/>
+        <w:rPr/>
+      </w:pPr>
+      <w:r>
+        <w:rPr/>
+        <w:t>DeMorgan’s theorem with 2 Boolean variables x and y can be represented as</w:t>
+      </w:r>
+    </w:p>
+    <w:p>
+      <w:pPr>
+        <w:pStyle w:val="TextBody"/>
+        <w:rPr/>
+      </w:pPr>
+      <w:r>
+        <w:rPr/>
+        <w:t>(x + y)’ = x’.y’</w:t>
+      </w:r>
+    </w:p>
+    <w:p>
+      <w:pPr>
+        <w:pStyle w:val="TextBody"/>
+        <w:rPr/>
+      </w:pPr>
+      <w:r>
+        <w:rPr/>
+        <w:t>The dual of the above Boolean function is</w:t>
+      </w:r>
+    </w:p>
+    <w:p>
+      <w:pPr>
+        <w:pStyle w:val="TextBody"/>
+        <w:rPr/>
+      </w:pPr>
+      <w:r>
+        <w:rPr/>
+        <w:t>(x.y)’ = x’ + y’</w:t>
+      </w:r>
+    </w:p>
+    <w:p>
+      <w:pPr>
+        <w:pStyle w:val="Heading3"/>
+        <w:numPr>
+          <w:ilvl w:val="2"/>
+          <w:numId w:val="1"/>
+        </w:numPr>
+        <w:ind w:left="0" w:right="0" w:hanging="0"/>
+        <w:rPr/>
+      </w:pPr>
+      <w:r>
+        <w:rPr/>
+        <w:t>Duality Theorem</w:t>
+      </w:r>
+    </w:p>
+    <w:p>
+      <w:pPr>
+        <w:pStyle w:val="Quotations"/>
+        <w:rPr/>
+      </w:pPr>
+      <w:r>
+        <w:rPr/>
+      </w:r>
+    </w:p>
+    <w:tbl>
+      <w:tblPr>
+        <w:tblW w:w="4933" w:type="dxa"/>
+        <w:jc w:val="left"/>
+        <w:tblInd w:w="120" w:type="dxa"/>
+        <w:tblBorders>
+          <w:top w:val="single" w:sz="2" w:space="0" w:color="DDDDDD"/>
+          <w:left w:val="single" w:sz="2" w:space="0" w:color="DDDDDD"/>
+          <w:bottom w:val="single" w:sz="2" w:space="0" w:color="DDDDDD"/>
+          <w:right w:val="single" w:sz="2" w:space="0" w:color="DDDDDD"/>
+          <w:insideH w:val="single" w:sz="2" w:space="0" w:color="DDDDDD"/>
+          <w:insideV w:val="single" w:sz="2" w:space="0" w:color="DDDDDD"/>
+        </w:tblBorders>
+        <w:tblCellMar>
+          <w:top w:w="120" w:type="dxa"/>
+          <w:left w:w="119" w:type="dxa"/>
+          <w:bottom w:w="120" w:type="dxa"/>
+          <w:right w:w="120" w:type="dxa"/>
+        </w:tblCellMar>
+      </w:tblPr>
+      <w:tblGrid>
+        <w:gridCol w:w="2390"/>
+        <w:gridCol w:w="2543"/>
+      </w:tblGrid>
+      <w:tr>
+        <w:trPr/>
+        <w:tc>
+          <w:tcPr>
+            <w:tcW w:w="2390" w:type="dxa"/>
+            <w:tcBorders>
+              <w:top w:val="single" w:sz="2" w:space="0" w:color="DDDDDD"/>
+              <w:left w:val="single" w:sz="2" w:space="0" w:color="DDDDDD"/>
+              <w:bottom w:val="single" w:sz="2" w:space="0" w:color="DDDDDD"/>
+              <w:right w:val="single" w:sz="2" w:space="0" w:color="DDDDDD"/>
+              <w:insideH w:val="single" w:sz="2" w:space="0" w:color="DDDDDD"/>
+              <w:insideV w:val="single" w:sz="2" w:space="0" w:color="DDDDDD"/>
+            </w:tcBorders>
+            <w:shd w:fill="EEEEEE" w:val="clear"/>
+            <w:tcMar>
+              <w:left w:w="119" w:type="dxa"/>
+            </w:tcMar>
+            <w:vAlign w:val="center"/>
+          </w:tcPr>
+          <w:p>
+            <w:pPr>
+              <w:pStyle w:val="TableHeading"/>
+              <w:spacing w:lineRule="auto" w:line="340"/>
+              <w:jc w:val="center"/>
+              <w:rPr/>
+            </w:pPr>
+            <w:r>
+              <w:rPr/>
+              <w:t>Group1</w:t>
+            </w:r>
+          </w:p>
+        </w:tc>
+        <w:tc>
+          <w:tcPr>
+            <w:tcW w:w="2543" w:type="dxa"/>
+            <w:tcBorders>
+              <w:top w:val="single" w:sz="2" w:space="0" w:color="DDDDDD"/>
+              <w:left w:val="single" w:sz="2" w:space="0" w:color="DDDDDD"/>
+              <w:bottom w:val="single" w:sz="2" w:space="0" w:color="DDDDDD"/>
+              <w:right w:val="single" w:sz="2" w:space="0" w:color="DDDDDD"/>
+              <w:insideH w:val="single" w:sz="2" w:space="0" w:color="DDDDDD"/>
+              <w:insideV w:val="single" w:sz="2" w:space="0" w:color="DDDDDD"/>
+            </w:tcBorders>
+            <w:shd w:fill="EEEEEE" w:val="clear"/>
+            <w:tcMar>
+              <w:left w:w="119" w:type="dxa"/>
+            </w:tcMar>
+            <w:vAlign w:val="center"/>
+          </w:tcPr>
+          <w:p>
+            <w:pPr>
+              <w:pStyle w:val="TableHeading"/>
+              <w:spacing w:lineRule="auto" w:line="340"/>
+              <w:jc w:val="center"/>
+              <w:rPr/>
+            </w:pPr>
+            <w:r>
+              <w:rPr/>
+              <w:t>Group2</w:t>
+            </w:r>
+          </w:p>
+        </w:tc>
+      </w:tr>
+      <w:tr>
+        <w:trPr/>
+        <w:tc>
+          <w:tcPr>
+            <w:tcW w:w="2390" w:type="dxa"/>
+            <w:tcBorders>
+              <w:top w:val="single" w:sz="2" w:space="0" w:color="DDDDDD"/>
+              <w:left w:val="single" w:sz="2" w:space="0" w:color="DDDDDD"/>
+              <w:bottom w:val="single" w:sz="2" w:space="0" w:color="DDDDDD"/>
+              <w:right w:val="single" w:sz="2" w:space="0" w:color="DDDDDD"/>
+              <w:insideH w:val="single" w:sz="2" w:space="0" w:color="DDDDDD"/>
+              <w:insideV w:val="single" w:sz="2" w:space="0" w:color="DDDDDD"/>
+            </w:tcBorders>
+            <w:shd w:fill="auto" w:val="clear"/>
+            <w:tcMar>
+              <w:left w:w="119" w:type="dxa"/>
+            </w:tcMar>
+            <w:vAlign w:val="center"/>
+          </w:tcPr>
+          <w:p>
+            <w:pPr>
+              <w:pStyle w:val="TableContents"/>
+              <w:spacing w:lineRule="auto" w:line="340"/>
+              <w:rPr/>
+            </w:pPr>
+            <w:r>
+              <w:rPr/>
+              <w:t>x + 0 = x</w:t>
+            </w:r>
+          </w:p>
+        </w:tc>
+        <w:tc>
+          <w:tcPr>
+            <w:tcW w:w="2543" w:type="dxa"/>
+            <w:tcBorders>
+              <w:top w:val="single" w:sz="2" w:space="0" w:color="DDDDDD"/>
+              <w:left w:val="single" w:sz="2" w:space="0" w:color="DDDDDD"/>
+              <w:bottom w:val="single" w:sz="2" w:space="0" w:color="DDDDDD"/>
+              <w:right w:val="single" w:sz="2" w:space="0" w:color="DDDDDD"/>
+              <w:insideH w:val="single" w:sz="2" w:space="0" w:color="DDDDDD"/>
+              <w:insideV w:val="single" w:sz="2" w:space="0" w:color="DDDDDD"/>
+            </w:tcBorders>
+            <w:shd w:fill="auto" w:val="clear"/>
+            <w:tcMar>
+              <w:left w:w="119" w:type="dxa"/>
+            </w:tcMar>
+            <w:vAlign w:val="center"/>
+          </w:tcPr>
+          <w:p>
+            <w:pPr>
+              <w:pStyle w:val="TableContents"/>
+              <w:spacing w:lineRule="auto" w:line="340"/>
+              <w:rPr/>
+            </w:pPr>
+            <w:r>
+              <w:rPr/>
+              <w:t>x.1 = x</w:t>
+            </w:r>
+          </w:p>
+        </w:tc>
+      </w:tr>
+      <w:tr>
+        <w:trPr/>
+        <w:tc>
+          <w:tcPr>
+            <w:tcW w:w="2390" w:type="dxa"/>
+            <w:tcBorders>
+              <w:top w:val="single" w:sz="2" w:space="0" w:color="DDDDDD"/>
+              <w:left w:val="single" w:sz="2" w:space="0" w:color="DDDDDD"/>
+              <w:bottom w:val="single" w:sz="2" w:space="0" w:color="DDDDDD"/>
+              <w:right w:val="single" w:sz="2" w:space="0" w:color="DDDDDD"/>
+              <w:insideH w:val="single" w:sz="2" w:space="0" w:color="DDDDDD"/>
+              <w:insideV w:val="single" w:sz="2" w:space="0" w:color="DDDDDD"/>
+            </w:tcBorders>
+            <w:shd w:fill="auto" w:val="clear"/>
+            <w:tcMar>
+              <w:left w:w="119" w:type="dxa"/>
+            </w:tcMar>
+            <w:vAlign w:val="center"/>
+          </w:tcPr>
+          <w:p>
+            <w:pPr>
+              <w:pStyle w:val="TableContents"/>
+              <w:spacing w:lineRule="auto" w:line="340"/>
+              <w:rPr/>
+            </w:pPr>
+            <w:r>
+              <w:rPr/>
+              <w:t>x + 1 = 1</w:t>
+            </w:r>
+          </w:p>
+        </w:tc>
+        <w:tc>
+          <w:tcPr>
+            <w:tcW w:w="2543" w:type="dxa"/>
+            <w:tcBorders>
+              <w:top w:val="single" w:sz="2" w:space="0" w:color="DDDDDD"/>
+              <w:left w:val="single" w:sz="2" w:space="0" w:color="DDDDDD"/>
+              <w:bottom w:val="single" w:sz="2" w:space="0" w:color="DDDDDD"/>
+              <w:right w:val="single" w:sz="2" w:space="0" w:color="DDDDDD"/>
+              <w:insideH w:val="single" w:sz="2" w:space="0" w:color="DDDDDD"/>
+              <w:insideV w:val="single" w:sz="2" w:space="0" w:color="DDDDDD"/>
+            </w:tcBorders>
+            <w:shd w:fill="auto" w:val="clear"/>
+            <w:tcMar>
+              <w:left w:w="119" w:type="dxa"/>
+            </w:tcMar>
+            <w:vAlign w:val="center"/>
+          </w:tcPr>
+          <w:p>
+            <w:pPr>
+              <w:pStyle w:val="TableContents"/>
+              <w:spacing w:lineRule="auto" w:line="340"/>
+              <w:rPr/>
+            </w:pPr>
+            <w:r>
+              <w:rPr/>
+              <w:t>x.0 = 0</w:t>
+            </w:r>
+          </w:p>
+        </w:tc>
+      </w:tr>
+      <w:tr>
+        <w:trPr/>
+        <w:tc>
+          <w:tcPr>
+            <w:tcW w:w="2390" w:type="dxa"/>
+            <w:tcBorders>
+              <w:top w:val="single" w:sz="2" w:space="0" w:color="DDDDDD"/>
+              <w:left w:val="single" w:sz="2" w:space="0" w:color="DDDDDD"/>
+              <w:bottom w:val="single" w:sz="2" w:space="0" w:color="DDDDDD"/>
+              <w:right w:val="single" w:sz="2" w:space="0" w:color="DDDDDD"/>
+              <w:insideH w:val="single" w:sz="2" w:space="0" w:color="DDDDDD"/>
+              <w:insideV w:val="single" w:sz="2" w:space="0" w:color="DDDDDD"/>
+            </w:tcBorders>
+            <w:shd w:fill="auto" w:val="clear"/>
+            <w:tcMar>
+              <w:left w:w="119" w:type="dxa"/>
+            </w:tcMar>
+            <w:vAlign w:val="center"/>
+          </w:tcPr>
+          <w:p>
+            <w:pPr>
+              <w:pStyle w:val="TableContents"/>
+              <w:spacing w:lineRule="auto" w:line="340"/>
+              <w:rPr/>
+            </w:pPr>
+            <w:r>
+              <w:rPr/>
+              <w:t>x + x = x</w:t>
+            </w:r>
+          </w:p>
+        </w:tc>
+        <w:tc>
+          <w:tcPr>
+            <w:tcW w:w="2543" w:type="dxa"/>
+            <w:tcBorders>
+              <w:top w:val="single" w:sz="2" w:space="0" w:color="DDDDDD"/>
+              <w:left w:val="single" w:sz="2" w:space="0" w:color="DDDDDD"/>
+              <w:bottom w:val="single" w:sz="2" w:space="0" w:color="DDDDDD"/>
+              <w:right w:val="single" w:sz="2" w:space="0" w:color="DDDDDD"/>
+              <w:insideH w:val="single" w:sz="2" w:space="0" w:color="DDDDDD"/>
+              <w:insideV w:val="single" w:sz="2" w:space="0" w:color="DDDDDD"/>
+            </w:tcBorders>
+            <w:shd w:fill="auto" w:val="clear"/>
+            <w:tcMar>
+              <w:left w:w="119" w:type="dxa"/>
+            </w:tcMar>
+            <w:vAlign w:val="center"/>
+          </w:tcPr>
+          <w:p>
+            <w:pPr>
+              <w:pStyle w:val="TableContents"/>
+              <w:spacing w:lineRule="auto" w:line="340"/>
+              <w:rPr/>
+            </w:pPr>
+            <w:r>
+              <w:rPr/>
+              <w:t>x.x = x</w:t>
+            </w:r>
+          </w:p>
+        </w:tc>
+      </w:tr>
+      <w:tr>
+        <w:trPr/>
+        <w:tc>
+          <w:tcPr>
+            <w:tcW w:w="2390" w:type="dxa"/>
+            <w:tcBorders>
+              <w:top w:val="single" w:sz="2" w:space="0" w:color="DDDDDD"/>
+              <w:left w:val="single" w:sz="2" w:space="0" w:color="DDDDDD"/>
+              <w:bottom w:val="single" w:sz="2" w:space="0" w:color="DDDDDD"/>
+              <w:right w:val="single" w:sz="2" w:space="0" w:color="DDDDDD"/>
+              <w:insideH w:val="single" w:sz="2" w:space="0" w:color="DDDDDD"/>
+              <w:insideV w:val="single" w:sz="2" w:space="0" w:color="DDDDDD"/>
+            </w:tcBorders>
+            <w:shd w:fill="auto" w:val="clear"/>
+            <w:tcMar>
+              <w:left w:w="119" w:type="dxa"/>
+            </w:tcMar>
+            <w:vAlign w:val="center"/>
+          </w:tcPr>
+          <w:p>
+            <w:pPr>
+              <w:pStyle w:val="TableContents"/>
+              <w:spacing w:lineRule="auto" w:line="340"/>
+              <w:rPr/>
+            </w:pPr>
+            <w:r>
+              <w:rPr/>
+              <w:t>x + x’ = 1</w:t>
+            </w:r>
+          </w:p>
+        </w:tc>
+        <w:tc>
+          <w:tcPr>
+            <w:tcW w:w="2543" w:type="dxa"/>
+            <w:tcBorders>
+              <w:top w:val="single" w:sz="2" w:space="0" w:color="DDDDDD"/>
+              <w:left w:val="single" w:sz="2" w:space="0" w:color="DDDDDD"/>
+              <w:bottom w:val="single" w:sz="2" w:space="0" w:color="DDDDDD"/>
+              <w:right w:val="single" w:sz="2" w:space="0" w:color="DDDDDD"/>
+              <w:insideH w:val="single" w:sz="2" w:space="0" w:color="DDDDDD"/>
+              <w:insideV w:val="single" w:sz="2" w:space="0" w:color="DDDDDD"/>
+            </w:tcBorders>
+            <w:shd w:fill="auto" w:val="clear"/>
+            <w:tcMar>
+              <w:left w:w="119" w:type="dxa"/>
+            </w:tcMar>
+            <w:vAlign w:val="center"/>
+          </w:tcPr>
+          <w:p>
+            <w:pPr>
+              <w:pStyle w:val="TableContents"/>
+              <w:spacing w:lineRule="auto" w:line="340"/>
+              <w:rPr/>
+            </w:pPr>
+            <w:r>
+              <w:rPr/>
+              <w:t>x.x’ = 0</w:t>
+            </w:r>
+          </w:p>
+        </w:tc>
+      </w:tr>
+      <w:tr>
+        <w:trPr/>
+        <w:tc>
+          <w:tcPr>
+            <w:tcW w:w="2390" w:type="dxa"/>
+            <w:tcBorders>
+              <w:top w:val="single" w:sz="2" w:space="0" w:color="DDDDDD"/>
+              <w:left w:val="single" w:sz="2" w:space="0" w:color="DDDDDD"/>
+              <w:bottom w:val="single" w:sz="2" w:space="0" w:color="DDDDDD"/>
+              <w:right w:val="single" w:sz="2" w:space="0" w:color="DDDDDD"/>
+              <w:insideH w:val="single" w:sz="2" w:space="0" w:color="DDDDDD"/>
+              <w:insideV w:val="single" w:sz="2" w:space="0" w:color="DDDDDD"/>
+            </w:tcBorders>
+            <w:shd w:fill="auto" w:val="clear"/>
+            <w:tcMar>
+              <w:left w:w="119" w:type="dxa"/>
+            </w:tcMar>
+            <w:vAlign w:val="center"/>
+          </w:tcPr>
+          <w:p>
+            <w:pPr>
+              <w:pStyle w:val="TableContents"/>
+              <w:spacing w:lineRule="auto" w:line="340"/>
+              <w:rPr/>
+            </w:pPr>
+            <w:r>
+              <w:rPr/>
+              <w:t>x + y = y + x</w:t>
+            </w:r>
+          </w:p>
+        </w:tc>
+        <w:tc>
+          <w:tcPr>
+            <w:tcW w:w="2543" w:type="dxa"/>
+            <w:tcBorders>
+              <w:top w:val="single" w:sz="2" w:space="0" w:color="DDDDDD"/>
+              <w:left w:val="single" w:sz="2" w:space="0" w:color="DDDDDD"/>
+              <w:bottom w:val="single" w:sz="2" w:space="0" w:color="DDDDDD"/>
+              <w:right w:val="single" w:sz="2" w:space="0" w:color="DDDDDD"/>
+              <w:insideH w:val="single" w:sz="2" w:space="0" w:color="DDDDDD"/>
+              <w:insideV w:val="single" w:sz="2" w:space="0" w:color="DDDDDD"/>
+            </w:tcBorders>
+            <w:shd w:fill="auto" w:val="clear"/>
+            <w:tcMar>
+              <w:left w:w="119" w:type="dxa"/>
+            </w:tcMar>
+            <w:vAlign w:val="center"/>
+          </w:tcPr>
+          <w:p>
+            <w:pPr>
+              <w:pStyle w:val="TableContents"/>
+              <w:spacing w:lineRule="auto" w:line="340"/>
+              <w:rPr/>
+            </w:pPr>
+            <w:r>
+              <w:rPr/>
+              <w:t>x.y = y.x</w:t>
+            </w:r>
+          </w:p>
+        </w:tc>
+      </w:tr>
+      <w:tr>
+        <w:trPr/>
+        <w:tc>
+          <w:tcPr>
+            <w:tcW w:w="2390" w:type="dxa"/>
+            <w:tcBorders>
+              <w:top w:val="single" w:sz="2" w:space="0" w:color="DDDDDD"/>
+              <w:left w:val="single" w:sz="2" w:space="0" w:color="DDDDDD"/>
+              <w:bottom w:val="single" w:sz="2" w:space="0" w:color="DDDDDD"/>
+              <w:right w:val="single" w:sz="2" w:space="0" w:color="DDDDDD"/>
+              <w:insideH w:val="single" w:sz="2" w:space="0" w:color="DDDDDD"/>
+              <w:insideV w:val="single" w:sz="2" w:space="0" w:color="DDDDDD"/>
+            </w:tcBorders>
+            <w:shd w:fill="auto" w:val="clear"/>
+            <w:tcMar>
+              <w:left w:w="119" w:type="dxa"/>
+            </w:tcMar>
+            <w:vAlign w:val="center"/>
+          </w:tcPr>
+          <w:p>
+            <w:pPr>
+              <w:pStyle w:val="TableContents"/>
+              <w:spacing w:lineRule="auto" w:line="340"/>
+              <w:rPr/>
+            </w:pPr>
+            <w:r>
+              <w:rPr/>
+              <w:t>x + (y + z) = (x + y) + z</w:t>
+            </w:r>
+          </w:p>
+        </w:tc>
+        <w:tc>
+          <w:tcPr>
+            <w:tcW w:w="2543" w:type="dxa"/>
+            <w:tcBorders>
+              <w:top w:val="single" w:sz="2" w:space="0" w:color="DDDDDD"/>
+              <w:left w:val="single" w:sz="2" w:space="0" w:color="DDDDDD"/>
+              <w:bottom w:val="single" w:sz="2" w:space="0" w:color="DDDDDD"/>
+              <w:right w:val="single" w:sz="2" w:space="0" w:color="DDDDDD"/>
+              <w:insideH w:val="single" w:sz="2" w:space="0" w:color="DDDDDD"/>
+              <w:insideV w:val="single" w:sz="2" w:space="0" w:color="DDDDDD"/>
+            </w:tcBorders>
+            <w:shd w:fill="auto" w:val="clear"/>
+            <w:tcMar>
+              <w:left w:w="119" w:type="dxa"/>
+            </w:tcMar>
+            <w:vAlign w:val="center"/>
+          </w:tcPr>
+          <w:p>
+            <w:pPr>
+              <w:pStyle w:val="TableContents"/>
+              <w:spacing w:lineRule="auto" w:line="340"/>
+              <w:rPr/>
+            </w:pPr>
+            <w:r>
+              <w:rPr/>
+              <w:t>x.(y.z) = (x.y).z</w:t>
+            </w:r>
+          </w:p>
+        </w:tc>
+      </w:tr>
+      <w:tr>
+        <w:trPr/>
+        <w:tc>
+          <w:tcPr>
+            <w:tcW w:w="2390" w:type="dxa"/>
+            <w:tcBorders>
+              <w:top w:val="single" w:sz="2" w:space="0" w:color="DDDDDD"/>
+              <w:left w:val="single" w:sz="2" w:space="0" w:color="DDDDDD"/>
+              <w:bottom w:val="single" w:sz="2" w:space="0" w:color="DDDDDD"/>
+              <w:right w:val="single" w:sz="2" w:space="0" w:color="DDDDDD"/>
+              <w:insideH w:val="single" w:sz="2" w:space="0" w:color="DDDDDD"/>
+              <w:insideV w:val="single" w:sz="2" w:space="0" w:color="DDDDDD"/>
+            </w:tcBorders>
+            <w:shd w:fill="auto" w:val="clear"/>
+            <w:tcMar>
+              <w:left w:w="119" w:type="dxa"/>
+            </w:tcMar>
+            <w:vAlign w:val="center"/>
+          </w:tcPr>
+          <w:p>
+            <w:pPr>
+              <w:pStyle w:val="TableContents"/>
+              <w:spacing w:lineRule="auto" w:line="340"/>
+              <w:rPr/>
+            </w:pPr>
+            <w:r>
+              <w:rPr/>
+              <w:t>x.(y + z) = x.y + x.z</w:t>
+            </w:r>
+          </w:p>
+        </w:tc>
+        <w:tc>
+          <w:tcPr>
+            <w:tcW w:w="2543" w:type="dxa"/>
+            <w:tcBorders>
+              <w:top w:val="single" w:sz="2" w:space="0" w:color="DDDDDD"/>
+              <w:left w:val="single" w:sz="2" w:space="0" w:color="DDDDDD"/>
+              <w:bottom w:val="single" w:sz="2" w:space="0" w:color="DDDDDD"/>
+              <w:right w:val="single" w:sz="2" w:space="0" w:color="DDDDDD"/>
+              <w:insideH w:val="single" w:sz="2" w:space="0" w:color="DDDDDD"/>
+              <w:insideV w:val="single" w:sz="2" w:space="0" w:color="DDDDDD"/>
+            </w:tcBorders>
+            <w:shd w:fill="auto" w:val="clear"/>
+            <w:tcMar>
+              <w:left w:w="119" w:type="dxa"/>
+            </w:tcMar>
+            <w:vAlign w:val="center"/>
+          </w:tcPr>
+          <w:p>
+            <w:pPr>
+              <w:pStyle w:val="TableContents"/>
+              <w:spacing w:lineRule="auto" w:line="340"/>
+              <w:rPr/>
+            </w:pPr>
+            <w:r>
+              <w:rPr/>
+              <w:t>x + (y.z) = (x + y).(x + z)</w:t>
+            </w:r>
+          </w:p>
+        </w:tc>
+      </w:tr>
+    </w:tbl>
+    <w:p>
+      <w:pPr>
+        <w:pStyle w:val="Quotations"/>
+        <w:rPr/>
+      </w:pPr>
+      <w:r>
+        <w:rPr/>
+      </w:r>
+    </w:p>
+    <w:p>
+      <w:pPr>
+        <w:pStyle w:val="Heading3"/>
+        <w:numPr>
+          <w:ilvl w:val="2"/>
+          <w:numId w:val="1"/>
+        </w:numPr>
+        <w:ind w:left="0" w:right="0" w:hanging="0"/>
         <w:rPr>
           <w:rFonts w:ascii="Verdana;Geneva;Tahoma;Arial;Helvetica;sans-serif" w:hAnsi="Verdana;Geneva;Tahoma;Arial;Helvetica;sans-serif"/>
           <w:b w:val="false"/>
+          <w:b w:val="false"/>
+          <w:i w:val="false"/>
+          <w:i w:val="false"/>
+          <w:caps w:val="false"/>
+          <w:smallCaps w:val="false"/>
+          <w:color w:val="121214"/>
+          <w:spacing w:val="-15"/>
+        </w:rPr>
+      </w:pPr>
+      <w:r>
+        <w:rPr/>
+        <w:t>Methods to simplify the boolean function</w:t>
+      </w:r>
+    </w:p>
+    <w:p>
+      <w:pPr>
+        <w:pStyle w:val="TextBody"/>
+        <w:rPr/>
+      </w:pPr>
+      <w:r>
+        <w:rPr/>
+        <w:br/>
+      </w:r>
+      <w:r>
+        <w:rPr>
+          <w:rFonts w:ascii="Verdana;Geneva;Tahoma;Arial;Helvetica;sans-serif" w:hAnsi="Verdana;Geneva;Tahoma;Arial;Helvetica;sans-serif"/>
+          <w:b w:val="false"/>
+          <w:i w:val="false"/>
+          <w:caps w:val="false"/>
+          <w:smallCaps w:val="false"/>
+          <w:color w:val="000000"/>
+          <w:spacing w:val="0"/>
+          <w:sz w:val="23"/>
+        </w:rPr>
+        <w:t>The methods used for simplifying the Boolean function are as follows −</w:t>
+      </w:r>
+    </w:p>
+    <w:p>
+      <w:pPr>
+        <w:pStyle w:val="TextBody"/>
+        <w:numPr>
+          <w:ilvl w:val="0"/>
+          <w:numId w:val="8"/>
+        </w:numPr>
+        <w:rPr>
+          <w:rFonts w:ascii="Verdana;Geneva;Tahoma;Arial;Helvetica;sans-serif" w:hAnsi="Verdana;Geneva;Tahoma;Arial;Helvetica;sans-serif"/>
+          <w:b w:val="false"/>
+          <w:b w:val="false"/>
+          <w:i w:val="false"/>
           <w:i w:val="false"/>
           <w:caps w:val="false"/>
           <w:smallCaps w:val="false"/>
@@ -7067,9 +7606,22 @@
         </w:rPr>
       </w:pPr>
       <w:r>
+        <w:rPr/>
+        <w:t>Karnaugh-map or K-map, and</w:t>
+      </w:r>
+    </w:p>
+    <w:p>
+      <w:pPr>
+        <w:pStyle w:val="TextBody"/>
+        <w:numPr>
+          <w:ilvl w:val="0"/>
+          <w:numId w:val="8"/>
+        </w:numPr>
         <w:rPr>
           <w:rFonts w:ascii="Verdana;Geneva;Tahoma;Arial;Helvetica;sans-serif" w:hAnsi="Verdana;Geneva;Tahoma;Arial;Helvetica;sans-serif"/>
           <w:b w:val="false"/>
+          <w:b w:val="false"/>
+          <w:i w:val="false"/>
           <w:i w:val="false"/>
           <w:caps w:val="false"/>
           <w:smallCaps w:val="false"/>
@@ -7077,84 +7629,491 @@
           <w:spacing w:val="0"/>
           <w:sz w:val="21"/>
         </w:rPr>
-        <w:t>Karnaugh-map or K-map, and</w:t>
-      </w:r>
-    </w:p>
-    <w:p>
-      <w:pPr>
-        <w:pStyle w:val="TextBody"/>
-        <w:widowControl/>
+      </w:pPr>
+      <w:r>
+        <w:rPr/>
+        <w:t>NAND gate method.</w:t>
+      </w:r>
+    </w:p>
+    <w:p>
+      <w:pPr>
+        <w:pStyle w:val="Heading3"/>
         <w:numPr>
-          <w:ilvl w:val="0"/>
-          <w:numId w:val="6"/>
+          <w:ilvl w:val="2"/>
+          <w:numId w:val="1"/>
         </w:numPr>
-        <w:pBdr/>
-        <w:shd w:fill="FFFFFF" w:val="clear"/>
-        <w:tabs>
-          <w:tab w:val="left" w:pos="0" w:leader="none"/>
-        </w:tabs>
-        <w:spacing w:lineRule="atLeast" w:line="360" w:before="0" w:after="75"/>
-        <w:ind w:start="707" w:hanging="0"/>
+        <w:ind w:left="0" w:right="0" w:hanging="0"/>
         <w:rPr>
           <w:rFonts w:ascii="Verdana;Geneva;Tahoma;Arial;Helvetica;sans-serif" w:hAnsi="Verdana;Geneva;Tahoma;Arial;Helvetica;sans-serif"/>
           <w:b w:val="false"/>
+          <w:b w:val="false"/>
+          <w:i w:val="false"/>
+          <w:i w:val="false"/>
+          <w:caps w:val="false"/>
+          <w:smallCaps w:val="false"/>
+          <w:color w:val="121214"/>
+          <w:spacing w:val="-15"/>
+        </w:rPr>
+      </w:pPr>
+      <w:r>
+        <w:rPr/>
+        <w:t>Karnaugh-map or K-map</w:t>
+      </w:r>
+    </w:p>
+    <w:p>
+      <w:pPr>
+        <w:pStyle w:val="TextBody"/>
+        <w:rPr/>
+      </w:pPr>
+      <w:r>
+        <w:rPr/>
+        <w:t>Boolean Logic , theorems and De-Morgan’s theorems are useful in manipulating the logic. We can realize the no of gates used in this equation.</w:t>
+        <w:br/>
+        <w:t>We can reduce the requirement of gates using K-Map method</w:t>
+      </w:r>
+    </w:p>
+    <w:p>
+      <w:pPr>
+        <w:pStyle w:val="Heading"/>
+        <w:numPr>
+          <w:ilvl w:val="2"/>
+          <w:numId w:val="2"/>
+        </w:numPr>
+        <w:rPr>
+          <w:rFonts w:ascii="Verdana;Geneva;Tahoma;Arial;Helvetica;sans-serif" w:hAnsi="Verdana;Geneva;Tahoma;Arial;Helvetica;sans-serif"/>
+          <w:b w:val="false"/>
+          <w:b w:val="false"/>
+          <w:i w:val="false"/>
           <w:i w:val="false"/>
           <w:caps w:val="false"/>
           <w:smallCaps w:val="false"/>
           <w:color w:val="000000"/>
           <w:spacing w:val="0"/>
-          <w:sz w:val="21"/>
-        </w:rPr>
-      </w:pPr>
+        </w:rPr>
+      </w:pPr>
+      <w:r>
+        <w:rPr/>
+        <w:t>Sum of Products (SOP) Form</w:t>
+      </w:r>
+    </w:p>
+    <w:p>
+      <w:pPr>
+        <w:pStyle w:val="TextBody"/>
+        <w:rPr/>
+      </w:pPr>
+      <w:r>
+        <w:rPr/>
+        <w:t>Its name describes it very well when equation is written in such form where we should first done anding of variable than oring it.</w:t>
+      </w:r>
+    </w:p>
+    <w:p>
+      <w:pPr>
+        <w:pStyle w:val="Examples"/>
+        <w:rPr/>
+      </w:pPr>
+      <w:r>
+        <w:rPr/>
+        <w:t>For Example</w:t>
+      </w:r>
+    </w:p>
+    <w:p>
+      <w:pPr>
+        <w:pStyle w:val="Examples"/>
+        <w:rPr/>
+      </w:pPr>
+      <w:r>
+        <w:drawing>
+          <wp:anchor behindDoc="0" distT="0" distB="0" distL="0" distR="0" simplePos="0" locked="0" layoutInCell="1" allowOverlap="1" relativeHeight="16">
+            <wp:simplePos x="0" y="0"/>
+            <wp:positionH relativeFrom="column">
+              <wp:posOffset>1459865</wp:posOffset>
+            </wp:positionH>
+            <wp:positionV relativeFrom="paragraph">
+              <wp:posOffset>360045</wp:posOffset>
+            </wp:positionV>
+            <wp:extent cx="3200400" cy="2343150"/>
+            <wp:effectExtent l="0" t="0" r="0" b="0"/>
+            <wp:wrapSquare wrapText="largest"/>
+            <wp:docPr id="15" name="Image15" descr=""/>
+            <wp:cNvGraphicFramePr>
+              <a:graphicFrameLocks xmlns:a="http://schemas.openxmlformats.org/drawingml/2006/main" noChangeAspect="1"/>
+            </wp:cNvGraphicFramePr>
+            <a:graphic xmlns:a="http://schemas.openxmlformats.org/drawingml/2006/main">
+              <a:graphicData uri="http://schemas.openxmlformats.org/drawingml/2006/picture">
+                <pic:pic xmlns:pic="http://schemas.openxmlformats.org/drawingml/2006/picture">
+                  <pic:nvPicPr>
+                    <pic:cNvPr id="15" name="Image15" descr=""/>
+                    <pic:cNvPicPr>
+                      <a:picLocks noChangeAspect="1" noChangeArrowheads="1"/>
+                    </pic:cNvPicPr>
+                  </pic:nvPicPr>
+                  <pic:blipFill>
+                    <a:blip r:embed="rId16"/>
+                    <a:stretch>
+                      <a:fillRect/>
+                    </a:stretch>
+                  </pic:blipFill>
+                  <pic:spPr bwMode="auto">
+                    <a:xfrm>
+                      <a:off x="0" y="0"/>
+                      <a:ext cx="3200400" cy="2343150"/>
+                    </a:xfrm>
+                    <a:prstGeom prst="rect">
+                      <a:avLst/>
+                    </a:prstGeom>
+                  </pic:spPr>
+                </pic:pic>
+              </a:graphicData>
+            </a:graphic>
+          </wp:anchor>
+        </w:drawing>
+      </w:r>
+      <w:r>
+        <w:rPr/>
+        <w:t>A</w:t>
+      </w:r>
+      <w:r>
+        <w:rPr/>
+        <w:t>B + AC + BC</w:t>
+      </w:r>
+    </w:p>
+    <w:p>
+      <w:pPr>
+        <w:pStyle w:val="Examples"/>
+        <w:shd w:val="clear" w:fill="EEEEEE"/>
+        <w:spacing w:before="0" w:after="140"/>
+        <w:jc w:val="left"/>
+        <w:rPr/>
+      </w:pPr>
+      <w:r>
+        <w:rPr/>
+      </w:r>
+    </w:p>
+    <w:p>
+      <w:pPr>
+        <w:pStyle w:val="Examples"/>
+        <w:shd w:val="clear" w:fill="EEEEEE"/>
+        <w:spacing w:before="0" w:after="140"/>
+        <w:jc w:val="left"/>
+        <w:rPr/>
+      </w:pPr>
+      <w:r>
+        <w:rPr/>
+      </w:r>
+    </w:p>
+    <w:p>
+      <w:pPr>
+        <w:pStyle w:val="Examples"/>
+        <w:shd w:val="clear" w:fill="EEEEEE"/>
+        <w:spacing w:before="0" w:after="140"/>
+        <w:jc w:val="left"/>
+        <w:rPr/>
+      </w:pPr>
+      <w:r>
+        <w:rPr/>
+      </w:r>
+    </w:p>
+    <w:p>
+      <w:pPr>
+        <w:pStyle w:val="Examples"/>
+        <w:shd w:val="clear" w:fill="EEEEEE"/>
+        <w:spacing w:before="0" w:after="140"/>
+        <w:jc w:val="left"/>
+        <w:rPr/>
+      </w:pPr>
+      <w:r>
+        <w:rPr/>
+      </w:r>
+    </w:p>
+    <w:p>
+      <w:pPr>
+        <w:pStyle w:val="Examples"/>
+        <w:shd w:val="clear" w:fill="EEEEEE"/>
+        <w:spacing w:before="0" w:after="140"/>
+        <w:jc w:val="left"/>
+        <w:rPr/>
+      </w:pPr>
+      <w:r>
+        <w:rPr/>
+      </w:r>
+    </w:p>
+    <w:p>
+      <w:pPr>
+        <w:pStyle w:val="Examples"/>
+        <w:shd w:val="clear" w:fill="EEEEEE"/>
+        <w:spacing w:before="0" w:after="140"/>
+        <w:jc w:val="left"/>
+        <w:rPr/>
+      </w:pPr>
+      <w:r>
+        <w:rPr/>
+      </w:r>
+    </w:p>
+    <w:p>
+      <w:pPr>
+        <w:pStyle w:val="Examples"/>
+        <w:shd w:val="clear" w:fill="EEEEEE"/>
+        <w:spacing w:before="0" w:after="140"/>
+        <w:jc w:val="left"/>
+        <w:rPr/>
+      </w:pPr>
+      <w:r>
+        <w:rPr/>
+      </w:r>
+    </w:p>
+    <w:p>
+      <w:pPr>
+        <w:pStyle w:val="Examples"/>
+        <w:shd w:val="clear" w:fill="EEEEEE"/>
+        <w:spacing w:before="0" w:after="140"/>
+        <w:jc w:val="left"/>
+        <w:rPr/>
+      </w:pPr>
+      <w:r>
+        <w:rPr/>
+      </w:r>
+    </w:p>
+    <w:p>
+      <w:pPr>
+        <w:pStyle w:val="Examples"/>
+        <w:shd w:val="clear" w:fill="EEEEEE"/>
+        <w:spacing w:before="0" w:after="140"/>
+        <w:jc w:val="left"/>
+        <w:rPr/>
+      </w:pPr>
+      <w:r>
+        <w:rPr/>
+      </w:r>
+    </w:p>
+    <w:p>
+      <w:pPr>
+        <w:pStyle w:val="Examples"/>
+        <w:shd w:val="clear" w:fill="EEEEEE"/>
+        <w:spacing w:before="0" w:after="140"/>
+        <w:jc w:val="left"/>
+        <w:rPr/>
+      </w:pPr>
+      <w:r>
+        <w:rPr/>
+      </w:r>
+    </w:p>
+    <w:p>
+      <w:pPr>
+        <w:pStyle w:val="Examples"/>
+        <w:shd w:fill="EEEEEE" w:val="clear"/>
+        <w:rPr/>
+      </w:pPr>
+      <w:r>
+        <w:rPr/>
+        <w:t>Example 1</w:t>
+      </w:r>
+    </w:p>
+    <w:p>
+      <w:pPr>
+        <w:pStyle w:val="Examples"/>
+        <w:rPr/>
+      </w:pPr>
+      <w:r>
+        <w:rPr/>
+        <w:t>Let us </w:t>
+      </w:r>
+      <w:r>
+        <w:rPr>
+          <w:b/>
+        </w:rPr>
+        <w:t>simplify</w:t>
+      </w:r>
+      <w:r>
+        <w:rPr/>
+        <w:t> the Boolean function, f = p’qr + pq’r + pqr’ + pqr</w:t>
+      </w:r>
+    </w:p>
+    <w:p>
+      <w:pPr>
+        <w:pStyle w:val="Examples"/>
+        <w:rPr/>
+      </w:pPr>
+      <w:r>
+        <w:rPr/>
+        <w:t>We can simplify this function in two methods.</w:t>
+      </w:r>
+    </w:p>
+    <w:p>
+      <w:pPr>
+        <w:pStyle w:val="Examples"/>
+        <w:rPr/>
+      </w:pPr>
+      <w:r>
+        <w:rPr/>
+        <w:t>Method 1</w:t>
+      </w:r>
+    </w:p>
+    <w:p>
+      <w:pPr>
+        <w:pStyle w:val="Examples"/>
+        <w:rPr/>
+      </w:pPr>
+      <w:r>
+        <w:rPr/>
+        <w:t>Given Boolean function, f = p’qr + pq’r + pqr’ +pqr.</w:t>
+      </w:r>
+    </w:p>
+    <w:p>
+      <w:pPr>
+        <w:pStyle w:val="Examples"/>
+        <w:rPr/>
+      </w:pPr>
+      <w:r>
+        <w:rPr>
+          <w:b/>
+        </w:rPr>
+        <w:t>Step 1</w:t>
+      </w:r>
+      <w:r>
+        <w:rPr/>
+        <w:t> − In first and second terms r is common and in third and fourth terms pq is common. So, take the common terms by using </w:t>
+      </w:r>
+      <w:r>
+        <w:rPr>
+          <w:b/>
+        </w:rPr>
+        <w:t>Distributive law</w:t>
+      </w:r>
+      <w:r>
+        <w:rPr/>
+        <w:t>.</w:t>
+      </w:r>
+    </w:p>
+    <w:p>
+      <w:pPr>
+        <w:pStyle w:val="Examples"/>
+        <w:rPr/>
+      </w:pPr>
+      <w:r>
+        <w:rPr/>
+        <w:t xml:space="preserve">⇒ </w:t>
+      </w:r>
       <w:r>
         <w:rPr>
           <w:rFonts w:ascii="Verdana;Geneva;Tahoma;Arial;Helvetica;sans-serif" w:hAnsi="Verdana;Geneva;Tahoma;Arial;Helvetica;sans-serif"/>
           <w:b w:val="false"/>
           <w:i w:val="false"/>
-          <w:caps w:val="false"/>
-          <w:smallCaps w:val="false"/>
-          <w:color w:val="000000"/>
-          <w:spacing w:val="0"/>
-          <w:sz w:val="21"/>
-        </w:rPr>
-        <w:t>NAND gate method.</w:t>
-      </w:r>
-    </w:p>
-    <w:p>
-      <w:pPr>
-        <w:pStyle w:val="Heading2"/>
+          <w:sz w:val="23"/>
+        </w:rPr>
+        <w:t>f = (p’q + pq’)r + pq(r’ + r)</w:t>
+      </w:r>
+    </w:p>
+    <w:p>
+      <w:pPr>
+        <w:pStyle w:val="Examples"/>
+        <w:rPr/>
+      </w:pPr>
+      <w:r>
+        <w:rPr>
+          <w:b/>
+        </w:rPr>
+        <w:t>Step 2</w:t>
+      </w:r>
+      <w:r>
+        <w:rPr/>
+        <w:t> − The terms present in first parenthesis can be simplified to Ex-OR operation. The terms present in second parenthesis can be simplified to ‘1’ using </w:t>
+      </w:r>
+      <w:r>
+        <w:rPr>
+          <w:b/>
+        </w:rPr>
+        <w:t>Boolean postulate</w:t>
+      </w:r>
+    </w:p>
+    <w:p>
+      <w:pPr>
+        <w:pStyle w:val="Examples"/>
+        <w:rPr/>
+      </w:pPr>
+      <w:r>
+        <w:rPr/>
+        <w:t xml:space="preserve">⇒ </w:t>
+      </w:r>
+      <w:r>
+        <w:rPr>
+          <w:rFonts w:ascii="Verdana;Geneva;Tahoma;Arial;Helvetica;sans-serif" w:hAnsi="Verdana;Geneva;Tahoma;Arial;Helvetica;sans-serif"/>
+          <w:b w:val="false"/>
+          <w:i w:val="false"/>
+          <w:sz w:val="23"/>
+        </w:rPr>
+        <w:t>f = (p ⊕q)r + pq(1)</w:t>
+      </w:r>
+    </w:p>
+    <w:p>
+      <w:pPr>
+        <w:pStyle w:val="Examples"/>
+        <w:rPr/>
+      </w:pPr>
+      <w:r>
+        <w:rPr>
+          <w:b/>
+        </w:rPr>
+        <w:t>Step 3</w:t>
+      </w:r>
+      <w:r>
+        <w:rPr/>
+        <w:t> − The first term can’t be simplified further. But, the second term can be simplified to pq using </w:t>
+      </w:r>
+      <w:r>
+        <w:rPr>
+          <w:b/>
+        </w:rPr>
+        <w:t>Boolean postulate</w:t>
+      </w:r>
+      <w:r>
+        <w:rPr/>
+        <w:t>.</w:t>
+      </w:r>
+    </w:p>
+    <w:p>
+      <w:pPr>
+        <w:pStyle w:val="Examples"/>
+        <w:rPr/>
+      </w:pPr>
+      <w:r>
+        <w:rPr/>
+        <w:t xml:space="preserve">⇒ </w:t>
+      </w:r>
+      <w:r>
+        <w:rPr>
+          <w:rFonts w:ascii="Verdana;Geneva;Tahoma;Arial;Helvetica;sans-serif" w:hAnsi="Verdana;Geneva;Tahoma;Arial;Helvetica;sans-serif"/>
+          <w:b w:val="false"/>
+          <w:i w:val="false"/>
+          <w:sz w:val="23"/>
+        </w:rPr>
+        <w:t>f = (p ⊕q)r + pq</w:t>
+      </w:r>
+    </w:p>
+    <w:p>
+      <w:pPr>
+        <w:pStyle w:val="Examples"/>
+        <w:rPr/>
+      </w:pPr>
+      <w:r>
+        <w:rPr/>
+        <w:t>Therefore, the simplified Boolean function is </w:t>
+      </w:r>
+      <w:r>
+        <w:rPr>
+          <w:b/>
+        </w:rPr>
+        <w:t>f = (p⊕q)r + pq</w:t>
+      </w:r>
+    </w:p>
+    <w:p>
+      <w:pPr>
+        <w:pStyle w:val="Heading3"/>
         <w:numPr>
-          <w:ilvl w:val="1"/>
+          <w:ilvl w:val="2"/>
           <w:numId w:val="1"/>
         </w:numPr>
-        <w:ind w:start="0" w:end="0" w:hanging="0"/>
-        <w:rPr>
-          <w:rFonts w:ascii="Verdana;Geneva;Tahoma;Arial;Helvetica;sans-serif" w:hAnsi="Verdana;Geneva;Tahoma;Arial;Helvetica;sans-serif"/>
-          <w:b w:val="false"/>
-          <w:i w:val="false"/>
-          <w:caps w:val="false"/>
-          <w:smallCaps w:val="false"/>
-          <w:color w:val="121214"/>
-          <w:spacing w:val="-15"/>
-        </w:rPr>
-      </w:pPr>
-      <w:r>
-        <w:rPr>
-          <w:rFonts w:ascii="Verdana;Geneva;Tahoma;Arial;Helvetica;sans-serif" w:hAnsi="Verdana;Geneva;Tahoma;Arial;Helvetica;sans-serif"/>
-          <w:b w:val="false"/>
-          <w:i w:val="false"/>
-          <w:caps w:val="false"/>
-          <w:smallCaps w:val="false"/>
-          <w:color w:val="121214"/>
-          <w:spacing w:val="-15"/>
-        </w:rPr>
-        <w:t>Karnaugh-map or K-map</w:t>
-      </w:r>
-    </w:p>
-    <w:p>
-      <w:pPr>
-        <w:pStyle w:val="TextBody"/>
-        <w:spacing w:before="0" w:after="140"/>
+        <w:spacing w:before="140" w:after="120"/>
+        <w:ind w:left="0" w:right="0" w:hanging="0"/>
         <w:rPr/>
       </w:pPr>
       <w:r>
@@ -7168,6 +8127,7 @@
       <w:pgNumType w:fmt="decimal"/>
       <w:formProt w:val="false"/>
       <w:textDirection w:val="lrTb"/>
+      <w:docGrid w:type="default" w:linePitch="240" w:charSpace="4294961151"/>
     </w:sectPr>
   </w:body>
 </w:document>
@@ -7182,12 +8142,9 @@
       <w:numFmt w:val="none"/>
       <w:suff w:val="nothing"/>
       <w:lvlText w:val=""/>
-      <w:lvlJc w:val="start"/>
-      <w:pPr>
-        <w:tabs>
-          <w:tab w:val="num" w:pos="432"/>
-        </w:tabs>
-        <w:ind w:start="432" w:hanging="432"/>
+      <w:lvlJc w:val="left"/>
+      <w:pPr>
+        <w:ind w:left="432" w:hanging="432"/>
       </w:pPr>
     </w:lvl>
     <w:lvl w:ilvl="1">
@@ -7196,12 +8153,9 @@
       <w:numFmt w:val="none"/>
       <w:suff w:val="nothing"/>
       <w:lvlText w:val=""/>
-      <w:lvlJc w:val="start"/>
-      <w:pPr>
-        <w:tabs>
-          <w:tab w:val="num" w:pos="576"/>
-        </w:tabs>
-        <w:ind w:start="576" w:hanging="576"/>
+      <w:lvlJc w:val="left"/>
+      <w:pPr>
+        <w:ind w:left="576" w:hanging="576"/>
       </w:pPr>
     </w:lvl>
     <w:lvl w:ilvl="2">
@@ -7210,12 +8164,9 @@
       <w:numFmt w:val="none"/>
       <w:suff w:val="nothing"/>
       <w:lvlText w:val=""/>
-      <w:lvlJc w:val="start"/>
-      <w:pPr>
-        <w:tabs>
-          <w:tab w:val="num" w:pos="720"/>
-        </w:tabs>
-        <w:ind w:start="720" w:hanging="720"/>
+      <w:lvlJc w:val="left"/>
+      <w:pPr>
+        <w:ind w:left="720" w:hanging="720"/>
       </w:pPr>
     </w:lvl>
     <w:lvl w:ilvl="3">
@@ -7223,12 +8174,12 @@
       <w:numFmt w:val="none"/>
       <w:suff w:val="nothing"/>
       <w:lvlText w:val=""/>
-      <w:lvlJc w:val="start"/>
+      <w:lvlJc w:val="left"/>
       <w:pPr>
         <w:tabs>
           <w:tab w:val="num" w:pos="864"/>
         </w:tabs>
-        <w:ind w:start="864" w:hanging="864"/>
+        <w:ind w:left="864" w:hanging="864"/>
       </w:pPr>
     </w:lvl>
     <w:lvl w:ilvl="4">
@@ -7237,12 +8188,9 @@
       <w:numFmt w:val="none"/>
       <w:suff w:val="nothing"/>
       <w:lvlText w:val=""/>
-      <w:lvlJc w:val="start"/>
-      <w:pPr>
-        <w:tabs>
-          <w:tab w:val="num" w:pos="1008"/>
-        </w:tabs>
-        <w:ind w:start="1008" w:hanging="1008"/>
+      <w:lvlJc w:val="left"/>
+      <w:pPr>
+        <w:ind w:left="1008" w:hanging="1008"/>
       </w:pPr>
     </w:lvl>
     <w:lvl w:ilvl="5">
@@ -7250,12 +8198,12 @@
       <w:numFmt w:val="none"/>
       <w:suff w:val="nothing"/>
       <w:lvlText w:val=""/>
-      <w:lvlJc w:val="start"/>
+      <w:lvlJc w:val="left"/>
       <w:pPr>
         <w:tabs>
           <w:tab w:val="num" w:pos="1152"/>
         </w:tabs>
-        <w:ind w:start="1152" w:hanging="1152"/>
+        <w:ind w:left="1152" w:hanging="1152"/>
       </w:pPr>
     </w:lvl>
     <w:lvl w:ilvl="6">
@@ -7263,12 +8211,12 @@
       <w:numFmt w:val="none"/>
       <w:suff w:val="nothing"/>
       <w:lvlText w:val=""/>
-      <w:lvlJc w:val="start"/>
+      <w:lvlJc w:val="left"/>
       <w:pPr>
         <w:tabs>
           <w:tab w:val="num" w:pos="1296"/>
         </w:tabs>
-        <w:ind w:start="1296" w:hanging="1296"/>
+        <w:ind w:left="1296" w:hanging="1296"/>
       </w:pPr>
     </w:lvl>
     <w:lvl w:ilvl="7">
@@ -7276,12 +8224,12 @@
       <w:numFmt w:val="none"/>
       <w:suff w:val="nothing"/>
       <w:lvlText w:val=""/>
-      <w:lvlJc w:val="start"/>
+      <w:lvlJc w:val="left"/>
       <w:pPr>
         <w:tabs>
           <w:tab w:val="num" w:pos="1440"/>
         </w:tabs>
-        <w:ind w:start="1440" w:hanging="1440"/>
+        <w:ind w:left="1440" w:hanging="1440"/>
       </w:pPr>
     </w:lvl>
     <w:lvl w:ilvl="8">
@@ -7289,251 +8237,197 @@
       <w:numFmt w:val="none"/>
       <w:suff w:val="nothing"/>
       <w:lvlText w:val=""/>
-      <w:lvlJc w:val="start"/>
+      <w:lvlJc w:val="left"/>
       <w:pPr>
         <w:tabs>
           <w:tab w:val="num" w:pos="1584"/>
         </w:tabs>
-        <w:ind w:start="1584" w:hanging="1584"/>
+        <w:ind w:left="1584" w:hanging="1584"/>
       </w:pPr>
     </w:lvl>
   </w:abstractNum>
   <w:abstractNum w:abstractNumId="2">
     <w:lvl w:ilvl="0">
       <w:start w:val="1"/>
-      <w:numFmt w:val="decimal"/>
-      <w:lvlText w:val="%1."/>
-      <w:lvlJc w:val="start"/>
-      <w:pPr>
-        <w:tabs>
-          <w:tab w:val="num" w:pos="720"/>
-        </w:tabs>
-        <w:ind w:start="720" w:hanging="360"/>
-      </w:pPr>
-      <w:rPr/>
+      <w:numFmt w:val="none"/>
+      <w:suff w:val="nothing"/>
+      <w:lvlText w:val=""/>
+      <w:lvlJc w:val="left"/>
+      <w:pPr>
+        <w:ind w:left="432" w:hanging="432"/>
+      </w:pPr>
     </w:lvl>
     <w:lvl w:ilvl="1">
       <w:start w:val="1"/>
-      <w:numFmt w:val="decimal"/>
-      <w:lvlText w:val="%2."/>
-      <w:lvlJc w:val="start"/>
-      <w:pPr>
-        <w:tabs>
-          <w:tab w:val="num" w:pos="1080"/>
-        </w:tabs>
-        <w:ind w:start="1080" w:hanging="360"/>
-      </w:pPr>
-      <w:rPr/>
+      <w:numFmt w:val="none"/>
+      <w:suff w:val="nothing"/>
+      <w:lvlText w:val=""/>
+      <w:lvlJc w:val="left"/>
+      <w:pPr>
+        <w:ind w:left="576" w:hanging="576"/>
+      </w:pPr>
     </w:lvl>
     <w:lvl w:ilvl="2">
       <w:start w:val="1"/>
-      <w:numFmt w:val="decimal"/>
-      <w:lvlText w:val="%3."/>
-      <w:lvlJc w:val="start"/>
-      <w:pPr>
-        <w:tabs>
-          <w:tab w:val="num" w:pos="1440"/>
-        </w:tabs>
-        <w:ind w:start="1440" w:hanging="360"/>
-      </w:pPr>
-      <w:rPr/>
+      <w:numFmt w:val="none"/>
+      <w:suff w:val="nothing"/>
+      <w:lvlText w:val=""/>
+      <w:lvlJc w:val="left"/>
+      <w:pPr>
+        <w:ind w:left="720" w:hanging="720"/>
+      </w:pPr>
     </w:lvl>
     <w:lvl w:ilvl="3">
       <w:start w:val="1"/>
-      <w:numFmt w:val="decimal"/>
-      <w:lvlText w:val="%4."/>
-      <w:lvlJc w:val="start"/>
-      <w:pPr>
-        <w:tabs>
-          <w:tab w:val="num" w:pos="1800"/>
-        </w:tabs>
-        <w:ind w:start="1800" w:hanging="360"/>
-      </w:pPr>
-      <w:rPr/>
+      <w:numFmt w:val="none"/>
+      <w:suff w:val="nothing"/>
+      <w:lvlText w:val=""/>
+      <w:lvlJc w:val="left"/>
+      <w:pPr>
+        <w:ind w:left="864" w:hanging="864"/>
+      </w:pPr>
     </w:lvl>
     <w:lvl w:ilvl="4">
       <w:start w:val="1"/>
-      <w:numFmt w:val="decimal"/>
-      <w:lvlText w:val="%5."/>
-      <w:lvlJc w:val="start"/>
-      <w:pPr>
-        <w:tabs>
-          <w:tab w:val="num" w:pos="2160"/>
-        </w:tabs>
-        <w:ind w:start="2160" w:hanging="360"/>
-      </w:pPr>
-      <w:rPr/>
+      <w:numFmt w:val="none"/>
+      <w:suff w:val="nothing"/>
+      <w:lvlText w:val=""/>
+      <w:lvlJc w:val="left"/>
+      <w:pPr>
+        <w:ind w:left="1008" w:hanging="1008"/>
+      </w:pPr>
     </w:lvl>
     <w:lvl w:ilvl="5">
       <w:start w:val="1"/>
-      <w:numFmt w:val="decimal"/>
-      <w:lvlText w:val="%6."/>
-      <w:lvlJc w:val="start"/>
-      <w:pPr>
-        <w:tabs>
-          <w:tab w:val="num" w:pos="2520"/>
-        </w:tabs>
-        <w:ind w:start="2520" w:hanging="360"/>
-      </w:pPr>
-      <w:rPr/>
+      <w:numFmt w:val="none"/>
+      <w:suff w:val="nothing"/>
+      <w:lvlText w:val=""/>
+      <w:lvlJc w:val="left"/>
+      <w:pPr>
+        <w:ind w:left="1152" w:hanging="1152"/>
+      </w:pPr>
     </w:lvl>
     <w:lvl w:ilvl="6">
       <w:start w:val="1"/>
-      <w:numFmt w:val="decimal"/>
-      <w:lvlText w:val="%7."/>
-      <w:lvlJc w:val="start"/>
-      <w:pPr>
-        <w:tabs>
-          <w:tab w:val="num" w:pos="2880"/>
-        </w:tabs>
-        <w:ind w:start="2880" w:hanging="360"/>
-      </w:pPr>
-      <w:rPr/>
+      <w:numFmt w:val="none"/>
+      <w:suff w:val="nothing"/>
+      <w:lvlText w:val=""/>
+      <w:lvlJc w:val="left"/>
+      <w:pPr>
+        <w:ind w:left="1296" w:hanging="1296"/>
+      </w:pPr>
     </w:lvl>
     <w:lvl w:ilvl="7">
       <w:start w:val="1"/>
-      <w:numFmt w:val="decimal"/>
-      <w:lvlText w:val="%8."/>
-      <w:lvlJc w:val="start"/>
-      <w:pPr>
-        <w:tabs>
-          <w:tab w:val="num" w:pos="3240"/>
-        </w:tabs>
-        <w:ind w:start="3240" w:hanging="360"/>
-      </w:pPr>
-      <w:rPr/>
+      <w:numFmt w:val="none"/>
+      <w:suff w:val="nothing"/>
+      <w:lvlText w:val=""/>
+      <w:lvlJc w:val="left"/>
+      <w:pPr>
+        <w:ind w:left="1440" w:hanging="1440"/>
+      </w:pPr>
     </w:lvl>
     <w:lvl w:ilvl="8">
       <w:start w:val="1"/>
-      <w:numFmt w:val="decimal"/>
-      <w:lvlText w:val="%9."/>
-      <w:lvlJc w:val="start"/>
-      <w:pPr>
-        <w:tabs>
-          <w:tab w:val="num" w:pos="3600"/>
-        </w:tabs>
-        <w:ind w:start="3600" w:hanging="360"/>
-      </w:pPr>
-      <w:rPr/>
+      <w:numFmt w:val="none"/>
+      <w:suff w:val="nothing"/>
+      <w:lvlText w:val=""/>
+      <w:lvlJc w:val="left"/>
+      <w:pPr>
+        <w:ind w:left="1584" w:hanging="1584"/>
+      </w:pPr>
     </w:lvl>
   </w:abstractNum>
   <w:abstractNum w:abstractNumId="3">
     <w:lvl w:ilvl="0">
       <w:start w:val="1"/>
-      <w:numFmt w:val="decimal"/>
-      <w:lvlText w:val="%1."/>
-      <w:lvlJc w:val="start"/>
-      <w:pPr>
-        <w:tabs>
-          <w:tab w:val="num" w:pos="780"/>
-        </w:tabs>
-        <w:ind w:start="780" w:hanging="360"/>
-      </w:pPr>
-      <w:rPr/>
+      <w:numFmt w:val="none"/>
+      <w:suff w:val="nothing"/>
+      <w:lvlText w:val=""/>
+      <w:lvlJc w:val="left"/>
+      <w:pPr>
+        <w:ind w:left="720" w:hanging="432"/>
+      </w:pPr>
     </w:lvl>
     <w:lvl w:ilvl="1">
       <w:start w:val="1"/>
-      <w:numFmt w:val="decimal"/>
-      <w:lvlText w:val="%2."/>
-      <w:lvlJc w:val="start"/>
-      <w:pPr>
-        <w:tabs>
-          <w:tab w:val="num" w:pos="1140"/>
-        </w:tabs>
-        <w:ind w:start="1140" w:hanging="360"/>
-      </w:pPr>
-      <w:rPr/>
+      <w:numFmt w:val="none"/>
+      <w:suff w:val="nothing"/>
+      <w:lvlText w:val=""/>
+      <w:lvlJc w:val="left"/>
+      <w:pPr>
+        <w:ind w:left="1080" w:hanging="576"/>
+      </w:pPr>
     </w:lvl>
     <w:lvl w:ilvl="2">
       <w:start w:val="1"/>
-      <w:numFmt w:val="decimal"/>
-      <w:lvlText w:val="%3."/>
-      <w:lvlJc w:val="start"/>
-      <w:pPr>
-        <w:tabs>
-          <w:tab w:val="num" w:pos="1500"/>
-        </w:tabs>
-        <w:ind w:start="1500" w:hanging="360"/>
-      </w:pPr>
-      <w:rPr/>
+      <w:numFmt w:val="none"/>
+      <w:suff w:val="nothing"/>
+      <w:lvlText w:val=""/>
+      <w:lvlJc w:val="left"/>
+      <w:pPr>
+        <w:ind w:left="1440" w:hanging="720"/>
+      </w:pPr>
     </w:lvl>
     <w:lvl w:ilvl="3">
       <w:start w:val="1"/>
-      <w:numFmt w:val="decimal"/>
-      <w:lvlText w:val="%4."/>
-      <w:lvlJc w:val="start"/>
-      <w:pPr>
-        <w:tabs>
-          <w:tab w:val="num" w:pos="1860"/>
-        </w:tabs>
-        <w:ind w:start="1860" w:hanging="360"/>
-      </w:pPr>
-      <w:rPr/>
+      <w:numFmt w:val="none"/>
+      <w:suff w:val="nothing"/>
+      <w:lvlText w:val=""/>
+      <w:lvlJc w:val="left"/>
+      <w:pPr>
+        <w:ind w:left="1800" w:hanging="864"/>
+      </w:pPr>
     </w:lvl>
     <w:lvl w:ilvl="4">
       <w:start w:val="1"/>
-      <w:numFmt w:val="decimal"/>
-      <w:lvlText w:val="%5."/>
-      <w:lvlJc w:val="start"/>
-      <w:pPr>
-        <w:tabs>
-          <w:tab w:val="num" w:pos="2220"/>
-        </w:tabs>
-        <w:ind w:start="2220" w:hanging="360"/>
-      </w:pPr>
-      <w:rPr/>
+      <w:numFmt w:val="none"/>
+      <w:suff w:val="nothing"/>
+      <w:lvlText w:val=""/>
+      <w:lvlJc w:val="left"/>
+      <w:pPr>
+        <w:ind w:left="2160" w:hanging="1008"/>
+      </w:pPr>
     </w:lvl>
     <w:lvl w:ilvl="5">
       <w:start w:val="1"/>
-      <w:numFmt w:val="decimal"/>
-      <w:lvlText w:val="%6."/>
-      <w:lvlJc w:val="start"/>
-      <w:pPr>
-        <w:tabs>
-          <w:tab w:val="num" w:pos="2580"/>
-        </w:tabs>
-        <w:ind w:start="2580" w:hanging="360"/>
-      </w:pPr>
-      <w:rPr/>
+      <w:numFmt w:val="none"/>
+      <w:suff w:val="nothing"/>
+      <w:lvlText w:val=""/>
+      <w:lvlJc w:val="left"/>
+      <w:pPr>
+        <w:ind w:left="2520" w:hanging="1152"/>
+      </w:pPr>
     </w:lvl>
     <w:lvl w:ilvl="6">
       <w:start w:val="1"/>
-      <w:numFmt w:val="decimal"/>
-      <w:lvlText w:val="%7."/>
-      <w:lvlJc w:val="start"/>
-      <w:pPr>
-        <w:tabs>
-          <w:tab w:val="num" w:pos="2940"/>
-        </w:tabs>
-        <w:ind w:start="2940" w:hanging="360"/>
-      </w:pPr>
-      <w:rPr/>
+      <w:numFmt w:val="none"/>
+      <w:suff w:val="nothing"/>
+      <w:lvlText w:val=""/>
+      <w:lvlJc w:val="left"/>
+      <w:pPr>
+        <w:ind w:left="2880" w:hanging="1296"/>
+      </w:pPr>
     </w:lvl>
     <w:lvl w:ilvl="7">
       <w:start w:val="1"/>
-      <w:numFmt w:val="decimal"/>
-      <w:lvlText w:val="%8."/>
-      <w:lvlJc w:val="start"/>
-      <w:pPr>
-        <w:tabs>
-          <w:tab w:val="num" w:pos="3300"/>
-        </w:tabs>
-        <w:ind w:start="3300" w:hanging="360"/>
-      </w:pPr>
-      <w:rPr/>
+      <w:numFmt w:val="none"/>
+      <w:suff w:val="nothing"/>
+      <w:lvlText w:val=""/>
+      <w:lvlJc w:val="left"/>
+      <w:pPr>
+        <w:ind w:left="3240" w:hanging="1440"/>
+      </w:pPr>
     </w:lvl>
     <w:lvl w:ilvl="8">
       <w:start w:val="1"/>
-      <w:numFmt w:val="decimal"/>
-      <w:lvlText w:val="%9."/>
-      <w:lvlJc w:val="start"/>
-      <w:pPr>
-        <w:tabs>
-          <w:tab w:val="num" w:pos="3660"/>
-        </w:tabs>
-        <w:ind w:start="3660" w:hanging="360"/>
-      </w:pPr>
-      <w:rPr/>
+      <w:numFmt w:val="none"/>
+      <w:suff w:val="nothing"/>
+      <w:lvlText w:val=""/>
+      <w:lvlJc w:val="left"/>
+      <w:pPr>
+        <w:ind w:left="3600" w:hanging="1584"/>
+      </w:pPr>
     </w:lvl>
   </w:abstractNum>
   <w:abstractNum w:abstractNumId="4">
@@ -7541,132 +8435,340 @@
       <w:start w:val="1"/>
       <w:numFmt w:val="decimal"/>
       <w:lvlText w:val="%1."/>
-      <w:lvlJc w:val="start"/>
+      <w:lvlJc w:val="left"/>
       <w:pPr>
         <w:tabs>
           <w:tab w:val="num" w:pos="720"/>
         </w:tabs>
-        <w:ind w:start="720" w:hanging="360"/>
-      </w:pPr>
-      <w:rPr/>
+        <w:ind w:left="720" w:hanging="360"/>
+      </w:pPr>
     </w:lvl>
     <w:lvl w:ilvl="1">
       <w:start w:val="1"/>
       <w:numFmt w:val="decimal"/>
       <w:lvlText w:val="%2."/>
-      <w:lvlJc w:val="start"/>
+      <w:lvlJc w:val="left"/>
       <w:pPr>
         <w:tabs>
           <w:tab w:val="num" w:pos="1080"/>
         </w:tabs>
-        <w:ind w:start="1080" w:hanging="360"/>
-      </w:pPr>
-      <w:rPr/>
+        <w:ind w:left="1080" w:hanging="360"/>
+      </w:pPr>
     </w:lvl>
     <w:lvl w:ilvl="2">
       <w:start w:val="1"/>
       <w:numFmt w:val="decimal"/>
       <w:lvlText w:val="%3."/>
-      <w:lvlJc w:val="start"/>
+      <w:lvlJc w:val="left"/>
       <w:pPr>
         <w:tabs>
           <w:tab w:val="num" w:pos="1440"/>
         </w:tabs>
-        <w:ind w:start="1440" w:hanging="360"/>
-      </w:pPr>
-      <w:rPr/>
+        <w:ind w:left="1440" w:hanging="360"/>
+      </w:pPr>
     </w:lvl>
     <w:lvl w:ilvl="3">
       <w:start w:val="1"/>
       <w:numFmt w:val="decimal"/>
       <w:lvlText w:val="%4."/>
-      <w:lvlJc w:val="start"/>
+      <w:lvlJc w:val="left"/>
       <w:pPr>
         <w:tabs>
           <w:tab w:val="num" w:pos="1800"/>
         </w:tabs>
-        <w:ind w:start="1800" w:hanging="360"/>
-      </w:pPr>
-      <w:rPr/>
+        <w:ind w:left="1800" w:hanging="360"/>
+      </w:pPr>
     </w:lvl>
     <w:lvl w:ilvl="4">
       <w:start w:val="1"/>
       <w:numFmt w:val="decimal"/>
       <w:lvlText w:val="%5."/>
-      <w:lvlJc w:val="start"/>
+      <w:lvlJc w:val="left"/>
       <w:pPr>
         <w:tabs>
           <w:tab w:val="num" w:pos="2160"/>
         </w:tabs>
-        <w:ind w:start="2160" w:hanging="360"/>
-      </w:pPr>
-      <w:rPr/>
+        <w:ind w:left="2160" w:hanging="360"/>
+      </w:pPr>
     </w:lvl>
     <w:lvl w:ilvl="5">
       <w:start w:val="1"/>
       <w:numFmt w:val="decimal"/>
       <w:lvlText w:val="%6."/>
-      <w:lvlJc w:val="start"/>
+      <w:lvlJc w:val="left"/>
       <w:pPr>
         <w:tabs>
           <w:tab w:val="num" w:pos="2520"/>
         </w:tabs>
-        <w:ind w:start="2520" w:hanging="360"/>
-      </w:pPr>
-      <w:rPr/>
+        <w:ind w:left="2520" w:hanging="360"/>
+      </w:pPr>
     </w:lvl>
     <w:lvl w:ilvl="6">
       <w:start w:val="1"/>
       <w:numFmt w:val="decimal"/>
       <w:lvlText w:val="%7."/>
-      <w:lvlJc w:val="start"/>
+      <w:lvlJc w:val="left"/>
       <w:pPr>
         <w:tabs>
           <w:tab w:val="num" w:pos="2880"/>
         </w:tabs>
-        <w:ind w:start="2880" w:hanging="360"/>
-      </w:pPr>
-      <w:rPr/>
+        <w:ind w:left="2880" w:hanging="360"/>
+      </w:pPr>
     </w:lvl>
     <w:lvl w:ilvl="7">
       <w:start w:val="1"/>
       <w:numFmt w:val="decimal"/>
       <w:lvlText w:val="%8."/>
-      <w:lvlJc w:val="start"/>
+      <w:lvlJc w:val="left"/>
       <w:pPr>
         <w:tabs>
           <w:tab w:val="num" w:pos="3240"/>
         </w:tabs>
-        <w:ind w:start="3240" w:hanging="360"/>
-      </w:pPr>
-      <w:rPr/>
+        <w:ind w:left="3240" w:hanging="360"/>
+      </w:pPr>
     </w:lvl>
     <w:lvl w:ilvl="8">
       <w:start w:val="1"/>
       <w:numFmt w:val="decimal"/>
       <w:lvlText w:val="%9."/>
-      <w:lvlJc w:val="start"/>
+      <w:lvlJc w:val="left"/>
       <w:pPr>
         <w:tabs>
           <w:tab w:val="num" w:pos="3600"/>
         </w:tabs>
-        <w:ind w:start="3600" w:hanging="360"/>
-      </w:pPr>
-      <w:rPr/>
+        <w:ind w:left="3600" w:hanging="360"/>
+      </w:pPr>
     </w:lvl>
   </w:abstractNum>
   <w:abstractNum w:abstractNumId="5">
     <w:lvl w:ilvl="0">
       <w:start w:val="1"/>
+      <w:numFmt w:val="decimal"/>
+      <w:lvlText w:val="%1."/>
+      <w:lvlJc w:val="left"/>
+      <w:pPr>
+        <w:tabs>
+          <w:tab w:val="num" w:pos="780"/>
+        </w:tabs>
+        <w:ind w:left="720" w:hanging="360"/>
+      </w:pPr>
+    </w:lvl>
+    <w:lvl w:ilvl="1">
+      <w:start w:val="1"/>
+      <w:numFmt w:val="decimal"/>
+      <w:lvlText w:val="%2."/>
+      <w:lvlJc w:val="left"/>
+      <w:pPr>
+        <w:tabs>
+          <w:tab w:val="num" w:pos="1140"/>
+        </w:tabs>
+        <w:ind w:left="1080" w:hanging="360"/>
+      </w:pPr>
+    </w:lvl>
+    <w:lvl w:ilvl="2">
+      <w:start w:val="1"/>
+      <w:numFmt w:val="decimal"/>
+      <w:lvlText w:val="%3."/>
+      <w:lvlJc w:val="left"/>
+      <w:pPr>
+        <w:tabs>
+          <w:tab w:val="num" w:pos="1500"/>
+        </w:tabs>
+        <w:ind w:left="1440" w:hanging="360"/>
+      </w:pPr>
+    </w:lvl>
+    <w:lvl w:ilvl="3">
+      <w:start w:val="1"/>
+      <w:numFmt w:val="decimal"/>
+      <w:lvlText w:val="%4."/>
+      <w:lvlJc w:val="left"/>
+      <w:pPr>
+        <w:tabs>
+          <w:tab w:val="num" w:pos="1860"/>
+        </w:tabs>
+        <w:ind w:left="1800" w:hanging="360"/>
+      </w:pPr>
+    </w:lvl>
+    <w:lvl w:ilvl="4">
+      <w:start w:val="1"/>
+      <w:numFmt w:val="decimal"/>
+      <w:lvlText w:val="%5."/>
+      <w:lvlJc w:val="left"/>
+      <w:pPr>
+        <w:tabs>
+          <w:tab w:val="num" w:pos="2220"/>
+        </w:tabs>
+        <w:ind w:left="2160" w:hanging="360"/>
+      </w:pPr>
+    </w:lvl>
+    <w:lvl w:ilvl="5">
+      <w:start w:val="1"/>
+      <w:numFmt w:val="decimal"/>
+      <w:lvlText w:val="%6."/>
+      <w:lvlJc w:val="left"/>
+      <w:pPr>
+        <w:tabs>
+          <w:tab w:val="num" w:pos="2580"/>
+        </w:tabs>
+        <w:ind w:left="2520" w:hanging="360"/>
+      </w:pPr>
+    </w:lvl>
+    <w:lvl w:ilvl="6">
+      <w:start w:val="1"/>
+      <w:numFmt w:val="decimal"/>
+      <w:lvlText w:val="%7."/>
+      <w:lvlJc w:val="left"/>
+      <w:pPr>
+        <w:tabs>
+          <w:tab w:val="num" w:pos="2940"/>
+        </w:tabs>
+        <w:ind w:left="2880" w:hanging="360"/>
+      </w:pPr>
+    </w:lvl>
+    <w:lvl w:ilvl="7">
+      <w:start w:val="1"/>
+      <w:numFmt w:val="decimal"/>
+      <w:lvlText w:val="%8."/>
+      <w:lvlJc w:val="left"/>
+      <w:pPr>
+        <w:tabs>
+          <w:tab w:val="num" w:pos="3300"/>
+        </w:tabs>
+        <w:ind w:left="3240" w:hanging="360"/>
+      </w:pPr>
+    </w:lvl>
+    <w:lvl w:ilvl="8">
+      <w:start w:val="1"/>
+      <w:numFmt w:val="decimal"/>
+      <w:lvlText w:val="%9."/>
+      <w:lvlJc w:val="left"/>
+      <w:pPr>
+        <w:tabs>
+          <w:tab w:val="num" w:pos="3660"/>
+        </w:tabs>
+        <w:ind w:left="3600" w:hanging="360"/>
+      </w:pPr>
+    </w:lvl>
+  </w:abstractNum>
+  <w:abstractNum w:abstractNumId="6">
+    <w:lvl w:ilvl="0">
+      <w:start w:val="1"/>
+      <w:numFmt w:val="decimal"/>
+      <w:lvlText w:val="%1."/>
+      <w:lvlJc w:val="left"/>
+      <w:pPr>
+        <w:tabs>
+          <w:tab w:val="num" w:pos="720"/>
+        </w:tabs>
+        <w:ind w:left="720" w:hanging="360"/>
+      </w:pPr>
+    </w:lvl>
+    <w:lvl w:ilvl="1">
+      <w:start w:val="1"/>
+      <w:numFmt w:val="decimal"/>
+      <w:lvlText w:val="%2."/>
+      <w:lvlJc w:val="left"/>
+      <w:pPr>
+        <w:tabs>
+          <w:tab w:val="num" w:pos="1080"/>
+        </w:tabs>
+        <w:ind w:left="1080" w:hanging="360"/>
+      </w:pPr>
+    </w:lvl>
+    <w:lvl w:ilvl="2">
+      <w:start w:val="1"/>
+      <w:numFmt w:val="decimal"/>
+      <w:lvlText w:val="%3."/>
+      <w:lvlJc w:val="left"/>
+      <w:pPr>
+        <w:tabs>
+          <w:tab w:val="num" w:pos="1440"/>
+        </w:tabs>
+        <w:ind w:left="1440" w:hanging="360"/>
+      </w:pPr>
+    </w:lvl>
+    <w:lvl w:ilvl="3">
+      <w:start w:val="1"/>
+      <w:numFmt w:val="decimal"/>
+      <w:lvlText w:val="%4."/>
+      <w:lvlJc w:val="left"/>
+      <w:pPr>
+        <w:tabs>
+          <w:tab w:val="num" w:pos="1800"/>
+        </w:tabs>
+        <w:ind w:left="1800" w:hanging="360"/>
+      </w:pPr>
+    </w:lvl>
+    <w:lvl w:ilvl="4">
+      <w:start w:val="1"/>
+      <w:numFmt w:val="decimal"/>
+      <w:lvlText w:val="%5."/>
+      <w:lvlJc w:val="left"/>
+      <w:pPr>
+        <w:tabs>
+          <w:tab w:val="num" w:pos="2160"/>
+        </w:tabs>
+        <w:ind w:left="2160" w:hanging="360"/>
+      </w:pPr>
+    </w:lvl>
+    <w:lvl w:ilvl="5">
+      <w:start w:val="1"/>
+      <w:numFmt w:val="decimal"/>
+      <w:lvlText w:val="%6."/>
+      <w:lvlJc w:val="left"/>
+      <w:pPr>
+        <w:tabs>
+          <w:tab w:val="num" w:pos="2520"/>
+        </w:tabs>
+        <w:ind w:left="2520" w:hanging="360"/>
+      </w:pPr>
+    </w:lvl>
+    <w:lvl w:ilvl="6">
+      <w:start w:val="1"/>
+      <w:numFmt w:val="decimal"/>
+      <w:lvlText w:val="%7."/>
+      <w:lvlJc w:val="left"/>
+      <w:pPr>
+        <w:tabs>
+          <w:tab w:val="num" w:pos="2880"/>
+        </w:tabs>
+        <w:ind w:left="2880" w:hanging="360"/>
+      </w:pPr>
+    </w:lvl>
+    <w:lvl w:ilvl="7">
+      <w:start w:val="1"/>
+      <w:numFmt w:val="decimal"/>
+      <w:lvlText w:val="%8."/>
+      <w:lvlJc w:val="left"/>
+      <w:pPr>
+        <w:tabs>
+          <w:tab w:val="num" w:pos="3240"/>
+        </w:tabs>
+        <w:ind w:left="3240" w:hanging="360"/>
+      </w:pPr>
+    </w:lvl>
+    <w:lvl w:ilvl="8">
+      <w:start w:val="1"/>
+      <w:numFmt w:val="decimal"/>
+      <w:lvlText w:val="%9."/>
+      <w:lvlJc w:val="left"/>
+      <w:pPr>
+        <w:tabs>
+          <w:tab w:val="num" w:pos="3600"/>
+        </w:tabs>
+        <w:ind w:left="3600" w:hanging="360"/>
+      </w:pPr>
+    </w:lvl>
+  </w:abstractNum>
+  <w:abstractNum w:abstractNumId="7">
+    <w:lvl w:ilvl="0">
+      <w:start w:val="1"/>
       <w:numFmt w:val="bullet"/>
       <w:suff w:val="nothing"/>
       <w:lvlText w:val=""/>
-      <w:lvlJc w:val="start"/>
-      <w:pPr>
-        <w:tabs>
-          <w:tab w:val="num" w:pos="707"/>
-        </w:tabs>
-        <w:ind w:start="707" w:hanging="0"/>
+      <w:lvlJc w:val="left"/>
+      <w:pPr>
+        <w:ind w:left="720" w:hanging="0"/>
       </w:pPr>
       <w:rPr>
         <w:rFonts w:ascii="Symbol" w:hAnsi="Symbol" w:cs="Symbol" w:hint="default"/>
@@ -7677,12 +8779,12 @@
       <w:start w:val="1"/>
       <w:numFmt w:val="bullet"/>
       <w:lvlText w:val=""/>
-      <w:lvlJc w:val="start"/>
+      <w:lvlJc w:val="left"/>
       <w:pPr>
         <w:tabs>
           <w:tab w:val="num" w:pos="1414"/>
         </w:tabs>
-        <w:ind w:start="1414" w:hanging="283"/>
+        <w:ind w:left="1080" w:hanging="283"/>
       </w:pPr>
       <w:rPr>
         <w:rFonts w:ascii="Symbol" w:hAnsi="Symbol" w:cs="Symbol" w:hint="default"/>
@@ -7693,12 +8795,12 @@
       <w:start w:val="1"/>
       <w:numFmt w:val="bullet"/>
       <w:lvlText w:val=""/>
-      <w:lvlJc w:val="start"/>
+      <w:lvlJc w:val="left"/>
       <w:pPr>
         <w:tabs>
           <w:tab w:val="num" w:pos="2121"/>
         </w:tabs>
-        <w:ind w:start="2121" w:hanging="283"/>
+        <w:ind w:left="1440" w:hanging="283"/>
       </w:pPr>
       <w:rPr>
         <w:rFonts w:ascii="Symbol" w:hAnsi="Symbol" w:cs="Symbol" w:hint="default"/>
@@ -7709,12 +8811,12 @@
       <w:start w:val="1"/>
       <w:numFmt w:val="bullet"/>
       <w:lvlText w:val=""/>
-      <w:lvlJc w:val="start"/>
+      <w:lvlJc w:val="left"/>
       <w:pPr>
         <w:tabs>
           <w:tab w:val="num" w:pos="2828"/>
         </w:tabs>
-        <w:ind w:start="2828" w:hanging="283"/>
+        <w:ind w:left="1800" w:hanging="283"/>
       </w:pPr>
       <w:rPr>
         <w:rFonts w:ascii="Symbol" w:hAnsi="Symbol" w:cs="Symbol" w:hint="default"/>
@@ -7725,12 +8827,12 @@
       <w:start w:val="1"/>
       <w:numFmt w:val="bullet"/>
       <w:lvlText w:val=""/>
-      <w:lvlJc w:val="start"/>
+      <w:lvlJc w:val="left"/>
       <w:pPr>
         <w:tabs>
           <w:tab w:val="num" w:pos="3535"/>
         </w:tabs>
-        <w:ind w:start="3535" w:hanging="283"/>
+        <w:ind w:left="2160" w:hanging="283"/>
       </w:pPr>
       <w:rPr>
         <w:rFonts w:ascii="Symbol" w:hAnsi="Symbol" w:cs="Symbol" w:hint="default"/>
@@ -7741,12 +8843,12 @@
       <w:start w:val="1"/>
       <w:numFmt w:val="bullet"/>
       <w:lvlText w:val=""/>
-      <w:lvlJc w:val="start"/>
+      <w:lvlJc w:val="left"/>
       <w:pPr>
         <w:tabs>
           <w:tab w:val="num" w:pos="4242"/>
         </w:tabs>
-        <w:ind w:start="4242" w:hanging="283"/>
+        <w:ind w:left="2520" w:hanging="283"/>
       </w:pPr>
       <w:rPr>
         <w:rFonts w:ascii="Symbol" w:hAnsi="Symbol" w:cs="Symbol" w:hint="default"/>
@@ -7757,12 +8859,12 @@
       <w:start w:val="1"/>
       <w:numFmt w:val="bullet"/>
       <w:lvlText w:val=""/>
-      <w:lvlJc w:val="start"/>
+      <w:lvlJc w:val="left"/>
       <w:pPr>
         <w:tabs>
           <w:tab w:val="num" w:pos="4949"/>
         </w:tabs>
-        <w:ind w:start="4949" w:hanging="283"/>
+        <w:ind w:left="2880" w:hanging="283"/>
       </w:pPr>
       <w:rPr>
         <w:rFonts w:ascii="Symbol" w:hAnsi="Symbol" w:cs="Symbol" w:hint="default"/>
@@ -7773,12 +8875,12 @@
       <w:start w:val="1"/>
       <w:numFmt w:val="bullet"/>
       <w:lvlText w:val=""/>
-      <w:lvlJc w:val="start"/>
+      <w:lvlJc w:val="left"/>
       <w:pPr>
         <w:tabs>
           <w:tab w:val="num" w:pos="5656"/>
         </w:tabs>
-        <w:ind w:start="5656" w:hanging="283"/>
+        <w:ind w:left="3240" w:hanging="283"/>
       </w:pPr>
       <w:rPr>
         <w:rFonts w:ascii="Symbol" w:hAnsi="Symbol" w:cs="Symbol" w:hint="default"/>
@@ -7789,12 +8891,12 @@
       <w:start w:val="1"/>
       <w:numFmt w:val="bullet"/>
       <w:lvlText w:val=""/>
-      <w:lvlJc w:val="start"/>
+      <w:lvlJc w:val="left"/>
       <w:pPr>
         <w:tabs>
           <w:tab w:val="num" w:pos="6363"/>
         </w:tabs>
-        <w:ind w:start="6363" w:hanging="283"/>
+        <w:ind w:left="3600" w:hanging="283"/>
       </w:pPr>
       <w:rPr>
         <w:rFonts w:ascii="Symbol" w:hAnsi="Symbol" w:cs="Symbol" w:hint="default"/>
@@ -7802,21 +8904,20 @@
       </w:rPr>
     </w:lvl>
   </w:abstractNum>
-  <w:abstractNum w:abstractNumId="6">
+  <w:abstractNum w:abstractNumId="8">
     <w:lvl w:ilvl="0">
       <w:start w:val="1"/>
       <w:numFmt w:val="bullet"/>
       <w:suff w:val="nothing"/>
       <w:lvlText w:val=""/>
-      <w:lvlJc w:val="start"/>
-      <w:pPr>
-        <w:tabs>
-          <w:tab w:val="num" w:pos="707"/>
-        </w:tabs>
-        <w:ind w:start="707" w:hanging="0"/>
+      <w:lvlJc w:val="left"/>
+      <w:pPr>
+        <w:ind w:left="720" w:hanging="0"/>
       </w:pPr>
       <w:rPr>
         <w:rFonts w:ascii="Symbol" w:hAnsi="Symbol" w:cs="Symbol" w:hint="default"/>
+        <w:sz w:val="21"/>
+        <w:b w:val="false"/>
         <w:rFonts w:cs="OpenSymbol"/>
       </w:rPr>
     </w:lvl>
@@ -7824,12 +8925,12 @@
       <w:start w:val="1"/>
       <w:numFmt w:val="bullet"/>
       <w:lvlText w:val=""/>
-      <w:lvlJc w:val="start"/>
+      <w:lvlJc w:val="left"/>
       <w:pPr>
         <w:tabs>
           <w:tab w:val="num" w:pos="1414"/>
         </w:tabs>
-        <w:ind w:start="1414" w:hanging="283"/>
+        <w:ind w:left="1080" w:hanging="283"/>
       </w:pPr>
       <w:rPr>
         <w:rFonts w:ascii="Symbol" w:hAnsi="Symbol" w:cs="Symbol" w:hint="default"/>
@@ -7840,12 +8941,12 @@
       <w:start w:val="1"/>
       <w:numFmt w:val="bullet"/>
       <w:lvlText w:val=""/>
-      <w:lvlJc w:val="start"/>
+      <w:lvlJc w:val="left"/>
       <w:pPr>
         <w:tabs>
           <w:tab w:val="num" w:pos="2121"/>
         </w:tabs>
-        <w:ind w:start="2121" w:hanging="283"/>
+        <w:ind w:left="1440" w:hanging="283"/>
       </w:pPr>
       <w:rPr>
         <w:rFonts w:ascii="Symbol" w:hAnsi="Symbol" w:cs="Symbol" w:hint="default"/>
@@ -7856,12 +8957,12 @@
       <w:start w:val="1"/>
       <w:numFmt w:val="bullet"/>
       <w:lvlText w:val=""/>
-      <w:lvlJc w:val="start"/>
+      <w:lvlJc w:val="left"/>
       <w:pPr>
         <w:tabs>
           <w:tab w:val="num" w:pos="2828"/>
         </w:tabs>
-        <w:ind w:start="2828" w:hanging="283"/>
+        <w:ind w:left="1800" w:hanging="283"/>
       </w:pPr>
       <w:rPr>
         <w:rFonts w:ascii="Symbol" w:hAnsi="Symbol" w:cs="Symbol" w:hint="default"/>
@@ -7872,12 +8973,12 @@
       <w:start w:val="1"/>
       <w:numFmt w:val="bullet"/>
       <w:lvlText w:val=""/>
-      <w:lvlJc w:val="start"/>
+      <w:lvlJc w:val="left"/>
       <w:pPr>
         <w:tabs>
           <w:tab w:val="num" w:pos="3535"/>
         </w:tabs>
-        <w:ind w:start="3535" w:hanging="283"/>
+        <w:ind w:left="2160" w:hanging="283"/>
       </w:pPr>
       <w:rPr>
         <w:rFonts w:ascii="Symbol" w:hAnsi="Symbol" w:cs="Symbol" w:hint="default"/>
@@ -7888,12 +8989,12 @@
       <w:start w:val="1"/>
       <w:numFmt w:val="bullet"/>
       <w:lvlText w:val=""/>
-      <w:lvlJc w:val="start"/>
+      <w:lvlJc w:val="left"/>
       <w:pPr>
         <w:tabs>
           <w:tab w:val="num" w:pos="4242"/>
         </w:tabs>
-        <w:ind w:start="4242" w:hanging="283"/>
+        <w:ind w:left="2520" w:hanging="283"/>
       </w:pPr>
       <w:rPr>
         <w:rFonts w:ascii="Symbol" w:hAnsi="Symbol" w:cs="Symbol" w:hint="default"/>
@@ -7904,12 +9005,12 @@
       <w:start w:val="1"/>
       <w:numFmt w:val="bullet"/>
       <w:lvlText w:val=""/>
-      <w:lvlJc w:val="start"/>
+      <w:lvlJc w:val="left"/>
       <w:pPr>
         <w:tabs>
           <w:tab w:val="num" w:pos="4949"/>
         </w:tabs>
-        <w:ind w:start="4949" w:hanging="283"/>
+        <w:ind w:left="2880" w:hanging="283"/>
       </w:pPr>
       <w:rPr>
         <w:rFonts w:ascii="Symbol" w:hAnsi="Symbol" w:cs="Symbol" w:hint="default"/>
@@ -7920,12 +9021,12 @@
       <w:start w:val="1"/>
       <w:numFmt w:val="bullet"/>
       <w:lvlText w:val=""/>
-      <w:lvlJc w:val="start"/>
+      <w:lvlJc w:val="left"/>
       <w:pPr>
         <w:tabs>
           <w:tab w:val="num" w:pos="5656"/>
         </w:tabs>
-        <w:ind w:start="5656" w:hanging="283"/>
+        <w:ind w:left="3240" w:hanging="283"/>
       </w:pPr>
       <w:rPr>
         <w:rFonts w:ascii="Symbol" w:hAnsi="Symbol" w:cs="Symbol" w:hint="default"/>
@@ -7936,12 +9037,12 @@
       <w:start w:val="1"/>
       <w:numFmt w:val="bullet"/>
       <w:lvlText w:val=""/>
-      <w:lvlJc w:val="start"/>
+      <w:lvlJc w:val="left"/>
       <w:pPr>
         <w:tabs>
           <w:tab w:val="num" w:pos="6363"/>
         </w:tabs>
-        <w:ind w:start="6363" w:hanging="283"/>
+        <w:ind w:left="3600" w:hanging="283"/>
       </w:pPr>
       <w:rPr>
         <w:rFonts w:ascii="Symbol" w:hAnsi="Symbol" w:cs="Symbol" w:hint="default"/>
@@ -7967,6 +9068,12 @@
   <w:num w:numId="6">
     <w:abstractNumId w:val="6"/>
   </w:num>
+  <w:num w:numId="7">
+    <w:abstractNumId w:val="7"/>
+  </w:num>
+  <w:num w:numId="8">
+    <w:abstractNumId w:val="8"/>
+  </w:num>
 </w:numbering>
 </file>
 
@@ -7976,15 +9083,13 @@
     <w:rPrDefault>
       <w:rPr>
         <w:rFonts w:ascii="Liberation Serif" w:hAnsi="Liberation Serif" w:eastAsia="WenQuanYi Micro Hei" w:cs="Lohit Devanagari"/>
-        <w:sz w:val="24"/>
+        <w:sz w:val="20"/>
         <w:szCs w:val="24"/>
         <w:lang w:val="en-US" w:eastAsia="zh-CN" w:bidi="hi-IN"/>
       </w:rPr>
     </w:rPrDefault>
     <w:pPrDefault>
-      <w:pPr>
-        <w:widowControl/>
-      </w:pPr>
+      <w:pPr/>
     </w:pPrDefault>
   </w:docDefaults>
   <w:style w:type="paragraph" w:styleId="Normal">
@@ -7992,14 +9097,13 @@
     <w:qFormat/>
     <w:pPr>
       <w:widowControl/>
-      <w:kinsoku w:val="true"/>
       <w:overflowPunct w:val="true"/>
-      <w:autoSpaceDE w:val="true"/>
       <w:bidi w:val="0"/>
+      <w:jc w:val="left"/>
     </w:pPr>
     <w:rPr>
       <w:rFonts w:ascii="Liberation Serif" w:hAnsi="Liberation Serif" w:eastAsia="WenQuanYi Micro Hei" w:cs="Lohit Devanagari"/>
-      <w:color w:val="auto"/>
+      <w:color w:val="00000A"/>
       <w:sz w:val="24"/>
       <w:szCs w:val="24"/>
       <w:lang w:val="en-US" w:eastAsia="zh-CN" w:bidi="hi-IN"/>
@@ -8008,7 +9112,6 @@
   <w:style w:type="paragraph" w:styleId="Heading1">
     <w:name w:val="Heading 1"/>
     <w:basedOn w:val="Heading"/>
-    <w:next w:val="TextBody"/>
     <w:qFormat/>
     <w:pPr>
       <w:numPr>
@@ -8016,7 +9119,7 @@
         <w:numId w:val="1"/>
       </w:numPr>
       <w:spacing w:before="240" w:after="120"/>
-      <w:ind w:start="0" w:end="0" w:hanging="0"/>
+      <w:ind w:left="0" w:right="0" w:hanging="0"/>
       <w:outlineLvl w:val="0"/>
       <w:outlineLvl w:val="0"/>
     </w:pPr>
@@ -8030,7 +9133,6 @@
   <w:style w:type="paragraph" w:styleId="Heading2">
     <w:name w:val="Heading 2"/>
     <w:basedOn w:val="Heading"/>
-    <w:next w:val="TextBody"/>
     <w:qFormat/>
     <w:pPr>
       <w:numPr>
@@ -8038,7 +9140,7 @@
         <w:numId w:val="1"/>
       </w:numPr>
       <w:spacing w:before="200" w:after="120"/>
-      <w:ind w:start="0" w:end="0" w:hanging="0"/>
+      <w:ind w:left="0" w:right="0" w:hanging="0"/>
       <w:outlineLvl w:val="1"/>
       <w:outlineLvl w:val="1"/>
     </w:pPr>
@@ -8052,7 +9154,6 @@
   <w:style w:type="paragraph" w:styleId="Heading3">
     <w:name w:val="Heading 3"/>
     <w:basedOn w:val="Heading"/>
-    <w:next w:val="TextBody"/>
     <w:qFormat/>
     <w:pPr>
       <w:numPr>
@@ -8060,7 +9161,7 @@
         <w:numId w:val="1"/>
       </w:numPr>
       <w:spacing w:before="140" w:after="120"/>
-      <w:ind w:start="0" w:end="0" w:hanging="0"/>
+      <w:ind w:left="0" w:right="0" w:hanging="0"/>
       <w:outlineLvl w:val="2"/>
       <w:outlineLvl w:val="2"/>
     </w:pPr>
@@ -8074,9 +9175,12 @@
   <w:style w:type="paragraph" w:styleId="Heading5">
     <w:name w:val="Heading 5"/>
     <w:basedOn w:val="Heading"/>
-    <w:next w:val="TextBody"/>
     <w:qFormat/>
     <w:pPr>
+      <w:numPr>
+        <w:ilvl w:val="4"/>
+        <w:numId w:val="1"/>
+      </w:numPr>
       <w:spacing w:before="120" w:after="60"/>
       <w:outlineLvl w:val="4"/>
       <w:outlineLvl w:val="4"/>
@@ -8099,6 +9203,262 @@
     <w:qFormat/>
     <w:rPr>
       <w:rFonts w:ascii="OpenSymbol" w:hAnsi="OpenSymbol" w:eastAsia="OpenSymbol" w:cs="OpenSymbol"/>
+    </w:rPr>
+  </w:style>
+  <w:style w:type="character" w:styleId="ListLabel1">
+    <w:name w:val="ListLabel 1"/>
+    <w:qFormat/>
+    <w:rPr>
+      <w:rFonts w:cs="OpenSymbol"/>
+    </w:rPr>
+  </w:style>
+  <w:style w:type="character" w:styleId="ListLabel2">
+    <w:name w:val="ListLabel 2"/>
+    <w:qFormat/>
+    <w:rPr>
+      <w:rFonts w:cs="OpenSymbol"/>
+    </w:rPr>
+  </w:style>
+  <w:style w:type="character" w:styleId="ListLabel3">
+    <w:name w:val="ListLabel 3"/>
+    <w:qFormat/>
+    <w:rPr>
+      <w:rFonts w:cs="OpenSymbol"/>
+    </w:rPr>
+  </w:style>
+  <w:style w:type="character" w:styleId="ListLabel4">
+    <w:name w:val="ListLabel 4"/>
+    <w:qFormat/>
+    <w:rPr>
+      <w:rFonts w:cs="OpenSymbol"/>
+    </w:rPr>
+  </w:style>
+  <w:style w:type="character" w:styleId="ListLabel5">
+    <w:name w:val="ListLabel 5"/>
+    <w:qFormat/>
+    <w:rPr>
+      <w:rFonts w:cs="OpenSymbol"/>
+    </w:rPr>
+  </w:style>
+  <w:style w:type="character" w:styleId="ListLabel6">
+    <w:name w:val="ListLabel 6"/>
+    <w:qFormat/>
+    <w:rPr>
+      <w:rFonts w:cs="OpenSymbol"/>
+    </w:rPr>
+  </w:style>
+  <w:style w:type="character" w:styleId="ListLabel7">
+    <w:name w:val="ListLabel 7"/>
+    <w:qFormat/>
+    <w:rPr>
+      <w:rFonts w:cs="OpenSymbol"/>
+    </w:rPr>
+  </w:style>
+  <w:style w:type="character" w:styleId="ListLabel8">
+    <w:name w:val="ListLabel 8"/>
+    <w:qFormat/>
+    <w:rPr>
+      <w:rFonts w:cs="OpenSymbol"/>
+    </w:rPr>
+  </w:style>
+  <w:style w:type="character" w:styleId="ListLabel9">
+    <w:name w:val="ListLabel 9"/>
+    <w:qFormat/>
+    <w:rPr>
+      <w:rFonts w:cs="OpenSymbol"/>
+    </w:rPr>
+  </w:style>
+  <w:style w:type="character" w:styleId="ListLabel10">
+    <w:name w:val="ListLabel 10"/>
+    <w:qFormat/>
+    <w:rPr>
+      <w:rFonts w:ascii="Verdana;Geneva;Tahoma;Arial;Helvetica;sans-serif" w:hAnsi="Verdana;Geneva;Tahoma;Arial;Helvetica;sans-serif" w:cs="OpenSymbol"/>
+      <w:b w:val="false"/>
+      <w:sz w:val="21"/>
+    </w:rPr>
+  </w:style>
+  <w:style w:type="character" w:styleId="ListLabel11">
+    <w:name w:val="ListLabel 11"/>
+    <w:qFormat/>
+    <w:rPr>
+      <w:rFonts w:cs="OpenSymbol"/>
+    </w:rPr>
+  </w:style>
+  <w:style w:type="character" w:styleId="ListLabel12">
+    <w:name w:val="ListLabel 12"/>
+    <w:qFormat/>
+    <w:rPr>
+      <w:rFonts w:cs="OpenSymbol"/>
+    </w:rPr>
+  </w:style>
+  <w:style w:type="character" w:styleId="ListLabel13">
+    <w:name w:val="ListLabel 13"/>
+    <w:qFormat/>
+    <w:rPr>
+      <w:rFonts w:cs="OpenSymbol"/>
+    </w:rPr>
+  </w:style>
+  <w:style w:type="character" w:styleId="ListLabel14">
+    <w:name w:val="ListLabel 14"/>
+    <w:qFormat/>
+    <w:rPr>
+      <w:rFonts w:cs="OpenSymbol"/>
+    </w:rPr>
+  </w:style>
+  <w:style w:type="character" w:styleId="ListLabel15">
+    <w:name w:val="ListLabel 15"/>
+    <w:qFormat/>
+    <w:rPr>
+      <w:rFonts w:cs="OpenSymbol"/>
+    </w:rPr>
+  </w:style>
+  <w:style w:type="character" w:styleId="ListLabel16">
+    <w:name w:val="ListLabel 16"/>
+    <w:qFormat/>
+    <w:rPr>
+      <w:rFonts w:cs="OpenSymbol"/>
+    </w:rPr>
+  </w:style>
+  <w:style w:type="character" w:styleId="ListLabel17">
+    <w:name w:val="ListLabel 17"/>
+    <w:qFormat/>
+    <w:rPr>
+      <w:rFonts w:cs="OpenSymbol"/>
+    </w:rPr>
+  </w:style>
+  <w:style w:type="character" w:styleId="ListLabel18">
+    <w:name w:val="ListLabel 18"/>
+    <w:qFormat/>
+    <w:rPr>
+      <w:rFonts w:cs="OpenSymbol"/>
+    </w:rPr>
+  </w:style>
+  <w:style w:type="character" w:styleId="ListLabel19">
+    <w:name w:val="ListLabel 19"/>
+    <w:qFormat/>
+    <w:rPr>
+      <w:rFonts w:cs="OpenSymbol"/>
+    </w:rPr>
+  </w:style>
+  <w:style w:type="character" w:styleId="ListLabel20">
+    <w:name w:val="ListLabel 20"/>
+    <w:qFormat/>
+    <w:rPr>
+      <w:rFonts w:cs="OpenSymbol"/>
+    </w:rPr>
+  </w:style>
+  <w:style w:type="character" w:styleId="ListLabel21">
+    <w:name w:val="ListLabel 21"/>
+    <w:qFormat/>
+    <w:rPr>
+      <w:rFonts w:cs="OpenSymbol"/>
+    </w:rPr>
+  </w:style>
+  <w:style w:type="character" w:styleId="ListLabel22">
+    <w:name w:val="ListLabel 22"/>
+    <w:qFormat/>
+    <w:rPr>
+      <w:rFonts w:cs="OpenSymbol"/>
+    </w:rPr>
+  </w:style>
+  <w:style w:type="character" w:styleId="ListLabel23">
+    <w:name w:val="ListLabel 23"/>
+    <w:qFormat/>
+    <w:rPr>
+      <w:rFonts w:cs="OpenSymbol"/>
+    </w:rPr>
+  </w:style>
+  <w:style w:type="character" w:styleId="ListLabel24">
+    <w:name w:val="ListLabel 24"/>
+    <w:qFormat/>
+    <w:rPr>
+      <w:rFonts w:cs="OpenSymbol"/>
+    </w:rPr>
+  </w:style>
+  <w:style w:type="character" w:styleId="ListLabel25">
+    <w:name w:val="ListLabel 25"/>
+    <w:qFormat/>
+    <w:rPr>
+      <w:rFonts w:cs="OpenSymbol"/>
+    </w:rPr>
+  </w:style>
+  <w:style w:type="character" w:styleId="ListLabel26">
+    <w:name w:val="ListLabel 26"/>
+    <w:qFormat/>
+    <w:rPr>
+      <w:rFonts w:cs="OpenSymbol"/>
+    </w:rPr>
+  </w:style>
+  <w:style w:type="character" w:styleId="ListLabel27">
+    <w:name w:val="ListLabel 27"/>
+    <w:qFormat/>
+    <w:rPr>
+      <w:rFonts w:cs="OpenSymbol"/>
+    </w:rPr>
+  </w:style>
+  <w:style w:type="character" w:styleId="ListLabel28">
+    <w:name w:val="ListLabel 28"/>
+    <w:qFormat/>
+    <w:rPr>
+      <w:rFonts w:ascii="Verdana;Geneva;Tahoma;Arial;Helvetica;sans-serif" w:hAnsi="Verdana;Geneva;Tahoma;Arial;Helvetica;sans-serif" w:cs="OpenSymbol"/>
+      <w:b w:val="false"/>
+      <w:sz w:val="21"/>
+    </w:rPr>
+  </w:style>
+  <w:style w:type="character" w:styleId="ListLabel29">
+    <w:name w:val="ListLabel 29"/>
+    <w:qFormat/>
+    <w:rPr>
+      <w:rFonts w:cs="OpenSymbol"/>
+    </w:rPr>
+  </w:style>
+  <w:style w:type="character" w:styleId="ListLabel30">
+    <w:name w:val="ListLabel 30"/>
+    <w:qFormat/>
+    <w:rPr>
+      <w:rFonts w:cs="OpenSymbol"/>
+    </w:rPr>
+  </w:style>
+  <w:style w:type="character" w:styleId="ListLabel31">
+    <w:name w:val="ListLabel 31"/>
+    <w:qFormat/>
+    <w:rPr>
+      <w:rFonts w:cs="OpenSymbol"/>
+    </w:rPr>
+  </w:style>
+  <w:style w:type="character" w:styleId="ListLabel32">
+    <w:name w:val="ListLabel 32"/>
+    <w:qFormat/>
+    <w:rPr>
+      <w:rFonts w:cs="OpenSymbol"/>
+    </w:rPr>
+  </w:style>
+  <w:style w:type="character" w:styleId="ListLabel33">
+    <w:name w:val="ListLabel 33"/>
+    <w:qFormat/>
+    <w:rPr>
+      <w:rFonts w:cs="OpenSymbol"/>
+    </w:rPr>
+  </w:style>
+  <w:style w:type="character" w:styleId="ListLabel34">
+    <w:name w:val="ListLabel 34"/>
+    <w:qFormat/>
+    <w:rPr>
+      <w:rFonts w:cs="OpenSymbol"/>
+    </w:rPr>
+  </w:style>
+  <w:style w:type="character" w:styleId="ListLabel35">
+    <w:name w:val="ListLabel 35"/>
+    <w:qFormat/>
+    <w:rPr>
+      <w:rFonts w:cs="OpenSymbol"/>
+    </w:rPr>
+  </w:style>
+  <w:style w:type="character" w:styleId="ListLabel36">
+    <w:name w:val="ListLabel 36"/>
+    <w:qFormat/>
+    <w:rPr>
+      <w:rFonts w:cs="OpenSymbol"/>
     </w:rPr>
   </w:style>
   <w:style w:type="paragraph" w:styleId="Heading">
@@ -8167,7 +9527,7 @@
     <w:basedOn w:val="TextBody"/>
     <w:qFormat/>
     <w:pPr>
-      <w:shd w:fill="EEEEEE" w:val="clear"/>
+      <w:shd w:val="clear" w:fill="EEEEEE"/>
     </w:pPr>
     <w:rPr>
       <w:i/>
@@ -8196,5 +9556,12 @@
       <w:bCs/>
     </w:rPr>
   </w:style>
+  <w:style w:type="paragraph" w:styleId="Quotations">
+    <w:name w:val="Quotations"/>
+    <w:basedOn w:val="Normal"/>
+    <w:qFormat/>
+    <w:pPr/>
+    <w:rPr/>
+  </w:style>
 </w:styles>
 </file>
--- a/Training Notes - MuhammadHJ.docx
+++ b/Training Notes - MuhammadHJ.docx
@@ -2,6 +2,1200 @@
 <file path=word/document.xml><?xml version="1.0" encoding="utf-8"?>
 <w:document xmlns:o="urn:schemas-microsoft-com:office:office" xmlns:r="http://schemas.openxmlformats.org/officeDocument/2006/relationships" xmlns:v="urn:schemas-microsoft-com:vml" xmlns:w="http://schemas.openxmlformats.org/wordprocessingml/2006/main" xmlns:w10="urn:schemas-microsoft-com:office:word" xmlns:wp="http://schemas.openxmlformats.org/drawingml/2006/wordprocessingDrawing" xmlns:wps="http://schemas.microsoft.com/office/word/2010/wordprocessingShape" xmlns:wpg="http://schemas.microsoft.com/office/word/2010/wordprocessingGroup" xmlns:mc="http://schemas.openxmlformats.org/markup-compatibility/2006" xmlns:wp14="http://schemas.microsoft.com/office/word/2010/wordprocessingDrawing" xmlns:w14="http://schemas.microsoft.com/office/word/2010/wordml" mc:Ignorable="w14 wp14">
   <w:body>
+    <w:p>
+      <w:pPr>
+        <w:pStyle w:val="Title"/>
+        <w:numPr>
+          <w:ilvl w:val="0"/>
+          <w:numId w:val="3"/>
+        </w:numPr>
+        <w:spacing w:before="240" w:after="120"/>
+        <w:jc w:val="center"/>
+        <w:rPr/>
+      </w:pPr>
+      <w:r>
+        <w:rPr/>
+        <w:t>Notes Mandatory Study</w:t>
+      </w:r>
+    </w:p>
+    <w:p>
+      <w:pPr>
+        <w:pStyle w:val="Subtitle"/>
+        <w:numPr>
+          <w:ilvl w:val="0"/>
+          <w:numId w:val="3"/>
+        </w:numPr>
+        <w:jc w:val="center"/>
+        <w:rPr/>
+      </w:pPr>
+      <w:r>
+        <w:rPr/>
+        <w:t>Muhammad Haris Javed</w:t>
+      </w:r>
+    </w:p>
+    <w:p>
+      <w:pPr>
+        <w:pStyle w:val="ContentsHeading"/>
+        <w:rPr/>
+      </w:pPr>
+      <w:r>
+        <w:rPr/>
+        <w:t>Table of Contents</w:t>
+      </w:r>
+    </w:p>
+    <w:p>
+      <w:pPr>
+        <w:pStyle w:val="Contents1"/>
+        <w:tabs>
+          <w:tab w:val="right" w:pos="9638" w:leader="dot"/>
+        </w:tabs>
+        <w:rPr/>
+      </w:pPr>
+      <w:r>
+        <w:fldChar w:fldCharType="begin"/>
+      </w:r>
+      <w:r>
+        <w:instrText> TOC \f \o "1-2" \h</w:instrText>
+      </w:r>
+      <w:r>
+        <w:fldChar w:fldCharType="separate"/>
+      </w:r>
+      <w:hyperlink w:anchor="__RefHeading___Toc915_567160226">
+        <w:r>
+          <w:rPr>
+            <w:rStyle w:val="IndexLink"/>
+          </w:rPr>
+          <w:t>Digital</w:t>
+          <w:tab/>
+          <w:t>2</w:t>
+        </w:r>
+      </w:hyperlink>
+    </w:p>
+    <w:p>
+      <w:pPr>
+        <w:pStyle w:val="Contents2"/>
+        <w:tabs>
+          <w:tab w:val="right" w:pos="9638" w:leader="dot"/>
+        </w:tabs>
+        <w:rPr/>
+      </w:pPr>
+      <w:hyperlink w:anchor="__RefHeading___Toc917_567160226">
+        <w:r>
+          <w:rPr>
+            <w:rStyle w:val="IndexLink"/>
+          </w:rPr>
+          <w:t>Number System</w:t>
+          <w:tab/>
+          <w:t>2</w:t>
+        </w:r>
+      </w:hyperlink>
+    </w:p>
+    <w:p>
+      <w:pPr>
+        <w:pStyle w:val="Contents2"/>
+        <w:tabs>
+          <w:tab w:val="right" w:pos="9638" w:leader="dot"/>
+        </w:tabs>
+        <w:rPr/>
+      </w:pPr>
+      <w:hyperlink w:anchor="__RefHeading___Toc929_567160226">
+        <w:r>
+          <w:rPr>
+            <w:rStyle w:val="IndexLink"/>
+          </w:rPr>
+          <w:t>Binary</w:t>
+          <w:tab/>
+          <w:t>3</w:t>
+        </w:r>
+      </w:hyperlink>
+    </w:p>
+    <w:p>
+      <w:pPr>
+        <w:pStyle w:val="Contents2"/>
+        <w:tabs>
+          <w:tab w:val="right" w:pos="9638" w:leader="dot"/>
+        </w:tabs>
+        <w:rPr/>
+      </w:pPr>
+      <w:hyperlink w:anchor="__RefHeading___Toc939_567160226">
+        <w:r>
+          <w:rPr>
+            <w:rStyle w:val="IndexLink"/>
+          </w:rPr>
+          <w:t>Octal</w:t>
+          <w:tab/>
+          <w:t>6</w:t>
+        </w:r>
+      </w:hyperlink>
+    </w:p>
+    <w:p>
+      <w:pPr>
+        <w:pStyle w:val="Contents2"/>
+        <w:tabs>
+          <w:tab w:val="right" w:pos="9638" w:leader="dot"/>
+        </w:tabs>
+        <w:rPr/>
+      </w:pPr>
+      <w:hyperlink w:anchor="__RefHeading___Toc943_567160226">
+        <w:r>
+          <w:rPr>
+            <w:rStyle w:val="IndexLink"/>
+          </w:rPr>
+          <w:t>Hexadecimals</w:t>
+          <w:tab/>
+          <w:t>8</w:t>
+        </w:r>
+      </w:hyperlink>
+    </w:p>
+    <w:p>
+      <w:pPr>
+        <w:pStyle w:val="Contents2"/>
+        <w:tabs>
+          <w:tab w:val="right" w:pos="9638" w:leader="dot"/>
+        </w:tabs>
+        <w:rPr/>
+      </w:pPr>
+      <w:hyperlink w:anchor="__RefHeading___Toc947_567160226">
+        <w:r>
+          <w:rPr>
+            <w:rStyle w:val="IndexLink"/>
+          </w:rPr>
+          <w:t>Decimals</w:t>
+          <w:tab/>
+          <w:t>9</w:t>
+        </w:r>
+      </w:hyperlink>
+    </w:p>
+    <w:p>
+      <w:pPr>
+        <w:pStyle w:val="Contents2"/>
+        <w:tabs>
+          <w:tab w:val="right" w:pos="9638" w:leader="dot"/>
+        </w:tabs>
+        <w:rPr/>
+      </w:pPr>
+      <w:hyperlink w:anchor="__RefHeading___Toc949_567160226">
+        <w:r>
+          <w:rPr>
+            <w:rStyle w:val="IndexLink"/>
+          </w:rPr>
+          <w:t>Gates</w:t>
+          <w:tab/>
+          <w:t>10</w:t>
+        </w:r>
+      </w:hyperlink>
+    </w:p>
+    <w:p>
+      <w:pPr>
+        <w:pStyle w:val="Contents2"/>
+        <w:tabs>
+          <w:tab w:val="right" w:pos="9638" w:leader="dot"/>
+        </w:tabs>
+        <w:rPr/>
+      </w:pPr>
+      <w:hyperlink w:anchor="__RefHeading___Toc951_567160226">
+        <w:r>
+          <w:rPr>
+            <w:rStyle w:val="IndexLink"/>
+          </w:rPr>
+          <w:t>Boolean Algebra</w:t>
+          <w:tab/>
+          <w:t>10</w:t>
+        </w:r>
+      </w:hyperlink>
+    </w:p>
+    <w:p>
+      <w:pPr>
+        <w:pStyle w:val="Contents2"/>
+        <w:tabs>
+          <w:tab w:val="right" w:pos="9638" w:leader="dot"/>
+        </w:tabs>
+        <w:rPr/>
+      </w:pPr>
+      <w:hyperlink w:anchor="__RefHeading___Toc953_567160226">
+        <w:r>
+          <w:rPr>
+            <w:rStyle w:val="IndexLink"/>
+          </w:rPr>
+          <w:t>Rule in Boolean Algebra</w:t>
+          <w:tab/>
+          <w:t>10</w:t>
+        </w:r>
+      </w:hyperlink>
+    </w:p>
+    <w:p>
+      <w:pPr>
+        <w:pStyle w:val="Contents2"/>
+        <w:tabs>
+          <w:tab w:val="right" w:pos="9638" w:leader="dot"/>
+        </w:tabs>
+        <w:rPr/>
+      </w:pPr>
+      <w:hyperlink w:anchor="__RefHeading___Toc955_567160226">
+        <w:r>
+          <w:rPr>
+            <w:rStyle w:val="IndexLink"/>
+          </w:rPr>
+          <w:t>Postulates and Basic Laws of Boolean Algebra</w:t>
+          <w:tab/>
+          <w:t>10</w:t>
+        </w:r>
+      </w:hyperlink>
+    </w:p>
+    <w:p>
+      <w:pPr>
+        <w:pStyle w:val="Contents2"/>
+        <w:tabs>
+          <w:tab w:val="right" w:pos="9638" w:leader="dot"/>
+        </w:tabs>
+        <w:rPr/>
+      </w:pPr>
+      <w:hyperlink w:anchor="__RefHeading___Toc957_567160226">
+        <w:r>
+          <w:rPr>
+            <w:rStyle w:val="IndexLink"/>
+          </w:rPr>
+          <w:t>Boolean Laws</w:t>
+          <w:tab/>
+          <w:t>11</w:t>
+        </w:r>
+      </w:hyperlink>
+    </w:p>
+    <w:p>
+      <w:pPr>
+        <w:pStyle w:val="Contents2"/>
+        <w:tabs>
+          <w:tab w:val="right" w:pos="9638" w:leader="dot"/>
+        </w:tabs>
+        <w:rPr/>
+      </w:pPr>
+      <w:hyperlink w:anchor="__RefHeading___Toc959_567160226">
+        <w:r>
+          <w:rPr>
+            <w:rStyle w:val="IndexLink"/>
+            <w:i w:val="false"/>
+          </w:rPr>
+          <w:t>Truth Table Formation</w:t>
+        </w:r>
+        <w:r>
+          <w:rPr>
+            <w:rStyle w:val="IndexLink"/>
+          </w:rPr>
+          <w:tab/>
+          <w:t>12</w:t>
+        </w:r>
+      </w:hyperlink>
+    </w:p>
+    <w:p>
+      <w:pPr>
+        <w:pStyle w:val="Contents1"/>
+        <w:tabs>
+          <w:tab w:val="right" w:pos="9638" w:leader="dot"/>
+        </w:tabs>
+        <w:rPr/>
+      </w:pPr>
+      <w:hyperlink w:anchor="__RefHeading___Toc969_567160226">
+        <w:r>
+          <w:rPr>
+            <w:rStyle w:val="IndexLink"/>
+          </w:rPr>
+          <w:t>Operating System</w:t>
+          <w:tab/>
+          <w:t>15</w:t>
+        </w:r>
+      </w:hyperlink>
+    </w:p>
+    <w:p>
+      <w:pPr>
+        <w:pStyle w:val="Contents2"/>
+        <w:tabs>
+          <w:tab w:val="right" w:pos="9638" w:leader="dot"/>
+        </w:tabs>
+        <w:rPr/>
+      </w:pPr>
+      <w:hyperlink w:anchor="__RefHeading___Toc979_567160226">
+        <w:r>
+          <w:rPr>
+            <w:rStyle w:val="IndexLink"/>
+          </w:rPr>
+          <w:t>Process Scheduling</w:t>
+          <w:tab/>
+          <w:t>17</w:t>
+        </w:r>
+      </w:hyperlink>
+    </w:p>
+    <w:p>
+      <w:pPr>
+        <w:pStyle w:val="Contents2"/>
+        <w:tabs>
+          <w:tab w:val="right" w:pos="9638" w:leader="dot"/>
+        </w:tabs>
+        <w:rPr/>
+      </w:pPr>
+      <w:hyperlink w:anchor="__RefHeading___Toc981_567160226">
+        <w:r>
+          <w:rPr>
+            <w:rStyle w:val="IndexLink"/>
+          </w:rPr>
+          <w:t>Dead Lock</w:t>
+          <w:tab/>
+          <w:t>17</w:t>
+        </w:r>
+      </w:hyperlink>
+    </w:p>
+    <w:p>
+      <w:pPr>
+        <w:pStyle w:val="Contents2"/>
+        <w:tabs>
+          <w:tab w:val="right" w:pos="9638" w:leader="dot"/>
+        </w:tabs>
+        <w:rPr/>
+      </w:pPr>
+      <w:hyperlink w:anchor="__RefHeading___Toc983_567160226">
+        <w:r>
+          <w:rPr>
+            <w:rStyle w:val="IndexLink"/>
+          </w:rPr>
+          <w:t>Virtual Memory</w:t>
+          <w:tab/>
+          <w:t>18</w:t>
+        </w:r>
+      </w:hyperlink>
+    </w:p>
+    <w:p>
+      <w:pPr>
+        <w:pStyle w:val="Contents2"/>
+        <w:tabs>
+          <w:tab w:val="right" w:pos="9638" w:leader="dot"/>
+        </w:tabs>
+        <w:rPr/>
+      </w:pPr>
+      <w:hyperlink w:anchor="__RefHeading___Toc987_567160226">
+        <w:r>
+          <w:rPr>
+            <w:rStyle w:val="IndexLink"/>
+          </w:rPr>
+          <w:t>Data Structure</w:t>
+          <w:tab/>
+          <w:t>18</w:t>
+        </w:r>
+      </w:hyperlink>
+    </w:p>
+    <w:p>
+      <w:pPr>
+        <w:pStyle w:val="Contents2"/>
+        <w:tabs>
+          <w:tab w:val="right" w:pos="9638" w:leader="dot"/>
+        </w:tabs>
+        <w:rPr/>
+      </w:pPr>
+      <w:hyperlink w:anchor="__RefHeading___Toc991_567160226">
+        <w:r>
+          <w:rPr>
+            <w:rStyle w:val="IndexLink"/>
+          </w:rPr>
+          <w:t>Array</w:t>
+          <w:tab/>
+          <w:t>18</w:t>
+        </w:r>
+      </w:hyperlink>
+    </w:p>
+    <w:p>
+      <w:pPr>
+        <w:pStyle w:val="Contents2"/>
+        <w:tabs>
+          <w:tab w:val="right" w:pos="9638" w:leader="dot"/>
+        </w:tabs>
+        <w:rPr/>
+      </w:pPr>
+      <w:hyperlink w:anchor="__RefHeading___Toc995_567160226">
+        <w:r>
+          <w:rPr>
+            <w:rStyle w:val="IndexLink"/>
+          </w:rPr>
+          <w:t>Trees</w:t>
+          <w:tab/>
+          <w:t>19</w:t>
+        </w:r>
+      </w:hyperlink>
+    </w:p>
+    <w:p>
+      <w:pPr>
+        <w:pStyle w:val="Contents1"/>
+        <w:tabs>
+          <w:tab w:val="right" w:pos="9638" w:leader="dot"/>
+        </w:tabs>
+        <w:rPr/>
+      </w:pPr>
+      <w:hyperlink w:anchor="__RefHeading___Toc1011_567160226">
+        <w:r>
+          <w:rPr>
+            <w:rStyle w:val="IndexLink"/>
+          </w:rPr>
+          <w:t>Programming Algo</w:t>
+          <w:tab/>
+          <w:t>20</w:t>
+        </w:r>
+      </w:hyperlink>
+    </w:p>
+    <w:p>
+      <w:pPr>
+        <w:pStyle w:val="Contents2"/>
+        <w:tabs>
+          <w:tab w:val="right" w:pos="9638" w:leader="dot"/>
+        </w:tabs>
+        <w:rPr/>
+      </w:pPr>
+      <w:hyperlink w:anchor="__RefHeading___Toc1015_567160226">
+        <w:r>
+          <w:rPr>
+            <w:rStyle w:val="IndexLink"/>
+          </w:rPr>
+          <w:t>Variable</w:t>
+          <w:tab/>
+          <w:t>21</w:t>
+        </w:r>
+      </w:hyperlink>
+    </w:p>
+    <w:p>
+      <w:pPr>
+        <w:pStyle w:val="Contents2"/>
+        <w:tabs>
+          <w:tab w:val="right" w:pos="9638" w:leader="dot"/>
+        </w:tabs>
+        <w:rPr/>
+      </w:pPr>
+      <w:hyperlink w:anchor="__RefHeading___Toc1017_567160226">
+        <w:r>
+          <w:rPr>
+            <w:rStyle w:val="IndexLink"/>
+          </w:rPr>
+          <w:t>Functions and Procedures</w:t>
+          <w:tab/>
+          <w:t>21</w:t>
+        </w:r>
+      </w:hyperlink>
+    </w:p>
+    <w:p>
+      <w:pPr>
+        <w:pStyle w:val="Contents2"/>
+        <w:tabs>
+          <w:tab w:val="right" w:pos="9638" w:leader="dot"/>
+        </w:tabs>
+        <w:rPr/>
+      </w:pPr>
+      <w:hyperlink w:anchor="__RefHeading___Toc1019_567160226">
+        <w:r>
+          <w:rPr>
+            <w:rStyle w:val="IndexLink"/>
+          </w:rPr>
+          <w:t>Method</w:t>
+          <w:tab/>
+          <w:t>21</w:t>
+        </w:r>
+      </w:hyperlink>
+    </w:p>
+    <w:p>
+      <w:pPr>
+        <w:pStyle w:val="Contents2"/>
+        <w:tabs>
+          <w:tab w:val="right" w:pos="9638" w:leader="dot"/>
+        </w:tabs>
+        <w:rPr/>
+      </w:pPr>
+      <w:hyperlink w:anchor="__RefHeading___Toc1021_567160226">
+        <w:r>
+          <w:rPr>
+            <w:rStyle w:val="IndexLink"/>
+          </w:rPr>
+          <w:t>Decisions</w:t>
+          <w:tab/>
+          <w:t>22</w:t>
+        </w:r>
+      </w:hyperlink>
+    </w:p>
+    <w:p>
+      <w:pPr>
+        <w:pStyle w:val="Contents2"/>
+        <w:tabs>
+          <w:tab w:val="right" w:pos="9638" w:leader="dot"/>
+        </w:tabs>
+        <w:rPr/>
+      </w:pPr>
+      <w:hyperlink w:anchor="__RefHeading___Toc1023_567160226">
+        <w:r>
+          <w:rPr>
+            <w:rStyle w:val="IndexLink"/>
+          </w:rPr>
+          <w:t>Loops</w:t>
+          <w:tab/>
+          <w:t>22</w:t>
+        </w:r>
+      </w:hyperlink>
+    </w:p>
+    <w:p>
+      <w:pPr>
+        <w:pStyle w:val="Contents2"/>
+        <w:tabs>
+          <w:tab w:val="right" w:pos="9638" w:leader="dot"/>
+        </w:tabs>
+        <w:rPr/>
+      </w:pPr>
+      <w:hyperlink w:anchor="__RefHeading___Toc1025_567160226">
+        <w:r>
+          <w:rPr>
+            <w:rStyle w:val="IndexLink"/>
+          </w:rPr>
+          <w:t>Iteration</w:t>
+          <w:tab/>
+          <w:t>22</w:t>
+        </w:r>
+      </w:hyperlink>
+    </w:p>
+    <w:p>
+      <w:pPr>
+        <w:pStyle w:val="Contents2"/>
+        <w:tabs>
+          <w:tab w:val="right" w:pos="9638" w:leader="dot"/>
+        </w:tabs>
+        <w:rPr/>
+      </w:pPr>
+      <w:hyperlink w:anchor="__RefHeading___Toc1029_567160226">
+        <w:r>
+          <w:rPr>
+            <w:rStyle w:val="IndexLink"/>
+          </w:rPr>
+          <w:t>Traverse</w:t>
+          <w:tab/>
+          <w:t>22</w:t>
+        </w:r>
+      </w:hyperlink>
+    </w:p>
+    <w:p>
+      <w:pPr>
+        <w:pStyle w:val="Contents1"/>
+        <w:tabs>
+          <w:tab w:val="right" w:pos="9638" w:leader="dot"/>
+        </w:tabs>
+        <w:rPr/>
+      </w:pPr>
+      <w:hyperlink w:anchor="__RefHeading___Toc1035_567160226">
+        <w:r>
+          <w:rPr>
+            <w:rStyle w:val="IndexLink"/>
+          </w:rPr>
+          <w:t>DBMS</w:t>
+          <w:tab/>
+          <w:t>23</w:t>
+        </w:r>
+      </w:hyperlink>
+    </w:p>
+    <w:p>
+      <w:pPr>
+        <w:pStyle w:val="Contents2"/>
+        <w:tabs>
+          <w:tab w:val="right" w:pos="9638" w:leader="dot"/>
+        </w:tabs>
+        <w:rPr/>
+      </w:pPr>
+      <w:hyperlink w:anchor="__RefHeading___Toc1037_567160226">
+        <w:r>
+          <w:rPr>
+            <w:rStyle w:val="IndexLink"/>
+          </w:rPr>
+          <w:t>Relation</w:t>
+          <w:tab/>
+          <w:t>23</w:t>
+        </w:r>
+      </w:hyperlink>
+    </w:p>
+    <w:p>
+      <w:pPr>
+        <w:pStyle w:val="Contents2"/>
+        <w:tabs>
+          <w:tab w:val="right" w:pos="9638" w:leader="dot"/>
+        </w:tabs>
+        <w:rPr/>
+      </w:pPr>
+      <w:hyperlink w:anchor="__RefHeading___Toc1047_567160226">
+        <w:r>
+          <w:rPr>
+            <w:rStyle w:val="IndexLink"/>
+          </w:rPr>
+          <w:t>Functions in RDBMS</w:t>
+          <w:tab/>
+          <w:t>23</w:t>
+        </w:r>
+      </w:hyperlink>
+    </w:p>
+    <w:p>
+      <w:pPr>
+        <w:pStyle w:val="Contents2"/>
+        <w:tabs>
+          <w:tab w:val="right" w:pos="9638" w:leader="dot"/>
+        </w:tabs>
+        <w:rPr/>
+      </w:pPr>
+      <w:hyperlink w:anchor="__RefHeading___Toc1049_567160226">
+        <w:r>
+          <w:rPr>
+            <w:rStyle w:val="IndexLink"/>
+          </w:rPr>
+          <w:t>Relational Algebra</w:t>
+          <w:tab/>
+          <w:t>24</w:t>
+        </w:r>
+      </w:hyperlink>
+    </w:p>
+    <w:p>
+      <w:pPr>
+        <w:pStyle w:val="Contents2"/>
+        <w:tabs>
+          <w:tab w:val="right" w:pos="9638" w:leader="dot"/>
+        </w:tabs>
+        <w:rPr/>
+      </w:pPr>
+      <w:hyperlink w:anchor="__RefHeading___Toc1051_567160226">
+        <w:r>
+          <w:rPr>
+            <w:rStyle w:val="IndexLink"/>
+          </w:rPr>
+          <w:t>Tables</w:t>
+          <w:tab/>
+          <w:t>24</w:t>
+        </w:r>
+      </w:hyperlink>
+    </w:p>
+    <w:p>
+      <w:pPr>
+        <w:pStyle w:val="Contents2"/>
+        <w:tabs>
+          <w:tab w:val="right" w:pos="9638" w:leader="dot"/>
+        </w:tabs>
+        <w:rPr/>
+      </w:pPr>
+      <w:hyperlink w:anchor="__RefHeading___Toc1053_567160226">
+        <w:r>
+          <w:rPr>
+            <w:rStyle w:val="IndexLink"/>
+          </w:rPr>
+          <w:t>Keys</w:t>
+          <w:tab/>
+          <w:t>24</w:t>
+        </w:r>
+      </w:hyperlink>
+    </w:p>
+    <w:p>
+      <w:pPr>
+        <w:pStyle w:val="Contents2"/>
+        <w:tabs>
+          <w:tab w:val="right" w:pos="9638" w:leader="dot"/>
+        </w:tabs>
+        <w:rPr/>
+      </w:pPr>
+      <w:hyperlink w:anchor="__RefHeading___Toc1055_567160226">
+        <w:r>
+          <w:rPr>
+            <w:rStyle w:val="IndexLink"/>
+          </w:rPr>
+          <w:t>Normalization</w:t>
+          <w:tab/>
+          <w:t>25</w:t>
+        </w:r>
+      </w:hyperlink>
+    </w:p>
+    <w:p>
+      <w:pPr>
+        <w:pStyle w:val="Contents2"/>
+        <w:tabs>
+          <w:tab w:val="right" w:pos="9638" w:leader="dot"/>
+        </w:tabs>
+        <w:rPr/>
+      </w:pPr>
+      <w:hyperlink w:anchor="__RefHeading___Toc1063_567160226">
+        <w:r>
+          <w:rPr>
+            <w:rStyle w:val="IndexLink"/>
+          </w:rPr>
+          <w:t>Transactions</w:t>
+          <w:tab/>
+          <w:t>25</w:t>
+        </w:r>
+      </w:hyperlink>
+    </w:p>
+    <w:p>
+      <w:pPr>
+        <w:pStyle w:val="Contents2"/>
+        <w:tabs>
+          <w:tab w:val="right" w:pos="9638" w:leader="dot"/>
+        </w:tabs>
+        <w:rPr/>
+      </w:pPr>
+      <w:hyperlink w:anchor="__RefHeading___Toc1065_567160226">
+        <w:r>
+          <w:rPr>
+            <w:rStyle w:val="IndexLink"/>
+          </w:rPr>
+          <w:t>Relation cardinality &amp; modularity in database</w:t>
+          <w:tab/>
+          <w:t>26</w:t>
+        </w:r>
+      </w:hyperlink>
+    </w:p>
+    <w:p>
+      <w:pPr>
+        <w:pStyle w:val="Contents2"/>
+        <w:tabs>
+          <w:tab w:val="right" w:pos="9638" w:leader="dot"/>
+        </w:tabs>
+        <w:rPr/>
+      </w:pPr>
+      <w:hyperlink w:anchor="__RefHeading___Toc1067_567160226">
+        <w:r>
+          <w:rPr>
+            <w:rStyle w:val="IndexLink"/>
+          </w:rPr>
+          <w:t>Functional Dependency</w:t>
+          <w:tab/>
+          <w:t>26</w:t>
+        </w:r>
+      </w:hyperlink>
+    </w:p>
+    <w:p>
+      <w:pPr>
+        <w:pStyle w:val="Contents1"/>
+        <w:tabs>
+          <w:tab w:val="right" w:pos="9638" w:leader="dot"/>
+        </w:tabs>
+        <w:rPr/>
+      </w:pPr>
+      <w:hyperlink w:anchor="__RefHeading___Toc1069_567160226">
+        <w:r>
+          <w:rPr>
+            <w:rStyle w:val="IndexLink"/>
+          </w:rPr>
+          <w:t>OOP (Object Oriented Programming)</w:t>
+          <w:tab/>
+          <w:t>26</w:t>
+        </w:r>
+      </w:hyperlink>
+    </w:p>
+    <w:p>
+      <w:pPr>
+        <w:pStyle w:val="Contents2"/>
+        <w:tabs>
+          <w:tab w:val="right" w:pos="9638" w:leader="dot"/>
+        </w:tabs>
+        <w:rPr/>
+      </w:pPr>
+      <w:hyperlink w:anchor="__RefHeading___Toc1071_567160226">
+        <w:r>
+          <w:rPr>
+            <w:rStyle w:val="IndexLink"/>
+          </w:rPr>
+          <w:t>Defination</w:t>
+          <w:tab/>
+          <w:t>26</w:t>
+        </w:r>
+      </w:hyperlink>
+    </w:p>
+    <w:p>
+      <w:pPr>
+        <w:pStyle w:val="Contents2"/>
+        <w:tabs>
+          <w:tab w:val="right" w:pos="9638" w:leader="dot"/>
+        </w:tabs>
+        <w:rPr/>
+      </w:pPr>
+      <w:hyperlink w:anchor="__RefHeading___Toc1073_567160226">
+        <w:r>
+          <w:rPr>
+            <w:rStyle w:val="IndexLink"/>
+          </w:rPr>
+          <w:t>Functional / Procedural Programming.</w:t>
+          <w:tab/>
+          <w:t>27</w:t>
+        </w:r>
+      </w:hyperlink>
+    </w:p>
+    <w:p>
+      <w:pPr>
+        <w:pStyle w:val="Contents2"/>
+        <w:tabs>
+          <w:tab w:val="right" w:pos="9638" w:leader="dot"/>
+        </w:tabs>
+        <w:rPr/>
+      </w:pPr>
+      <w:hyperlink w:anchor="__RefHeading___Toc1075_567160226">
+        <w:r>
+          <w:rPr>
+            <w:rStyle w:val="IndexLink"/>
+          </w:rPr>
+          <w:t>Classes</w:t>
+          <w:tab/>
+          <w:t>27</w:t>
+        </w:r>
+      </w:hyperlink>
+    </w:p>
+    <w:p>
+      <w:pPr>
+        <w:pStyle w:val="Contents2"/>
+        <w:tabs>
+          <w:tab w:val="right" w:pos="9638" w:leader="dot"/>
+        </w:tabs>
+        <w:rPr/>
+      </w:pPr>
+      <w:hyperlink w:anchor="__RefHeading___Toc1077_567160226">
+        <w:r>
+          <w:rPr>
+            <w:rStyle w:val="IndexLink"/>
+          </w:rPr>
+          <w:t>Access Modifier</w:t>
+          <w:tab/>
+          <w:t>27</w:t>
+        </w:r>
+      </w:hyperlink>
+    </w:p>
+    <w:p>
+      <w:pPr>
+        <w:pStyle w:val="Contents2"/>
+        <w:tabs>
+          <w:tab w:val="right" w:pos="9638" w:leader="dot"/>
+        </w:tabs>
+        <w:rPr/>
+      </w:pPr>
+      <w:hyperlink w:anchor="__RefHeading___Toc1079_567160226">
+        <w:r>
+          <w:rPr>
+            <w:rStyle w:val="IndexLink"/>
+          </w:rPr>
+          <w:t>Objects</w:t>
+          <w:tab/>
+          <w:t>27</w:t>
+        </w:r>
+      </w:hyperlink>
+    </w:p>
+    <w:p>
+      <w:pPr>
+        <w:pStyle w:val="Contents2"/>
+        <w:tabs>
+          <w:tab w:val="right" w:pos="9638" w:leader="dot"/>
+        </w:tabs>
+        <w:rPr/>
+      </w:pPr>
+      <w:hyperlink w:anchor="__RefHeading___Toc1081_567160226">
+        <w:r>
+          <w:rPr>
+            <w:rStyle w:val="IndexLink"/>
+          </w:rPr>
+          <w:t>Members</w:t>
+          <w:tab/>
+          <w:t>27</w:t>
+        </w:r>
+      </w:hyperlink>
+    </w:p>
+    <w:p>
+      <w:pPr>
+        <w:pStyle w:val="Contents2"/>
+        <w:tabs>
+          <w:tab w:val="right" w:pos="9638" w:leader="dot"/>
+        </w:tabs>
+        <w:rPr/>
+      </w:pPr>
+      <w:hyperlink w:anchor="__RefHeading___Toc1083_567160226">
+        <w:r>
+          <w:rPr>
+            <w:rStyle w:val="IndexLink"/>
+          </w:rPr>
+          <w:t>Method and Signature</w:t>
+          <w:tab/>
+          <w:t>27</w:t>
+        </w:r>
+      </w:hyperlink>
+    </w:p>
+    <w:p>
+      <w:pPr>
+        <w:pStyle w:val="Contents2"/>
+        <w:tabs>
+          <w:tab w:val="right" w:pos="9638" w:leader="dot"/>
+        </w:tabs>
+        <w:rPr/>
+      </w:pPr>
+      <w:hyperlink w:anchor="__RefHeading___Toc1085_567160226">
+        <w:r>
+          <w:rPr>
+            <w:rStyle w:val="IndexLink"/>
+          </w:rPr>
+          <w:t>Construction and Destruction</w:t>
+          <w:tab/>
+          <w:t>27</w:t>
+        </w:r>
+      </w:hyperlink>
+    </w:p>
+    <w:p>
+      <w:pPr>
+        <w:pStyle w:val="Contents2"/>
+        <w:tabs>
+          <w:tab w:val="right" w:pos="9638" w:leader="dot"/>
+        </w:tabs>
+        <w:rPr/>
+      </w:pPr>
+      <w:hyperlink w:anchor="__RefHeading___Toc1087_567160226">
+        <w:r>
+          <w:rPr>
+            <w:rStyle w:val="IndexLink"/>
+          </w:rPr>
+          <w:t>Overloading / overriding</w:t>
+          <w:tab/>
+          <w:t>27</w:t>
+        </w:r>
+      </w:hyperlink>
+    </w:p>
+    <w:p>
+      <w:pPr>
+        <w:pStyle w:val="Contents2"/>
+        <w:tabs>
+          <w:tab w:val="right" w:pos="9638" w:leader="dot"/>
+        </w:tabs>
+        <w:rPr/>
+      </w:pPr>
+      <w:hyperlink w:anchor="__RefHeading___Toc1089_567160226">
+        <w:r>
+          <w:rPr>
+            <w:rStyle w:val="IndexLink"/>
+          </w:rPr>
+          <w:t>Object Modal</w:t>
+          <w:tab/>
+          <w:t>28</w:t>
+        </w:r>
+      </w:hyperlink>
+    </w:p>
+    <w:p>
+      <w:pPr>
+        <w:pStyle w:val="Contents2"/>
+        <w:tabs>
+          <w:tab w:val="right" w:pos="9638" w:leader="dot"/>
+        </w:tabs>
+        <w:rPr/>
+      </w:pPr>
+      <w:hyperlink w:anchor="__RefHeading___Toc1091_567160226">
+        <w:r>
+          <w:rPr>
+            <w:rStyle w:val="IndexLink"/>
+          </w:rPr>
+          <w:t>Generalization/specialization/inheritance</w:t>
+          <w:tab/>
+          <w:t>28</w:t>
+        </w:r>
+      </w:hyperlink>
+    </w:p>
+    <w:p>
+      <w:pPr>
+        <w:pStyle w:val="Contents2"/>
+        <w:tabs>
+          <w:tab w:val="right" w:pos="9638" w:leader="dot"/>
+        </w:tabs>
+        <w:rPr/>
+      </w:pPr>
+      <w:hyperlink w:anchor="__RefHeading___Toc1093_567160226">
+        <w:r>
+          <w:rPr>
+            <w:rStyle w:val="IndexLink"/>
+          </w:rPr>
+          <w:t>Polymorphism</w:t>
+          <w:tab/>
+          <w:t>28</w:t>
+        </w:r>
+      </w:hyperlink>
+    </w:p>
+    <w:p>
+      <w:pPr>
+        <w:pStyle w:val="Contents2"/>
+        <w:tabs>
+          <w:tab w:val="right" w:pos="9638" w:leader="dot"/>
+        </w:tabs>
+        <w:rPr/>
+      </w:pPr>
+      <w:hyperlink w:anchor="__RefHeading___Toc1095_567160226">
+        <w:r>
+          <w:rPr>
+            <w:rStyle w:val="IndexLink"/>
+          </w:rPr>
+          <w:t>Encapsulation</w:t>
+          <w:tab/>
+          <w:t>28</w:t>
+        </w:r>
+      </w:hyperlink>
+    </w:p>
+    <w:p>
+      <w:pPr>
+        <w:pStyle w:val="Contents2"/>
+        <w:tabs>
+          <w:tab w:val="right" w:pos="9638" w:leader="dot"/>
+        </w:tabs>
+        <w:rPr/>
+      </w:pPr>
+      <w:hyperlink w:anchor="__RefHeading___Toc1097_567160226">
+        <w:r>
+          <w:rPr>
+            <w:rStyle w:val="IndexLink"/>
+          </w:rPr>
+          <w:t>Virtual methods / vtable</w:t>
+          <w:tab/>
+          <w:t>28</w:t>
+        </w:r>
+      </w:hyperlink>
+    </w:p>
+    <w:p>
+      <w:pPr>
+        <w:pStyle w:val="Contents2"/>
+        <w:tabs>
+          <w:tab w:val="right" w:pos="9638" w:leader="dot"/>
+        </w:tabs>
+        <w:rPr/>
+      </w:pPr>
+      <w:hyperlink w:anchor="__RefHeading___Toc1099_567160226">
+        <w:r>
+          <w:rPr>
+            <w:rStyle w:val="IndexLink"/>
+          </w:rPr>
+          <w:t>Interface</w:t>
+          <w:tab/>
+          <w:t>28</w:t>
+        </w:r>
+      </w:hyperlink>
+    </w:p>
+    <w:p>
+      <w:pPr>
+        <w:pStyle w:val="Contents2"/>
+        <w:tabs>
+          <w:tab w:val="right" w:pos="9638" w:leader="dot"/>
+        </w:tabs>
+        <w:rPr/>
+      </w:pPr>
+      <w:hyperlink w:anchor="__RefHeading___Toc1101_567160226">
+        <w:r>
+          <w:rPr>
+            <w:rStyle w:val="IndexLink"/>
+          </w:rPr>
+          <w:t>Packages</w:t>
+          <w:tab/>
+          <w:t>29</w:t>
+        </w:r>
+      </w:hyperlink>
+    </w:p>
+    <w:p>
+      <w:pPr>
+        <w:pStyle w:val="Contents1"/>
+        <w:tabs>
+          <w:tab w:val="right" w:pos="9638" w:leader="dot"/>
+        </w:tabs>
+        <w:rPr/>
+      </w:pPr>
+      <w:hyperlink w:anchor="__RefHeading___Toc1103_567160226">
+        <w:r>
+          <w:rPr>
+            <w:rStyle w:val="IndexLink"/>
+          </w:rPr>
+          <w:t>Design Pattern</w:t>
+          <w:tab/>
+          <w:t>29</w:t>
+        </w:r>
+      </w:hyperlink>
+    </w:p>
+    <w:p>
+      <w:pPr>
+        <w:pStyle w:val="Contents2"/>
+        <w:tabs>
+          <w:tab w:val="right" w:pos="9638" w:leader="dot"/>
+        </w:tabs>
+        <w:rPr/>
+      </w:pPr>
+      <w:hyperlink w:anchor="__RefHeading___Toc1105_567160226">
+        <w:r>
+          <w:rPr>
+            <w:rStyle w:val="IndexLink"/>
+          </w:rPr>
+          <w:t>Singleton</w:t>
+          <w:tab/>
+          <w:t>29</w:t>
+        </w:r>
+      </w:hyperlink>
+    </w:p>
+    <w:p>
+      <w:pPr>
+        <w:pStyle w:val="Contents2"/>
+        <w:tabs>
+          <w:tab w:val="right" w:pos="9638" w:leader="dot"/>
+        </w:tabs>
+        <w:rPr/>
+      </w:pPr>
+      <w:hyperlink w:anchor="__RefHeading___Toc1113_567160226">
+        <w:r>
+          <w:rPr>
+            <w:rStyle w:val="IndexLink"/>
+          </w:rPr>
+          <w:t>Strategy</w:t>
+          <w:tab/>
+          <w:t>29</w:t>
+        </w:r>
+      </w:hyperlink>
+    </w:p>
+    <w:p>
+      <w:pPr>
+        <w:pStyle w:val="Contents2"/>
+        <w:tabs>
+          <w:tab w:val="right" w:pos="9638" w:leader="dot"/>
+        </w:tabs>
+        <w:rPr/>
+      </w:pPr>
+      <w:hyperlink w:anchor="__RefHeading___Toc1117_567160226">
+        <w:r>
+          <w:rPr>
+            <w:rStyle w:val="IndexLink"/>
+          </w:rPr>
+          <w:t>Factory</w:t>
+          <w:tab/>
+          <w:t>31</w:t>
+        </w:r>
+      </w:hyperlink>
+    </w:p>
+    <w:p>
+      <w:pPr>
+        <w:pStyle w:val="Contents2"/>
+        <w:tabs>
+          <w:tab w:val="right" w:pos="9638" w:leader="dot"/>
+        </w:tabs>
+        <w:rPr/>
+      </w:pPr>
+      <w:hyperlink w:anchor="__RefHeading___Toc1680_567160226">
+        <w:r>
+          <w:rPr>
+            <w:rStyle w:val="IndexLink"/>
+          </w:rPr>
+          <w:t>MVC</w:t>
+          <w:tab/>
+          <w:t>32</w:t>
+        </w:r>
+      </w:hyperlink>
+      <w:r>
+        <w:fldChar w:fldCharType="end"/>
+      </w:r>
+    </w:p>
+    <w:p>
+      <w:pPr>
+        <w:pStyle w:val="Subtitle"/>
+        <w:numPr>
+          <w:ilvl w:val="0"/>
+          <w:numId w:val="3"/>
+        </w:numPr>
+        <w:jc w:val="center"/>
+        <w:rPr/>
+      </w:pPr>
+      <w:r>
+        <w:rPr/>
+      </w:r>
+    </w:p>
     <w:p>
       <w:pPr>
         <w:pStyle w:val="Heading1"/>
@@ -13,6 +1207,8 @@
         <w:ind w:left="0" w:right="0" w:hanging="0"/>
         <w:rPr/>
       </w:pPr>
+      <w:bookmarkStart w:id="0" w:name="__RefHeading___Toc915_567160226"/>
+      <w:bookmarkEnd w:id="0"/>
       <w:r>
         <w:rPr/>
         <w:t>Digital</w:t>
@@ -28,6 +1224,8 @@
         <w:ind w:left="0" w:right="0" w:hanging="0"/>
         <w:rPr/>
       </w:pPr>
+      <w:bookmarkStart w:id="1" w:name="__RefHeading___Toc917_567160226"/>
+      <w:bookmarkEnd w:id="1"/>
       <w:r>
         <w:rPr/>
         <w:t>Number System</w:t>
@@ -129,6 +1327,8 @@
         <w:ind w:left="0" w:right="0" w:hanging="0"/>
         <w:rPr/>
       </w:pPr>
+      <w:bookmarkStart w:id="2" w:name="__RefHeading___Toc919_567160226"/>
+      <w:bookmarkEnd w:id="2"/>
       <w:r>
         <w:rPr/>
         <w:t>Base of Number System</w:t>
@@ -204,6 +1404,8 @@
         <w:ind w:left="0" w:right="0" w:hanging="0"/>
         <w:rPr/>
       </w:pPr>
+      <w:bookmarkStart w:id="3" w:name="__RefHeading___Toc921_567160226"/>
+      <w:bookmarkEnd w:id="3"/>
       <w:r>
         <w:rPr/>
         <w:t>Calculations</w:t>
@@ -250,6 +1452,8 @@
         <w:ind w:left="0" w:right="0" w:hanging="0"/>
         <w:rPr/>
       </w:pPr>
+      <w:bookmarkStart w:id="4" w:name="__RefHeading___Toc923_567160226"/>
+      <w:bookmarkEnd w:id="4"/>
       <w:r>
         <w:rPr/>
         <w:t>Conversion Of Number System</w:t>
@@ -275,6 +1479,8 @@
         <w:ind w:left="0" w:right="0" w:hanging="0"/>
         <w:rPr/>
       </w:pPr>
+      <w:bookmarkStart w:id="5" w:name="__RefHeading___Toc925_567160226"/>
+      <w:bookmarkEnd w:id="5"/>
       <w:r>
         <w:rPr/>
         <w:t>Counting in Number System</w:t>
@@ -427,8 +1633,8 @@
         <w:ind w:left="0" w:right="0" w:hanging="0"/>
         <w:rPr/>
       </w:pPr>
-      <w:bookmarkStart w:id="0" w:name="__RefHeading___Toc703_1443327967"/>
-      <w:bookmarkEnd w:id="0"/>
+      <w:bookmarkStart w:id="6" w:name="__RefHeading___Toc703_1443327967"/>
+      <w:bookmarkEnd w:id="6"/>
       <w:r>
         <w:rPr/>
         <w:t>Multiplication in Number System</w:t>
@@ -509,6 +1715,8 @@
         <w:ind w:left="0" w:right="0" w:hanging="0"/>
         <w:rPr/>
       </w:pPr>
+      <w:bookmarkStart w:id="7" w:name="__RefHeading___Toc927_567160226"/>
+      <w:bookmarkEnd w:id="7"/>
       <w:r>
         <w:rPr/>
         <w:t>Sign number VS Un-Sign numbers</w:t>
@@ -543,6 +1751,8 @@
         <w:ind w:left="0" w:right="0" w:hanging="0"/>
         <w:rPr/>
       </w:pPr>
+      <w:bookmarkStart w:id="8" w:name="__RefHeading___Toc929_567160226"/>
+      <w:bookmarkEnd w:id="8"/>
       <w:r>
         <w:rPr/>
         <w:t>Binary</w:t>
@@ -588,6 +1798,8 @@
         <w:ind w:left="0" w:right="0" w:hanging="0"/>
         <w:rPr/>
       </w:pPr>
+      <w:bookmarkStart w:id="9" w:name="__RefHeading___Toc931_567160226"/>
+      <w:bookmarkEnd w:id="9"/>
       <w:r>
         <w:rPr/>
         <w:t>Sign and Un-Sign Binary Numbers</w:t>
@@ -695,6 +1907,8 @@
         <w:ind w:left="0" w:right="0" w:hanging="0"/>
         <w:rPr/>
       </w:pPr>
+      <w:bookmarkStart w:id="10" w:name="__RefHeading___Toc933_567160226"/>
+      <w:bookmarkEnd w:id="10"/>
       <w:r>
         <w:rPr/>
         <w:t>Arithmetic Operators</w:t>
@@ -1037,6 +2251,8 @@
         <w:ind w:left="0" w:right="0" w:hanging="0"/>
         <w:rPr/>
       </w:pPr>
+      <w:bookmarkStart w:id="11" w:name="__RefHeading___Toc935_567160226"/>
+      <w:bookmarkEnd w:id="11"/>
       <w:r>
         <w:rPr/>
         <w:t>Multiplication Of Binary</w:t>
@@ -1257,6 +2473,8 @@
         <w:ind w:left="0" w:right="0" w:hanging="0"/>
         <w:rPr/>
       </w:pPr>
+      <w:bookmarkStart w:id="12" w:name="__RefHeading___Toc937_567160226"/>
+      <w:bookmarkEnd w:id="12"/>
       <w:r>
         <w:rPr/>
         <w:t>Divisions in Binary Numbers</w:t>
@@ -1362,6 +2580,8 @@
         <w:ind w:left="0" w:right="0" w:hanging="0"/>
         <w:rPr/>
       </w:pPr>
+      <w:bookmarkStart w:id="13" w:name="__RefHeading___Toc939_567160226"/>
+      <w:bookmarkEnd w:id="13"/>
       <w:r>
         <w:rPr/>
         <w:t>Octal</w:t>
@@ -1419,6 +2639,8 @@
         <w:ind w:left="0" w:right="0" w:hanging="0"/>
         <w:rPr/>
       </w:pPr>
+      <w:bookmarkStart w:id="14" w:name="__RefHeading___Toc941_567160226"/>
+      <w:bookmarkEnd w:id="14"/>
       <w:r>
         <w:rPr/>
         <w:t>Conversion of numbers to octal</w:t>
@@ -2764,6 +3986,8 @@
         <w:ind w:left="0" w:right="0" w:hanging="0"/>
         <w:rPr/>
       </w:pPr>
+      <w:bookmarkStart w:id="15" w:name="__RefHeading___Toc943_567160226"/>
+      <w:bookmarkEnd w:id="15"/>
       <w:r>
         <w:rPr/>
         <w:t>Hexadecimals</w:t>
@@ -2847,8 +4071,8 @@
         <w:ind w:left="0" w:right="0" w:hanging="0"/>
         <w:rPr/>
       </w:pPr>
-      <w:bookmarkStart w:id="1" w:name="__RefHeading___Toc722_1443327967"/>
-      <w:bookmarkEnd w:id="1"/>
+      <w:bookmarkStart w:id="16" w:name="__RefHeading___Toc722_1443327967"/>
+      <w:bookmarkEnd w:id="16"/>
       <w:r>
         <w:rPr/>
         <w:t>Conversion To Hexadecimal</w:t>
@@ -4175,6 +5399,8 @@
         <w:ind w:left="0" w:right="0" w:hanging="0"/>
         <w:rPr/>
       </w:pPr>
+      <w:bookmarkStart w:id="17" w:name="__RefHeading___Toc945_567160226"/>
+      <w:bookmarkEnd w:id="17"/>
       <w:r>
         <w:rPr/>
         <w:t>Arithmetic Operations in Hexadecimal</w:t>
@@ -4349,6 +5575,8 @@
         <w:ind w:left="0" w:right="0" w:hanging="0"/>
         <w:rPr/>
       </w:pPr>
+      <w:bookmarkStart w:id="18" w:name="__RefHeading___Toc947_567160226"/>
+      <w:bookmarkEnd w:id="18"/>
       <w:r>
         <w:rPr/>
         <w:t>Decimals</w:t>
@@ -5309,6 +6537,8 @@
         <w:ind w:left="0" w:right="0" w:hanging="0"/>
         <w:rPr/>
       </w:pPr>
+      <w:bookmarkStart w:id="19" w:name="__RefHeading___Toc949_567160226"/>
+      <w:bookmarkEnd w:id="19"/>
       <w:r>
         <w:rPr/>
         <w:t>Gates</w:t>
@@ -5517,6 +6747,8 @@
         <w:ind w:left="0" w:right="0" w:hanging="0"/>
         <w:rPr/>
       </w:pPr>
+      <w:bookmarkStart w:id="20" w:name="__RefHeading___Toc951_567160226"/>
+      <w:bookmarkEnd w:id="20"/>
       <w:r>
         <w:rPr/>
         <w:t>Boolean Algebra</w:t>
@@ -5542,6 +6774,8 @@
         <w:ind w:left="0" w:right="0" w:hanging="0"/>
         <w:rPr/>
       </w:pPr>
+      <w:bookmarkStart w:id="21" w:name="__RefHeading___Toc953_567160226"/>
+      <w:bookmarkEnd w:id="21"/>
       <w:r>
         <w:rPr/>
         <w:t>Rule in Boolean Algebra</w:t>
@@ -5650,6 +6884,8 @@
           <w:spacing w:val="-15"/>
         </w:rPr>
       </w:pPr>
+      <w:bookmarkStart w:id="22" w:name="__RefHeading___Toc955_567160226"/>
+      <w:bookmarkEnd w:id="22"/>
       <w:r>
         <w:rPr>
           <w:rFonts w:ascii="Verdana;Geneva;Tahoma;Arial;Helvetica;sans-serif" w:hAnsi="Verdana;Geneva;Tahoma;Arial;Helvetica;sans-serif"/>
@@ -6008,6 +7244,8 @@
         <w:ind w:left="0" w:right="0" w:hanging="0"/>
         <w:rPr/>
       </w:pPr>
+      <w:bookmarkStart w:id="23" w:name="__RefHeading___Toc957_567160226"/>
+      <w:bookmarkEnd w:id="23"/>
       <w:r>
         <w:rPr/>
         <w:t>Boolean Laws</w:t>
@@ -6483,6 +7721,8 @@
           <w:spacing w:val="-15"/>
         </w:rPr>
       </w:pPr>
+      <w:bookmarkStart w:id="24" w:name="__RefHeading___Toc959_567160226"/>
+      <w:bookmarkEnd w:id="24"/>
       <w:r>
         <w:rPr>
           <w:rFonts w:ascii="Verdana;Geneva;Tahoma;Arial;Helvetica;sans-serif" w:hAnsi="Verdana;Geneva;Tahoma;Arial;Helvetica;sans-serif"/>
@@ -6893,6 +8133,8 @@
         </w:numPr>
         <w:rPr/>
       </w:pPr>
+      <w:bookmarkStart w:id="25" w:name="__RefHeading___Toc961_567160226"/>
+      <w:bookmarkEnd w:id="25"/>
       <w:r>
         <w:rPr/>
         <w:t>DeMorgan’s Theorem</w:t>
@@ -6999,6 +8241,8 @@
         <w:ind w:left="0" w:right="0" w:hanging="0"/>
         <w:rPr/>
       </w:pPr>
+      <w:bookmarkStart w:id="26" w:name="__RefHeading___Toc963_567160226"/>
+      <w:bookmarkEnd w:id="26"/>
       <w:r>
         <w:rPr/>
         <w:t>Duality Theorem</w:t>
@@ -7557,6 +8801,8 @@
           <w:spacing w:val="-15"/>
         </w:rPr>
       </w:pPr>
+      <w:bookmarkStart w:id="27" w:name="__RefHeading___Toc965_567160226"/>
+      <w:bookmarkEnd w:id="27"/>
       <w:r>
         <w:rPr/>
         <w:t>Methods to simplify the boolean function</w:t>
@@ -7655,6 +8901,8 @@
           <w:spacing w:val="-15"/>
         </w:rPr>
       </w:pPr>
+      <w:bookmarkStart w:id="28" w:name="__RefHeading___Toc967_567160226"/>
+      <w:bookmarkEnd w:id="28"/>
       <w:r>
         <w:rPr/>
         <w:t>Karnaugh-map or K-map</w:t>
@@ -8096,13 +9344,133 @@
       </w:pPr>
       <w:r>
         <w:rPr/>
-        <w:t>Therefore, the simplified Boolean function is </w:t>
+        <w:t xml:space="preserve">Therefore, the simplified Boolean function is </w:t>
       </w:r>
       <w:r>
         <w:rPr>
           <w:b/>
         </w:rPr>
         <w:t>f = (p⊕q)r + pq</w:t>
+      </w:r>
+    </w:p>
+    <w:p>
+      <w:pPr>
+        <w:pStyle w:val="Examples"/>
+        <w:shd w:fill="EEEEEE" w:val="clear"/>
+        <w:rPr>
+          <w:b/>
+        </w:rPr>
+      </w:pPr>
+      <w:r>
+        <w:rPr/>
+      </w:r>
+    </w:p>
+    <w:p>
+      <w:pPr>
+        <w:pStyle w:val="Heading1"/>
+        <w:numPr>
+          <w:ilvl w:val="0"/>
+          <w:numId w:val="1"/>
+        </w:numPr>
+        <w:ind w:left="0" w:right="0" w:hanging="0"/>
+        <w:rPr/>
+      </w:pPr>
+      <w:bookmarkStart w:id="29" w:name="__RefHeading___Toc969_567160226"/>
+      <w:bookmarkEnd w:id="29"/>
+      <w:r>
+        <w:rPr/>
+        <w:t>Operating System</w:t>
+      </w:r>
+    </w:p>
+    <w:p>
+      <w:pPr>
+        <w:pStyle w:val="TextBody"/>
+        <w:rPr/>
+      </w:pPr>
+      <w:r>
+        <w:rPr/>
+        <w:t>The Operating System is a program that is initially loaded into a computer by boot program. Manages all other programs in a computer.</w:t>
+        <w:br/>
+        <w:t>Programs make use of operating system by requesting services by defined API’s</w:t>
+      </w:r>
+    </w:p>
+    <w:p>
+      <w:pPr>
+        <w:pStyle w:val="TextBody"/>
+        <w:rPr/>
+      </w:pPr>
+      <w:r>
+        <w:rPr/>
+        <w:t>Operating is an example of system software</w:t>
+      </w:r>
+    </w:p>
+    <w:p>
+      <w:pPr>
+        <w:pStyle w:val="TextBody"/>
+        <w:rPr/>
+      </w:pPr>
+      <w:r>
+        <w:rPr/>
+        <w:t>Process</w:t>
+      </w:r>
+    </w:p>
+    <w:p>
+      <w:pPr>
+        <w:pStyle w:val="TextBody"/>
+        <w:rPr/>
+      </w:pPr>
+      <w:r>
+        <w:rPr/>
+        <w:t xml:space="preserve">A process is an instance of a program currently in executing. Process consist of a set of memory addresses that holds data and instructions, </w:t>
+      </w:r>
+      <w:r>
+        <w:rPr/>
+        <w:t>a set of resources allocated by operating system to a process and Process Control Block (</w:t>
+      </w:r>
+      <w:r>
+        <w:rPr>
+          <w:b/>
+          <w:bCs/>
+        </w:rPr>
+        <w:t>PCB</w:t>
+      </w:r>
+      <w:r>
+        <w:rPr/>
+        <w:t>) to store properties of a process.</w:t>
+      </w:r>
+    </w:p>
+    <w:p>
+      <w:pPr>
+        <w:pStyle w:val="TextBody"/>
+        <w:rPr/>
+      </w:pPr>
+      <w:r>
+        <w:rPr/>
+        <w:t xml:space="preserve">A process is used to group resource </w:t>
+      </w:r>
+      <w:r>
+        <w:rPr/>
+        <w:t>together. A process can be of many several states like Running, Ready , Blocked or Terminated</w:t>
+      </w:r>
+    </w:p>
+    <w:p>
+      <w:pPr>
+        <w:pStyle w:val="TextBody"/>
+        <w:rPr/>
+      </w:pPr>
+      <w:r>
+        <w:rPr/>
+        <w:t>PCB</w:t>
+      </w:r>
+    </w:p>
+    <w:p>
+      <w:pPr>
+        <w:pStyle w:val="TextBody"/>
+        <w:rPr/>
+      </w:pPr>
+      <w:r>
+        <w:rPr/>
+        <w:t>PCB is a data structure in Operating System kernel containing the information needed to manage the scheduling of particular process. The PCB is a manifest of process in a operating system</w:t>
       </w:r>
     </w:p>
     <w:p>
@@ -8112,8 +9480,4965 @@
           <w:ilvl w:val="2"/>
           <w:numId w:val="1"/>
         </w:numPr>
-        <w:spacing w:before="140" w:after="120"/>
         <w:ind w:left="0" w:right="0" w:hanging="0"/>
+        <w:rPr/>
+      </w:pPr>
+      <w:bookmarkStart w:id="30" w:name="__RefHeading___Toc971_567160226"/>
+      <w:bookmarkEnd w:id="30"/>
+      <w:r>
+        <w:rPr/>
+        <w:t>Role</w:t>
+      </w:r>
+    </w:p>
+    <w:p>
+      <w:pPr>
+        <w:pStyle w:val="TextBody"/>
+        <w:numPr>
+          <w:ilvl w:val="0"/>
+          <w:numId w:val="9"/>
+        </w:numPr>
+        <w:rPr>
+          <w:b/>
+          <w:b/>
+          <w:bCs/>
+        </w:rPr>
+      </w:pPr>
+      <w:r>
+        <w:rPr>
+          <w:b w:val="false"/>
+          <w:bCs w:val="false"/>
+        </w:rPr>
+        <w:t>Access and modified by most OS utilities including those involved with scheduling, memory and I/O resources access and performance monitoring</w:t>
+      </w:r>
+    </w:p>
+    <w:p>
+      <w:pPr>
+        <w:pStyle w:val="TextBody"/>
+        <w:numPr>
+          <w:ilvl w:val="0"/>
+          <w:numId w:val="9"/>
+        </w:numPr>
+        <w:rPr>
+          <w:b/>
+          <w:b/>
+          <w:bCs/>
+        </w:rPr>
+      </w:pPr>
+      <w:r>
+        <w:rPr>
+          <w:b w:val="false"/>
+          <w:bCs w:val="false"/>
+        </w:rPr>
+        <w:t xml:space="preserve">Define current state of </w:t>
+      </w:r>
+      <w:r>
+        <w:rPr>
+          <w:b w:val="false"/>
+          <w:bCs w:val="false"/>
+        </w:rPr>
+        <w:t>Operating system</w:t>
+      </w:r>
+    </w:p>
+    <w:p>
+      <w:pPr>
+        <w:pStyle w:val="TextBody"/>
+        <w:numPr>
+          <w:ilvl w:val="0"/>
+          <w:numId w:val="9"/>
+        </w:numPr>
+        <w:rPr>
+          <w:b/>
+          <w:b/>
+          <w:bCs/>
+        </w:rPr>
+      </w:pPr>
+      <w:r>
+        <w:rPr>
+          <w:b w:val="false"/>
+          <w:bCs w:val="false"/>
+        </w:rPr>
+        <w:t>Pointers to other PCBs inside a PCB allow the creation of those queues of processes in various scheduling states ("ready", "blocked", etc.) that was previously mentioned.</w:t>
+      </w:r>
+    </w:p>
+    <w:p>
+      <w:pPr>
+        <w:pStyle w:val="TextBody"/>
+        <w:rPr/>
+      </w:pPr>
+      <w:r>
+        <w:rPr/>
+      </w:r>
+    </w:p>
+    <w:p>
+      <w:pPr>
+        <w:pStyle w:val="Heading3"/>
+        <w:numPr>
+          <w:ilvl w:val="2"/>
+          <w:numId w:val="1"/>
+        </w:numPr>
+        <w:ind w:left="0" w:right="0" w:hanging="0"/>
+        <w:rPr/>
+      </w:pPr>
+      <w:bookmarkStart w:id="31" w:name="__RefHeading___Toc973_567160226"/>
+      <w:bookmarkEnd w:id="31"/>
+      <w:r>
+        <w:rPr/>
+        <w:t>Structure</w:t>
+      </w:r>
+    </w:p>
+    <w:p>
+      <w:pPr>
+        <w:pStyle w:val="TextBody"/>
+        <w:rPr/>
+      </w:pPr>
+      <w:r>
+        <w:rPr/>
+        <w:t>Structure of PCB was classified into three main categories.</w:t>
+      </w:r>
+    </w:p>
+    <w:p>
+      <w:pPr>
+        <w:pStyle w:val="TextBody"/>
+        <w:numPr>
+          <w:ilvl w:val="0"/>
+          <w:numId w:val="10"/>
+        </w:numPr>
+        <w:rPr/>
+      </w:pPr>
+      <w:r>
+        <w:rPr/>
+        <w:t>Process Identification Data</w:t>
+      </w:r>
+    </w:p>
+    <w:p>
+      <w:pPr>
+        <w:pStyle w:val="TextBody"/>
+        <w:numPr>
+          <w:ilvl w:val="0"/>
+          <w:numId w:val="10"/>
+        </w:numPr>
+        <w:rPr/>
+      </w:pPr>
+      <w:r>
+        <w:rPr/>
+        <w:t>Process State Data</w:t>
+      </w:r>
+    </w:p>
+    <w:p>
+      <w:pPr>
+        <w:pStyle w:val="TextBody"/>
+        <w:numPr>
+          <w:ilvl w:val="0"/>
+          <w:numId w:val="10"/>
+        </w:numPr>
+        <w:rPr/>
+      </w:pPr>
+      <w:r>
+        <w:rPr/>
+        <w:t>Process Control Data</w:t>
+      </w:r>
+    </w:p>
+    <w:p>
+      <w:pPr>
+        <w:pStyle w:val="TextBody"/>
+        <w:rPr/>
+      </w:pPr>
+      <w:r>
+        <w:rPr/>
+        <w:t>The Approach commonly followed is to create and update status tables for each relevant entries</w:t>
+      </w:r>
+    </w:p>
+    <w:p>
+      <w:pPr>
+        <w:pStyle w:val="TextBody"/>
+        <w:rPr>
+          <w:b/>
+          <w:b/>
+          <w:bCs/>
+        </w:rPr>
+      </w:pPr>
+      <w:r>
+        <w:rPr>
+          <w:b/>
+          <w:bCs/>
+        </w:rPr>
+        <w:t>Elements of a Process</w:t>
+      </w:r>
+    </w:p>
+    <w:p>
+      <w:pPr>
+        <w:pStyle w:val="TextBody"/>
+        <w:rPr>
+          <w:b/>
+          <w:b/>
+          <w:bCs/>
+        </w:rPr>
+      </w:pPr>
+      <w:r>
+        <w:rPr>
+          <w:b/>
+          <w:bCs/>
+        </w:rPr>
+        <w:t xml:space="preserve">Process Id </w:t>
+      </w:r>
+      <w:r>
+        <w:rPr>
+          <w:b w:val="false"/>
+          <w:bCs w:val="false"/>
+        </w:rPr>
+        <w:t>: Operating system assign id to a Process which is unique to other running processes.</w:t>
+      </w:r>
+    </w:p>
+    <w:p>
+      <w:pPr>
+        <w:pStyle w:val="TextBody"/>
+        <w:rPr>
+          <w:b/>
+          <w:b/>
+          <w:bCs/>
+        </w:rPr>
+      </w:pPr>
+      <w:r>
+        <w:rPr>
+          <w:b/>
+          <w:bCs/>
+        </w:rPr>
+        <w:t xml:space="preserve">Memory : </w:t>
+      </w:r>
+      <w:r>
+        <w:rPr>
+          <w:b w:val="false"/>
+          <w:bCs w:val="false"/>
+        </w:rPr>
+        <w:t xml:space="preserve">OS assign memory to process which stores program code , </w:t>
+      </w:r>
+      <w:r>
+        <w:rPr>
+          <w:b w:val="false"/>
+          <w:bCs w:val="false"/>
+        </w:rPr>
+        <w:t>its variables and other allocated storage.</w:t>
+      </w:r>
+      <w:r>
+        <w:rPr>
+          <w:b w:val="false"/>
+          <w:bCs w:val="false"/>
+        </w:rPr>
+        <w:t xml:space="preserve"> </w:t>
+      </w:r>
+      <w:r>
+        <w:rPr>
+          <w:b w:val="false"/>
+          <w:bCs w:val="false"/>
+        </w:rPr>
+        <w:t>Parts of memory can be share between processes.</w:t>
+      </w:r>
+    </w:p>
+    <w:p>
+      <w:pPr>
+        <w:pStyle w:val="TextBody"/>
+        <w:rPr>
+          <w:b/>
+          <w:b/>
+          <w:bCs/>
+        </w:rPr>
+      </w:pPr>
+      <w:r>
+        <w:rPr>
+          <w:b/>
+          <w:bCs/>
+        </w:rPr>
+        <w:t xml:space="preserve">Code and Data : </w:t>
+      </w:r>
+      <w:r>
+        <w:rPr>
+          <w:b w:val="false"/>
+          <w:bCs w:val="false"/>
+        </w:rPr>
+        <w:t xml:space="preserve">Program code and data should kept </w:t>
+      </w:r>
+      <w:r>
+        <w:rPr>
+          <w:b w:val="false"/>
+          <w:bCs w:val="false"/>
+        </w:rPr>
+        <w:t>separately</w:t>
+      </w:r>
+      <w:r>
+        <w:rPr>
+          <w:b w:val="false"/>
+          <w:bCs w:val="false"/>
+        </w:rPr>
+        <w:t xml:space="preserve"> since they required different permission from OS. OS gives code read and execute permission on other hand give data to read and write permission not execute.</w:t>
+      </w:r>
+    </w:p>
+    <w:p>
+      <w:pPr>
+        <w:pStyle w:val="TextBody"/>
+        <w:rPr>
+          <w:b/>
+          <w:b/>
+          <w:bCs/>
+        </w:rPr>
+      </w:pPr>
+      <w:r>
+        <w:rPr>
+          <w:b/>
+          <w:bCs/>
+        </w:rPr>
+        <w:t xml:space="preserve">Stacks: </w:t>
+      </w:r>
+      <w:r>
+        <w:rPr>
+          <w:b w:val="false"/>
+          <w:bCs w:val="false"/>
+        </w:rPr>
+        <w:t xml:space="preserve">Stacks are consider </w:t>
+      </w:r>
+      <w:r>
+        <w:rPr>
+          <w:b w:val="false"/>
+          <w:bCs w:val="false"/>
+        </w:rPr>
+        <w:t>part of data section. Stacks are fundamentals to function calls. Each time when a function called it gets a new stack frame which usually contain at minimum, The address to return, input arguments to the function and space for local variables.</w:t>
+      </w:r>
+    </w:p>
+    <w:p>
+      <w:pPr>
+        <w:pStyle w:val="TextBody"/>
+        <w:rPr>
+          <w:b w:val="false"/>
+          <w:b w:val="false"/>
+          <w:bCs w:val="false"/>
+        </w:rPr>
+      </w:pPr>
+      <w:r>
+        <w:rPr>
+          <w:b/>
+          <w:bCs/>
+        </w:rPr>
+        <w:drawing>
+          <wp:anchor behindDoc="0" distT="0" distB="0" distL="0" distR="0" simplePos="0" locked="0" layoutInCell="1" allowOverlap="1" relativeHeight="17">
+            <wp:simplePos x="0" y="0"/>
+            <wp:positionH relativeFrom="column">
+              <wp:align>center</wp:align>
+            </wp:positionH>
+            <wp:positionV relativeFrom="paragraph">
+              <wp:posOffset>635</wp:posOffset>
+            </wp:positionV>
+            <wp:extent cx="6120130" cy="2433955"/>
+            <wp:effectExtent l="0" t="0" r="0" b="0"/>
+            <wp:wrapTopAndBottom/>
+            <wp:docPr id="16" name="Image16" descr=""/>
+            <wp:cNvGraphicFramePr>
+              <a:graphicFrameLocks xmlns:a="http://schemas.openxmlformats.org/drawingml/2006/main" noChangeAspect="1"/>
+            </wp:cNvGraphicFramePr>
+            <a:graphic xmlns:a="http://schemas.openxmlformats.org/drawingml/2006/main">
+              <a:graphicData uri="http://schemas.openxmlformats.org/drawingml/2006/picture">
+                <pic:pic xmlns:pic="http://schemas.openxmlformats.org/drawingml/2006/picture">
+                  <pic:nvPicPr>
+                    <pic:cNvPr id="16" name="Image16" descr=""/>
+                    <pic:cNvPicPr>
+                      <a:picLocks noChangeAspect="1" noChangeArrowheads="1"/>
+                    </pic:cNvPicPr>
+                  </pic:nvPicPr>
+                  <pic:blipFill>
+                    <a:blip r:embed="rId17"/>
+                    <a:stretch>
+                      <a:fillRect/>
+                    </a:stretch>
+                  </pic:blipFill>
+                  <pic:spPr bwMode="auto">
+                    <a:xfrm>
+                      <a:off x="0" y="0"/>
+                      <a:ext cx="6120130" cy="2433955"/>
+                    </a:xfrm>
+                    <a:prstGeom prst="rect">
+                      <a:avLst/>
+                    </a:prstGeom>
+                  </pic:spPr>
+                </pic:pic>
+              </a:graphicData>
+            </a:graphic>
+          </wp:anchor>
+        </w:drawing>
+      </w:r>
+    </w:p>
+    <w:p>
+      <w:pPr>
+        <w:pStyle w:val="TextBody"/>
+        <w:rPr/>
+      </w:pPr>
+      <w:r>
+        <w:rPr/>
+        <w:t>Stacks do make calling functions slower, because values must be moved out of registers and into memory</w:t>
+      </w:r>
+    </w:p>
+    <w:p>
+      <w:pPr>
+        <w:pStyle w:val="TextBody"/>
+        <w:rPr>
+          <w:b/>
+          <w:b/>
+          <w:bCs/>
+        </w:rPr>
+      </w:pPr>
+      <w:r>
+        <w:rPr>
+          <w:b/>
+          <w:bCs/>
+        </w:rPr>
+        <w:t>Thread</w:t>
+      </w:r>
+    </w:p>
+    <w:p>
+      <w:pPr>
+        <w:pStyle w:val="TextBody"/>
+        <w:rPr>
+          <w:b w:val="false"/>
+          <w:b w:val="false"/>
+          <w:bCs w:val="false"/>
+        </w:rPr>
+      </w:pPr>
+      <w:r>
+        <w:rPr>
+          <w:b w:val="false"/>
+          <w:bCs w:val="false"/>
+        </w:rPr>
+        <w:t>Thread are the entities schedule for executing on CPU.</w:t>
+      </w:r>
+    </w:p>
+    <w:p>
+      <w:pPr>
+        <w:pStyle w:val="TextBody"/>
+        <w:rPr>
+          <w:b w:val="false"/>
+          <w:b w:val="false"/>
+          <w:bCs w:val="false"/>
+        </w:rPr>
+      </w:pPr>
+      <w:r>
+        <w:rPr>
+          <w:b w:val="false"/>
+          <w:bCs w:val="false"/>
+        </w:rPr>
+        <w:t xml:space="preserve">Thread is a single sequence execution within the process. Thread have some properties of a Process therefore thread is also called Light weight </w:t>
+      </w:r>
+      <w:r>
+        <w:rPr>
+          <w:b w:val="false"/>
+          <w:bCs w:val="false"/>
+        </w:rPr>
+        <w:t>p</w:t>
+      </w:r>
+      <w:r>
+        <w:rPr>
+          <w:b w:val="false"/>
+          <w:bCs w:val="false"/>
+        </w:rPr>
+        <w:t xml:space="preserve">rocess. The </w:t>
+      </w:r>
+      <w:r>
+        <w:rPr>
+          <w:b w:val="false"/>
+          <w:bCs w:val="false"/>
+        </w:rPr>
+        <w:t>CPU</w:t>
+      </w:r>
+      <w:r>
+        <w:rPr>
+          <w:b w:val="false"/>
+          <w:bCs w:val="false"/>
+        </w:rPr>
+        <w:t xml:space="preserve"> switch rapidly back and forth </w:t>
+      </w:r>
+      <w:r>
+        <w:rPr>
+          <w:b w:val="false"/>
+          <w:bCs w:val="false"/>
+        </w:rPr>
+        <w:t>among</w:t>
+      </w:r>
+      <w:r>
+        <w:rPr>
+          <w:b w:val="false"/>
+          <w:bCs w:val="false"/>
+        </w:rPr>
+        <w:t xml:space="preserve"> the thread creating the illusion that the threads are running in parallel. Thread are popular way to improve application through parallelism. </w:t>
+      </w:r>
+      <w:r>
+        <w:rPr>
+          <w:b w:val="false"/>
+          <w:bCs w:val="false"/>
+        </w:rPr>
+        <w:t>Like process thread can be of any several states like Running, Blocked , Ready or Terminated. Each thread has its own stack space because threads may call procedures so it has its own executing history.</w:t>
+      </w:r>
+    </w:p>
+    <w:p>
+      <w:pPr>
+        <w:pStyle w:val="TextBody"/>
+        <w:rPr>
+          <w:b w:val="false"/>
+          <w:b w:val="false"/>
+          <w:bCs w:val="false"/>
+        </w:rPr>
+      </w:pPr>
+      <w:r>
+        <w:rPr>
+          <w:b w:val="false"/>
+          <w:bCs w:val="false"/>
+        </w:rPr>
+        <w:t>A Thread consist of Program Counter, Register Set, and a stack space.</w:t>
+      </w:r>
+    </w:p>
+    <w:p>
+      <w:pPr>
+        <w:pStyle w:val="TextBody"/>
+        <w:rPr>
+          <w:b w:val="false"/>
+          <w:b w:val="false"/>
+          <w:bCs w:val="false"/>
+        </w:rPr>
+      </w:pPr>
+      <w:r>
+        <w:rPr>
+          <w:b w:val="false"/>
+          <w:bCs w:val="false"/>
+        </w:rPr>
+        <w:t>Thread create is child thread.</w:t>
+      </w:r>
+    </w:p>
+    <w:p>
+      <w:pPr>
+        <w:pStyle w:val="Heading3"/>
+        <w:numPr>
+          <w:ilvl w:val="2"/>
+          <w:numId w:val="1"/>
+        </w:numPr>
+        <w:ind w:left="0" w:right="0" w:hanging="0"/>
+        <w:rPr/>
+      </w:pPr>
+      <w:bookmarkStart w:id="32" w:name="__RefHeading___Toc975_567160226"/>
+      <w:bookmarkEnd w:id="32"/>
+      <w:r>
+        <w:rPr/>
+        <w:t>Why Threads</w:t>
+      </w:r>
+    </w:p>
+    <w:p>
+      <w:pPr>
+        <w:pStyle w:val="TextBody"/>
+        <w:rPr/>
+      </w:pPr>
+      <w:r>
+        <w:rPr/>
+        <w:t>Following are some reasons why we use threads in designing operating systems.</w:t>
+      </w:r>
+    </w:p>
+    <w:p>
+      <w:pPr>
+        <w:pStyle w:val="TextBody"/>
+        <w:numPr>
+          <w:ilvl w:val="0"/>
+          <w:numId w:val="11"/>
+        </w:numPr>
+        <w:tabs>
+          <w:tab w:val="left" w:pos="0" w:leader="none"/>
+        </w:tabs>
+        <w:ind w:left="707" w:hanging="0"/>
+        <w:rPr/>
+      </w:pPr>
+      <w:r>
+        <w:rPr/>
+        <w:t>A process with multiple threads make a great server for example printer server.</w:t>
+      </w:r>
+    </w:p>
+    <w:p>
+      <w:pPr>
+        <w:pStyle w:val="TextBody"/>
+        <w:numPr>
+          <w:ilvl w:val="0"/>
+          <w:numId w:val="11"/>
+        </w:numPr>
+        <w:tabs>
+          <w:tab w:val="left" w:pos="0" w:leader="none"/>
+        </w:tabs>
+        <w:ind w:left="707" w:hanging="0"/>
+        <w:rPr/>
+      </w:pPr>
+      <w:r>
+        <w:rPr/>
+        <w:t>Because threads can share common data, they do not need to use interprocess communication.</w:t>
+      </w:r>
+    </w:p>
+    <w:p>
+      <w:pPr>
+        <w:pStyle w:val="TextBody"/>
+        <w:numPr>
+          <w:ilvl w:val="0"/>
+          <w:numId w:val="11"/>
+        </w:numPr>
+        <w:tabs>
+          <w:tab w:val="left" w:pos="0" w:leader="none"/>
+        </w:tabs>
+        <w:ind w:left="707" w:hanging="0"/>
+        <w:rPr/>
+      </w:pPr>
+      <w:r>
+        <w:rPr/>
+        <w:t>Because of the very nature, threads can take advantage of multiprocessors.</w:t>
+      </w:r>
+    </w:p>
+    <w:p>
+      <w:pPr>
+        <w:pStyle w:val="TextBody"/>
+        <w:rPr/>
+      </w:pPr>
+      <w:r>
+        <w:rPr/>
+        <w:t>Threads are cheap in the sense that</w:t>
+      </w:r>
+    </w:p>
+    <w:p>
+      <w:pPr>
+        <w:pStyle w:val="TextBody"/>
+        <w:numPr>
+          <w:ilvl w:val="0"/>
+          <w:numId w:val="12"/>
+        </w:numPr>
+        <w:tabs>
+          <w:tab w:val="left" w:pos="0" w:leader="none"/>
+        </w:tabs>
+        <w:ind w:left="707" w:hanging="0"/>
+        <w:rPr/>
+      </w:pPr>
+      <w:r>
+        <w:rPr/>
+        <w:t>They only need a stack and storage for registers therefore, threads are cheap to create.</w:t>
+      </w:r>
+    </w:p>
+    <w:p>
+      <w:pPr>
+        <w:pStyle w:val="TextBody"/>
+        <w:numPr>
+          <w:ilvl w:val="0"/>
+          <w:numId w:val="12"/>
+        </w:numPr>
+        <w:tabs>
+          <w:tab w:val="left" w:pos="0" w:leader="none"/>
+        </w:tabs>
+        <w:ind w:left="707" w:hanging="0"/>
+        <w:rPr/>
+      </w:pPr>
+      <w:r>
+        <w:rPr/>
+        <w:t>Threads use very little resources of an operating system in which they are working. That is, threads do not need new address space, global data, program code or operating system resources.</w:t>
+      </w:r>
+    </w:p>
+    <w:p>
+      <w:pPr>
+        <w:pStyle w:val="TextBody"/>
+        <w:numPr>
+          <w:ilvl w:val="0"/>
+          <w:numId w:val="12"/>
+        </w:numPr>
+        <w:tabs>
+          <w:tab w:val="left" w:pos="0" w:leader="none"/>
+        </w:tabs>
+        <w:ind w:left="707" w:hanging="0"/>
+        <w:rPr/>
+      </w:pPr>
+      <w:r>
+        <w:rPr/>
+        <w:t>Context switching are fast when working with threads. The reason is that we only have to save and/or restore PC, SP and registers.</w:t>
+      </w:r>
+    </w:p>
+    <w:p>
+      <w:pPr>
+        <w:pStyle w:val="TextBody"/>
+        <w:rPr/>
+      </w:pPr>
+      <w:r>
+        <w:rPr/>
+        <w:t>But this cheapness does not come free - the biggest drawback is that there is no protection between threads.</w:t>
+      </w:r>
+    </w:p>
+    <w:p>
+      <w:pPr>
+        <w:pStyle w:val="Heading3"/>
+        <w:numPr>
+          <w:ilvl w:val="2"/>
+          <w:numId w:val="1"/>
+        </w:numPr>
+        <w:ind w:left="0" w:right="0" w:hanging="0"/>
+        <w:rPr/>
+      </w:pPr>
+      <w:bookmarkStart w:id="33" w:name="__RefHeading___Toc977_567160226"/>
+      <w:bookmarkEnd w:id="33"/>
+      <w:r>
+        <w:rPr/>
+        <w:t>Types of Threads</w:t>
+      </w:r>
+    </w:p>
+    <w:p>
+      <w:pPr>
+        <w:pStyle w:val="TextBody"/>
+        <w:rPr/>
+      </w:pPr>
+      <w:r>
+        <w:rPr/>
+        <w:t>There are two type of threads</w:t>
+      </w:r>
+    </w:p>
+    <w:p>
+      <w:pPr>
+        <w:pStyle w:val="TextBody"/>
+        <w:numPr>
+          <w:ilvl w:val="0"/>
+          <w:numId w:val="13"/>
+        </w:numPr>
+        <w:rPr>
+          <w:b/>
+          <w:b/>
+          <w:bCs/>
+        </w:rPr>
+      </w:pPr>
+      <w:r>
+        <w:rPr>
+          <w:b/>
+          <w:bCs/>
+        </w:rPr>
+        <w:t>User Level Thread</w:t>
+      </w:r>
+    </w:p>
+    <w:p>
+      <w:pPr>
+        <w:pStyle w:val="TextBody"/>
+        <w:numPr>
+          <w:ilvl w:val="0"/>
+          <w:numId w:val="0"/>
+        </w:numPr>
+        <w:ind w:left="720" w:hanging="0"/>
+        <w:rPr/>
+      </w:pPr>
+      <w:r>
+        <w:rPr/>
+        <w:t>User Level Threads are implemented on user libraries or user program, Operating System knows nothing about user level threads. So it has a great advantage that we implement user level threads on those Operating Systems which does not support multiple threading.</w:t>
+      </w:r>
+    </w:p>
+    <w:p>
+      <w:pPr>
+        <w:pStyle w:val="TextBody"/>
+        <w:numPr>
+          <w:ilvl w:val="0"/>
+          <w:numId w:val="13"/>
+        </w:numPr>
+        <w:rPr>
+          <w:b/>
+          <w:b/>
+          <w:bCs/>
+        </w:rPr>
+      </w:pPr>
+      <w:r>
+        <w:rPr>
+          <w:b/>
+          <w:bCs/>
+        </w:rPr>
+        <w:t>Kernel Level Thread</w:t>
+      </w:r>
+    </w:p>
+    <w:p>
+      <w:pPr>
+        <w:pStyle w:val="TextBody"/>
+        <w:numPr>
+          <w:ilvl w:val="0"/>
+          <w:numId w:val="0"/>
+        </w:numPr>
+        <w:ind w:left="720" w:hanging="0"/>
+        <w:rPr/>
+      </w:pPr>
+      <w:r>
+        <w:rPr/>
+        <w:t>In this case Operating System knows about thread so no user level system or program in needed. And also Operating System manages more gratefully than user program</w:t>
+      </w:r>
+    </w:p>
+    <w:p>
+      <w:pPr>
+        <w:pStyle w:val="Heading2"/>
+        <w:numPr>
+          <w:ilvl w:val="1"/>
+          <w:numId w:val="1"/>
+        </w:numPr>
+        <w:ind w:left="0" w:right="0" w:hanging="0"/>
+        <w:rPr/>
+      </w:pPr>
+      <w:bookmarkStart w:id="34" w:name="__RefHeading___Toc979_567160226"/>
+      <w:bookmarkEnd w:id="34"/>
+      <w:r>
+        <w:rPr/>
+        <w:t>Process Scheduling</w:t>
+      </w:r>
+    </w:p>
+    <w:p>
+      <w:pPr>
+        <w:pStyle w:val="TextBody"/>
+        <w:rPr/>
+      </w:pPr>
+      <w:r>
+        <w:rPr/>
+        <w:t xml:space="preserve">Work of physical processors is to process but the problem is when and which process is allowed to use processor. The solution of this problem is called </w:t>
+      </w:r>
+      <w:r>
+        <w:rPr>
+          <w:b/>
+          <w:bCs/>
+        </w:rPr>
+        <w:t>Process Scheduling.</w:t>
+      </w:r>
+    </w:p>
+    <w:p>
+      <w:pPr>
+        <w:pStyle w:val="TextBody"/>
+        <w:rPr/>
+      </w:pPr>
+      <w:r>
+        <w:rPr>
+          <w:b w:val="false"/>
+          <w:bCs w:val="false"/>
+        </w:rPr>
+        <w:t xml:space="preserve">When more than one process is runnable than operating system must decide which one would run first. The part of operating system which takes this decision is called </w:t>
+      </w:r>
+      <w:r>
+        <w:rPr>
+          <w:b/>
+          <w:bCs/>
+        </w:rPr>
+        <w:t>scheduler</w:t>
+      </w:r>
+      <w:r>
+        <w:rPr>
+          <w:b w:val="false"/>
+          <w:bCs w:val="false"/>
+        </w:rPr>
+        <w:t>.</w:t>
+      </w:r>
+    </w:p>
+    <w:p>
+      <w:pPr>
+        <w:pStyle w:val="Heading2"/>
+        <w:numPr>
+          <w:ilvl w:val="1"/>
+          <w:numId w:val="1"/>
+        </w:numPr>
+        <w:ind w:left="0" w:right="0" w:hanging="0"/>
+        <w:rPr/>
+      </w:pPr>
+      <w:bookmarkStart w:id="35" w:name="__RefHeading___Toc981_567160226"/>
+      <w:bookmarkEnd w:id="35"/>
+      <w:r>
+        <w:rPr>
+          <w:b/>
+          <w:bCs/>
+        </w:rPr>
+        <w:t>Dead Lock</w:t>
+      </w:r>
+    </w:p>
+    <w:p>
+      <w:pPr>
+        <w:pStyle w:val="TextBody"/>
+        <w:rPr/>
+      </w:pPr>
+      <w:r>
+        <w:rPr>
+          <w:b w:val="false"/>
+          <w:bCs w:val="false"/>
+        </w:rPr>
+        <w:t xml:space="preserve">A Set of process are in a deadlock state if each process in a set is waiting for an event that cause by another </w:t>
+      </w:r>
+      <w:r>
+        <w:rPr>
+          <w:b w:val="false"/>
+          <w:bCs w:val="false"/>
+        </w:rPr>
+        <w:t>process in that set OR each deadlock process is waiting for a resource that can be released by only that process in a waiting list.</w:t>
+      </w:r>
+    </w:p>
+    <w:p>
+      <w:pPr>
+        <w:pStyle w:val="Heading2"/>
+        <w:numPr>
+          <w:ilvl w:val="1"/>
+          <w:numId w:val="1"/>
+        </w:numPr>
+        <w:ind w:left="0" w:right="0" w:hanging="0"/>
+        <w:rPr/>
+      </w:pPr>
+      <w:bookmarkStart w:id="36" w:name="__RefHeading___Toc983_567160226"/>
+      <w:bookmarkEnd w:id="36"/>
+      <w:r>
+        <w:rPr>
+          <w:b/>
+          <w:bCs/>
+        </w:rPr>
+        <w:t>Virtual Memory</w:t>
+      </w:r>
+    </w:p>
+    <w:p>
+      <w:pPr>
+        <w:pStyle w:val="TextBody"/>
+        <w:rPr/>
+      </w:pPr>
+      <w:r>
+        <w:rPr/>
+        <w:t xml:space="preserve">When a very large program store them selves in a memory in a form of pages while their execution and only required pages and processes are loaded in to main memory this technique is called </w:t>
+      </w:r>
+      <w:r>
+        <w:rPr>
+          <w:b/>
+          <w:bCs/>
+        </w:rPr>
+        <w:t>virtual memory</w:t>
+      </w:r>
+      <w:r>
+        <w:rPr/>
+        <w:t>.</w:t>
+      </w:r>
+    </w:p>
+    <w:p>
+      <w:pPr>
+        <w:pStyle w:val="TextBody"/>
+        <w:rPr/>
+      </w:pPr>
+      <w:r>
+        <w:rPr/>
+        <w:t>The technique is very useful as large virtual memory is available for user or user process.</w:t>
+      </w:r>
+    </w:p>
+    <w:p>
+      <w:pPr>
+        <w:pStyle w:val="TextBody"/>
+        <w:rPr/>
+      </w:pPr>
+      <w:r>
+        <w:rPr/>
+        <w:t>I</w:t>
+      </w:r>
+      <w:r>
+        <w:rPr/>
+        <w:t>n real scenarios, most processes never need all their pages at once, for following reasons :</w:t>
+      </w:r>
+    </w:p>
+    <w:p>
+      <w:pPr>
+        <w:pStyle w:val="TextBody"/>
+        <w:numPr>
+          <w:ilvl w:val="0"/>
+          <w:numId w:val="14"/>
+        </w:numPr>
+        <w:tabs>
+          <w:tab w:val="left" w:pos="0" w:leader="none"/>
+        </w:tabs>
+        <w:ind w:left="375" w:hanging="0"/>
+        <w:rPr/>
+      </w:pPr>
+      <w:r>
+        <w:rPr/>
+        <w:t>Error handling code is not needed unless that specific error occurs, some of which are quite rare.</w:t>
+      </w:r>
+    </w:p>
+    <w:p>
+      <w:pPr>
+        <w:pStyle w:val="TextBody"/>
+        <w:numPr>
+          <w:ilvl w:val="0"/>
+          <w:numId w:val="14"/>
+        </w:numPr>
+        <w:tabs>
+          <w:tab w:val="left" w:pos="0" w:leader="none"/>
+        </w:tabs>
+        <w:ind w:left="375" w:hanging="0"/>
+        <w:rPr/>
+      </w:pPr>
+      <w:r>
+        <w:rPr/>
+        <w:t>Arrays are often over-sized for worst-case scenarios, and only a small fraction of the arrays are actually used in practice.</w:t>
+      </w:r>
+    </w:p>
+    <w:p>
+      <w:pPr>
+        <w:pStyle w:val="TextBody"/>
+        <w:numPr>
+          <w:ilvl w:val="0"/>
+          <w:numId w:val="14"/>
+        </w:numPr>
+        <w:tabs>
+          <w:tab w:val="left" w:pos="0" w:leader="none"/>
+        </w:tabs>
+        <w:ind w:left="375" w:hanging="0"/>
+        <w:rPr/>
+      </w:pPr>
+      <w:r>
+        <w:rPr/>
+        <w:t>Certain features of certain programs are rarely used.</w:t>
+      </w:r>
+    </w:p>
+    <w:p>
+      <w:pPr>
+        <w:pStyle w:val="TextBody"/>
+        <w:rPr/>
+      </w:pPr>
+      <w:r>
+        <w:rPr/>
+        <w:br/>
+      </w:r>
+    </w:p>
+    <w:p>
+      <w:pPr>
+        <w:pStyle w:val="Heading3"/>
+        <w:numPr>
+          <w:ilvl w:val="2"/>
+          <w:numId w:val="1"/>
+        </w:numPr>
+        <w:ind w:left="0" w:right="0" w:hanging="0"/>
+        <w:rPr/>
+      </w:pPr>
+      <w:bookmarkStart w:id="37" w:name="__RefHeading___Toc985_567160226"/>
+      <w:bookmarkEnd w:id="37"/>
+      <w:r>
+        <w:rPr/>
+        <w:t>Key Points:</w:t>
+      </w:r>
+    </w:p>
+    <w:p>
+      <w:pPr>
+        <w:pStyle w:val="TextBody"/>
+        <w:rPr/>
+      </w:pPr>
+      <w:r>
+        <w:rPr/>
+        <w:t>Local variables and input parameters are kept in Functions Stack Frame and  Global variables are kept in separate area of data memory.</w:t>
+      </w:r>
+    </w:p>
+    <w:p>
+      <w:pPr>
+        <w:pStyle w:val="TextBody"/>
+        <w:rPr/>
+      </w:pPr>
+      <w:r>
+        <w:rPr/>
+        <w:t xml:space="preserve">Because each frame has a reference one before it a debugger can walk backward it is called </w:t>
+      </w:r>
+      <w:r>
+        <w:rPr>
+          <w:b/>
+          <w:bCs/>
+        </w:rPr>
+        <w:t>stack trace</w:t>
+      </w:r>
+      <w:r>
+        <w:rPr/>
+        <w:t>.</w:t>
+      </w:r>
+    </w:p>
+    <w:p>
+      <w:pPr>
+        <w:pStyle w:val="TextBody"/>
+        <w:rPr/>
+      </w:pPr>
+      <w:r>
+        <w:rPr/>
+      </w:r>
+    </w:p>
+    <w:p>
+      <w:pPr>
+        <w:pStyle w:val="Heading2"/>
+        <w:numPr>
+          <w:ilvl w:val="1"/>
+          <w:numId w:val="1"/>
+        </w:numPr>
+        <w:ind w:left="0" w:right="0" w:hanging="0"/>
+        <w:rPr/>
+      </w:pPr>
+      <w:bookmarkStart w:id="38" w:name="__RefHeading___Toc987_567160226"/>
+      <w:bookmarkEnd w:id="38"/>
+      <w:r>
+        <w:rPr/>
+        <w:t>Data Structure</w:t>
+      </w:r>
+    </w:p>
+    <w:p>
+      <w:pPr>
+        <w:pStyle w:val="Heading3"/>
+        <w:numPr>
+          <w:ilvl w:val="2"/>
+          <w:numId w:val="1"/>
+        </w:numPr>
+        <w:ind w:left="0" w:right="0" w:hanging="0"/>
+        <w:rPr/>
+      </w:pPr>
+      <w:bookmarkStart w:id="39" w:name="__RefHeading___Toc989_567160226"/>
+      <w:bookmarkEnd w:id="39"/>
+      <w:r>
+        <w:rPr/>
+        <w:t>What are They?</w:t>
+      </w:r>
+    </w:p>
+    <w:p>
+      <w:pPr>
+        <w:pStyle w:val="TextBody"/>
+        <w:rPr/>
+      </w:pPr>
+      <w:r>
+        <w:rPr/>
+        <w:t>Data Structure is to store data in an organized manner so that it can be retrieved more effectively.</w:t>
+      </w:r>
+    </w:p>
+    <w:p>
+      <w:pPr>
+        <w:pStyle w:val="Heading2"/>
+        <w:numPr>
+          <w:ilvl w:val="1"/>
+          <w:numId w:val="1"/>
+        </w:numPr>
+        <w:ind w:left="0" w:right="0" w:hanging="0"/>
+        <w:rPr/>
+      </w:pPr>
+      <w:bookmarkStart w:id="40" w:name="__RefHeading___Toc991_567160226"/>
+      <w:bookmarkEnd w:id="40"/>
+      <w:r>
+        <w:rPr/>
+        <w:t>Array</w:t>
+      </w:r>
+    </w:p>
+    <w:p>
+      <w:pPr>
+        <w:pStyle w:val="TextBody"/>
+        <w:rPr/>
+      </w:pPr>
+      <w:r>
+        <w:rPr/>
+        <w:t>A data Structure  in which data set is organized in such a way that its elements are placed one after other (In Linear way)</w:t>
+      </w:r>
+      <w:r>
+        <w:rPr/>
+        <w:t xml:space="preserve"> </w:t>
+      </w:r>
+      <w:r>
+        <w:rPr/>
+        <w:t>and</w:t>
+      </w:r>
+      <w:r>
+        <w:rPr/>
+        <w:t xml:space="preserve"> th</w:t>
+      </w:r>
+      <w:r>
+        <w:rPr/>
+        <w:t>ey</w:t>
+      </w:r>
+      <w:r>
+        <w:rPr/>
+        <w:t xml:space="preserve"> are identified by at least one index </w:t>
+      </w:r>
+      <w:r>
+        <w:rPr/>
+        <w:t>or key. And their position is calculated by a mathematical formula.</w:t>
+      </w:r>
+    </w:p>
+    <w:p>
+      <w:pPr>
+        <w:pStyle w:val="Heading3"/>
+        <w:numPr>
+          <w:ilvl w:val="2"/>
+          <w:numId w:val="1"/>
+        </w:numPr>
+        <w:ind w:left="0" w:right="0" w:hanging="0"/>
+        <w:rPr/>
+      </w:pPr>
+      <w:bookmarkStart w:id="41" w:name="__RefHeading___Toc993_567160226"/>
+      <w:bookmarkEnd w:id="41"/>
+      <w:r>
+        <w:drawing>
+          <wp:anchor behindDoc="0" distT="0" distB="0" distL="0" distR="0" simplePos="0" locked="0" layoutInCell="1" allowOverlap="1" relativeHeight="18">
+            <wp:simplePos x="0" y="0"/>
+            <wp:positionH relativeFrom="column">
+              <wp:align>center</wp:align>
+            </wp:positionH>
+            <wp:positionV relativeFrom="paragraph">
+              <wp:posOffset>635</wp:posOffset>
+            </wp:positionV>
+            <wp:extent cx="2005330" cy="1675130"/>
+            <wp:effectExtent l="0" t="0" r="0" b="0"/>
+            <wp:wrapTopAndBottom/>
+            <wp:docPr id="17" name="Image17" descr=""/>
+            <wp:cNvGraphicFramePr>
+              <a:graphicFrameLocks xmlns:a="http://schemas.openxmlformats.org/drawingml/2006/main" noChangeAspect="1"/>
+            </wp:cNvGraphicFramePr>
+            <a:graphic xmlns:a="http://schemas.openxmlformats.org/drawingml/2006/main">
+              <a:graphicData uri="http://schemas.openxmlformats.org/drawingml/2006/picture">
+                <pic:pic xmlns:pic="http://schemas.openxmlformats.org/drawingml/2006/picture">
+                  <pic:nvPicPr>
+                    <pic:cNvPr id="17" name="Image17" descr=""/>
+                    <pic:cNvPicPr>
+                      <a:picLocks noChangeAspect="1" noChangeArrowheads="1"/>
+                    </pic:cNvPicPr>
+                  </pic:nvPicPr>
+                  <pic:blipFill>
+                    <a:blip r:embed="rId18"/>
+                    <a:stretch>
+                      <a:fillRect/>
+                    </a:stretch>
+                  </pic:blipFill>
+                  <pic:spPr bwMode="auto">
+                    <a:xfrm>
+                      <a:off x="0" y="0"/>
+                      <a:ext cx="2005330" cy="1675130"/>
+                    </a:xfrm>
+                    <a:prstGeom prst="rect">
+                      <a:avLst/>
+                    </a:prstGeom>
+                  </pic:spPr>
+                </pic:pic>
+              </a:graphicData>
+            </a:graphic>
+          </wp:anchor>
+        </w:drawing>
+      </w:r>
+      <w:r>
+        <w:rPr/>
+        <w:t>Linked List</w:t>
+      </w:r>
+    </w:p>
+    <w:p>
+      <w:pPr>
+        <w:pStyle w:val="TextBody"/>
+        <w:rPr/>
+      </w:pPr>
+      <w:r>
+        <w:rPr/>
+        <w:t>A data structure in which data is store in such a manner that each data element is linked with other element in a set.</w:t>
+      </w:r>
+    </w:p>
+    <w:p>
+      <w:pPr>
+        <w:pStyle w:val="TextBody"/>
+        <w:rPr/>
+      </w:pPr>
+      <w:r>
+        <w:rPr/>
+        <w:t>How ever in Linked List data is not store as continuous memory location.</w:t>
+      </w:r>
+    </w:p>
+    <w:p>
+      <w:pPr>
+        <w:pStyle w:val="TextBody"/>
+        <w:rPr/>
+      </w:pPr>
+      <w:r>
+        <w:rPr/>
+        <w:t>Each element has two things one is the data and other is the address of next element.</w:t>
+      </w:r>
+    </w:p>
+    <w:p>
+      <w:pPr>
+        <w:pStyle w:val="Heading2"/>
+        <w:numPr>
+          <w:ilvl w:val="1"/>
+          <w:numId w:val="1"/>
+        </w:numPr>
+        <w:ind w:left="0" w:right="0" w:hanging="0"/>
+        <w:rPr/>
+      </w:pPr>
+      <w:bookmarkStart w:id="42" w:name="__RefHeading___Toc995_567160226"/>
+      <w:bookmarkEnd w:id="42"/>
+      <w:r>
+        <w:rPr/>
+        <w:t>Trees</w:t>
+      </w:r>
+    </w:p>
+    <w:p>
+      <w:pPr>
+        <w:pStyle w:val="TextBody"/>
+        <w:rPr/>
+      </w:pPr>
+      <w:r>
+        <w:rPr/>
+        <w:t>A data structure in which data represent as node connected with its parent node and child node.</w:t>
+      </w:r>
+    </w:p>
+    <w:p>
+      <w:pPr>
+        <w:pStyle w:val="TextBody"/>
+        <w:rPr/>
+      </w:pPr>
+      <w:r>
+        <w:rPr/>
+        <w:t>Each node is connected with 1 parent node and multiple child nodes</w:t>
+      </w:r>
+    </w:p>
+    <w:p>
+      <w:pPr>
+        <w:pStyle w:val="TextBody"/>
+        <w:rPr/>
+      </w:pPr>
+      <w:r>
+        <w:rPr/>
+        <w:t>A node with no parent is known as root node.</w:t>
+      </w:r>
+    </w:p>
+    <w:p>
+      <w:pPr>
+        <w:pStyle w:val="TextBody"/>
+        <w:rPr/>
+      </w:pPr>
+      <w:r>
+        <w:rPr/>
+        <w:t>A node with no child is known as leaf.</w:t>
+      </w:r>
+    </w:p>
+    <w:p>
+      <w:pPr>
+        <w:pStyle w:val="TextBody"/>
+        <w:rPr/>
+      </w:pPr>
+      <w:r>
+        <w:rPr/>
+        <w:t>The Benefits of tree on Array and Linked list is that Searching is faster and Addition and Deletion is  faster.</w:t>
+      </w:r>
+    </w:p>
+    <w:p>
+      <w:pPr>
+        <w:pStyle w:val="Heading3"/>
+        <w:numPr>
+          <w:ilvl w:val="2"/>
+          <w:numId w:val="1"/>
+        </w:numPr>
+        <w:ind w:left="0" w:right="0" w:hanging="0"/>
+        <w:rPr/>
+      </w:pPr>
+      <w:bookmarkStart w:id="43" w:name="__RefHeading___Toc997_567160226"/>
+      <w:bookmarkEnd w:id="43"/>
+      <w:r>
+        <w:rPr/>
+        <w:t>Map</w:t>
+      </w:r>
+    </w:p>
+    <w:p>
+      <w:pPr>
+        <w:pStyle w:val="TextBody"/>
+        <w:rPr/>
+      </w:pPr>
+      <w:r>
+        <w:rPr/>
+        <w:t>Map is an Abstract data structure represent as key value pair</w:t>
+      </w:r>
+    </w:p>
+    <w:p>
+      <w:pPr>
+        <w:pStyle w:val="TextBody"/>
+        <w:rPr/>
+      </w:pPr>
+      <w:r>
+        <w:rPr/>
+        <w:t>Keys cannot be duplicated and use to identify element.</w:t>
+      </w:r>
+    </w:p>
+    <w:p>
+      <w:pPr>
+        <w:pStyle w:val="TextBody"/>
+        <w:rPr/>
+      </w:pPr>
+      <w:r>
+        <w:rPr/>
+        <w:t>Maps are also called Associative Array.</w:t>
+      </w:r>
+    </w:p>
+    <w:p>
+      <w:pPr>
+        <w:pStyle w:val="Heading3"/>
+        <w:numPr>
+          <w:ilvl w:val="2"/>
+          <w:numId w:val="1"/>
+        </w:numPr>
+        <w:ind w:left="0" w:right="0" w:hanging="0"/>
+        <w:rPr/>
+      </w:pPr>
+      <w:bookmarkStart w:id="44" w:name="__RefHeading___Toc999_567160226"/>
+      <w:bookmarkEnd w:id="44"/>
+      <w:r>
+        <w:rPr/>
+        <w:t>Hashing Based Collection</w:t>
+      </w:r>
+    </w:p>
+    <w:p>
+      <w:pPr>
+        <w:pStyle w:val="TextBody"/>
+        <w:rPr/>
+      </w:pPr>
+      <w:r>
+        <w:rPr/>
+        <w:t>Hashing means using some function or algorithm to map object data to some representative integer value. This so-called hash code (or simply hash) can then be used as a way to narrow down our search when looking for the item in the map.</w:t>
+      </w:r>
+    </w:p>
+    <w:p>
+      <w:pPr>
+        <w:pStyle w:val="Heading3"/>
+        <w:numPr>
+          <w:ilvl w:val="2"/>
+          <w:numId w:val="1"/>
+        </w:numPr>
+        <w:ind w:left="0" w:right="0" w:hanging="0"/>
+        <w:rPr/>
+      </w:pPr>
+      <w:bookmarkStart w:id="45" w:name="__RefHeading___Toc1001_567160226"/>
+      <w:bookmarkEnd w:id="45"/>
+      <w:r>
+        <w:rPr/>
+        <w:t>Dictionary</w:t>
+      </w:r>
+    </w:p>
+    <w:p>
+      <w:pPr>
+        <w:pStyle w:val="TextBody"/>
+        <w:rPr/>
+      </w:pPr>
+      <w:r>
+        <w:rPr/>
+        <w:t>A dictionary is also called a hash, a map, a hashmap in different programming languages (and an Object in JavaScript). They're all the same thing: a key-value store.</w:t>
+      </w:r>
+    </w:p>
+    <w:p>
+      <w:pPr>
+        <w:pStyle w:val="Heading3"/>
+        <w:numPr>
+          <w:ilvl w:val="2"/>
+          <w:numId w:val="1"/>
+        </w:numPr>
+        <w:ind w:left="0" w:right="0" w:hanging="0"/>
+        <w:rPr/>
+      </w:pPr>
+      <w:bookmarkStart w:id="46" w:name="__RefHeading___Toc1003_567160226"/>
+      <w:bookmarkEnd w:id="46"/>
+      <w:r>
+        <w:rPr/>
+        <w:t>Stack</w:t>
+      </w:r>
+    </w:p>
+    <w:p>
+      <w:pPr>
+        <w:pStyle w:val="TextBody"/>
+        <w:rPr/>
+      </w:pPr>
+      <w:r>
+        <w:rPr/>
+        <w:t>Stack is a collection in which data Inserted or removed only from Head or Top.</w:t>
+      </w:r>
+    </w:p>
+    <w:p>
+      <w:pPr>
+        <w:pStyle w:val="TextBody"/>
+        <w:rPr/>
+      </w:pPr>
+      <w:r>
+        <w:rPr/>
+        <w:t>A stack is called last in first out data structure (LIFO) In which we use Push and POP functions to retrieve data.</w:t>
+      </w:r>
+    </w:p>
+    <w:p>
+      <w:pPr>
+        <w:pStyle w:val="Heading3"/>
+        <w:numPr>
+          <w:ilvl w:val="2"/>
+          <w:numId w:val="1"/>
+        </w:numPr>
+        <w:ind w:left="0" w:right="0" w:hanging="0"/>
+        <w:rPr/>
+      </w:pPr>
+      <w:bookmarkStart w:id="47" w:name="__RefHeading___Toc1005_567160226"/>
+      <w:bookmarkEnd w:id="47"/>
+      <w:r>
+        <w:rPr/>
+        <w:t>Graph</w:t>
+      </w:r>
+    </w:p>
+    <w:p>
+      <w:pPr>
+        <w:pStyle w:val="TextBody"/>
+        <w:rPr/>
+      </w:pPr>
+      <w:r>
+        <w:rPr/>
+        <w:t>A Graph consists of a finite set of vertices(or nodes) and set of Edges which connect a pair of nodes</w:t>
+      </w:r>
+    </w:p>
+    <w:p>
+      <w:pPr>
+        <w:pStyle w:val="TextBody"/>
+        <w:rPr/>
+      </w:pPr>
+      <w:r>
+        <w:rPr/>
+        <w:t>Like Trees Graph is a Data Structure which is node based. But with differences.</w:t>
+      </w:r>
+    </w:p>
+    <w:p>
+      <w:pPr>
+        <w:pStyle w:val="TextBody"/>
+        <w:rPr/>
+      </w:pPr>
+      <w:r>
+        <w:rPr/>
+        <w:t>In Graphs, nodes have multiple parents and multiple childs</w:t>
+      </w:r>
+    </w:p>
+    <w:p>
+      <w:pPr>
+        <w:pStyle w:val="TextBody"/>
+        <w:rPr/>
+      </w:pPr>
+      <w:r>
+        <w:rPr/>
+        <w:t>The technically Graph node may have multiple references of its parents and childs</w:t>
+      </w:r>
+    </w:p>
+    <w:p>
+      <w:pPr>
+        <w:pStyle w:val="TextBody"/>
+        <w:rPr/>
+      </w:pPr>
+      <w:r>
+        <w:rPr/>
+        <w:t xml:space="preserve">To Iterate All graph node we use </w:t>
+      </w:r>
+      <w:r>
+        <w:rPr>
+          <w:b/>
+          <w:bCs/>
+        </w:rPr>
+        <w:t xml:space="preserve">Breath First Approach, </w:t>
+      </w:r>
+      <w:r>
+        <w:rPr>
+          <w:b w:val="false"/>
+          <w:bCs w:val="false"/>
+        </w:rPr>
+        <w:t xml:space="preserve">and </w:t>
+      </w:r>
+      <w:r>
+        <w:rPr>
+          <w:b/>
+          <w:bCs/>
+        </w:rPr>
+        <w:t>Depth First Approach.</w:t>
+      </w:r>
+    </w:p>
+    <w:p>
+      <w:pPr>
+        <w:pStyle w:val="TextBody"/>
+        <w:rPr/>
+      </w:pPr>
+      <w:r>
+        <w:rPr/>
+        <w:t>Graphs are used to represent networks. The networks may include paths in a city or telephone network or circuit network. Graphs are also used in social networks like linkedIn, Facebook. For example, in Facebook, each person is represented with a vertex(or node). Each node is a structure and contains information like person id, name, gender, locale etc.</w:t>
+      </w:r>
+    </w:p>
+    <w:p>
+      <w:pPr>
+        <w:pStyle w:val="TextBody"/>
+        <w:rPr>
+          <w:b w:val="false"/>
+          <w:b w:val="false"/>
+          <w:bCs w:val="false"/>
+        </w:rPr>
+      </w:pPr>
+      <w:r>
+        <w:rPr/>
+      </w:r>
+    </w:p>
+    <w:p>
+      <w:pPr>
+        <w:pStyle w:val="Heading3"/>
+        <w:numPr>
+          <w:ilvl w:val="2"/>
+          <w:numId w:val="1"/>
+        </w:numPr>
+        <w:ind w:left="0" w:right="0" w:hanging="0"/>
+        <w:rPr/>
+      </w:pPr>
+      <w:bookmarkStart w:id="48" w:name="__RefHeading___Toc1007_567160226"/>
+      <w:bookmarkEnd w:id="48"/>
+      <w:r>
+        <w:rPr/>
+        <w:t>Queue</w:t>
+      </w:r>
+    </w:p>
+    <w:p>
+      <w:pPr>
+        <w:pStyle w:val="TextBody"/>
+        <w:rPr/>
+      </w:pPr>
+      <w:r>
+        <w:rPr/>
+        <w:t xml:space="preserve">Queues are called first in first out Data structure. </w:t>
+      </w:r>
+      <w:r>
+        <w:rPr>
+          <w:rFonts w:ascii="arial;sans-serif" w:hAnsi="arial;sans-serif"/>
+          <w:b w:val="false"/>
+          <w:i w:val="false"/>
+          <w:caps w:val="false"/>
+          <w:smallCaps w:val="false"/>
+          <w:color w:val="222222"/>
+          <w:spacing w:val="0"/>
+          <w:sz w:val="24"/>
+        </w:rPr>
+        <w:t>Queue is an abstract data structure, somewhat similar to Stacks. Unlike stacks, a queue is open at both its ends. One end is always used to insert data (enqueue) and the other is used to remove data (dequeue). Queue follows First-In-First-Out methodology, i.e., the data item stored first will be accessed first.</w:t>
+      </w:r>
+    </w:p>
+    <w:p>
+      <w:pPr>
+        <w:pStyle w:val="Heading3"/>
+        <w:numPr>
+          <w:ilvl w:val="2"/>
+          <w:numId w:val="1"/>
+        </w:numPr>
+        <w:ind w:left="0" w:right="0" w:hanging="0"/>
+        <w:rPr/>
+      </w:pPr>
+      <w:bookmarkStart w:id="49" w:name="__RefHeading___Toc1009_567160226"/>
+      <w:bookmarkEnd w:id="49"/>
+      <w:r>
+        <w:rPr/>
+        <w:t>Heaps</w:t>
+      </w:r>
+    </w:p>
+    <w:p>
+      <w:pPr>
+        <w:pStyle w:val="TextBody"/>
+        <w:rPr/>
+      </w:pPr>
+      <w:r>
+        <w:rPr/>
+        <w:t>A Heap is a special Tree-based data structure in which the tree is a complete binary tree. Generally, Heaps can be of two types:</w:t>
+      </w:r>
+    </w:p>
+    <w:p>
+      <w:pPr>
+        <w:pStyle w:val="TextBody"/>
+        <w:numPr>
+          <w:ilvl w:val="0"/>
+          <w:numId w:val="15"/>
+        </w:numPr>
+        <w:rPr/>
+      </w:pPr>
+      <w:r>
+        <w:rPr>
+          <w:b/>
+          <w:bCs/>
+        </w:rPr>
+        <w:t>Max-Heap:</w:t>
+      </w:r>
+      <w:r>
+        <w:rPr/>
+        <w:t xml:space="preserve"> In a Max-Heap the key present at the root node must be greatest among the keys present at all of it’s children. The same property must be recursively true for all sub-trees in that Binary Tree.</w:t>
+      </w:r>
+    </w:p>
+    <w:p>
+      <w:pPr>
+        <w:pStyle w:val="TextBody"/>
+        <w:numPr>
+          <w:ilvl w:val="0"/>
+          <w:numId w:val="15"/>
+        </w:numPr>
+        <w:rPr/>
+      </w:pPr>
+      <w:r>
+        <w:rPr>
+          <w:b/>
+          <w:bCs/>
+        </w:rPr>
+        <w:t>Min-Heap:</w:t>
+      </w:r>
+      <w:r>
+        <w:rPr/>
+        <w:t xml:space="preserve"> In a Min-Heap the key present at the root node must be minimum among the keys present at all of it’s children. The same property must be recursively true for all sub-trees in that Binary Tree.</w:t>
+      </w:r>
+    </w:p>
+    <w:p>
+      <w:pPr>
+        <w:pStyle w:val="TextBody"/>
+        <w:rPr/>
+      </w:pPr>
+      <w:r>
+        <w:rPr/>
+        <w:t>Heaps have many uses like heap sort and in priority Queues.</w:t>
+      </w:r>
+    </w:p>
+    <w:p>
+      <w:pPr>
+        <w:pStyle w:val="Heading1"/>
+        <w:numPr>
+          <w:ilvl w:val="0"/>
+          <w:numId w:val="1"/>
+        </w:numPr>
+        <w:ind w:left="0" w:right="0" w:hanging="0"/>
+        <w:rPr/>
+      </w:pPr>
+      <w:bookmarkStart w:id="50" w:name="__RefHeading___Toc1011_567160226"/>
+      <w:bookmarkEnd w:id="50"/>
+      <w:r>
+        <w:rPr/>
+        <w:t>Programming Algo</w:t>
+      </w:r>
+    </w:p>
+    <w:p>
+      <w:pPr>
+        <w:pStyle w:val="TextBody"/>
+        <w:rPr/>
+      </w:pPr>
+      <w:r>
+        <w:rPr/>
+        <w:t>In Computer Science Algorithm is specification of how to solve a class of problem.</w:t>
+      </w:r>
+    </w:p>
+    <w:p>
+      <w:pPr>
+        <w:pStyle w:val="TextBody"/>
+        <w:rPr/>
+      </w:pPr>
+      <w:r>
+        <w:rPr/>
+        <w:t>Algorithms have time amount of space and time.</w:t>
+      </w:r>
+    </w:p>
+    <w:p>
+      <w:pPr>
+        <w:pStyle w:val="Heading3"/>
+        <w:numPr>
+          <w:ilvl w:val="2"/>
+          <w:numId w:val="1"/>
+        </w:numPr>
+        <w:ind w:left="0" w:right="0" w:hanging="0"/>
+        <w:rPr/>
+      </w:pPr>
+      <w:bookmarkStart w:id="51" w:name="__RefHeading___Toc1013_567160226"/>
+      <w:bookmarkEnd w:id="51"/>
+      <w:r>
+        <w:rPr/>
+        <w:t>Space and Time Complexity of Algorithms</w:t>
+      </w:r>
+    </w:p>
+    <w:p>
+      <w:pPr>
+        <w:pStyle w:val="TextBody"/>
+        <w:rPr/>
+      </w:pPr>
+      <w:r>
+        <w:rPr/>
+        <w:t>Some times we have more than one way to solve the problem but question is how we could analysis that which algorithms in better. And The answer is by judge on the basis of space time trade off.</w:t>
+      </w:r>
+    </w:p>
+    <w:p>
+      <w:pPr>
+        <w:pStyle w:val="TextBody"/>
+        <w:rPr/>
+      </w:pPr>
+      <w:r>
+        <w:rPr/>
+        <w:t>In every algorithms we may comprise over space (Memory) to gain speed or less time taken. Or some times we may compromise over Time to take less memory.</w:t>
+      </w:r>
+    </w:p>
+    <w:p>
+      <w:pPr>
+        <w:pStyle w:val="TextBody"/>
+        <w:rPr/>
+      </w:pPr>
+      <w:r>
+        <w:rPr/>
+        <w:t>Compromising of time over space or space over time is called time space trade off.</w:t>
+      </w:r>
+    </w:p>
+    <w:p>
+      <w:pPr>
+        <w:pStyle w:val="TextBody"/>
+        <w:rPr/>
+      </w:pPr>
+      <w:r>
+        <w:rPr/>
+      </w:r>
+    </w:p>
+    <w:p>
+      <w:pPr>
+        <w:pStyle w:val="Heading2"/>
+        <w:numPr>
+          <w:ilvl w:val="1"/>
+          <w:numId w:val="1"/>
+        </w:numPr>
+        <w:ind w:left="0" w:right="0" w:hanging="0"/>
+        <w:rPr/>
+      </w:pPr>
+      <w:bookmarkStart w:id="52" w:name="__RefHeading___Toc1015_567160226"/>
+      <w:bookmarkEnd w:id="52"/>
+      <w:r>
+        <w:rPr/>
+        <w:t>Variable</w:t>
+      </w:r>
+    </w:p>
+    <w:p>
+      <w:pPr>
+        <w:pStyle w:val="TextBody"/>
+        <w:rPr/>
+      </w:pPr>
+      <w:r>
+        <w:rPr/>
+        <w:t>In Programming algorithms have data values that may be fixed or variable</w:t>
+      </w:r>
+    </w:p>
+    <w:p>
+      <w:pPr>
+        <w:pStyle w:val="Examples"/>
+        <w:shd w:fill="EEEEEE" w:val="clear"/>
+        <w:rPr/>
+      </w:pPr>
+      <w:r>
+        <w:rPr/>
+        <w:t>For Example</w:t>
+      </w:r>
+    </w:p>
+    <w:p>
+      <w:pPr>
+        <w:pStyle w:val="Examples"/>
+        <w:shd w:fill="EEEEEE" w:val="clear"/>
+        <w:rPr>
+          <w:b/>
+          <w:b/>
+          <w:bCs/>
+        </w:rPr>
+      </w:pPr>
+      <w:r>
+        <w:rPr>
+          <w:b/>
+          <w:bCs/>
+        </w:rPr>
+        <w:t>Fixed data:</w:t>
+      </w:r>
+    </w:p>
+    <w:p>
+      <w:pPr>
+        <w:pStyle w:val="Examples"/>
+        <w:shd w:fill="EEEEEE" w:val="clear"/>
+        <w:rPr/>
+      </w:pPr>
+      <w:r>
+        <w:rPr/>
+        <w:t>for 1 to 5</w:t>
+      </w:r>
+    </w:p>
+    <w:p>
+      <w:pPr>
+        <w:pStyle w:val="Examples"/>
+        <w:shd w:fill="EEEEEE" w:val="clear"/>
+        <w:rPr>
+          <w:b/>
+          <w:b/>
+          <w:bCs/>
+        </w:rPr>
+      </w:pPr>
+      <w:r>
+        <w:rPr>
+          <w:b/>
+          <w:bCs/>
+        </w:rPr>
+        <w:t>Variable Data:</w:t>
+      </w:r>
+    </w:p>
+    <w:p>
+      <w:pPr>
+        <w:pStyle w:val="Examples"/>
+        <w:shd w:fill="EEEEEE" w:val="clear"/>
+        <w:rPr/>
+      </w:pPr>
+      <w:r>
+        <w:rPr/>
+        <w:t>input a number from user</w:t>
+      </w:r>
+    </w:p>
+    <w:p>
+      <w:pPr>
+        <w:pStyle w:val="Examples"/>
+        <w:shd w:fill="EEEEEE" w:val="clear"/>
+        <w:rPr/>
+      </w:pPr>
+      <w:r>
+        <w:rPr/>
+        <w:t>for 1 to that number:</w:t>
+      </w:r>
+      <w:r>
+        <w:rPr/>
+        <w:br/>
+      </w:r>
+    </w:p>
+    <w:p>
+      <w:pPr>
+        <w:pStyle w:val="Heading2"/>
+        <w:numPr>
+          <w:ilvl w:val="1"/>
+          <w:numId w:val="1"/>
+        </w:numPr>
+        <w:ind w:left="0" w:right="0" w:hanging="0"/>
+        <w:rPr/>
+      </w:pPr>
+      <w:bookmarkStart w:id="53" w:name="__RefHeading___Toc1017_567160226"/>
+      <w:bookmarkEnd w:id="53"/>
+      <w:r>
+        <w:rPr/>
+        <w:t>Functions and Procedures</w:t>
+      </w:r>
+    </w:p>
+    <w:p>
+      <w:pPr>
+        <w:pStyle w:val="TextBody"/>
+        <w:rPr/>
+      </w:pPr>
+      <w:r>
+        <w:rPr/>
+        <w:t>In a program there are sections of code that we want to reuse, those chunks of statements given a name those are called functions / procedures.</w:t>
+      </w:r>
+    </w:p>
+    <w:p>
+      <w:pPr>
+        <w:pStyle w:val="TextBody"/>
+        <w:rPr/>
+      </w:pPr>
+      <w:r>
+        <w:rPr/>
+        <w:t>Functions may call them self or be called by some other functions.</w:t>
+      </w:r>
+    </w:p>
+    <w:p>
+      <w:pPr>
+        <w:pStyle w:val="TextBody"/>
+        <w:rPr/>
+      </w:pPr>
+      <w:r>
+        <w:rPr/>
+        <w:t>The only difference between procedure and function is that Functions Return but procedures are not.</w:t>
+      </w:r>
+    </w:p>
+    <w:p>
+      <w:pPr>
+        <w:pStyle w:val="Heading2"/>
+        <w:numPr>
+          <w:ilvl w:val="1"/>
+          <w:numId w:val="1"/>
+        </w:numPr>
+        <w:ind w:left="0" w:right="0" w:hanging="0"/>
+        <w:rPr/>
+      </w:pPr>
+      <w:bookmarkStart w:id="54" w:name="__RefHeading___Toc1019_567160226"/>
+      <w:bookmarkEnd w:id="54"/>
+      <w:r>
+        <w:rPr/>
+        <w:t>Method</w:t>
+      </w:r>
+    </w:p>
+    <w:p>
+      <w:pPr>
+        <w:pStyle w:val="TextBody"/>
+        <w:rPr/>
+      </w:pPr>
+      <w:r>
+        <w:rPr/>
+        <w:t xml:space="preserve">Method is similar like functions but they are Integral part of a class. </w:t>
+      </w:r>
+      <w:r>
+        <w:rPr/>
+        <w:t>They share properties of whole object.</w:t>
+      </w:r>
+    </w:p>
+    <w:p>
+      <w:pPr>
+        <w:pStyle w:val="TextBody"/>
+        <w:rPr/>
+      </w:pPr>
+      <w:r>
+        <w:rPr/>
+        <w:t>Methods used to manipulate more than one properties of an object.</w:t>
+      </w:r>
+    </w:p>
+    <w:p>
+      <w:pPr>
+        <w:pStyle w:val="Examples"/>
+        <w:shd w:fill="EEEEEE" w:val="clear"/>
+        <w:rPr/>
+      </w:pPr>
+      <w:r>
+        <w:rPr/>
+        <w:t>For Example</w:t>
+      </w:r>
+    </w:p>
+    <w:p>
+      <w:pPr>
+        <w:pStyle w:val="Examples"/>
+        <w:shd w:fill="EEEEEE" w:val="clear"/>
+        <w:rPr/>
+      </w:pPr>
+      <w:r>
+        <w:rPr/>
+        <w:t>here is an example of cd player</w:t>
+      </w:r>
+    </w:p>
+    <w:p>
+      <w:pPr>
+        <w:pStyle w:val="Examples"/>
+        <w:shd w:fill="EEEEEE" w:val="clear"/>
+        <w:rPr/>
+      </w:pPr>
+      <w:r>
+        <w:rPr/>
+        <w:t>public void play(CD);</w:t>
+      </w:r>
+    </w:p>
+    <w:p>
+      <w:pPr>
+        <w:pStyle w:val="Examples"/>
+        <w:shd w:fill="EEEEEE" w:val="clear"/>
+        <w:rPr/>
+      </w:pPr>
+      <w:r>
+        <w:rPr/>
+        <w:t>public void stop(CD);</w:t>
+      </w:r>
+    </w:p>
+    <w:p>
+      <w:pPr>
+        <w:pStyle w:val="Examples"/>
+        <w:shd w:fill="EEEEEE" w:val="clear"/>
+        <w:rPr/>
+      </w:pPr>
+      <w:r>
+        <w:rPr/>
+        <w:t>this is a function.</w:t>
+      </w:r>
+    </w:p>
+    <w:p>
+      <w:pPr>
+        <w:pStyle w:val="Examples"/>
+        <w:shd w:fill="EEEEEE" w:val="clear"/>
+        <w:rPr/>
+      </w:pPr>
+      <w:r>
+        <w:rPr/>
+        <w:t>Public class CDPlayer(CD){</w:t>
+      </w:r>
+    </w:p>
+    <w:p>
+      <w:pPr>
+        <w:pStyle w:val="Examples"/>
+        <w:shd w:fill="EEEEEE" w:val="clear"/>
+        <w:rPr/>
+      </w:pPr>
+      <w:r>
+        <w:rPr/>
+        <w:tab/>
+        <w:t>public void play();</w:t>
+      </w:r>
+    </w:p>
+    <w:p>
+      <w:pPr>
+        <w:pStyle w:val="Examples"/>
+        <w:shd w:fill="EEEEEE" w:val="clear"/>
+        <w:rPr/>
+      </w:pPr>
+      <w:r>
+        <w:rPr/>
+        <w:tab/>
+        <w:t>public void stop();</w:t>
+      </w:r>
+    </w:p>
+    <w:p>
+      <w:pPr>
+        <w:pStyle w:val="Examples"/>
+        <w:shd w:fill="EEEEEE" w:val="clear"/>
+        <w:rPr/>
+      </w:pPr>
+      <w:r>
+        <w:rPr/>
+        <w:t>}</w:t>
+      </w:r>
+    </w:p>
+    <w:p>
+      <w:pPr>
+        <w:pStyle w:val="Examples"/>
+        <w:shd w:fill="EEEEEE" w:val="clear"/>
+        <w:rPr/>
+      </w:pPr>
+      <w:r>
+        <w:rPr/>
+        <w:t>this is an example of methods</w:t>
+      </w:r>
+    </w:p>
+    <w:p>
+      <w:pPr>
+        <w:pStyle w:val="TextBody"/>
+        <w:rPr/>
+      </w:pPr>
+      <w:r>
+        <w:rPr/>
+      </w:r>
+    </w:p>
+    <w:p>
+      <w:pPr>
+        <w:pStyle w:val="Heading2"/>
+        <w:numPr>
+          <w:ilvl w:val="1"/>
+          <w:numId w:val="1"/>
+        </w:numPr>
+        <w:ind w:left="0" w:right="0" w:hanging="0"/>
+        <w:rPr/>
+      </w:pPr>
+      <w:bookmarkStart w:id="55" w:name="__RefHeading___Toc1021_567160226"/>
+      <w:bookmarkEnd w:id="55"/>
+      <w:r>
+        <w:rPr/>
+        <w:t>Decisions</w:t>
+      </w:r>
+    </w:p>
+    <w:p>
+      <w:pPr>
+        <w:pStyle w:val="TextBody"/>
+        <w:rPr/>
+      </w:pPr>
+      <w:r>
+        <w:rPr/>
+        <w:t>In programming also we face some situations where we want a certain block of code to be executed when some condition is fulfilled.</w:t>
+      </w:r>
+    </w:p>
+    <w:p>
+      <w:pPr>
+        <w:pStyle w:val="TextBody"/>
+        <w:rPr/>
+      </w:pPr>
+      <w:r>
+        <w:rPr>
+          <w:b/>
+          <w:bCs/>
+        </w:rPr>
+        <w:t>if:</w:t>
+      </w:r>
+      <w:r>
+        <w:rPr/>
+        <w:t xml:space="preserve"> if statement is the most simple decision making statement. It is used to decide whether a certain statement or block of statements will be executed or not i.e if a certain condition is true then a block of statement is executed otherwise not.</w:t>
+      </w:r>
+    </w:p>
+    <w:p>
+      <w:pPr>
+        <w:pStyle w:val="TextBody"/>
+        <w:rPr/>
+      </w:pPr>
+      <w:r>
+        <w:rPr>
+          <w:b/>
+          <w:bCs/>
+        </w:rPr>
+        <w:t>if-else:</w:t>
+      </w:r>
+      <w:r>
+        <w:rPr/>
+        <w:t xml:space="preserve"> The if statement alone tells us that if a condition is true it will execute a block of statements and if the condition is false it won’t. But what if we want to do something else if the condition is false. Here comes the else statement. We can use the else statement with if statement to execute a block of code when the condition is false.</w:t>
+      </w:r>
+    </w:p>
+    <w:p>
+      <w:pPr>
+        <w:pStyle w:val="TextBody"/>
+        <w:rPr/>
+      </w:pPr>
+      <w:r>
+        <w:rPr>
+          <w:b/>
+          <w:bCs/>
+        </w:rPr>
+        <w:t>nested-if:</w:t>
+      </w:r>
+      <w:r>
+        <w:rPr/>
+        <w:t xml:space="preserve"> A nested if is an if statement that is the target of another if or else. Nested if statements means an if statement inside an if statement. Yes, it allows us to nest if statements within if statements. i.e, we can place an if statement inside another if statement.</w:t>
+      </w:r>
+    </w:p>
+    <w:p>
+      <w:pPr>
+        <w:pStyle w:val="TextBody"/>
+        <w:rPr/>
+      </w:pPr>
+      <w:r>
+        <w:rPr/>
+        <w:t>s</w:t>
+      </w:r>
+      <w:r>
+        <w:rPr>
+          <w:b/>
+          <w:bCs/>
+        </w:rPr>
+        <w:t xml:space="preserve">witch-case </w:t>
+      </w:r>
+      <w:r>
+        <w:rPr/>
+        <w:t>The switch statement is a multiway branch statement. It provides an easy way to dispatch execution to different parts of code based on the value of the expression</w:t>
+      </w:r>
+    </w:p>
+    <w:p>
+      <w:pPr>
+        <w:pStyle w:val="Heading2"/>
+        <w:numPr>
+          <w:ilvl w:val="1"/>
+          <w:numId w:val="1"/>
+        </w:numPr>
+        <w:ind w:left="0" w:right="0" w:hanging="0"/>
+        <w:rPr/>
+      </w:pPr>
+      <w:bookmarkStart w:id="56" w:name="__RefHeading___Toc1023_567160226"/>
+      <w:bookmarkEnd w:id="56"/>
+      <w:r>
+        <w:rPr/>
+        <w:t>Loops</w:t>
+      </w:r>
+    </w:p>
+    <w:p>
+      <w:pPr>
+        <w:pStyle w:val="TextBody"/>
+        <w:rPr/>
+      </w:pPr>
+      <w:r>
+        <w:rPr/>
+        <w:t>In computer programming, a loop is a sequence of instruction s that is continually repeated until a certain condition is reached.</w:t>
+      </w:r>
+    </w:p>
+    <w:p>
+      <w:pPr>
+        <w:pStyle w:val="TextBody"/>
+        <w:rPr/>
+      </w:pPr>
+      <w:r>
+        <w:rPr>
+          <w:b/>
+          <w:bCs/>
+        </w:rPr>
+        <w:t>For Loop:</w:t>
+      </w:r>
+      <w:r>
+        <w:rPr>
+          <w:b w:val="false"/>
+          <w:bCs w:val="false"/>
+        </w:rPr>
+        <w:t xml:space="preserve"> For loop is used when we know how many time we want to execute that piece of code.</w:t>
+      </w:r>
+    </w:p>
+    <w:p>
+      <w:pPr>
+        <w:pStyle w:val="TextBody"/>
+        <w:rPr/>
+      </w:pPr>
+      <w:r>
+        <w:rPr>
+          <w:b/>
+          <w:bCs/>
+        </w:rPr>
+        <w:t xml:space="preserve">While: </w:t>
+      </w:r>
+      <w:r>
+        <w:rPr>
+          <w:b w:val="false"/>
+          <w:bCs w:val="false"/>
+        </w:rPr>
+        <w:t>While loop is used when we don’t know how many times does the loop executes but we know the condition when to stop the loop.</w:t>
+      </w:r>
+    </w:p>
+    <w:p>
+      <w:pPr>
+        <w:pStyle w:val="TextBody"/>
+        <w:rPr/>
+      </w:pPr>
+      <w:r>
+        <w:rPr>
+          <w:b/>
+          <w:bCs/>
+        </w:rPr>
+        <w:t xml:space="preserve">Do While: </w:t>
+      </w:r>
+      <w:r>
+        <w:rPr>
+          <w:b w:val="false"/>
+          <w:bCs w:val="false"/>
+        </w:rPr>
+        <w:t>Do while is used when we want to execute our code atleast 1 time even if condition will not satisfy.</w:t>
+      </w:r>
+    </w:p>
+    <w:p>
+      <w:pPr>
+        <w:pStyle w:val="Heading2"/>
+        <w:numPr>
+          <w:ilvl w:val="1"/>
+          <w:numId w:val="1"/>
+        </w:numPr>
+        <w:ind w:left="0" w:right="0" w:hanging="0"/>
+        <w:rPr/>
+      </w:pPr>
+      <w:bookmarkStart w:id="57" w:name="__RefHeading___Toc1025_567160226"/>
+      <w:bookmarkEnd w:id="57"/>
+      <w:r>
+        <w:rPr/>
+        <w:t>Iteration</w:t>
+      </w:r>
+    </w:p>
+    <w:p>
+      <w:pPr>
+        <w:pStyle w:val="TextBody"/>
+        <w:rPr/>
+      </w:pPr>
+      <w:r>
+        <w:rPr>
+          <w:b w:val="false"/>
+          <w:bCs w:val="false"/>
+        </w:rPr>
+        <w:t xml:space="preserve"> </w:t>
+      </w:r>
+      <w:r>
+        <w:rPr>
+          <w:b w:val="false"/>
+          <w:bCs w:val="false"/>
+        </w:rPr>
+        <w:t>In the context of computer programming, is a process wherein a set of instructions or structures are repeated in a sequence a specified number of times or until a condition is met. When the first set of instructions is executed again, it is called an iteration.</w:t>
+      </w:r>
+      <w:r>
+        <w:rPr/>
+        <w:t xml:space="preserve"> </w:t>
+      </w:r>
+    </w:p>
+    <w:p>
+      <w:pPr>
+        <w:pStyle w:val="Heading3"/>
+        <w:numPr>
+          <w:ilvl w:val="2"/>
+          <w:numId w:val="1"/>
+        </w:numPr>
+        <w:ind w:left="0" w:right="0" w:hanging="0"/>
+        <w:rPr/>
+      </w:pPr>
+      <w:bookmarkStart w:id="58" w:name="__RefHeading___Toc1027_567160226"/>
+      <w:bookmarkEnd w:id="58"/>
+      <w:r>
+        <w:rPr/>
+        <w:t>Iteration vs recursion</w:t>
+      </w:r>
+    </w:p>
+    <w:p>
+      <w:pPr>
+        <w:pStyle w:val="TextBody"/>
+        <w:rPr/>
+      </w:pPr>
+      <w:r>
+        <w:rPr/>
+        <w:t>Historically, “iteration” in computer science is a special form of recursion for which no additional stack space is needed in other words, tail recursion. This form is computationally exactly equivalent to what we now colloquially know as “iteration”, namely a finite loop (such as a for loop with a fixed lower and upper bound).</w:t>
+      </w:r>
+    </w:p>
+    <w:p>
+      <w:pPr>
+        <w:pStyle w:val="Heading2"/>
+        <w:numPr>
+          <w:ilvl w:val="1"/>
+          <w:numId w:val="1"/>
+        </w:numPr>
+        <w:ind w:left="0" w:right="0" w:hanging="0"/>
+        <w:rPr/>
+      </w:pPr>
+      <w:bookmarkStart w:id="59" w:name="__RefHeading___Toc1029_567160226"/>
+      <w:bookmarkEnd w:id="59"/>
+      <w:r>
+        <w:rPr/>
+        <w:t>Traverse</w:t>
+      </w:r>
+    </w:p>
+    <w:p>
+      <w:pPr>
+        <w:pStyle w:val="TextBody"/>
+        <w:rPr>
+          <w:caps w:val="false"/>
+          <w:smallCaps w:val="false"/>
+          <w:color w:val="242729"/>
+          <w:spacing w:val="0"/>
+        </w:rPr>
+      </w:pPr>
+      <w:r>
+        <w:rPr>
+          <w:caps w:val="false"/>
+          <w:smallCaps w:val="false"/>
+          <w:color w:val="242729"/>
+          <w:spacing w:val="0"/>
+        </w:rPr>
+        <w:t>“</w:t>
+      </w:r>
+      <w:r>
+        <w:rPr>
+          <w:rFonts w:ascii="Arial;Helvetica Neue;Helvetica;sans-serif" w:hAnsi="Arial;Helvetica Neue;Helvetica;sans-serif"/>
+          <w:b w:val="false"/>
+          <w:i w:val="false"/>
+          <w:caps w:val="false"/>
+          <w:smallCaps w:val="false"/>
+          <w:color w:val="242729"/>
+          <w:spacing w:val="0"/>
+          <w:sz w:val="23"/>
+        </w:rPr>
+        <w:t>Traversal” just means walking through (all or some) elements of a data structure.</w:t>
+      </w:r>
+    </w:p>
+    <w:p>
+      <w:pPr>
+        <w:pStyle w:val="Heading3"/>
+        <w:numPr>
+          <w:ilvl w:val="2"/>
+          <w:numId w:val="1"/>
+        </w:numPr>
+        <w:ind w:left="0" w:right="0" w:hanging="0"/>
+        <w:rPr/>
+      </w:pPr>
+      <w:bookmarkStart w:id="60" w:name="__RefHeading___Toc1031_567160226"/>
+      <w:bookmarkEnd w:id="60"/>
+      <w:r>
+        <w:rPr/>
+        <w:br/>
+      </w:r>
+      <w:r>
+        <w:rPr/>
+        <w:t>Breath First</w:t>
+      </w:r>
+    </w:p>
+    <w:p>
+      <w:pPr>
+        <w:pStyle w:val="TextBody"/>
+        <w:rPr/>
+      </w:pPr>
+      <w:r>
+        <w:rPr>
+          <w:rFonts w:ascii="Arial;Helvetica Neue;Helvetica;sans-serif" w:hAnsi="Arial;Helvetica Neue;Helvetica;sans-serif"/>
+          <w:b w:val="false"/>
+          <w:i w:val="false"/>
+          <w:caps w:val="false"/>
+          <w:smallCaps w:val="false"/>
+          <w:color w:val="242729"/>
+          <w:spacing w:val="0"/>
+          <w:sz w:val="23"/>
+        </w:rPr>
+        <w:t xml:space="preserve">Traversal  </w:t>
+      </w:r>
+      <w:r>
+        <w:rPr>
+          <w:rFonts w:ascii="Arial;Helvetica Neue;Helvetica;sans-serif" w:hAnsi="Arial;Helvetica Neue;Helvetica;sans-serif"/>
+          <w:b w:val="false"/>
+          <w:i w:val="false"/>
+          <w:caps w:val="false"/>
+          <w:smallCaps w:val="false"/>
+          <w:color w:val="242729"/>
+          <w:spacing w:val="0"/>
+          <w:sz w:val="23"/>
+        </w:rPr>
+        <w:t xml:space="preserve">in such a way </w:t>
+      </w:r>
+      <w:r>
+        <w:rPr>
+          <w:rFonts w:ascii="sans-serif" w:hAnsi="sans-serif"/>
+          <w:b w:val="false"/>
+          <w:i w:val="false"/>
+          <w:caps w:val="false"/>
+          <w:smallCaps w:val="false"/>
+          <w:color w:val="222222"/>
+          <w:spacing w:val="0"/>
+          <w:sz w:val="21"/>
+        </w:rPr>
+        <w:t>where we visit every node on a level before going to a lower level. This search is referred to as </w:t>
+      </w:r>
+      <w:r>
+        <w:rPr>
+          <w:rFonts w:ascii="sans-serif" w:hAnsi="sans-serif"/>
+          <w:b w:val="false"/>
+          <w:i/>
+          <w:color w:val="222222"/>
+          <w:spacing w:val="0"/>
+          <w:sz w:val="21"/>
+        </w:rPr>
+        <w:t>breadth-first search</w:t>
+      </w:r>
+    </w:p>
+    <w:p>
+      <w:pPr>
+        <w:pStyle w:val="Heading3"/>
+        <w:numPr>
+          <w:ilvl w:val="2"/>
+          <w:numId w:val="1"/>
+        </w:numPr>
+        <w:ind w:left="0" w:right="0" w:hanging="0"/>
+        <w:rPr/>
+      </w:pPr>
+      <w:bookmarkStart w:id="61" w:name="__RefHeading___Toc1033_567160226"/>
+      <w:bookmarkEnd w:id="61"/>
+      <w:r>
+        <w:rPr/>
+        <w:t>Depth First</w:t>
+      </w:r>
+    </w:p>
+    <w:p>
+      <w:pPr>
+        <w:pStyle w:val="TextBody"/>
+        <w:rPr>
+          <w:rFonts w:ascii="sans-serif" w:hAnsi="sans-serif"/>
+          <w:b w:val="false"/>
+          <w:i w:val="false"/>
+          <w:caps w:val="false"/>
+          <w:smallCaps w:val="false"/>
+          <w:color w:val="222222"/>
+          <w:spacing w:val="0"/>
+          <w:sz w:val="21"/>
+        </w:rPr>
+      </w:pPr>
+      <w:r>
+        <w:rPr>
+          <w:rFonts w:ascii="sans-serif" w:hAnsi="sans-serif"/>
+          <w:b w:val="false"/>
+          <w:i w:val="false"/>
+          <w:caps w:val="false"/>
+          <w:smallCaps w:val="false"/>
+          <w:color w:val="222222"/>
+          <w:spacing w:val="0"/>
+          <w:sz w:val="21"/>
+        </w:rPr>
+        <w:t>A</w:t>
+      </w:r>
+      <w:r>
+        <w:rPr>
+          <w:rFonts w:ascii="sans-serif" w:hAnsi="sans-serif"/>
+          <w:b w:val="false"/>
+          <w:i w:val="false"/>
+          <w:caps w:val="false"/>
+          <w:smallCaps w:val="false"/>
+          <w:color w:val="222222"/>
+          <w:spacing w:val="0"/>
+          <w:sz w:val="21"/>
+        </w:rPr>
+        <w:t xml:space="preserve">s the </w:t>
+      </w:r>
+      <w:r>
+        <w:rPr>
+          <w:rFonts w:ascii="sans-serif" w:hAnsi="sans-serif"/>
+          <w:b w:val="false"/>
+          <w:i w:val="false"/>
+          <w:caps w:val="false"/>
+          <w:smallCaps w:val="false"/>
+          <w:color w:val="222222"/>
+          <w:spacing w:val="0"/>
+          <w:sz w:val="21"/>
+        </w:rPr>
+        <w:t>traversal</w:t>
+      </w:r>
+      <w:r>
+        <w:rPr>
+          <w:rFonts w:ascii="sans-serif" w:hAnsi="sans-serif"/>
+          <w:b w:val="false"/>
+          <w:i w:val="false"/>
+          <w:caps w:val="false"/>
+          <w:smallCaps w:val="false"/>
+          <w:color w:val="222222"/>
+          <w:spacing w:val="0"/>
+          <w:sz w:val="21"/>
+        </w:rPr>
+        <w:t xml:space="preserve"> is deepened as much as possible on each child before going to the next sibling.</w:t>
+      </w:r>
+    </w:p>
+    <w:p>
+      <w:pPr>
+        <w:pStyle w:val="Heading1"/>
+        <w:numPr>
+          <w:ilvl w:val="0"/>
+          <w:numId w:val="1"/>
+        </w:numPr>
+        <w:ind w:left="0" w:right="0" w:hanging="0"/>
+        <w:rPr/>
+      </w:pPr>
+      <w:bookmarkStart w:id="62" w:name="__RefHeading___Toc1035_567160226"/>
+      <w:bookmarkEnd w:id="62"/>
+      <w:r>
+        <w:rPr/>
+        <w:t>DBMS</w:t>
+      </w:r>
+    </w:p>
+    <w:p>
+      <w:pPr>
+        <w:pStyle w:val="Heading2"/>
+        <w:numPr>
+          <w:ilvl w:val="1"/>
+          <w:numId w:val="1"/>
+        </w:numPr>
+        <w:ind w:left="0" w:right="0" w:hanging="0"/>
+        <w:rPr/>
+      </w:pPr>
+      <w:bookmarkStart w:id="63" w:name="__RefHeading___Toc1037_567160226"/>
+      <w:bookmarkEnd w:id="63"/>
+      <w:r>
+        <w:rPr/>
+        <w:t>Relation</w:t>
+      </w:r>
+    </w:p>
+    <w:p>
+      <w:pPr>
+        <w:pStyle w:val="TextBody"/>
+        <w:rPr/>
+      </w:pPr>
+      <w:r>
+        <w:rPr/>
+        <w:t>A relational database is composed of two-dimensional tables. (A table can also be called a relation, although relational "purists" would argue that there is a subtle distinction between the two.) Each "row" of a table is called a tuple. Each tuple is composed of fields, one for each attribute of the table. (The attributes are the names we associate with the fields/columns.)</w:t>
+      </w:r>
+    </w:p>
+    <w:p>
+      <w:pPr>
+        <w:pStyle w:val="Heading3"/>
+        <w:numPr>
+          <w:ilvl w:val="2"/>
+          <w:numId w:val="1"/>
+        </w:numPr>
+        <w:ind w:left="0" w:right="0" w:hanging="0"/>
+        <w:rPr/>
+      </w:pPr>
+      <w:bookmarkStart w:id="64" w:name="__RefHeading___Toc1039_567160226"/>
+      <w:bookmarkEnd w:id="64"/>
+      <w:r>
+        <w:rPr/>
+        <w:t>One to One Relation</w:t>
+      </w:r>
+    </w:p>
+    <w:p>
+      <w:pPr>
+        <w:pStyle w:val="TextBody"/>
+        <w:rPr/>
+      </w:pPr>
+      <w:r>
+        <w:rPr/>
+        <w:t>In a one-to-one relationship, one record in a table is associated with one and only one record in another table.</w:t>
+      </w:r>
+    </w:p>
+    <w:p>
+      <w:pPr>
+        <w:pStyle w:val="Examples"/>
+        <w:rPr/>
+      </w:pPr>
+      <w:r>
+        <w:rPr/>
+        <w:t xml:space="preserve"> </w:t>
+      </w:r>
+      <w:r>
+        <w:rPr/>
+        <w:t>For example, in a school database, each student has only one student ID, and each student ID is assigned to only one person.</w:t>
+      </w:r>
+    </w:p>
+    <w:p>
+      <w:pPr>
+        <w:pStyle w:val="Heading3"/>
+        <w:numPr>
+          <w:ilvl w:val="2"/>
+          <w:numId w:val="1"/>
+        </w:numPr>
+        <w:ind w:left="0" w:right="0" w:hanging="0"/>
+        <w:rPr/>
+      </w:pPr>
+      <w:bookmarkStart w:id="65" w:name="__RefHeading___Toc1041_567160226"/>
+      <w:bookmarkEnd w:id="65"/>
+      <w:r>
+        <w:rPr/>
+        <w:t>One to Many Relation</w:t>
+      </w:r>
+    </w:p>
+    <w:p>
+      <w:pPr>
+        <w:pStyle w:val="TextBody"/>
+        <w:rPr/>
+      </w:pPr>
+      <w:r>
+        <w:rPr/>
+        <w:t xml:space="preserve">In a one-to-many relationship, one record in a table can be associated with one or more records in another table. </w:t>
+      </w:r>
+    </w:p>
+    <w:p>
+      <w:pPr>
+        <w:pStyle w:val="Examples"/>
+        <w:rPr/>
+      </w:pPr>
+      <w:r>
+        <w:rPr/>
+        <w:t>For example, each customer can have many sales orders.</w:t>
+      </w:r>
+    </w:p>
+    <w:p>
+      <w:pPr>
+        <w:pStyle w:val="Heading3"/>
+        <w:numPr>
+          <w:ilvl w:val="2"/>
+          <w:numId w:val="1"/>
+        </w:numPr>
+        <w:ind w:left="0" w:right="0" w:hanging="0"/>
+        <w:rPr/>
+      </w:pPr>
+      <w:bookmarkStart w:id="66" w:name="__RefHeading___Toc1043_567160226"/>
+      <w:bookmarkEnd w:id="66"/>
+      <w:r>
+        <w:rPr/>
+        <w:t>Self Relation</w:t>
+      </w:r>
+    </w:p>
+    <w:p>
+      <w:pPr>
+        <w:pStyle w:val="TextBody"/>
+        <w:rPr/>
+      </w:pPr>
+      <w:r>
+        <w:rPr/>
+        <w:t>In self relation one record in a table is associated with record with one or more records in same table.</w:t>
+      </w:r>
+    </w:p>
+    <w:p>
+      <w:pPr>
+        <w:pStyle w:val="Examples"/>
+        <w:shd w:fill="EEEEEE" w:val="clear"/>
+        <w:rPr/>
+      </w:pPr>
+      <w:r>
+        <w:rPr/>
+        <w:t>For example, In Navigation menu each link is connected with one or more link, which are their childs.</w:t>
+      </w:r>
+    </w:p>
+    <w:p>
+      <w:pPr>
+        <w:pStyle w:val="Heading3"/>
+        <w:numPr>
+          <w:ilvl w:val="2"/>
+          <w:numId w:val="1"/>
+        </w:numPr>
+        <w:ind w:left="0" w:right="0" w:hanging="0"/>
+        <w:rPr/>
+      </w:pPr>
+      <w:bookmarkStart w:id="67" w:name="__RefHeading___Toc1045_567160226"/>
+      <w:bookmarkEnd w:id="67"/>
+      <w:r>
+        <w:rPr/>
+        <w:t>Many to Many Relation</w:t>
+      </w:r>
+    </w:p>
+    <w:p>
+      <w:pPr>
+        <w:pStyle w:val="TextBody"/>
+        <w:rPr/>
+      </w:pPr>
+      <w:r>
+        <w:rPr/>
+        <w:t>A many-to-many relationship occurs when multiple records in a table are associated with multiple records in another table. For example, a many-to-many relationship exists between customers and products: customers can purchase various products, and products can be purchased by many customers.</w:t>
+      </w:r>
+    </w:p>
+    <w:p>
+      <w:pPr>
+        <w:pStyle w:val="Heading2"/>
+        <w:numPr>
+          <w:ilvl w:val="1"/>
+          <w:numId w:val="1"/>
+        </w:numPr>
+        <w:ind w:left="0" w:right="0" w:hanging="0"/>
+        <w:rPr/>
+      </w:pPr>
+      <w:bookmarkStart w:id="68" w:name="__RefHeading___Toc1047_567160226"/>
+      <w:bookmarkEnd w:id="68"/>
+      <w:r>
+        <w:rPr/>
+        <w:t>Functions in RDBMS</w:t>
+      </w:r>
+    </w:p>
+    <w:p>
+      <w:pPr>
+        <w:pStyle w:val="TextBody"/>
+        <w:rPr/>
+      </w:pPr>
+      <w:r>
+        <w:rPr/>
+        <w:t>A function is compiled and executed every time whenever it is called. A function must return a value and cannot modify the data received as parameters.</w:t>
+      </w:r>
+    </w:p>
+    <w:p>
+      <w:pPr>
+        <w:pStyle w:val="Heading2"/>
+        <w:numPr>
+          <w:ilvl w:val="1"/>
+          <w:numId w:val="1"/>
+        </w:numPr>
+        <w:ind w:left="0" w:right="0" w:hanging="0"/>
+        <w:rPr/>
+      </w:pPr>
+      <w:bookmarkStart w:id="69" w:name="__RefHeading___Toc1049_567160226"/>
+      <w:bookmarkEnd w:id="69"/>
+      <w:r>
+        <w:rPr/>
+        <w:t>Relational Algebra</w:t>
+      </w:r>
+    </w:p>
+    <w:p>
+      <w:pPr>
+        <w:pStyle w:val="TextBody"/>
+        <w:rPr/>
+      </w:pPr>
+      <w:r>
+        <w:rPr/>
+        <w:t>a DBMS translates an SQL query submitted to it into a program that produces the answer to that query— as having as its purpose to translate the SQL query into an equivalent relational algebra query.</w:t>
+      </w:r>
+    </w:p>
+    <w:p>
+      <w:pPr>
+        <w:pStyle w:val="TextBody"/>
+        <w:rPr/>
+      </w:pPr>
+      <w:r>
+        <w:rPr/>
+        <w:t>Queries in relational algebra are based upon the use of three elementary operations on tables: project, restrict, and join. (The "restrict" operation is usually called "select", but here we use the terminology of C.J. Date (prolific author on the subject of the relational model), in part because the SELECT verb in SQL has an entirely different meaning.)</w:t>
+      </w:r>
+    </w:p>
+    <w:p>
+      <w:pPr>
+        <w:pStyle w:val="TextBody"/>
+        <w:rPr/>
+      </w:pPr>
+      <w:r>
+        <w:rPr/>
+        <w:t>Because the result of applying an operation is itself a table, we can compose operations in sequence. The obvious analogy is with functions mapping reals to reals, where the function (f o g), read "f of g", is defined by (f o g)(x) = f(g(x)). Indeed, the operators in relational algebra are functions, with tables as both domain and range.</w:t>
+      </w:r>
+    </w:p>
+    <w:p>
+      <w:pPr>
+        <w:pStyle w:val="Examples"/>
+        <w:shd w:fill="EEEEEE" w:val="clear"/>
+        <w:rPr/>
+      </w:pPr>
+      <w:r>
+        <w:rPr/>
+        <w:t>For Examples</w:t>
+      </w:r>
+    </w:p>
+    <w:p>
+      <w:pPr>
+        <w:pStyle w:val="Examples"/>
+        <w:shd w:fill="EEEEEE" w:val="clear"/>
+        <w:rPr/>
+      </w:pPr>
+      <w:r>
+        <w:rPr/>
+        <w:t>PROJECT &lt;list of attributes&gt; FROM &lt;table&gt;</w:t>
+      </w:r>
+    </w:p>
+    <w:p>
+      <w:pPr>
+        <w:pStyle w:val="Examples"/>
+        <w:shd w:fill="EEEEEE" w:val="clear"/>
+        <w:rPr/>
+      </w:pPr>
+      <w:r>
+        <w:rPr/>
+        <w:t>In RA, this is written</w:t>
+      </w:r>
+    </w:p>
+    <w:p>
+      <w:pPr>
+        <w:pStyle w:val="Examples"/>
+        <w:shd w:fill="EEEEEE" w:val="clear"/>
+        <w:rPr/>
+      </w:pPr>
+      <w:r>
+        <w:rPr/>
+      </w:r>
+    </w:p>
+    <w:p>
+      <w:pPr>
+        <w:pStyle w:val="Examples"/>
+        <w:shd w:fill="EEEEEE" w:val="clear"/>
+        <w:rPr/>
+      </w:pPr>
+      <w:r>
+        <w:rPr/>
+        <w:t>Π</w:t>
+      </w:r>
+      <w:r>
+        <w:rPr>
+          <w:vertAlign w:val="subscript"/>
+        </w:rPr>
+        <w:t>&lt;list of attributes&gt;</w:t>
+      </w:r>
+      <w:r>
+        <w:rPr/>
+        <w:t>(&lt;table&gt;)</w:t>
+      </w:r>
+    </w:p>
+    <w:p>
+      <w:pPr>
+        <w:pStyle w:val="Examples"/>
+        <w:shd w:fill="EEEEEE" w:val="clear"/>
+        <w:rPr/>
+      </w:pPr>
+      <w:r>
+        <w:rPr/>
+        <w:t>For example, the SRA expression</w:t>
+      </w:r>
+    </w:p>
+    <w:p>
+      <w:pPr>
+        <w:pStyle w:val="Examples"/>
+        <w:shd w:fill="EEEEEE" w:val="clear"/>
+        <w:rPr/>
+      </w:pPr>
+      <w:r>
+        <w:rPr/>
+      </w:r>
+    </w:p>
+    <w:p>
+      <w:pPr>
+        <w:pStyle w:val="Examples"/>
+        <w:shd w:fill="EEEEEE" w:val="clear"/>
+        <w:rPr/>
+      </w:pPr>
+      <w:r>
+        <w:rPr/>
+        <w:t>PROJECT Name, Class FROM Student</w:t>
+      </w:r>
+    </w:p>
+    <w:p>
+      <w:pPr>
+        <w:pStyle w:val="TextBody"/>
+        <w:rPr/>
+      </w:pPr>
+      <w:r>
+        <w:rPr/>
+      </w:r>
+    </w:p>
+    <w:p>
+      <w:pPr>
+        <w:pStyle w:val="Heading2"/>
+        <w:numPr>
+          <w:ilvl w:val="1"/>
+          <w:numId w:val="1"/>
+        </w:numPr>
+        <w:ind w:left="0" w:right="0" w:hanging="0"/>
+        <w:rPr/>
+      </w:pPr>
+      <w:bookmarkStart w:id="70" w:name="__RefHeading___Toc1051_567160226"/>
+      <w:bookmarkEnd w:id="70"/>
+      <w:r>
+        <w:rPr/>
+        <w:t>Tables</w:t>
+      </w:r>
+    </w:p>
+    <w:p>
+      <w:pPr>
+        <w:pStyle w:val="TextBody"/>
+        <w:rPr/>
+      </w:pPr>
+      <w:r>
+        <w:rPr/>
+        <w:t>In relational databases, and flat file databases, a table is a set of data elements (values) using a model of vertical columns (identifiable by name) and horizontal rows, the cell being the unit where a row and column intersect. A table has a specified number of columns, but can have any number of rows.</w:t>
+      </w:r>
+    </w:p>
+    <w:p>
+      <w:pPr>
+        <w:pStyle w:val="Heading2"/>
+        <w:numPr>
+          <w:ilvl w:val="1"/>
+          <w:numId w:val="1"/>
+        </w:numPr>
+        <w:ind w:left="0" w:right="0" w:hanging="0"/>
+        <w:rPr/>
+      </w:pPr>
+      <w:bookmarkStart w:id="71" w:name="__RefHeading___Toc1053_567160226"/>
+      <w:bookmarkEnd w:id="71"/>
+      <w:r>
+        <w:rPr/>
+        <w:t>Keys</w:t>
+      </w:r>
+    </w:p>
+    <w:p>
+      <w:pPr>
+        <w:pStyle w:val="TextBody"/>
+        <w:rPr/>
+      </w:pPr>
+      <w:r>
+        <w:rPr/>
+        <w:t>Key plays an important role in relational database; it is used for identifying unique rows from table. It also establishes relationship among tables</w:t>
+      </w:r>
+    </w:p>
+    <w:p>
+      <w:pPr>
+        <w:pStyle w:val="TextBody"/>
+        <w:rPr/>
+      </w:pPr>
+      <w:r>
+        <w:rPr>
+          <w:b/>
+          <w:bCs/>
+        </w:rPr>
+        <w:t>Candidate Key</w:t>
+      </w:r>
+      <w:r>
+        <w:rPr/>
+        <w:t xml:space="preserve"> – A super key with no redundant attribute is known as candidate key</w:t>
+      </w:r>
+    </w:p>
+    <w:p>
+      <w:pPr>
+        <w:pStyle w:val="TextBody"/>
+        <w:rPr/>
+      </w:pPr>
+      <w:r>
+        <w:rPr/>
+      </w:r>
+    </w:p>
+    <w:p>
+      <w:pPr>
+        <w:pStyle w:val="TextBody"/>
+        <w:rPr/>
+      </w:pPr>
+      <w:r>
+        <w:rPr>
+          <w:b/>
+          <w:bCs/>
+        </w:rPr>
+        <w:t>Alternate Key</w:t>
+      </w:r>
+      <w:r>
+        <w:rPr/>
+        <w:t xml:space="preserve"> – Out of all candidate keys, only one gets selected as primary key, remaining keys are known as alternate or secondary keys.</w:t>
+      </w:r>
+    </w:p>
+    <w:p>
+      <w:pPr>
+        <w:pStyle w:val="TextBody"/>
+        <w:rPr/>
+      </w:pPr>
+      <w:r>
+        <w:rPr/>
+      </w:r>
+    </w:p>
+    <w:p>
+      <w:pPr>
+        <w:pStyle w:val="TextBody"/>
+        <w:rPr/>
+      </w:pPr>
+      <w:r>
+        <w:rPr>
+          <w:b/>
+          <w:bCs/>
+        </w:rPr>
+        <w:t>Composite Key</w:t>
+      </w:r>
+      <w:r>
+        <w:rPr/>
+        <w:t xml:space="preserve"> – A key that consists of more than one attribute to uniquely identify rows (also known as records &amp; tuples) in a table is called composite key.</w:t>
+      </w:r>
+    </w:p>
+    <w:p>
+      <w:pPr>
+        <w:pStyle w:val="TextBody"/>
+        <w:rPr/>
+      </w:pPr>
+      <w:r>
+        <w:rPr/>
+      </w:r>
+    </w:p>
+    <w:p>
+      <w:pPr>
+        <w:pStyle w:val="TextBody"/>
+        <w:rPr/>
+      </w:pPr>
+      <w:r>
+        <w:rPr>
+          <w:b/>
+          <w:bCs/>
+        </w:rPr>
+        <w:t>Foreign Key</w:t>
+      </w:r>
+      <w:r>
+        <w:rPr/>
+        <w:t xml:space="preserve"> – Foreign keys are the columns of a table that points to the primary key of another table. They act as a cross-reference between tables.</w:t>
+      </w:r>
+    </w:p>
+    <w:p>
+      <w:pPr>
+        <w:pStyle w:val="TextBody"/>
+        <w:rPr/>
+      </w:pPr>
+      <w:r>
+        <w:rPr>
+          <w:b/>
+          <w:bCs/>
+        </w:rPr>
+        <w:t>Primary Key</w:t>
+      </w:r>
+      <w:r>
+        <w:rPr/>
+        <w:t xml:space="preserve"> – A primary is a column or set of columns in a table that uniquely identifies tuples (rows) in that table.</w:t>
+      </w:r>
+    </w:p>
+    <w:p>
+      <w:pPr>
+        <w:pStyle w:val="TextBody"/>
+        <w:rPr/>
+      </w:pPr>
+      <w:r>
+        <w:rPr/>
+      </w:r>
+    </w:p>
+    <w:p>
+      <w:pPr>
+        <w:pStyle w:val="TextBody"/>
+        <w:rPr/>
+      </w:pPr>
+      <w:r>
+        <w:rPr>
+          <w:b/>
+          <w:bCs/>
+        </w:rPr>
+        <w:t>Super Key</w:t>
+      </w:r>
+      <w:r>
+        <w:rPr/>
+        <w:t xml:space="preserve"> – A super key is a set of one of more columns (attributes) to uniquely identify rows in a table</w:t>
+      </w:r>
+    </w:p>
+    <w:p>
+      <w:pPr>
+        <w:pStyle w:val="Heading2"/>
+        <w:numPr>
+          <w:ilvl w:val="1"/>
+          <w:numId w:val="1"/>
+        </w:numPr>
+        <w:ind w:left="0" w:right="0" w:hanging="0"/>
+        <w:rPr/>
+      </w:pPr>
+      <w:bookmarkStart w:id="72" w:name="__RefHeading___Toc1055_567160226"/>
+      <w:bookmarkEnd w:id="72"/>
+      <w:r>
+        <w:rPr/>
+        <w:t>Normalization</w:t>
+      </w:r>
+    </w:p>
+    <w:p>
+      <w:pPr>
+        <w:pStyle w:val="TextBody"/>
+        <w:rPr/>
+      </w:pPr>
+      <w:r>
+        <w:rPr/>
+        <w:t>Normalization is a database design technique which organizes tables in a manner that reduces redundancy and dependency of data. It divides larger tables to smaller tables and links them using relationships.</w:t>
+      </w:r>
+    </w:p>
+    <w:p>
+      <w:pPr>
+        <w:pStyle w:val="Heading3"/>
+        <w:numPr>
+          <w:ilvl w:val="2"/>
+          <w:numId w:val="1"/>
+        </w:numPr>
+        <w:ind w:left="0" w:right="0" w:hanging="0"/>
+        <w:rPr/>
+      </w:pPr>
+      <w:bookmarkStart w:id="73" w:name="__RefHeading___Toc1057_567160226"/>
+      <w:bookmarkEnd w:id="73"/>
+      <w:r>
+        <w:rPr/>
+        <w:t>1 Normal Form</w:t>
+      </w:r>
+    </w:p>
+    <w:p>
+      <w:pPr>
+        <w:pStyle w:val="TextBody"/>
+        <w:rPr/>
+      </w:pPr>
+      <w:r>
+        <w:rPr/>
+        <w:t>1NF (First Normal Form) Rules</w:t>
+      </w:r>
+    </w:p>
+    <w:p>
+      <w:pPr>
+        <w:pStyle w:val="TextBody"/>
+        <w:numPr>
+          <w:ilvl w:val="0"/>
+          <w:numId w:val="16"/>
+        </w:numPr>
+        <w:rPr/>
+      </w:pPr>
+      <w:r>
+        <w:rPr/>
+        <w:t>Each table cell should contain a single value.</w:t>
+      </w:r>
+    </w:p>
+    <w:p>
+      <w:pPr>
+        <w:pStyle w:val="TextBody"/>
+        <w:numPr>
+          <w:ilvl w:val="0"/>
+          <w:numId w:val="16"/>
+        </w:numPr>
+        <w:rPr/>
+      </w:pPr>
+      <w:r>
+        <w:rPr/>
+        <w:t>Each record needs to be unique.</w:t>
+      </w:r>
+    </w:p>
+    <w:p>
+      <w:pPr>
+        <w:pStyle w:val="Heading3"/>
+        <w:numPr>
+          <w:ilvl w:val="2"/>
+          <w:numId w:val="1"/>
+        </w:numPr>
+        <w:ind w:left="0" w:right="0" w:hanging="0"/>
+        <w:rPr/>
+      </w:pPr>
+      <w:bookmarkStart w:id="74" w:name="__RefHeading___Toc1059_567160226"/>
+      <w:bookmarkEnd w:id="74"/>
+      <w:r>
+        <w:rPr/>
+        <w:t>2 Normal Form</w:t>
+      </w:r>
+    </w:p>
+    <w:p>
+      <w:pPr>
+        <w:pStyle w:val="TextBody"/>
+        <w:numPr>
+          <w:ilvl w:val="0"/>
+          <w:numId w:val="17"/>
+        </w:numPr>
+        <w:rPr/>
+      </w:pPr>
+      <w:r>
+        <w:rPr/>
+        <w:t>Rule 1- Be in 1NF</w:t>
+      </w:r>
+    </w:p>
+    <w:p>
+      <w:pPr>
+        <w:pStyle w:val="TextBody"/>
+        <w:numPr>
+          <w:ilvl w:val="0"/>
+          <w:numId w:val="17"/>
+        </w:numPr>
+        <w:rPr/>
+      </w:pPr>
+      <w:r>
+        <w:rPr/>
+        <w:t>Rule 2- Single Column Primary Key</w:t>
+      </w:r>
+    </w:p>
+    <w:p>
+      <w:pPr>
+        <w:pStyle w:val="Heading3"/>
+        <w:numPr>
+          <w:ilvl w:val="2"/>
+          <w:numId w:val="1"/>
+        </w:numPr>
+        <w:ind w:left="0" w:right="0" w:hanging="0"/>
+        <w:rPr/>
+      </w:pPr>
+      <w:bookmarkStart w:id="75" w:name="__RefHeading___Toc1061_567160226"/>
+      <w:bookmarkEnd w:id="75"/>
+      <w:r>
+        <w:rPr/>
+        <w:t>3 Normal Form</w:t>
+      </w:r>
+    </w:p>
+    <w:p>
+      <w:pPr>
+        <w:pStyle w:val="TextBody"/>
+        <w:numPr>
+          <w:ilvl w:val="0"/>
+          <w:numId w:val="18"/>
+        </w:numPr>
+        <w:rPr/>
+      </w:pPr>
+      <w:r>
+        <w:rPr/>
+        <w:t>Rule 1- Be in 2NF</w:t>
+      </w:r>
+    </w:p>
+    <w:p>
+      <w:pPr>
+        <w:pStyle w:val="TextBody"/>
+        <w:numPr>
+          <w:ilvl w:val="0"/>
+          <w:numId w:val="18"/>
+        </w:numPr>
+        <w:rPr/>
+      </w:pPr>
+      <w:r>
+        <w:rPr/>
+        <w:t>Rule 2- Has no transitive functional dependencies</w:t>
+      </w:r>
+    </w:p>
+    <w:p>
+      <w:pPr>
+        <w:pStyle w:val="TextBody"/>
+        <w:rPr/>
+      </w:pPr>
+      <w:r>
+        <w:rPr/>
+        <w:t>To move our 2NF table into 3NF, we need to again divide our table.</w:t>
+      </w:r>
+    </w:p>
+    <w:p>
+      <w:pPr>
+        <w:pStyle w:val="Heading2"/>
+        <w:numPr>
+          <w:ilvl w:val="1"/>
+          <w:numId w:val="1"/>
+        </w:numPr>
+        <w:ind w:left="0" w:right="0" w:hanging="0"/>
+        <w:rPr/>
+      </w:pPr>
+      <w:bookmarkStart w:id="76" w:name="__RefHeading___Toc1063_567160226"/>
+      <w:bookmarkEnd w:id="76"/>
+      <w:r>
+        <w:rPr/>
+        <w:t>Transactions</w:t>
+      </w:r>
+    </w:p>
+    <w:p>
+      <w:pPr>
+        <w:pStyle w:val="TextBody"/>
+        <w:rPr/>
+      </w:pPr>
+      <w:r>
+        <w:rPr/>
+        <w:t>A transaction, in the context of a database, is a logical unit that is independently executed for data retrieval or updates. In relational databases, database transactions must be atomic, consistent, isolated and durable--summarized as the ACID acronym.</w:t>
+      </w:r>
+    </w:p>
+    <w:p>
+      <w:pPr>
+        <w:pStyle w:val="TextBody"/>
+        <w:rPr/>
+      </w:pPr>
+      <w:r>
+        <w:rPr/>
+        <w:t>Transactions are completed by COMMIT or ROLLBACK SQL statements, which indicate a transaction’s beginning or end. The ACID acronym defines the properties of a database transaction, as follows:</w:t>
+      </w:r>
+    </w:p>
+    <w:p>
+      <w:pPr>
+        <w:pStyle w:val="TextBody"/>
+        <w:numPr>
+          <w:ilvl w:val="0"/>
+          <w:numId w:val="19"/>
+        </w:numPr>
+        <w:rPr/>
+      </w:pPr>
+      <w:r>
+        <w:rPr/>
+        <w:t>Atomicity: A transaction must be fully complete, saved (committed) or completely undone (rolled back). A sale in a retail store database illustrates a scenario which explains atomicity, e.g., the sale consists of an inventory reduction and a record of incoming cash. Both either happen together or do not happen - it's all or nothing.</w:t>
+      </w:r>
+    </w:p>
+    <w:p>
+      <w:pPr>
+        <w:pStyle w:val="TextBody"/>
+        <w:numPr>
+          <w:ilvl w:val="0"/>
+          <w:numId w:val="19"/>
+        </w:numPr>
+        <w:rPr/>
+      </w:pPr>
+      <w:r>
+        <w:rPr/>
+        <w:t>Consistency: The transaction must be fully compliant with the state of the database as it was prior to the transaction. In other words, the transaction cannot break the database’s constraints. For example, if a database table’s Phone Number column can only contain numerals, then consistency dictates that any transaction attempting to enter an alphabetical letter may not commit.</w:t>
+      </w:r>
+    </w:p>
+    <w:p>
+      <w:pPr>
+        <w:pStyle w:val="TextBody"/>
+        <w:numPr>
+          <w:ilvl w:val="0"/>
+          <w:numId w:val="19"/>
+        </w:numPr>
+        <w:rPr/>
+      </w:pPr>
+      <w:r>
+        <w:rPr/>
+        <w:t>Isolation: Transaction data must not be available to other transactions until the original transaction is committed or rolled back.</w:t>
+      </w:r>
+    </w:p>
+    <w:p>
+      <w:pPr>
+        <w:pStyle w:val="TextBody"/>
+        <w:numPr>
+          <w:ilvl w:val="0"/>
+          <w:numId w:val="19"/>
+        </w:numPr>
+        <w:rPr/>
+      </w:pPr>
+      <w:r>
+        <w:rPr/>
+        <w:t>Durability: Transaction data changes must be available, even in the event of database failure.</w:t>
+      </w:r>
+    </w:p>
+    <w:p>
+      <w:pPr>
+        <w:pStyle w:val="Heading2"/>
+        <w:numPr>
+          <w:ilvl w:val="1"/>
+          <w:numId w:val="1"/>
+        </w:numPr>
+        <w:ind w:left="0" w:right="0" w:hanging="0"/>
+        <w:rPr/>
+      </w:pPr>
+      <w:bookmarkStart w:id="77" w:name="__RefHeading___Toc1065_567160226"/>
+      <w:bookmarkEnd w:id="77"/>
+      <w:r>
+        <w:rPr/>
+        <w:t>Relation cardinality &amp; modularity in database</w:t>
+      </w:r>
+    </w:p>
+    <w:p>
+      <w:pPr>
+        <w:pStyle w:val="TextBody"/>
+        <w:rPr/>
+      </w:pPr>
+      <w:r>
+        <w:rPr>
+          <w:b/>
+          <w:bCs/>
+        </w:rPr>
+        <w:t>Cardinality</w:t>
+      </w:r>
+      <w:r>
+        <w:rPr/>
+        <w:t xml:space="preserve"> refers to the relationship between a row of one table and a row of another table. The only two options for cardinality are one or many.</w:t>
+      </w:r>
+    </w:p>
+    <w:p>
+      <w:pPr>
+        <w:pStyle w:val="TextBody"/>
+        <w:numPr>
+          <w:ilvl w:val="0"/>
+          <w:numId w:val="20"/>
+        </w:numPr>
+        <w:rPr/>
+      </w:pPr>
+      <w:r>
+        <w:rPr/>
+        <w:t>One to many</w:t>
+      </w:r>
+    </w:p>
+    <w:p>
+      <w:pPr>
+        <w:pStyle w:val="TextBody"/>
+        <w:numPr>
+          <w:ilvl w:val="0"/>
+          <w:numId w:val="20"/>
+        </w:numPr>
+        <w:rPr/>
+      </w:pPr>
+      <w:r>
+        <w:rPr/>
+        <w:t>One to One</w:t>
+      </w:r>
+    </w:p>
+    <w:p>
+      <w:pPr>
+        <w:pStyle w:val="TextBody"/>
+        <w:rPr/>
+      </w:pPr>
+      <w:r>
+        <w:rPr>
+          <w:b/>
+          <w:bCs/>
+        </w:rPr>
+        <w:t>Modality :</w:t>
+      </w:r>
+      <w:r>
+        <w:rPr>
+          <w:b w:val="false"/>
+          <w:bCs w:val="false"/>
+        </w:rPr>
+        <w:t xml:space="preserve"> </w:t>
+      </w:r>
+      <w:r>
+        <w:rPr/>
+        <w:t>As cardinality is the maximum number of connections between table rows (either one or many), modality is the least number of row connections! Modality also only has two options, 0 being the least or 1 being the least</w:t>
+      </w:r>
+    </w:p>
+    <w:p>
+      <w:pPr>
+        <w:pStyle w:val="TextBody"/>
+        <w:numPr>
+          <w:ilvl w:val="0"/>
+          <w:numId w:val="21"/>
+        </w:numPr>
+        <w:rPr/>
+      </w:pPr>
+      <w:r>
+        <w:rPr/>
+        <w:t>Connection is nullable</w:t>
+      </w:r>
+    </w:p>
+    <w:p>
+      <w:pPr>
+        <w:pStyle w:val="TextBody"/>
+        <w:numPr>
+          <w:ilvl w:val="0"/>
+          <w:numId w:val="21"/>
+        </w:numPr>
+        <w:rPr/>
+      </w:pPr>
+      <w:r>
+        <w:rPr/>
+        <w:t>Connection is not nullable</w:t>
+      </w:r>
+    </w:p>
+    <w:p>
+      <w:pPr>
+        <w:pStyle w:val="Heading2"/>
+        <w:numPr>
+          <w:ilvl w:val="1"/>
+          <w:numId w:val="1"/>
+        </w:numPr>
+        <w:ind w:left="0" w:right="0" w:hanging="0"/>
+        <w:rPr/>
+      </w:pPr>
+      <w:bookmarkStart w:id="78" w:name="__RefHeading___Toc1067_567160226"/>
+      <w:bookmarkEnd w:id="78"/>
+      <w:r>
+        <w:rPr/>
+        <w:t>Functional Dependency</w:t>
+      </w:r>
+    </w:p>
+    <w:p>
+      <w:pPr>
+        <w:pStyle w:val="TextBody"/>
+        <w:rPr/>
+      </w:pPr>
+      <w:r>
+        <w:rPr/>
+        <w:t>The attributes of a table is said to be dependent on each other when an attribute of a table uniquely identifies another attribute of the same table.</w:t>
+      </w:r>
+    </w:p>
+    <w:p>
+      <w:pPr>
+        <w:pStyle w:val="Examples"/>
+        <w:rPr/>
+      </w:pPr>
+      <w:r>
+        <w:rPr/>
+        <w:t>For example: Suppose we have a student table with attributes: Stu_Id, Stu_Name, Stu_Age. Here Stu_Id attribute uniquely identifies the Stu_Name attribute of student table because if we know the student id we can tell the student name associated with it. This is known as functional dependency and can be written as Stu_Id-&gt;Stu_Name or in words we can say Stu_Name is functionally dependent on Stu_Id.</w:t>
+      </w:r>
+    </w:p>
+    <w:p>
+      <w:pPr>
+        <w:pStyle w:val="TextBody"/>
+        <w:rPr/>
+      </w:pPr>
+      <w:r>
+        <w:rPr/>
+        <w:t>Formally:</w:t>
+      </w:r>
+    </w:p>
+    <w:p>
+      <w:pPr>
+        <w:pStyle w:val="TextBody"/>
+        <w:rPr/>
+      </w:pPr>
+      <w:r>
+        <w:rPr/>
+        <w:t>If column A of a table uniquely identifies the column B of same table then it can represented as A-&gt;B (Attribute B is functionally dependent on attribute A)</w:t>
+      </w:r>
+    </w:p>
+    <w:p>
+      <w:pPr>
+        <w:pStyle w:val="Heading1"/>
+        <w:numPr>
+          <w:ilvl w:val="0"/>
+          <w:numId w:val="1"/>
+        </w:numPr>
+        <w:ind w:left="0" w:right="0" w:hanging="0"/>
+        <w:rPr/>
+      </w:pPr>
+      <w:bookmarkStart w:id="79" w:name="__RefHeading___Toc1069_567160226"/>
+      <w:bookmarkEnd w:id="79"/>
+      <w:r>
+        <w:rPr/>
+        <w:t>OOP (Object Oriented Programming)</w:t>
+      </w:r>
+    </w:p>
+    <w:p>
+      <w:pPr>
+        <w:pStyle w:val="Heading2"/>
+        <w:numPr>
+          <w:ilvl w:val="1"/>
+          <w:numId w:val="1"/>
+        </w:numPr>
+        <w:ind w:left="0" w:right="0" w:hanging="0"/>
+        <w:rPr/>
+      </w:pPr>
+      <w:bookmarkStart w:id="80" w:name="__RefHeading___Toc1071_567160226"/>
+      <w:bookmarkEnd w:id="80"/>
+      <w:r>
+        <w:rPr/>
+        <w:t>Defination</w:t>
+      </w:r>
+    </w:p>
+    <w:p>
+      <w:pPr>
+        <w:pStyle w:val="TextBody"/>
+        <w:rPr/>
+      </w:pPr>
+      <w:r>
+        <w:rPr/>
+        <w:t>Object-oriented programming (OOP) is a programming language model organized around objects rather than "actions" and data rather than logic. Historically, a program has been viewed as a logical procedure that takes input data, processes it, and produces output data.</w:t>
+      </w:r>
+    </w:p>
+    <w:p>
+      <w:pPr>
+        <w:pStyle w:val="Heading2"/>
+        <w:numPr>
+          <w:ilvl w:val="1"/>
+          <w:numId w:val="1"/>
+        </w:numPr>
+        <w:ind w:left="0" w:right="0" w:hanging="0"/>
+        <w:rPr/>
+      </w:pPr>
+      <w:bookmarkStart w:id="81" w:name="__RefHeading___Toc1073_567160226"/>
+      <w:bookmarkEnd w:id="81"/>
+      <w:r>
+        <w:rPr/>
+        <w:t>Functional / Procedural Programming.</w:t>
+      </w:r>
+    </w:p>
+    <w:p>
+      <w:pPr>
+        <w:pStyle w:val="TextBody"/>
+        <w:rPr/>
+      </w:pPr>
+      <w:r>
+        <w:rPr/>
+        <w:t>In computer science, functional programming is a programming paradigm—a style of building the structure and elements of computer programs—that treats computation as the evaluation of mathematical functions and avoids changing-state and mutable data.</w:t>
+      </w:r>
+    </w:p>
+    <w:p>
+      <w:pPr>
+        <w:pStyle w:val="Heading2"/>
+        <w:numPr>
+          <w:ilvl w:val="1"/>
+          <w:numId w:val="1"/>
+        </w:numPr>
+        <w:ind w:left="0" w:right="0" w:hanging="0"/>
+        <w:rPr/>
+      </w:pPr>
+      <w:bookmarkStart w:id="82" w:name="__RefHeading___Toc1075_567160226"/>
+      <w:bookmarkEnd w:id="82"/>
+      <w:r>
+        <w:rPr/>
+        <w:t>Classes</w:t>
+      </w:r>
+    </w:p>
+    <w:p>
+      <w:pPr>
+        <w:pStyle w:val="TextBody"/>
+        <w:rPr/>
+      </w:pPr>
+      <w:r>
+        <w:rPr/>
+        <w:t>A Class is a collection of objects which has identical properties and common behaviour.</w:t>
+      </w:r>
+    </w:p>
+    <w:p>
+      <w:pPr>
+        <w:pStyle w:val="Heading2"/>
+        <w:numPr>
+          <w:ilvl w:val="1"/>
+          <w:numId w:val="1"/>
+        </w:numPr>
+        <w:ind w:left="0" w:right="0" w:hanging="0"/>
+        <w:rPr/>
+      </w:pPr>
+      <w:bookmarkStart w:id="83" w:name="__RefHeading___Toc1077_567160226"/>
+      <w:bookmarkEnd w:id="83"/>
+      <w:r>
+        <w:rPr/>
+        <w:t>Access Modifier</w:t>
+      </w:r>
+    </w:p>
+    <w:p>
+      <w:pPr>
+        <w:pStyle w:val="TextBody"/>
+        <w:rPr/>
+      </w:pPr>
+      <w:r>
+        <w:rPr/>
+        <w:t>Access modifiers (or access specifiers) are keywords in object-oriented languages that set the accessibility of classes, methods, and other members. Access modifiers are a specific part of programming language syntax used to facilitate the encapsulation of components. ... A class cannot be declared as private</w:t>
+      </w:r>
+    </w:p>
+    <w:p>
+      <w:pPr>
+        <w:pStyle w:val="Heading2"/>
+        <w:numPr>
+          <w:ilvl w:val="1"/>
+          <w:numId w:val="1"/>
+        </w:numPr>
+        <w:ind w:left="0" w:right="0" w:hanging="0"/>
+        <w:rPr/>
+      </w:pPr>
+      <w:bookmarkStart w:id="84" w:name="__RefHeading___Toc1079_567160226"/>
+      <w:bookmarkEnd w:id="84"/>
+      <w:r>
+        <w:rPr/>
+        <w:t>Objects</w:t>
+      </w:r>
+    </w:p>
+    <w:p>
+      <w:pPr>
+        <w:pStyle w:val="TextBody"/>
+        <w:rPr/>
+      </w:pPr>
+      <w:r>
+        <w:rPr/>
+        <w:t>A real world entity which has its own existance is known as object. It has its own behaviour and certain features.</w:t>
+      </w:r>
+    </w:p>
+    <w:p>
+      <w:pPr>
+        <w:pStyle w:val="TextBody"/>
+        <w:rPr/>
+      </w:pPr>
+      <w:r>
+        <w:rPr/>
+        <w:t>In Programming languages Objects stored in memory and its reference is stored in variable.</w:t>
+      </w:r>
+    </w:p>
+    <w:p>
+      <w:pPr>
+        <w:pStyle w:val="TextBody"/>
+        <w:rPr/>
+      </w:pPr>
+      <w:r>
+        <w:rPr/>
+        <w:t>Each object has unique reference.</w:t>
+      </w:r>
+    </w:p>
+    <w:p>
+      <w:pPr>
+        <w:pStyle w:val="Heading2"/>
+        <w:numPr>
+          <w:ilvl w:val="1"/>
+          <w:numId w:val="1"/>
+        </w:numPr>
+        <w:ind w:left="0" w:right="0" w:hanging="0"/>
+        <w:rPr/>
+      </w:pPr>
+      <w:bookmarkStart w:id="85" w:name="__RefHeading___Toc1081_567160226"/>
+      <w:bookmarkEnd w:id="85"/>
+      <w:r>
+        <w:rPr/>
+        <w:t>Members</w:t>
+      </w:r>
+    </w:p>
+    <w:p>
+      <w:pPr>
+        <w:pStyle w:val="TextBody"/>
+        <w:rPr/>
+      </w:pPr>
+      <w:r>
+        <w:rPr/>
+        <w:t>In Object Oriented Programming classes have their members which are called fields and methods.</w:t>
+      </w:r>
+    </w:p>
+    <w:p>
+      <w:pPr>
+        <w:pStyle w:val="TextBody"/>
+        <w:rPr/>
+      </w:pPr>
+      <w:r>
+        <w:rPr/>
+        <w:t>Fields are the data and other objects associated with that class.</w:t>
+      </w:r>
+    </w:p>
+    <w:p>
+      <w:pPr>
+        <w:pStyle w:val="TextBody"/>
+        <w:rPr/>
+      </w:pPr>
+      <w:r>
+        <w:rPr/>
+        <w:t>Methods are Fields manipulators and allows object to behave with respect to its fields</w:t>
+      </w:r>
+    </w:p>
+    <w:p>
+      <w:pPr>
+        <w:pStyle w:val="TextBody"/>
+        <w:rPr/>
+      </w:pPr>
+      <w:r>
+        <w:rPr/>
+        <w:t>Access Modifier are used to set permisions of members.</w:t>
+      </w:r>
+    </w:p>
+    <w:p>
+      <w:pPr>
+        <w:pStyle w:val="Heading2"/>
+        <w:numPr>
+          <w:ilvl w:val="1"/>
+          <w:numId w:val="1"/>
+        </w:numPr>
+        <w:ind w:left="0" w:right="0" w:hanging="0"/>
+        <w:rPr/>
+      </w:pPr>
+      <w:bookmarkStart w:id="86" w:name="__RefHeading___Toc1083_567160226"/>
+      <w:bookmarkEnd w:id="86"/>
+      <w:r>
+        <w:rPr/>
+        <w:t>Method and Signature</w:t>
+      </w:r>
+    </w:p>
+    <w:p>
+      <w:pPr>
+        <w:pStyle w:val="TextBody"/>
+        <w:rPr/>
+      </w:pPr>
+      <w:r>
+        <w:rPr/>
+        <w:t>Method signature is the method name and the number, type and order of its parameters. Return types and thrown exceptions are not considered to be a part of the method signature.</w:t>
+      </w:r>
+    </w:p>
+    <w:p>
+      <w:pPr>
+        <w:pStyle w:val="Heading2"/>
+        <w:numPr>
+          <w:ilvl w:val="1"/>
+          <w:numId w:val="1"/>
+        </w:numPr>
+        <w:ind w:left="0" w:right="0" w:hanging="0"/>
+        <w:rPr/>
+      </w:pPr>
+      <w:bookmarkStart w:id="87" w:name="__RefHeading___Toc1085_567160226"/>
+      <w:bookmarkEnd w:id="87"/>
+      <w:r>
+        <w:rPr/>
+        <w:t>Construction and Destruction</w:t>
+      </w:r>
+    </w:p>
+    <w:p>
+      <w:pPr>
+        <w:pStyle w:val="TextBody"/>
+        <w:rPr/>
+      </w:pPr>
+      <w:r>
+        <w:rPr/>
+        <w:t>A class constructor is a special member function of a class that is executed whenever we create new objects of that class.</w:t>
+      </w:r>
+    </w:p>
+    <w:p>
+      <w:pPr>
+        <w:pStyle w:val="TextBody"/>
+        <w:rPr/>
+      </w:pPr>
+      <w:r>
+        <w:rPr/>
+        <w:t>A constructor will have exact same name as the class and it does not have any return type at all, not even void. Constructors can be very useful for setting initial values for certain member variables.</w:t>
+      </w:r>
+    </w:p>
+    <w:p>
+      <w:pPr>
+        <w:pStyle w:val="Heading2"/>
+        <w:numPr>
+          <w:ilvl w:val="1"/>
+          <w:numId w:val="1"/>
+        </w:numPr>
+        <w:ind w:left="0" w:right="0" w:hanging="0"/>
+        <w:rPr/>
+      </w:pPr>
+      <w:bookmarkStart w:id="88" w:name="__RefHeading___Toc1087_567160226"/>
+      <w:bookmarkEnd w:id="88"/>
+      <w:r>
+        <w:rPr/>
+        <w:t>Overloading / overriding</w:t>
+      </w:r>
+    </w:p>
+    <w:p>
+      <w:pPr>
+        <w:pStyle w:val="TextBody"/>
+        <w:rPr/>
+      </w:pPr>
+      <w:r>
+        <w:rPr/>
+        <w:t>Overloading means creating methods with same name but different parameters. Overriding means re-defining body of a method of superclass in a subclass to change behavior of a method. Polymorphism is a wide concept which includes overriding and overloading and much more in it's scope.</w:t>
+      </w:r>
+    </w:p>
+    <w:p>
+      <w:pPr>
+        <w:pStyle w:val="Heading2"/>
+        <w:numPr>
+          <w:ilvl w:val="1"/>
+          <w:numId w:val="1"/>
+        </w:numPr>
+        <w:ind w:left="0" w:right="0" w:hanging="0"/>
+        <w:rPr/>
+      </w:pPr>
+      <w:bookmarkStart w:id="89" w:name="__RefHeading___Toc1089_567160226"/>
+      <w:bookmarkEnd w:id="89"/>
+      <w:r>
+        <w:rPr/>
+        <w:t>Object Modal</w:t>
+      </w:r>
+    </w:p>
+    <w:p>
+      <w:pPr>
+        <w:pStyle w:val="TextBody"/>
+        <w:rPr/>
+      </w:pPr>
+      <w:r>
+        <w:rPr/>
+        <w:t>An object model is a logical interface, software or system that is modeled through the use of object-oriented techniques. It enables the creation of an architectural software or system model prior to development or programming.</w:t>
+      </w:r>
+    </w:p>
+    <w:p>
+      <w:pPr>
+        <w:pStyle w:val="TextBody"/>
+        <w:rPr/>
+      </w:pPr>
+      <w:r>
+        <w:rPr/>
+        <w:t>An object model is part of the object-oriented programming (OOP) lifecycle.</w:t>
+      </w:r>
+    </w:p>
+    <w:p>
+      <w:pPr>
+        <w:pStyle w:val="Heading2"/>
+        <w:numPr>
+          <w:ilvl w:val="1"/>
+          <w:numId w:val="1"/>
+        </w:numPr>
+        <w:ind w:left="0" w:right="0" w:hanging="0"/>
+        <w:rPr/>
+      </w:pPr>
+      <w:bookmarkStart w:id="90" w:name="__RefHeading___Toc1091_567160226"/>
+      <w:bookmarkEnd w:id="90"/>
+      <w:r>
+        <w:rPr/>
+        <w:t>Generalization/specialization/inheritance</w:t>
+      </w:r>
+    </w:p>
+    <w:p>
+      <w:pPr>
+        <w:pStyle w:val="TextBody"/>
+        <w:rPr/>
+      </w:pPr>
+      <w:r>
+        <w:rPr/>
+        <w:t>One of the most important concepts in object-oriented programming is that of inheritance. Inheritance allows us to define a class in terms of another class, which makes it easier to create and maintain an application. This also provides an opportunity to reuse the code functionality and fast implementation time.</w:t>
+      </w:r>
+    </w:p>
+    <w:p>
+      <w:pPr>
+        <w:pStyle w:val="TextBody"/>
+        <w:rPr/>
+      </w:pPr>
+      <w:r>
+        <w:rPr/>
+        <w:t>When creating a class, instead of writing completely new data members and member functions, the programmer can designate that the new class should inherit the members of an existing class. This existing class is called the base class, and the new class is referred to as the derived class.</w:t>
+      </w:r>
+    </w:p>
+    <w:p>
+      <w:pPr>
+        <w:pStyle w:val="Examples"/>
+        <w:rPr/>
+      </w:pPr>
+      <w:r>
+        <w:rPr/>
+        <w:t>The idea of inheritance implements the is a relationship. For example, mammal IS-A animal, dog IS-A mammal hence dog IS-A animal as well and so on</w:t>
+      </w:r>
+    </w:p>
+    <w:p>
+      <w:pPr>
+        <w:pStyle w:val="Heading2"/>
+        <w:numPr>
+          <w:ilvl w:val="1"/>
+          <w:numId w:val="1"/>
+        </w:numPr>
+        <w:ind w:left="0" w:right="0" w:hanging="0"/>
+        <w:rPr/>
+      </w:pPr>
+      <w:bookmarkStart w:id="91" w:name="__RefHeading___Toc1093_567160226"/>
+      <w:bookmarkEnd w:id="91"/>
+      <w:r>
+        <w:rPr/>
+        <w:t>Polymorphism</w:t>
+      </w:r>
+    </w:p>
+    <w:p>
+      <w:pPr>
+        <w:pStyle w:val="TextBody"/>
+        <w:rPr/>
+      </w:pPr>
+      <w:r>
+        <w:rPr/>
+        <w:t>The word polymorphism means having many forms. Typically, polymorphism occurs when there is a hierarchy of classes and they are related by inheritance.</w:t>
+      </w:r>
+    </w:p>
+    <w:p>
+      <w:pPr>
+        <w:pStyle w:val="TextBody"/>
+        <w:rPr/>
+      </w:pPr>
+      <w:r>
+        <w:rPr/>
+        <w:t>C++ polymorphism means that a call to a member function will cause a different function to be executed depending on the type of object that invokes the function.</w:t>
+      </w:r>
+    </w:p>
+    <w:p>
+      <w:pPr>
+        <w:pStyle w:val="Heading2"/>
+        <w:numPr>
+          <w:ilvl w:val="1"/>
+          <w:numId w:val="1"/>
+        </w:numPr>
+        <w:ind w:left="0" w:right="0" w:hanging="0"/>
+        <w:rPr/>
+      </w:pPr>
+      <w:bookmarkStart w:id="92" w:name="__RefHeading___Toc1095_567160226"/>
+      <w:bookmarkEnd w:id="92"/>
+      <w:r>
+        <w:rPr/>
+        <w:t>Encapsulation</w:t>
+      </w:r>
+    </w:p>
+    <w:p>
+      <w:pPr>
+        <w:pStyle w:val="TextBody"/>
+        <w:rPr/>
+      </w:pPr>
+      <w:r>
+        <w:rPr/>
+        <w:t>Data encapsulation is a mechanism of bundling the data, and the functions that use them and data abstraction is a mechanism of exposing only the interfaces and hiding the implementation details from the user.</w:t>
+      </w:r>
+    </w:p>
+    <w:p>
+      <w:pPr>
+        <w:pStyle w:val="Heading2"/>
+        <w:numPr>
+          <w:ilvl w:val="1"/>
+          <w:numId w:val="1"/>
+        </w:numPr>
+        <w:ind w:left="0" w:right="0" w:hanging="0"/>
+        <w:rPr/>
+      </w:pPr>
+      <w:bookmarkStart w:id="93" w:name="__RefHeading___Toc1097_567160226"/>
+      <w:bookmarkEnd w:id="93"/>
+      <w:r>
+        <w:rPr/>
+        <w:t>Virtual methods / vtable</w:t>
+      </w:r>
+    </w:p>
+    <w:p>
+      <w:pPr>
+        <w:pStyle w:val="TextBody"/>
+        <w:rPr/>
+      </w:pPr>
+      <w:r>
+        <w:rPr/>
+        <w:t>For every class that contains virtual functions, the compiler constructs a virtual table, a.k.a vtable. The vtable contains an entry for each virtual function accessible by the class and stores a pointer to its definition. Only the most specific function definition callable by the class is stored in the vtable</w:t>
+      </w:r>
+    </w:p>
+    <w:p>
+      <w:pPr>
+        <w:pStyle w:val="Heading2"/>
+        <w:numPr>
+          <w:ilvl w:val="1"/>
+          <w:numId w:val="1"/>
+        </w:numPr>
+        <w:ind w:left="0" w:right="0" w:hanging="0"/>
+        <w:rPr/>
+      </w:pPr>
+      <w:bookmarkStart w:id="94" w:name="__RefHeading___Toc1099_567160226"/>
+      <w:bookmarkEnd w:id="94"/>
+      <w:r>
+        <w:rPr/>
+        <w:t>Interface</w:t>
+      </w:r>
+    </w:p>
+    <w:p>
+      <w:pPr>
+        <w:pStyle w:val="TextBody"/>
+        <w:rPr/>
+      </w:pPr>
+      <w:r>
+        <w:rPr/>
+        <w:t>An interface describes the behavior or capabilities of a C++ class without committing to a particular implementation of that class.</w:t>
+      </w:r>
+    </w:p>
+    <w:p>
+      <w:pPr>
+        <w:pStyle w:val="TextBody"/>
+        <w:rPr/>
+      </w:pPr>
+      <w:r>
+        <w:rPr/>
+        <w:t>The C++ interfaces are implemented using abstract classes and these abstract classes should not be confused with data abstraction which is a concept of keeping implementation details separate from associated data.</w:t>
+      </w:r>
+    </w:p>
+    <w:p>
+      <w:pPr>
+        <w:pStyle w:val="TextBody"/>
+        <w:rPr/>
+      </w:pPr>
+      <w:r>
+        <w:rPr/>
+        <w:t xml:space="preserve">A class is made abstract by declaring at least one of its functions as pure virtual function. A pure virtual function is specified by placing "= 0" in its declaration as follows </w:t>
+      </w:r>
+    </w:p>
+    <w:p>
+      <w:pPr>
+        <w:pStyle w:val="Heading2"/>
+        <w:numPr>
+          <w:ilvl w:val="1"/>
+          <w:numId w:val="1"/>
+        </w:numPr>
+        <w:ind w:left="0" w:right="0" w:hanging="0"/>
+        <w:rPr/>
+      </w:pPr>
+      <w:bookmarkStart w:id="95" w:name="__RefHeading___Toc1101_567160226"/>
+      <w:bookmarkEnd w:id="95"/>
+      <w:r>
+        <w:rPr/>
+        <w:t>Packages</w:t>
+      </w:r>
+    </w:p>
+    <w:p>
+      <w:pPr>
+        <w:pStyle w:val="TextBody"/>
+        <w:rPr/>
+      </w:pPr>
+      <w:r>
+        <w:rPr/>
+        <w:t>A package is a namespace that organizes a set of related classes and interfaces. Conceptually you can think of packages as being similar to different folders on your computer. You might keep HTML pages in one folder, images in another, and scripts or applications in yet another.</w:t>
+      </w:r>
+    </w:p>
+    <w:p>
+      <w:pPr>
+        <w:pStyle w:val="Heading1"/>
+        <w:numPr>
+          <w:ilvl w:val="0"/>
+          <w:numId w:val="1"/>
+        </w:numPr>
+        <w:ind w:left="0" w:right="0" w:hanging="0"/>
+        <w:rPr/>
+      </w:pPr>
+      <w:bookmarkStart w:id="96" w:name="__RefHeading___Toc1103_567160226"/>
+      <w:bookmarkEnd w:id="96"/>
+      <w:r>
+        <w:rPr/>
+        <w:t>Design Pattern</w:t>
+      </w:r>
+    </w:p>
+    <w:p>
+      <w:pPr>
+        <w:pStyle w:val="TextBody"/>
+        <w:rPr/>
+      </w:pPr>
+      <w:r>
+        <w:rPr/>
+        <w:t>By definition, Design Patterns are reusable solutions to commonly occuring problems(in the context of software design). Design patterns were started as best practices that were applied again and again to similar problems encountered in different contexts. They become popular after they were collected, in a formalized form</w:t>
+      </w:r>
+    </w:p>
+    <w:p>
+      <w:pPr>
+        <w:pStyle w:val="Heading2"/>
+        <w:numPr>
+          <w:ilvl w:val="1"/>
+          <w:numId w:val="1"/>
+        </w:numPr>
+        <w:ind w:left="0" w:right="0" w:hanging="0"/>
+        <w:rPr/>
+      </w:pPr>
+      <w:bookmarkStart w:id="97" w:name="__RefHeading___Toc1105_567160226"/>
+      <w:bookmarkEnd w:id="97"/>
+      <w:r>
+        <w:rPr/>
+        <w:t>Singleton</w:t>
+      </w:r>
+    </w:p>
+    <w:p>
+      <w:pPr>
+        <w:pStyle w:val="TextBody"/>
+        <w:rPr/>
+      </w:pPr>
+      <w:r>
+        <w:rPr/>
+        <w:t>The singleton pattern is one of the simplest design patterns: it involves only one class which is responsible to instantiate itself, to make sure it creates not more than one instance; in the same time it provides a global point of access to that instance. In this case the same instance can be used from everywhere, being impossible to invoke directly the constructor each time.</w:t>
+      </w:r>
+    </w:p>
+    <w:p>
+      <w:pPr>
+        <w:pStyle w:val="Heading3"/>
+        <w:numPr>
+          <w:ilvl w:val="2"/>
+          <w:numId w:val="1"/>
+        </w:numPr>
+        <w:ind w:left="0" w:right="0" w:hanging="0"/>
+        <w:rPr/>
+      </w:pPr>
+      <w:bookmarkStart w:id="98" w:name="__RefHeading___Toc1107_567160226"/>
+      <w:bookmarkEnd w:id="98"/>
+      <w:r>
+        <w:rPr/>
+        <w:t>Need</w:t>
+      </w:r>
+    </w:p>
+    <w:p>
+      <w:pPr>
+        <w:pStyle w:val="TextBody"/>
+        <w:rPr/>
+      </w:pPr>
+      <w:r>
+        <w:rPr/>
+        <w:t>Sometimes it's important to have only one instance for a class. For example, in a system there should be only one window manager (or only a file system or only a print spooler). Usually singletons are used for centralized management of internal or external resources and they provide a global point of access to themselves.</w:t>
+      </w:r>
+    </w:p>
+    <w:p>
+      <w:pPr>
+        <w:pStyle w:val="Heading3"/>
+        <w:numPr>
+          <w:ilvl w:val="2"/>
+          <w:numId w:val="1"/>
+        </w:numPr>
+        <w:ind w:left="0" w:right="0" w:hanging="0"/>
+        <w:rPr/>
+      </w:pPr>
+      <w:bookmarkStart w:id="99" w:name="__RefHeading___Toc1109_567160226"/>
+      <w:bookmarkEnd w:id="99"/>
+      <w:r>
+        <w:rPr/>
+        <w:t>Intent</w:t>
+      </w:r>
+    </w:p>
+    <w:p>
+      <w:pPr>
+        <w:pStyle w:val="TextBody"/>
+        <w:numPr>
+          <w:ilvl w:val="0"/>
+          <w:numId w:val="22"/>
+        </w:numPr>
+        <w:rPr/>
+      </w:pPr>
+      <w:r>
+        <w:rPr/>
+        <w:t>Ensure that only one instance of a class is created.</w:t>
+      </w:r>
+    </w:p>
+    <w:p>
+      <w:pPr>
+        <w:pStyle w:val="TextBody"/>
+        <w:numPr>
+          <w:ilvl w:val="0"/>
+          <w:numId w:val="22"/>
+        </w:numPr>
+        <w:rPr/>
+      </w:pPr>
+      <w:r>
+        <w:rPr/>
+        <w:t>Provide a global point of access to the object</w:t>
+      </w:r>
+    </w:p>
+    <w:p>
+      <w:pPr>
+        <w:pStyle w:val="Heading3"/>
+        <w:numPr>
+          <w:ilvl w:val="2"/>
+          <w:numId w:val="1"/>
+        </w:numPr>
+        <w:ind w:left="0" w:right="0" w:hanging="0"/>
+        <w:rPr/>
+      </w:pPr>
+      <w:bookmarkStart w:id="100" w:name="__RefHeading___Toc1111_567160226"/>
+      <w:bookmarkEnd w:id="100"/>
+      <w:r>
+        <w:rPr/>
+        <w:t>Implementation</w:t>
+      </w:r>
+    </w:p>
+    <w:p>
+      <w:pPr>
+        <w:pStyle w:val="TextBody"/>
+        <w:rPr/>
+      </w:pPr>
+      <w:r>
+        <w:rPr/>
+        <w:t>The implementation involves a static member in the "Singleton" class, a private constructor and a static public method that returns a reference to the static member.</w:t>
+      </w:r>
+    </w:p>
+    <w:p>
+      <w:pPr>
+        <w:pStyle w:val="Heading2"/>
+        <w:numPr>
+          <w:ilvl w:val="1"/>
+          <w:numId w:val="1"/>
+        </w:numPr>
+        <w:ind w:left="0" w:right="0" w:hanging="0"/>
+        <w:rPr/>
+      </w:pPr>
+      <w:bookmarkStart w:id="101" w:name="__RefHeading___Toc1113_567160226"/>
+      <w:bookmarkEnd w:id="101"/>
+      <w:r>
+        <w:rPr/>
+        <w:t>Strategy</w:t>
+      </w:r>
+    </w:p>
+    <w:p>
+      <w:pPr>
+        <w:pStyle w:val="TextBody"/>
+        <w:rPr/>
+      </w:pPr>
+      <w:r>
+        <w:rPr/>
+        <w:t xml:space="preserve">There are common situations when classes differ only in their behavior. For this cases is a good idea to isolate the algorithms in separate classes in order to have the ability to select different algorithms at runtime. </w:t>
+      </w:r>
+    </w:p>
+    <w:p>
+      <w:pPr>
+        <w:pStyle w:val="TextBody"/>
+        <w:rPr/>
+      </w:pPr>
+      <w:r>
+        <w:rPr/>
+        <w:t>Define a family of algorithms, encapsulate each one, and make them interchangeable. Strategy lets the algorithm vary independently from clients that use it.</w:t>
+      </w:r>
+    </w:p>
+    <w:p>
+      <w:pPr>
+        <w:pStyle w:val="Heading3"/>
+        <w:numPr>
+          <w:ilvl w:val="2"/>
+          <w:numId w:val="1"/>
+        </w:numPr>
+        <w:ind w:left="0" w:right="0" w:hanging="0"/>
+        <w:rPr/>
+      </w:pPr>
+      <w:bookmarkStart w:id="102" w:name="__RefHeading___Toc1115_567160226"/>
+      <w:bookmarkEnd w:id="102"/>
+      <w:r>
+        <w:rPr/>
+        <w:t>Implementation</w:t>
+      </w:r>
+    </w:p>
+    <w:p>
+      <w:pPr>
+        <w:pStyle w:val="TextBody"/>
+        <w:rPr/>
+      </w:pPr>
+      <w:r>
+        <w:drawing>
+          <wp:anchor behindDoc="0" distT="0" distB="0" distL="0" distR="0" simplePos="0" locked="0" layoutInCell="1" allowOverlap="1" relativeHeight="19">
+            <wp:simplePos x="0" y="0"/>
+            <wp:positionH relativeFrom="column">
+              <wp:align>center</wp:align>
+            </wp:positionH>
+            <wp:positionV relativeFrom="paragraph">
+              <wp:posOffset>635</wp:posOffset>
+            </wp:positionV>
+            <wp:extent cx="4819650" cy="2333625"/>
+            <wp:effectExtent l="0" t="0" r="0" b="0"/>
+            <wp:wrapTopAndBottom/>
+            <wp:docPr id="18" name="Image18" descr=""/>
+            <wp:cNvGraphicFramePr>
+              <a:graphicFrameLocks xmlns:a="http://schemas.openxmlformats.org/drawingml/2006/main" noChangeAspect="1"/>
+            </wp:cNvGraphicFramePr>
+            <a:graphic xmlns:a="http://schemas.openxmlformats.org/drawingml/2006/main">
+              <a:graphicData uri="http://schemas.openxmlformats.org/drawingml/2006/picture">
+                <pic:pic xmlns:pic="http://schemas.openxmlformats.org/drawingml/2006/picture">
+                  <pic:nvPicPr>
+                    <pic:cNvPr id="18" name="Image18" descr=""/>
+                    <pic:cNvPicPr>
+                      <a:picLocks noChangeAspect="1" noChangeArrowheads="1"/>
+                    </pic:cNvPicPr>
+                  </pic:nvPicPr>
+                  <pic:blipFill>
+                    <a:blip r:embed="rId19"/>
+                    <a:stretch>
+                      <a:fillRect/>
+                    </a:stretch>
+                  </pic:blipFill>
+                  <pic:spPr bwMode="auto">
+                    <a:xfrm>
+                      <a:off x="0" y="0"/>
+                      <a:ext cx="4819650" cy="2333625"/>
+                    </a:xfrm>
+                    <a:prstGeom prst="rect">
+                      <a:avLst/>
+                    </a:prstGeom>
+                  </pic:spPr>
+                </pic:pic>
+              </a:graphicData>
+            </a:graphic>
+          </wp:anchor>
+        </w:drawing>
+      </w:r>
+      <w:r>
+        <w:rPr>
+          <w:b/>
+          <w:bCs/>
+        </w:rPr>
+        <w:t>Strategy</w:t>
+      </w:r>
+      <w:r>
+        <w:rPr/>
+        <w:t xml:space="preserve"> - defines an interface common to all supported algorithms. Context uses this interface to call the algorithm defined by a ConcreteStrategy.</w:t>
+      </w:r>
+    </w:p>
+    <w:p>
+      <w:pPr>
+        <w:pStyle w:val="TextBody"/>
+        <w:rPr/>
+      </w:pPr>
+      <w:r>
+        <w:rPr/>
+      </w:r>
+    </w:p>
+    <w:p>
+      <w:pPr>
+        <w:pStyle w:val="TextBody"/>
+        <w:rPr/>
+      </w:pPr>
+      <w:r>
+        <w:rPr>
+          <w:b/>
+          <w:bCs/>
+        </w:rPr>
+        <w:t>Concrete Strategy</w:t>
+      </w:r>
+      <w:r>
+        <w:rPr/>
+        <w:t xml:space="preserve"> - each concrete strategy implements an algorithm.</w:t>
+      </w:r>
+    </w:p>
+    <w:p>
+      <w:pPr>
+        <w:pStyle w:val="TextBody"/>
+        <w:rPr/>
+      </w:pPr>
+      <w:r>
+        <w:rPr/>
+      </w:r>
+    </w:p>
+    <w:p>
+      <w:pPr>
+        <w:pStyle w:val="TextBody"/>
+        <w:rPr>
+          <w:b/>
+          <w:b/>
+          <w:bCs/>
+        </w:rPr>
+      </w:pPr>
+      <w:r>
+        <w:rPr>
+          <w:b/>
+          <w:bCs/>
+        </w:rPr>
+        <w:t>Context</w:t>
+      </w:r>
+    </w:p>
+    <w:p>
+      <w:pPr>
+        <w:pStyle w:val="TextBody"/>
+        <w:rPr/>
+      </w:pPr>
+      <w:r>
+        <w:rPr/>
+        <w:t>contains a reference to a strategy object.</w:t>
+      </w:r>
+    </w:p>
+    <w:p>
+      <w:pPr>
+        <w:pStyle w:val="TextBody"/>
+        <w:rPr/>
+      </w:pPr>
+      <w:r>
+        <w:rPr/>
+        <w:t>may define an interface that lets strategy accessing its data.</w:t>
+      </w:r>
+    </w:p>
+    <w:p>
+      <w:pPr>
+        <w:pStyle w:val="TextBody"/>
+        <w:rPr/>
+      </w:pPr>
+      <w:r>
+        <w:rPr/>
+        <w:t xml:space="preserve">The Context objects contains a reference to the Concrete Strategy that should be used. When an operation is required then the algorithm is run from the strategy object. The Context is not aware of the strategy implementation. If necessary, addition objects can be defined to pass data from context object to strategy. </w:t>
+      </w:r>
+    </w:p>
+    <w:p>
+      <w:pPr>
+        <w:pStyle w:val="TextBody"/>
+        <w:rPr/>
+      </w:pPr>
+      <w:r>
+        <w:rPr/>
+        <w:drawing>
+          <wp:anchor behindDoc="0" distT="0" distB="0" distL="0" distR="0" simplePos="0" locked="0" layoutInCell="1" allowOverlap="1" relativeHeight="20">
+            <wp:simplePos x="0" y="0"/>
+            <wp:positionH relativeFrom="column">
+              <wp:align>center</wp:align>
+            </wp:positionH>
+            <wp:positionV relativeFrom="paragraph">
+              <wp:align>top</wp:align>
+            </wp:positionV>
+            <wp:extent cx="5996305" cy="10692130"/>
+            <wp:effectExtent l="0" t="0" r="0" b="0"/>
+            <wp:wrapTopAndBottom/>
+            <wp:docPr id="19" name="Image19" descr=""/>
+            <wp:cNvGraphicFramePr>
+              <a:graphicFrameLocks xmlns:a="http://schemas.openxmlformats.org/drawingml/2006/main" noChangeAspect="1"/>
+            </wp:cNvGraphicFramePr>
+            <a:graphic xmlns:a="http://schemas.openxmlformats.org/drawingml/2006/main">
+              <a:graphicData uri="http://schemas.openxmlformats.org/drawingml/2006/picture">
+                <pic:pic xmlns:pic="http://schemas.openxmlformats.org/drawingml/2006/picture">
+                  <pic:nvPicPr>
+                    <pic:cNvPr id="19" name="Image19" descr=""/>
+                    <pic:cNvPicPr>
+                      <a:picLocks noChangeAspect="1" noChangeArrowheads="1"/>
+                    </pic:cNvPicPr>
+                  </pic:nvPicPr>
+                  <pic:blipFill>
+                    <a:blip r:embed="rId20"/>
+                    <a:stretch>
+                      <a:fillRect/>
+                    </a:stretch>
+                  </pic:blipFill>
+                  <pic:spPr bwMode="auto">
+                    <a:xfrm>
+                      <a:off x="0" y="0"/>
+                      <a:ext cx="5996305" cy="10692130"/>
+                    </a:xfrm>
+                    <a:prstGeom prst="rect">
+                      <a:avLst/>
+                    </a:prstGeom>
+                  </pic:spPr>
+                </pic:pic>
+              </a:graphicData>
+            </a:graphic>
+          </wp:anchor>
+        </w:drawing>
+      </w:r>
+    </w:p>
+    <w:p>
+      <w:pPr>
+        <w:pStyle w:val="Heading2"/>
+        <w:numPr>
+          <w:ilvl w:val="1"/>
+          <w:numId w:val="1"/>
+        </w:numPr>
+        <w:ind w:left="0" w:right="0" w:hanging="0"/>
+        <w:rPr/>
+      </w:pPr>
+      <w:bookmarkStart w:id="103" w:name="__RefHeading___Toc1117_567160226"/>
+      <w:bookmarkEnd w:id="103"/>
+      <w:r>
+        <w:rPr/>
+        <w:t>Factory</w:t>
+      </w:r>
+    </w:p>
+    <w:p>
+      <w:pPr>
+        <w:pStyle w:val="TextBody"/>
+        <w:numPr>
+          <w:ilvl w:val="0"/>
+          <w:numId w:val="23"/>
+        </w:numPr>
+        <w:rPr/>
+      </w:pPr>
+      <w:r>
+        <w:rPr/>
+        <w:t>creates objects without exposing the instantiation logic to the client.</w:t>
+      </w:r>
+    </w:p>
+    <w:p>
+      <w:pPr>
+        <w:pStyle w:val="TextBody"/>
+        <w:numPr>
+          <w:ilvl w:val="0"/>
+          <w:numId w:val="23"/>
+        </w:numPr>
+        <w:rPr/>
+      </w:pPr>
+      <w:r>
+        <w:rPr/>
+        <w:t>refers to the newly created object through a common interface</w:t>
+      </w:r>
+    </w:p>
+    <w:p>
+      <w:pPr>
+        <w:pStyle w:val="Heading3"/>
+        <w:numPr>
+          <w:ilvl w:val="2"/>
+          <w:numId w:val="1"/>
+        </w:numPr>
+        <w:ind w:left="0" w:right="0" w:hanging="0"/>
+        <w:rPr/>
+      </w:pPr>
+      <w:bookmarkStart w:id="104" w:name="__RefHeading___Toc1119_567160226"/>
+      <w:bookmarkEnd w:id="104"/>
+      <w:r>
+        <w:rPr/>
+        <w:t>Implementation</w:t>
+      </w:r>
+    </w:p>
+    <w:p>
+      <w:pPr>
+        <w:pStyle w:val="TextBody"/>
+        <w:rPr/>
+      </w:pPr>
+      <w:r>
+        <w:drawing>
+          <wp:anchor behindDoc="0" distT="0" distB="0" distL="0" distR="0" simplePos="0" locked="0" layoutInCell="1" allowOverlap="1" relativeHeight="21">
+            <wp:simplePos x="0" y="0"/>
+            <wp:positionH relativeFrom="column">
+              <wp:align>center</wp:align>
+            </wp:positionH>
+            <wp:positionV relativeFrom="paragraph">
+              <wp:posOffset>635</wp:posOffset>
+            </wp:positionV>
+            <wp:extent cx="3609975" cy="2676525"/>
+            <wp:effectExtent l="0" t="0" r="0" b="0"/>
+            <wp:wrapTopAndBottom/>
+            <wp:docPr id="20" name="Image20" descr=""/>
+            <wp:cNvGraphicFramePr>
+              <a:graphicFrameLocks xmlns:a="http://schemas.openxmlformats.org/drawingml/2006/main" noChangeAspect="1"/>
+            </wp:cNvGraphicFramePr>
+            <a:graphic xmlns:a="http://schemas.openxmlformats.org/drawingml/2006/main">
+              <a:graphicData uri="http://schemas.openxmlformats.org/drawingml/2006/picture">
+                <pic:pic xmlns:pic="http://schemas.openxmlformats.org/drawingml/2006/picture">
+                  <pic:nvPicPr>
+                    <pic:cNvPr id="20" name="Image20" descr=""/>
+                    <pic:cNvPicPr>
+                      <a:picLocks noChangeAspect="1" noChangeArrowheads="1"/>
+                    </pic:cNvPicPr>
+                  </pic:nvPicPr>
+                  <pic:blipFill>
+                    <a:blip r:embed="rId21"/>
+                    <a:stretch>
+                      <a:fillRect/>
+                    </a:stretch>
+                  </pic:blipFill>
+                  <pic:spPr bwMode="auto">
+                    <a:xfrm>
+                      <a:off x="0" y="0"/>
+                      <a:ext cx="3609975" cy="2676525"/>
+                    </a:xfrm>
+                    <a:prstGeom prst="rect">
+                      <a:avLst/>
+                    </a:prstGeom>
+                  </pic:spPr>
+                </pic:pic>
+              </a:graphicData>
+            </a:graphic>
+          </wp:anchor>
+        </w:drawing>
+      </w:r>
+      <w:r>
+        <w:rPr/>
+        <w:t>The implementation is really simple</w:t>
+      </w:r>
+    </w:p>
+    <w:p>
+      <w:pPr>
+        <w:pStyle w:val="TextBody"/>
+        <w:numPr>
+          <w:ilvl w:val="0"/>
+          <w:numId w:val="24"/>
+        </w:numPr>
+        <w:rPr/>
+      </w:pPr>
+      <w:r>
+        <w:rPr/>
+        <w:t>The client needs a product, but instead of creating it directly using the new operator, it asks the factory object for a new product, providing the information about the type of object it needs.</w:t>
+      </w:r>
+    </w:p>
+    <w:p>
+      <w:pPr>
+        <w:pStyle w:val="TextBody"/>
+        <w:numPr>
+          <w:ilvl w:val="0"/>
+          <w:numId w:val="24"/>
+        </w:numPr>
+        <w:rPr/>
+      </w:pPr>
+      <w:r>
+        <w:rPr/>
+        <w:t>The factory instantiates a new concrete product and then returns to the client the newly created product(casted to abstract product class).</w:t>
+      </w:r>
+    </w:p>
+    <w:p>
+      <w:pPr>
+        <w:pStyle w:val="TextBody"/>
+        <w:numPr>
+          <w:ilvl w:val="0"/>
+          <w:numId w:val="24"/>
+        </w:numPr>
+        <w:rPr/>
+      </w:pPr>
+      <w:r>
+        <w:rPr/>
+        <w:t>The client uses the products as abstract products without being aware about their concrete implementation.</w:t>
+      </w:r>
+    </w:p>
+    <w:p>
+      <w:pPr>
+        <w:pStyle w:val="TextBody"/>
+        <w:rPr/>
+      </w:pPr>
+      <w:r>
+        <w:rPr/>
+        <w:drawing>
+          <wp:anchor behindDoc="0" distT="0" distB="0" distL="0" distR="0" simplePos="0" locked="0" layoutInCell="1" allowOverlap="1" relativeHeight="22">
+            <wp:simplePos x="0" y="0"/>
+            <wp:positionH relativeFrom="column">
+              <wp:align>center</wp:align>
+            </wp:positionH>
+            <wp:positionV relativeFrom="paragraph">
+              <wp:posOffset>635</wp:posOffset>
+            </wp:positionV>
+            <wp:extent cx="6120130" cy="1369695"/>
+            <wp:effectExtent l="0" t="0" r="0" b="0"/>
+            <wp:wrapSquare wrapText="largest"/>
+            <wp:docPr id="21" name="Image21" descr=""/>
+            <wp:cNvGraphicFramePr>
+              <a:graphicFrameLocks xmlns:a="http://schemas.openxmlformats.org/drawingml/2006/main" noChangeAspect="1"/>
+            </wp:cNvGraphicFramePr>
+            <a:graphic xmlns:a="http://schemas.openxmlformats.org/drawingml/2006/main">
+              <a:graphicData uri="http://schemas.openxmlformats.org/drawingml/2006/picture">
+                <pic:pic xmlns:pic="http://schemas.openxmlformats.org/drawingml/2006/picture">
+                  <pic:nvPicPr>
+                    <pic:cNvPr id="21" name="Image21" descr=""/>
+                    <pic:cNvPicPr>
+                      <a:picLocks noChangeAspect="1" noChangeArrowheads="1"/>
+                    </pic:cNvPicPr>
+                  </pic:nvPicPr>
+                  <pic:blipFill>
+                    <a:blip r:embed="rId22"/>
+                    <a:stretch>
+                      <a:fillRect/>
+                    </a:stretch>
+                  </pic:blipFill>
+                  <pic:spPr bwMode="auto">
+                    <a:xfrm>
+                      <a:off x="0" y="0"/>
+                      <a:ext cx="6120130" cy="1369695"/>
+                    </a:xfrm>
+                    <a:prstGeom prst="rect">
+                      <a:avLst/>
+                    </a:prstGeom>
+                  </pic:spPr>
+                </pic:pic>
+              </a:graphicData>
+            </a:graphic>
+          </wp:anchor>
+        </w:drawing>
+      </w:r>
+    </w:p>
+    <w:p>
+      <w:pPr>
+        <w:pStyle w:val="Heading2"/>
+        <w:numPr>
+          <w:ilvl w:val="1"/>
+          <w:numId w:val="1"/>
+        </w:numPr>
+        <w:ind w:left="0" w:right="0" w:hanging="0"/>
+        <w:rPr/>
+      </w:pPr>
+      <w:bookmarkStart w:id="105" w:name="__RefHeading___Toc1680_567160226"/>
+      <w:bookmarkEnd w:id="105"/>
+      <w:r>
+        <w:rPr/>
+        <w:t>MVC</w:t>
+      </w:r>
+    </w:p>
+    <w:p>
+      <w:pPr>
+        <w:pStyle w:val="TextBody"/>
+        <w:rPr/>
+      </w:pPr>
+      <w:r>
+        <w:rPr/>
+        <w:t>MVC Pattern stands for Model-View-Controller Pattern. This pattern is used to separate application's concerns.</w:t>
+      </w:r>
+    </w:p>
+    <w:p>
+      <w:pPr>
+        <w:pStyle w:val="TextBody"/>
+        <w:rPr/>
+      </w:pPr>
+      <w:r>
+        <w:rPr/>
+      </w:r>
+    </w:p>
+    <w:p>
+      <w:pPr>
+        <w:pStyle w:val="TextBody"/>
+        <w:rPr/>
+      </w:pPr>
+      <w:r>
+        <w:rPr>
+          <w:b/>
+          <w:bCs/>
+        </w:rPr>
+        <w:t>Model</w:t>
+      </w:r>
+      <w:r>
+        <w:rPr/>
+        <w:t xml:space="preserve"> - Model represents an object or JAVA POJO carrying data. It can also have logic to update controller if its data changes.</w:t>
+      </w:r>
+    </w:p>
+    <w:p>
+      <w:pPr>
+        <w:pStyle w:val="TextBody"/>
+        <w:rPr/>
+      </w:pPr>
+      <w:r>
+        <w:rPr/>
+      </w:r>
+    </w:p>
+    <w:p>
+      <w:pPr>
+        <w:pStyle w:val="TextBody"/>
+        <w:rPr/>
+      </w:pPr>
+      <w:r>
+        <w:rPr>
+          <w:b/>
+          <w:bCs/>
+        </w:rPr>
+        <w:t>View</w:t>
+      </w:r>
+      <w:r>
+        <w:rPr/>
+        <w:t xml:space="preserve"> - View represents the visualization of the data that model contains.</w:t>
+      </w:r>
+    </w:p>
+    <w:p>
+      <w:pPr>
+        <w:pStyle w:val="TextBody"/>
+        <w:rPr/>
+      </w:pPr>
+      <w:r>
+        <w:rPr/>
+      </w:r>
+    </w:p>
+    <w:p>
+      <w:pPr>
+        <w:pStyle w:val="TextBody"/>
+        <w:rPr/>
+      </w:pPr>
+      <w:r>
+        <w:rPr>
+          <w:b/>
+          <w:bCs/>
+        </w:rPr>
+        <w:t>Controller</w:t>
+      </w:r>
+      <w:r>
+        <w:rPr/>
+        <w:t xml:space="preserve"> - Controller acts on both model and view. It controls the data flow into model object and updates the view whenever data changes. It keeps view and model separate.</w:t>
+      </w:r>
+    </w:p>
+    <w:p>
+      <w:pPr>
+        <w:pStyle w:val="Heading3"/>
+        <w:numPr>
+          <w:ilvl w:val="2"/>
+          <w:numId w:val="1"/>
+        </w:numPr>
+        <w:ind w:left="0" w:right="0" w:hanging="0"/>
+        <w:rPr/>
+      </w:pPr>
+      <w:bookmarkStart w:id="106" w:name="__RefHeading___Toc1123_567160226"/>
+      <w:bookmarkEnd w:id="106"/>
+      <w:r>
+        <w:rPr/>
+        <w:t>Implementation</w:t>
+      </w:r>
+    </w:p>
+    <w:p>
+      <w:pPr>
+        <w:pStyle w:val="TextBody"/>
+        <w:rPr/>
+      </w:pPr>
+      <w:r>
+        <w:rPr/>
+        <w:t>We are going to create a Student object acting as a model.StudentView will be a view class which can print student details on console and StudentController is the controller class responsible to store data in Student object and update view StudentView accordingly.</w:t>
+      </w:r>
+    </w:p>
+    <w:p>
+      <w:pPr>
+        <w:pStyle w:val="TextBody"/>
+        <w:rPr/>
+      </w:pPr>
+      <w:r>
+        <w:drawing>
+          <wp:anchor behindDoc="0" distT="0" distB="0" distL="0" distR="0" simplePos="0" locked="0" layoutInCell="1" allowOverlap="1" relativeHeight="23">
+            <wp:simplePos x="0" y="0"/>
+            <wp:positionH relativeFrom="column">
+              <wp:posOffset>255270</wp:posOffset>
+            </wp:positionH>
+            <wp:positionV relativeFrom="paragraph">
+              <wp:posOffset>-60960</wp:posOffset>
+            </wp:positionV>
+            <wp:extent cx="5610225" cy="3867150"/>
+            <wp:effectExtent l="0" t="0" r="0" b="0"/>
+            <wp:wrapSquare wrapText="largest"/>
+            <wp:docPr id="22" name="Image22" descr=""/>
+            <wp:cNvGraphicFramePr>
+              <a:graphicFrameLocks xmlns:a="http://schemas.openxmlformats.org/drawingml/2006/main" noChangeAspect="1"/>
+            </wp:cNvGraphicFramePr>
+            <a:graphic xmlns:a="http://schemas.openxmlformats.org/drawingml/2006/main">
+              <a:graphicData uri="http://schemas.openxmlformats.org/drawingml/2006/picture">
+                <pic:pic xmlns:pic="http://schemas.openxmlformats.org/drawingml/2006/picture">
+                  <pic:nvPicPr>
+                    <pic:cNvPr id="22" name="Image22" descr=""/>
+                    <pic:cNvPicPr>
+                      <a:picLocks noChangeAspect="1" noChangeArrowheads="1"/>
+                    </pic:cNvPicPr>
+                  </pic:nvPicPr>
+                  <pic:blipFill>
+                    <a:blip r:embed="rId23"/>
+                    <a:stretch>
+                      <a:fillRect/>
+                    </a:stretch>
+                  </pic:blipFill>
+                  <pic:spPr bwMode="auto">
+                    <a:xfrm>
+                      <a:off x="0" y="0"/>
+                      <a:ext cx="5610225" cy="3867150"/>
+                    </a:xfrm>
+                    <a:prstGeom prst="rect">
+                      <a:avLst/>
+                    </a:prstGeom>
+                  </pic:spPr>
+                </pic:pic>
+              </a:graphicData>
+            </a:graphic>
+          </wp:anchor>
+        </w:drawing>
+      </w:r>
+      <w:r>
+        <w:rPr/>
+        <w:t>MVCPatternDemo, our demo class, will use StudentController to demonstrate use of MVC pattern.</w:t>
+      </w:r>
+    </w:p>
+    <w:p>
+      <w:pPr>
+        <w:pStyle w:val="TextBody"/>
+        <w:spacing w:before="0" w:after="140"/>
         <w:rPr/>
       </w:pPr>
       <w:r>
@@ -9046,6 +15371,2210 @@
       </w:pPr>
       <w:rPr>
         <w:rFonts w:ascii="Symbol" w:hAnsi="Symbol" w:cs="Symbol" w:hint="default"/>
+        <w:rFonts w:cs="OpenSymbol"/>
+      </w:rPr>
+    </w:lvl>
+  </w:abstractNum>
+  <w:abstractNum w:abstractNumId="9">
+    <w:lvl w:ilvl="0">
+      <w:start w:val="1"/>
+      <w:numFmt w:val="bullet"/>
+      <w:lvlText w:val=""/>
+      <w:lvlJc w:val="left"/>
+      <w:pPr>
+        <w:tabs>
+          <w:tab w:val="num" w:pos="720"/>
+        </w:tabs>
+        <w:ind w:left="720" w:hanging="360"/>
+      </w:pPr>
+      <w:rPr>
+        <w:rFonts w:ascii="Symbol" w:hAnsi="Symbol" w:cs="Symbol" w:hint="default"/>
+        <w:rFonts w:cs="OpenSymbol"/>
+      </w:rPr>
+    </w:lvl>
+    <w:lvl w:ilvl="1">
+      <w:start w:val="1"/>
+      <w:numFmt w:val="bullet"/>
+      <w:lvlText w:val="◦"/>
+      <w:lvlJc w:val="left"/>
+      <w:pPr>
+        <w:tabs>
+          <w:tab w:val="num" w:pos="1080"/>
+        </w:tabs>
+        <w:ind w:left="1080" w:hanging="360"/>
+      </w:pPr>
+      <w:rPr>
+        <w:rFonts w:ascii="OpenSymbol" w:hAnsi="OpenSymbol" w:cs="OpenSymbol" w:hint="default"/>
+        <w:rFonts w:cs="OpenSymbol"/>
+      </w:rPr>
+    </w:lvl>
+    <w:lvl w:ilvl="2">
+      <w:start w:val="1"/>
+      <w:numFmt w:val="bullet"/>
+      <w:lvlText w:val="▪"/>
+      <w:lvlJc w:val="left"/>
+      <w:pPr>
+        <w:tabs>
+          <w:tab w:val="num" w:pos="1440"/>
+        </w:tabs>
+        <w:ind w:left="1440" w:hanging="360"/>
+      </w:pPr>
+      <w:rPr>
+        <w:rFonts w:ascii="OpenSymbol" w:hAnsi="OpenSymbol" w:cs="OpenSymbol" w:hint="default"/>
+        <w:rFonts w:cs="OpenSymbol"/>
+      </w:rPr>
+    </w:lvl>
+    <w:lvl w:ilvl="3">
+      <w:start w:val="1"/>
+      <w:numFmt w:val="bullet"/>
+      <w:lvlText w:val=""/>
+      <w:lvlJc w:val="left"/>
+      <w:pPr>
+        <w:tabs>
+          <w:tab w:val="num" w:pos="1800"/>
+        </w:tabs>
+        <w:ind w:left="1800" w:hanging="360"/>
+      </w:pPr>
+      <w:rPr>
+        <w:rFonts w:ascii="Symbol" w:hAnsi="Symbol" w:cs="Symbol" w:hint="default"/>
+        <w:rFonts w:cs="OpenSymbol"/>
+      </w:rPr>
+    </w:lvl>
+    <w:lvl w:ilvl="4">
+      <w:start w:val="1"/>
+      <w:numFmt w:val="bullet"/>
+      <w:lvlText w:val="◦"/>
+      <w:lvlJc w:val="left"/>
+      <w:pPr>
+        <w:tabs>
+          <w:tab w:val="num" w:pos="2160"/>
+        </w:tabs>
+        <w:ind w:left="2160" w:hanging="360"/>
+      </w:pPr>
+      <w:rPr>
+        <w:rFonts w:ascii="OpenSymbol" w:hAnsi="OpenSymbol" w:cs="OpenSymbol" w:hint="default"/>
+        <w:rFonts w:cs="OpenSymbol"/>
+      </w:rPr>
+    </w:lvl>
+    <w:lvl w:ilvl="5">
+      <w:start w:val="1"/>
+      <w:numFmt w:val="bullet"/>
+      <w:lvlText w:val="▪"/>
+      <w:lvlJc w:val="left"/>
+      <w:pPr>
+        <w:tabs>
+          <w:tab w:val="num" w:pos="2520"/>
+        </w:tabs>
+        <w:ind w:left="2520" w:hanging="360"/>
+      </w:pPr>
+      <w:rPr>
+        <w:rFonts w:ascii="OpenSymbol" w:hAnsi="OpenSymbol" w:cs="OpenSymbol" w:hint="default"/>
+        <w:rFonts w:cs="OpenSymbol"/>
+      </w:rPr>
+    </w:lvl>
+    <w:lvl w:ilvl="6">
+      <w:start w:val="1"/>
+      <w:numFmt w:val="bullet"/>
+      <w:lvlText w:val=""/>
+      <w:lvlJc w:val="left"/>
+      <w:pPr>
+        <w:tabs>
+          <w:tab w:val="num" w:pos="2880"/>
+        </w:tabs>
+        <w:ind w:left="2880" w:hanging="360"/>
+      </w:pPr>
+      <w:rPr>
+        <w:rFonts w:ascii="Symbol" w:hAnsi="Symbol" w:cs="Symbol" w:hint="default"/>
+        <w:rFonts w:cs="OpenSymbol"/>
+      </w:rPr>
+    </w:lvl>
+    <w:lvl w:ilvl="7">
+      <w:start w:val="1"/>
+      <w:numFmt w:val="bullet"/>
+      <w:lvlText w:val="◦"/>
+      <w:lvlJc w:val="left"/>
+      <w:pPr>
+        <w:tabs>
+          <w:tab w:val="num" w:pos="3240"/>
+        </w:tabs>
+        <w:ind w:left="3240" w:hanging="360"/>
+      </w:pPr>
+      <w:rPr>
+        <w:rFonts w:ascii="OpenSymbol" w:hAnsi="OpenSymbol" w:cs="OpenSymbol" w:hint="default"/>
+        <w:rFonts w:cs="OpenSymbol"/>
+      </w:rPr>
+    </w:lvl>
+    <w:lvl w:ilvl="8">
+      <w:start w:val="1"/>
+      <w:numFmt w:val="bullet"/>
+      <w:lvlText w:val="▪"/>
+      <w:lvlJc w:val="left"/>
+      <w:pPr>
+        <w:tabs>
+          <w:tab w:val="num" w:pos="3600"/>
+        </w:tabs>
+        <w:ind w:left="3600" w:hanging="360"/>
+      </w:pPr>
+      <w:rPr>
+        <w:rFonts w:ascii="OpenSymbol" w:hAnsi="OpenSymbol" w:cs="OpenSymbol" w:hint="default"/>
+        <w:rFonts w:cs="OpenSymbol"/>
+      </w:rPr>
+    </w:lvl>
+  </w:abstractNum>
+  <w:abstractNum w:abstractNumId="10">
+    <w:lvl w:ilvl="0">
+      <w:start w:val="1"/>
+      <w:numFmt w:val="decimal"/>
+      <w:lvlText w:val="%1."/>
+      <w:lvlJc w:val="left"/>
+      <w:pPr>
+        <w:tabs>
+          <w:tab w:val="num" w:pos="720"/>
+        </w:tabs>
+        <w:ind w:left="720" w:hanging="360"/>
+      </w:pPr>
+      <w:rPr/>
+    </w:lvl>
+    <w:lvl w:ilvl="1">
+      <w:start w:val="1"/>
+      <w:numFmt w:val="decimal"/>
+      <w:lvlText w:val="%2."/>
+      <w:lvlJc w:val="left"/>
+      <w:pPr>
+        <w:tabs>
+          <w:tab w:val="num" w:pos="1080"/>
+        </w:tabs>
+        <w:ind w:left="1080" w:hanging="360"/>
+      </w:pPr>
+      <w:rPr/>
+    </w:lvl>
+    <w:lvl w:ilvl="2">
+      <w:start w:val="1"/>
+      <w:numFmt w:val="decimal"/>
+      <w:lvlText w:val="%3."/>
+      <w:lvlJc w:val="left"/>
+      <w:pPr>
+        <w:tabs>
+          <w:tab w:val="num" w:pos="1440"/>
+        </w:tabs>
+        <w:ind w:left="1440" w:hanging="360"/>
+      </w:pPr>
+      <w:rPr/>
+    </w:lvl>
+    <w:lvl w:ilvl="3">
+      <w:start w:val="1"/>
+      <w:numFmt w:val="decimal"/>
+      <w:lvlText w:val="%4."/>
+      <w:lvlJc w:val="left"/>
+      <w:pPr>
+        <w:tabs>
+          <w:tab w:val="num" w:pos="1800"/>
+        </w:tabs>
+        <w:ind w:left="1800" w:hanging="360"/>
+      </w:pPr>
+      <w:rPr/>
+    </w:lvl>
+    <w:lvl w:ilvl="4">
+      <w:start w:val="1"/>
+      <w:numFmt w:val="decimal"/>
+      <w:lvlText w:val="%5."/>
+      <w:lvlJc w:val="left"/>
+      <w:pPr>
+        <w:tabs>
+          <w:tab w:val="num" w:pos="2160"/>
+        </w:tabs>
+        <w:ind w:left="2160" w:hanging="360"/>
+      </w:pPr>
+      <w:rPr/>
+    </w:lvl>
+    <w:lvl w:ilvl="5">
+      <w:start w:val="1"/>
+      <w:numFmt w:val="decimal"/>
+      <w:lvlText w:val="%6."/>
+      <w:lvlJc w:val="left"/>
+      <w:pPr>
+        <w:tabs>
+          <w:tab w:val="num" w:pos="2520"/>
+        </w:tabs>
+        <w:ind w:left="2520" w:hanging="360"/>
+      </w:pPr>
+      <w:rPr/>
+    </w:lvl>
+    <w:lvl w:ilvl="6">
+      <w:start w:val="1"/>
+      <w:numFmt w:val="decimal"/>
+      <w:lvlText w:val="%7."/>
+      <w:lvlJc w:val="left"/>
+      <w:pPr>
+        <w:tabs>
+          <w:tab w:val="num" w:pos="2880"/>
+        </w:tabs>
+        <w:ind w:left="2880" w:hanging="360"/>
+      </w:pPr>
+      <w:rPr/>
+    </w:lvl>
+    <w:lvl w:ilvl="7">
+      <w:start w:val="1"/>
+      <w:numFmt w:val="decimal"/>
+      <w:lvlText w:val="%8."/>
+      <w:lvlJc w:val="left"/>
+      <w:pPr>
+        <w:tabs>
+          <w:tab w:val="num" w:pos="3240"/>
+        </w:tabs>
+        <w:ind w:left="3240" w:hanging="360"/>
+      </w:pPr>
+      <w:rPr/>
+    </w:lvl>
+    <w:lvl w:ilvl="8">
+      <w:start w:val="1"/>
+      <w:numFmt w:val="decimal"/>
+      <w:lvlText w:val="%9."/>
+      <w:lvlJc w:val="left"/>
+      <w:pPr>
+        <w:tabs>
+          <w:tab w:val="num" w:pos="3600"/>
+        </w:tabs>
+        <w:ind w:left="3600" w:hanging="360"/>
+      </w:pPr>
+      <w:rPr/>
+    </w:lvl>
+  </w:abstractNum>
+  <w:abstractNum w:abstractNumId="11">
+    <w:lvl w:ilvl="0">
+      <w:start w:val="1"/>
+      <w:numFmt w:val="decimal"/>
+      <w:suff w:val="nothing"/>
+      <w:lvlText w:val="%1."/>
+      <w:lvlJc w:val="left"/>
+      <w:pPr>
+        <w:tabs>
+          <w:tab w:val="num" w:pos="707"/>
+        </w:tabs>
+        <w:ind w:left="707" w:hanging="0"/>
+      </w:pPr>
+      <w:rPr/>
+    </w:lvl>
+    <w:lvl w:ilvl="1">
+      <w:start w:val="1"/>
+      <w:numFmt w:val="decimal"/>
+      <w:lvlText w:val="%2."/>
+      <w:lvlJc w:val="left"/>
+      <w:pPr>
+        <w:tabs>
+          <w:tab w:val="num" w:pos="1414"/>
+        </w:tabs>
+        <w:ind w:left="1414" w:hanging="283"/>
+      </w:pPr>
+      <w:rPr/>
+    </w:lvl>
+    <w:lvl w:ilvl="2">
+      <w:start w:val="1"/>
+      <w:numFmt w:val="decimal"/>
+      <w:lvlText w:val="%3."/>
+      <w:lvlJc w:val="left"/>
+      <w:pPr>
+        <w:tabs>
+          <w:tab w:val="num" w:pos="2121"/>
+        </w:tabs>
+        <w:ind w:left="2121" w:hanging="283"/>
+      </w:pPr>
+      <w:rPr/>
+    </w:lvl>
+    <w:lvl w:ilvl="3">
+      <w:start w:val="1"/>
+      <w:numFmt w:val="decimal"/>
+      <w:lvlText w:val="%4."/>
+      <w:lvlJc w:val="left"/>
+      <w:pPr>
+        <w:tabs>
+          <w:tab w:val="num" w:pos="2828"/>
+        </w:tabs>
+        <w:ind w:left="2828" w:hanging="283"/>
+      </w:pPr>
+      <w:rPr/>
+    </w:lvl>
+    <w:lvl w:ilvl="4">
+      <w:start w:val="1"/>
+      <w:numFmt w:val="decimal"/>
+      <w:lvlText w:val="%5."/>
+      <w:lvlJc w:val="left"/>
+      <w:pPr>
+        <w:tabs>
+          <w:tab w:val="num" w:pos="3535"/>
+        </w:tabs>
+        <w:ind w:left="3535" w:hanging="283"/>
+      </w:pPr>
+      <w:rPr/>
+    </w:lvl>
+    <w:lvl w:ilvl="5">
+      <w:start w:val="1"/>
+      <w:numFmt w:val="decimal"/>
+      <w:lvlText w:val="%6."/>
+      <w:lvlJc w:val="left"/>
+      <w:pPr>
+        <w:tabs>
+          <w:tab w:val="num" w:pos="4242"/>
+        </w:tabs>
+        <w:ind w:left="4242" w:hanging="283"/>
+      </w:pPr>
+      <w:rPr/>
+    </w:lvl>
+    <w:lvl w:ilvl="6">
+      <w:start w:val="1"/>
+      <w:numFmt w:val="decimal"/>
+      <w:lvlText w:val="%7."/>
+      <w:lvlJc w:val="left"/>
+      <w:pPr>
+        <w:tabs>
+          <w:tab w:val="num" w:pos="4949"/>
+        </w:tabs>
+        <w:ind w:left="4949" w:hanging="283"/>
+      </w:pPr>
+      <w:rPr/>
+    </w:lvl>
+    <w:lvl w:ilvl="7">
+      <w:start w:val="1"/>
+      <w:numFmt w:val="decimal"/>
+      <w:lvlText w:val="%8."/>
+      <w:lvlJc w:val="left"/>
+      <w:pPr>
+        <w:tabs>
+          <w:tab w:val="num" w:pos="5656"/>
+        </w:tabs>
+        <w:ind w:left="5656" w:hanging="283"/>
+      </w:pPr>
+      <w:rPr/>
+    </w:lvl>
+    <w:lvl w:ilvl="8">
+      <w:start w:val="1"/>
+      <w:numFmt w:val="decimal"/>
+      <w:lvlText w:val="%9."/>
+      <w:lvlJc w:val="left"/>
+      <w:pPr>
+        <w:tabs>
+          <w:tab w:val="num" w:pos="6363"/>
+        </w:tabs>
+        <w:ind w:left="6363" w:hanging="283"/>
+      </w:pPr>
+      <w:rPr/>
+    </w:lvl>
+  </w:abstractNum>
+  <w:abstractNum w:abstractNumId="12">
+    <w:lvl w:ilvl="0">
+      <w:start w:val="1"/>
+      <w:numFmt w:val="decimal"/>
+      <w:suff w:val="nothing"/>
+      <w:lvlText w:val="%1."/>
+      <w:lvlJc w:val="left"/>
+      <w:pPr>
+        <w:tabs>
+          <w:tab w:val="num" w:pos="707"/>
+        </w:tabs>
+        <w:ind w:left="707" w:hanging="0"/>
+      </w:pPr>
+      <w:rPr/>
+    </w:lvl>
+    <w:lvl w:ilvl="1">
+      <w:start w:val="1"/>
+      <w:numFmt w:val="decimal"/>
+      <w:lvlText w:val="%2."/>
+      <w:lvlJc w:val="left"/>
+      <w:pPr>
+        <w:tabs>
+          <w:tab w:val="num" w:pos="1414"/>
+        </w:tabs>
+        <w:ind w:left="1414" w:hanging="283"/>
+      </w:pPr>
+      <w:rPr/>
+    </w:lvl>
+    <w:lvl w:ilvl="2">
+      <w:start w:val="1"/>
+      <w:numFmt w:val="decimal"/>
+      <w:lvlText w:val="%3."/>
+      <w:lvlJc w:val="left"/>
+      <w:pPr>
+        <w:tabs>
+          <w:tab w:val="num" w:pos="2121"/>
+        </w:tabs>
+        <w:ind w:left="2121" w:hanging="283"/>
+      </w:pPr>
+      <w:rPr/>
+    </w:lvl>
+    <w:lvl w:ilvl="3">
+      <w:start w:val="1"/>
+      <w:numFmt w:val="decimal"/>
+      <w:lvlText w:val="%4."/>
+      <w:lvlJc w:val="left"/>
+      <w:pPr>
+        <w:tabs>
+          <w:tab w:val="num" w:pos="2828"/>
+        </w:tabs>
+        <w:ind w:left="2828" w:hanging="283"/>
+      </w:pPr>
+      <w:rPr/>
+    </w:lvl>
+    <w:lvl w:ilvl="4">
+      <w:start w:val="1"/>
+      <w:numFmt w:val="decimal"/>
+      <w:lvlText w:val="%5."/>
+      <w:lvlJc w:val="left"/>
+      <w:pPr>
+        <w:tabs>
+          <w:tab w:val="num" w:pos="3535"/>
+        </w:tabs>
+        <w:ind w:left="3535" w:hanging="283"/>
+      </w:pPr>
+      <w:rPr/>
+    </w:lvl>
+    <w:lvl w:ilvl="5">
+      <w:start w:val="1"/>
+      <w:numFmt w:val="decimal"/>
+      <w:lvlText w:val="%6."/>
+      <w:lvlJc w:val="left"/>
+      <w:pPr>
+        <w:tabs>
+          <w:tab w:val="num" w:pos="4242"/>
+        </w:tabs>
+        <w:ind w:left="4242" w:hanging="283"/>
+      </w:pPr>
+      <w:rPr/>
+    </w:lvl>
+    <w:lvl w:ilvl="6">
+      <w:start w:val="1"/>
+      <w:numFmt w:val="decimal"/>
+      <w:lvlText w:val="%7."/>
+      <w:lvlJc w:val="left"/>
+      <w:pPr>
+        <w:tabs>
+          <w:tab w:val="num" w:pos="4949"/>
+        </w:tabs>
+        <w:ind w:left="4949" w:hanging="283"/>
+      </w:pPr>
+      <w:rPr/>
+    </w:lvl>
+    <w:lvl w:ilvl="7">
+      <w:start w:val="1"/>
+      <w:numFmt w:val="decimal"/>
+      <w:lvlText w:val="%8."/>
+      <w:lvlJc w:val="left"/>
+      <w:pPr>
+        <w:tabs>
+          <w:tab w:val="num" w:pos="5656"/>
+        </w:tabs>
+        <w:ind w:left="5656" w:hanging="283"/>
+      </w:pPr>
+      <w:rPr/>
+    </w:lvl>
+    <w:lvl w:ilvl="8">
+      <w:start w:val="1"/>
+      <w:numFmt w:val="decimal"/>
+      <w:lvlText w:val="%9."/>
+      <w:lvlJc w:val="left"/>
+      <w:pPr>
+        <w:tabs>
+          <w:tab w:val="num" w:pos="6363"/>
+        </w:tabs>
+        <w:ind w:left="6363" w:hanging="283"/>
+      </w:pPr>
+      <w:rPr/>
+    </w:lvl>
+  </w:abstractNum>
+  <w:abstractNum w:abstractNumId="13">
+    <w:lvl w:ilvl="0">
+      <w:start w:val="1"/>
+      <w:numFmt w:val="decimal"/>
+      <w:lvlText w:val="%1."/>
+      <w:lvlJc w:val="left"/>
+      <w:pPr>
+        <w:tabs>
+          <w:tab w:val="num" w:pos="720"/>
+        </w:tabs>
+        <w:ind w:left="720" w:hanging="360"/>
+      </w:pPr>
+      <w:rPr/>
+    </w:lvl>
+    <w:lvl w:ilvl="1">
+      <w:start w:val="1"/>
+      <w:numFmt w:val="decimal"/>
+      <w:lvlText w:val="%2."/>
+      <w:lvlJc w:val="left"/>
+      <w:pPr>
+        <w:tabs>
+          <w:tab w:val="num" w:pos="1080"/>
+        </w:tabs>
+        <w:ind w:left="1080" w:hanging="360"/>
+      </w:pPr>
+      <w:rPr/>
+    </w:lvl>
+    <w:lvl w:ilvl="2">
+      <w:start w:val="1"/>
+      <w:numFmt w:val="decimal"/>
+      <w:lvlText w:val="%3."/>
+      <w:lvlJc w:val="left"/>
+      <w:pPr>
+        <w:tabs>
+          <w:tab w:val="num" w:pos="1440"/>
+        </w:tabs>
+        <w:ind w:left="1440" w:hanging="360"/>
+      </w:pPr>
+      <w:rPr/>
+    </w:lvl>
+    <w:lvl w:ilvl="3">
+      <w:start w:val="1"/>
+      <w:numFmt w:val="decimal"/>
+      <w:lvlText w:val="%4."/>
+      <w:lvlJc w:val="left"/>
+      <w:pPr>
+        <w:tabs>
+          <w:tab w:val="num" w:pos="1800"/>
+        </w:tabs>
+        <w:ind w:left="1800" w:hanging="360"/>
+      </w:pPr>
+      <w:rPr/>
+    </w:lvl>
+    <w:lvl w:ilvl="4">
+      <w:start w:val="1"/>
+      <w:numFmt w:val="decimal"/>
+      <w:lvlText w:val="%5."/>
+      <w:lvlJc w:val="left"/>
+      <w:pPr>
+        <w:tabs>
+          <w:tab w:val="num" w:pos="2160"/>
+        </w:tabs>
+        <w:ind w:left="2160" w:hanging="360"/>
+      </w:pPr>
+      <w:rPr/>
+    </w:lvl>
+    <w:lvl w:ilvl="5">
+      <w:start w:val="1"/>
+      <w:numFmt w:val="decimal"/>
+      <w:lvlText w:val="%6."/>
+      <w:lvlJc w:val="left"/>
+      <w:pPr>
+        <w:tabs>
+          <w:tab w:val="num" w:pos="2520"/>
+        </w:tabs>
+        <w:ind w:left="2520" w:hanging="360"/>
+      </w:pPr>
+      <w:rPr/>
+    </w:lvl>
+    <w:lvl w:ilvl="6">
+      <w:start w:val="1"/>
+      <w:numFmt w:val="decimal"/>
+      <w:lvlText w:val="%7."/>
+      <w:lvlJc w:val="left"/>
+      <w:pPr>
+        <w:tabs>
+          <w:tab w:val="num" w:pos="2880"/>
+        </w:tabs>
+        <w:ind w:left="2880" w:hanging="360"/>
+      </w:pPr>
+      <w:rPr/>
+    </w:lvl>
+    <w:lvl w:ilvl="7">
+      <w:start w:val="1"/>
+      <w:numFmt w:val="decimal"/>
+      <w:lvlText w:val="%8."/>
+      <w:lvlJc w:val="left"/>
+      <w:pPr>
+        <w:tabs>
+          <w:tab w:val="num" w:pos="3240"/>
+        </w:tabs>
+        <w:ind w:left="3240" w:hanging="360"/>
+      </w:pPr>
+      <w:rPr/>
+    </w:lvl>
+    <w:lvl w:ilvl="8">
+      <w:start w:val="1"/>
+      <w:numFmt w:val="decimal"/>
+      <w:lvlText w:val="%9."/>
+      <w:lvlJc w:val="left"/>
+      <w:pPr>
+        <w:tabs>
+          <w:tab w:val="num" w:pos="3600"/>
+        </w:tabs>
+        <w:ind w:left="3600" w:hanging="360"/>
+      </w:pPr>
+      <w:rPr/>
+    </w:lvl>
+  </w:abstractNum>
+  <w:abstractNum w:abstractNumId="14">
+    <w:lvl w:ilvl="0">
+      <w:start w:val="1"/>
+      <w:numFmt w:val="bullet"/>
+      <w:suff w:val="nothing"/>
+      <w:lvlText w:val=""/>
+      <w:lvlJc w:val="left"/>
+      <w:pPr>
+        <w:tabs>
+          <w:tab w:val="num" w:pos="375"/>
+        </w:tabs>
+        <w:ind w:left="375" w:hanging="0"/>
+      </w:pPr>
+      <w:rPr>
+        <w:rFonts w:ascii="Symbol" w:hAnsi="Symbol" w:cs="Symbol" w:hint="default"/>
+        <w:rFonts w:cs="OpenSymbol"/>
+      </w:rPr>
+    </w:lvl>
+    <w:lvl w:ilvl="1">
+      <w:start w:val="1"/>
+      <w:numFmt w:val="bullet"/>
+      <w:lvlText w:val=""/>
+      <w:lvlJc w:val="left"/>
+      <w:pPr>
+        <w:tabs>
+          <w:tab w:val="num" w:pos="1414"/>
+        </w:tabs>
+        <w:ind w:left="1414" w:hanging="283"/>
+      </w:pPr>
+      <w:rPr>
+        <w:rFonts w:ascii="Symbol" w:hAnsi="Symbol" w:cs="Symbol" w:hint="default"/>
+        <w:rFonts w:cs="OpenSymbol"/>
+      </w:rPr>
+    </w:lvl>
+    <w:lvl w:ilvl="2">
+      <w:start w:val="1"/>
+      <w:numFmt w:val="bullet"/>
+      <w:lvlText w:val=""/>
+      <w:lvlJc w:val="left"/>
+      <w:pPr>
+        <w:tabs>
+          <w:tab w:val="num" w:pos="2121"/>
+        </w:tabs>
+        <w:ind w:left="2121" w:hanging="283"/>
+      </w:pPr>
+      <w:rPr>
+        <w:rFonts w:ascii="Symbol" w:hAnsi="Symbol" w:cs="Symbol" w:hint="default"/>
+        <w:rFonts w:cs="OpenSymbol"/>
+      </w:rPr>
+    </w:lvl>
+    <w:lvl w:ilvl="3">
+      <w:start w:val="1"/>
+      <w:numFmt w:val="bullet"/>
+      <w:lvlText w:val=""/>
+      <w:lvlJc w:val="left"/>
+      <w:pPr>
+        <w:tabs>
+          <w:tab w:val="num" w:pos="2828"/>
+        </w:tabs>
+        <w:ind w:left="2828" w:hanging="283"/>
+      </w:pPr>
+      <w:rPr>
+        <w:rFonts w:ascii="Symbol" w:hAnsi="Symbol" w:cs="Symbol" w:hint="default"/>
+        <w:rFonts w:cs="OpenSymbol"/>
+      </w:rPr>
+    </w:lvl>
+    <w:lvl w:ilvl="4">
+      <w:start w:val="1"/>
+      <w:numFmt w:val="bullet"/>
+      <w:lvlText w:val=""/>
+      <w:lvlJc w:val="left"/>
+      <w:pPr>
+        <w:tabs>
+          <w:tab w:val="num" w:pos="3535"/>
+        </w:tabs>
+        <w:ind w:left="3535" w:hanging="283"/>
+      </w:pPr>
+      <w:rPr>
+        <w:rFonts w:ascii="Symbol" w:hAnsi="Symbol" w:cs="Symbol" w:hint="default"/>
+        <w:rFonts w:cs="OpenSymbol"/>
+      </w:rPr>
+    </w:lvl>
+    <w:lvl w:ilvl="5">
+      <w:start w:val="1"/>
+      <w:numFmt w:val="bullet"/>
+      <w:lvlText w:val=""/>
+      <w:lvlJc w:val="left"/>
+      <w:pPr>
+        <w:tabs>
+          <w:tab w:val="num" w:pos="4242"/>
+        </w:tabs>
+        <w:ind w:left="4242" w:hanging="283"/>
+      </w:pPr>
+      <w:rPr>
+        <w:rFonts w:ascii="Symbol" w:hAnsi="Symbol" w:cs="Symbol" w:hint="default"/>
+        <w:rFonts w:cs="OpenSymbol"/>
+      </w:rPr>
+    </w:lvl>
+    <w:lvl w:ilvl="6">
+      <w:start w:val="1"/>
+      <w:numFmt w:val="bullet"/>
+      <w:lvlText w:val=""/>
+      <w:lvlJc w:val="left"/>
+      <w:pPr>
+        <w:tabs>
+          <w:tab w:val="num" w:pos="4949"/>
+        </w:tabs>
+        <w:ind w:left="4949" w:hanging="283"/>
+      </w:pPr>
+      <w:rPr>
+        <w:rFonts w:ascii="Symbol" w:hAnsi="Symbol" w:cs="Symbol" w:hint="default"/>
+        <w:rFonts w:cs="OpenSymbol"/>
+      </w:rPr>
+    </w:lvl>
+    <w:lvl w:ilvl="7">
+      <w:start w:val="1"/>
+      <w:numFmt w:val="bullet"/>
+      <w:lvlText w:val=""/>
+      <w:lvlJc w:val="left"/>
+      <w:pPr>
+        <w:tabs>
+          <w:tab w:val="num" w:pos="5656"/>
+        </w:tabs>
+        <w:ind w:left="5656" w:hanging="283"/>
+      </w:pPr>
+      <w:rPr>
+        <w:rFonts w:ascii="Symbol" w:hAnsi="Symbol" w:cs="Symbol" w:hint="default"/>
+        <w:rFonts w:cs="OpenSymbol"/>
+      </w:rPr>
+    </w:lvl>
+    <w:lvl w:ilvl="8">
+      <w:start w:val="1"/>
+      <w:numFmt w:val="bullet"/>
+      <w:lvlText w:val=""/>
+      <w:lvlJc w:val="left"/>
+      <w:pPr>
+        <w:tabs>
+          <w:tab w:val="num" w:pos="6363"/>
+        </w:tabs>
+        <w:ind w:left="6363" w:hanging="283"/>
+      </w:pPr>
+      <w:rPr>
+        <w:rFonts w:ascii="Symbol" w:hAnsi="Symbol" w:cs="Symbol" w:hint="default"/>
+        <w:rFonts w:cs="OpenSymbol"/>
+      </w:rPr>
+    </w:lvl>
+  </w:abstractNum>
+  <w:abstractNum w:abstractNumId="15">
+    <w:lvl w:ilvl="0">
+      <w:start w:val="1"/>
+      <w:numFmt w:val="decimal"/>
+      <w:lvlText w:val="%1."/>
+      <w:lvlJc w:val="left"/>
+      <w:pPr>
+        <w:tabs>
+          <w:tab w:val="num" w:pos="720"/>
+        </w:tabs>
+        <w:ind w:left="720" w:hanging="360"/>
+      </w:pPr>
+      <w:rPr/>
+    </w:lvl>
+    <w:lvl w:ilvl="1">
+      <w:start w:val="1"/>
+      <w:numFmt w:val="decimal"/>
+      <w:lvlText w:val="%2."/>
+      <w:lvlJc w:val="left"/>
+      <w:pPr>
+        <w:tabs>
+          <w:tab w:val="num" w:pos="1080"/>
+        </w:tabs>
+        <w:ind w:left="1080" w:hanging="360"/>
+      </w:pPr>
+      <w:rPr/>
+    </w:lvl>
+    <w:lvl w:ilvl="2">
+      <w:start w:val="1"/>
+      <w:numFmt w:val="decimal"/>
+      <w:lvlText w:val="%3."/>
+      <w:lvlJc w:val="left"/>
+      <w:pPr>
+        <w:tabs>
+          <w:tab w:val="num" w:pos="1440"/>
+        </w:tabs>
+        <w:ind w:left="1440" w:hanging="360"/>
+      </w:pPr>
+      <w:rPr/>
+    </w:lvl>
+    <w:lvl w:ilvl="3">
+      <w:start w:val="1"/>
+      <w:numFmt w:val="decimal"/>
+      <w:lvlText w:val="%4."/>
+      <w:lvlJc w:val="left"/>
+      <w:pPr>
+        <w:tabs>
+          <w:tab w:val="num" w:pos="1800"/>
+        </w:tabs>
+        <w:ind w:left="1800" w:hanging="360"/>
+      </w:pPr>
+      <w:rPr/>
+    </w:lvl>
+    <w:lvl w:ilvl="4">
+      <w:start w:val="1"/>
+      <w:numFmt w:val="decimal"/>
+      <w:lvlText w:val="%5."/>
+      <w:lvlJc w:val="left"/>
+      <w:pPr>
+        <w:tabs>
+          <w:tab w:val="num" w:pos="2160"/>
+        </w:tabs>
+        <w:ind w:left="2160" w:hanging="360"/>
+      </w:pPr>
+      <w:rPr/>
+    </w:lvl>
+    <w:lvl w:ilvl="5">
+      <w:start w:val="1"/>
+      <w:numFmt w:val="decimal"/>
+      <w:lvlText w:val="%6."/>
+      <w:lvlJc w:val="left"/>
+      <w:pPr>
+        <w:tabs>
+          <w:tab w:val="num" w:pos="2520"/>
+        </w:tabs>
+        <w:ind w:left="2520" w:hanging="360"/>
+      </w:pPr>
+      <w:rPr/>
+    </w:lvl>
+    <w:lvl w:ilvl="6">
+      <w:start w:val="1"/>
+      <w:numFmt w:val="decimal"/>
+      <w:lvlText w:val="%7."/>
+      <w:lvlJc w:val="left"/>
+      <w:pPr>
+        <w:tabs>
+          <w:tab w:val="num" w:pos="2880"/>
+        </w:tabs>
+        <w:ind w:left="2880" w:hanging="360"/>
+      </w:pPr>
+      <w:rPr/>
+    </w:lvl>
+    <w:lvl w:ilvl="7">
+      <w:start w:val="1"/>
+      <w:numFmt w:val="decimal"/>
+      <w:lvlText w:val="%8."/>
+      <w:lvlJc w:val="left"/>
+      <w:pPr>
+        <w:tabs>
+          <w:tab w:val="num" w:pos="3240"/>
+        </w:tabs>
+        <w:ind w:left="3240" w:hanging="360"/>
+      </w:pPr>
+      <w:rPr/>
+    </w:lvl>
+    <w:lvl w:ilvl="8">
+      <w:start w:val="1"/>
+      <w:numFmt w:val="decimal"/>
+      <w:lvlText w:val="%9."/>
+      <w:lvlJc w:val="left"/>
+      <w:pPr>
+        <w:tabs>
+          <w:tab w:val="num" w:pos="3600"/>
+        </w:tabs>
+        <w:ind w:left="3600" w:hanging="360"/>
+      </w:pPr>
+      <w:rPr/>
+    </w:lvl>
+  </w:abstractNum>
+  <w:abstractNum w:abstractNumId="16">
+    <w:lvl w:ilvl="0">
+      <w:start w:val="1"/>
+      <w:numFmt w:val="bullet"/>
+      <w:lvlText w:val=""/>
+      <w:lvlJc w:val="left"/>
+      <w:pPr>
+        <w:tabs>
+          <w:tab w:val="num" w:pos="720"/>
+        </w:tabs>
+        <w:ind w:left="720" w:hanging="360"/>
+      </w:pPr>
+      <w:rPr>
+        <w:rFonts w:ascii="Symbol" w:hAnsi="Symbol" w:cs="Symbol" w:hint="default"/>
+        <w:rFonts w:cs="OpenSymbol"/>
+      </w:rPr>
+    </w:lvl>
+    <w:lvl w:ilvl="1">
+      <w:start w:val="1"/>
+      <w:numFmt w:val="bullet"/>
+      <w:lvlText w:val="◦"/>
+      <w:lvlJc w:val="left"/>
+      <w:pPr>
+        <w:tabs>
+          <w:tab w:val="num" w:pos="1080"/>
+        </w:tabs>
+        <w:ind w:left="1080" w:hanging="360"/>
+      </w:pPr>
+      <w:rPr>
+        <w:rFonts w:ascii="OpenSymbol" w:hAnsi="OpenSymbol" w:cs="OpenSymbol" w:hint="default"/>
+        <w:rFonts w:cs="OpenSymbol"/>
+      </w:rPr>
+    </w:lvl>
+    <w:lvl w:ilvl="2">
+      <w:start w:val="1"/>
+      <w:numFmt w:val="bullet"/>
+      <w:lvlText w:val="▪"/>
+      <w:lvlJc w:val="left"/>
+      <w:pPr>
+        <w:tabs>
+          <w:tab w:val="num" w:pos="1440"/>
+        </w:tabs>
+        <w:ind w:left="1440" w:hanging="360"/>
+      </w:pPr>
+      <w:rPr>
+        <w:rFonts w:ascii="OpenSymbol" w:hAnsi="OpenSymbol" w:cs="OpenSymbol" w:hint="default"/>
+        <w:rFonts w:cs="OpenSymbol"/>
+      </w:rPr>
+    </w:lvl>
+    <w:lvl w:ilvl="3">
+      <w:start w:val="1"/>
+      <w:numFmt w:val="bullet"/>
+      <w:lvlText w:val=""/>
+      <w:lvlJc w:val="left"/>
+      <w:pPr>
+        <w:tabs>
+          <w:tab w:val="num" w:pos="1800"/>
+        </w:tabs>
+        <w:ind w:left="1800" w:hanging="360"/>
+      </w:pPr>
+      <w:rPr>
+        <w:rFonts w:ascii="Symbol" w:hAnsi="Symbol" w:cs="Symbol" w:hint="default"/>
+        <w:rFonts w:cs="OpenSymbol"/>
+      </w:rPr>
+    </w:lvl>
+    <w:lvl w:ilvl="4">
+      <w:start w:val="1"/>
+      <w:numFmt w:val="bullet"/>
+      <w:lvlText w:val="◦"/>
+      <w:lvlJc w:val="left"/>
+      <w:pPr>
+        <w:tabs>
+          <w:tab w:val="num" w:pos="2160"/>
+        </w:tabs>
+        <w:ind w:left="2160" w:hanging="360"/>
+      </w:pPr>
+      <w:rPr>
+        <w:rFonts w:ascii="OpenSymbol" w:hAnsi="OpenSymbol" w:cs="OpenSymbol" w:hint="default"/>
+        <w:rFonts w:cs="OpenSymbol"/>
+      </w:rPr>
+    </w:lvl>
+    <w:lvl w:ilvl="5">
+      <w:start w:val="1"/>
+      <w:numFmt w:val="bullet"/>
+      <w:lvlText w:val="▪"/>
+      <w:lvlJc w:val="left"/>
+      <w:pPr>
+        <w:tabs>
+          <w:tab w:val="num" w:pos="2520"/>
+        </w:tabs>
+        <w:ind w:left="2520" w:hanging="360"/>
+      </w:pPr>
+      <w:rPr>
+        <w:rFonts w:ascii="OpenSymbol" w:hAnsi="OpenSymbol" w:cs="OpenSymbol" w:hint="default"/>
+        <w:rFonts w:cs="OpenSymbol"/>
+      </w:rPr>
+    </w:lvl>
+    <w:lvl w:ilvl="6">
+      <w:start w:val="1"/>
+      <w:numFmt w:val="bullet"/>
+      <w:lvlText w:val=""/>
+      <w:lvlJc w:val="left"/>
+      <w:pPr>
+        <w:tabs>
+          <w:tab w:val="num" w:pos="2880"/>
+        </w:tabs>
+        <w:ind w:left="2880" w:hanging="360"/>
+      </w:pPr>
+      <w:rPr>
+        <w:rFonts w:ascii="Symbol" w:hAnsi="Symbol" w:cs="Symbol" w:hint="default"/>
+        <w:rFonts w:cs="OpenSymbol"/>
+      </w:rPr>
+    </w:lvl>
+    <w:lvl w:ilvl="7">
+      <w:start w:val="1"/>
+      <w:numFmt w:val="bullet"/>
+      <w:lvlText w:val="◦"/>
+      <w:lvlJc w:val="left"/>
+      <w:pPr>
+        <w:tabs>
+          <w:tab w:val="num" w:pos="3240"/>
+        </w:tabs>
+        <w:ind w:left="3240" w:hanging="360"/>
+      </w:pPr>
+      <w:rPr>
+        <w:rFonts w:ascii="OpenSymbol" w:hAnsi="OpenSymbol" w:cs="OpenSymbol" w:hint="default"/>
+        <w:rFonts w:cs="OpenSymbol"/>
+      </w:rPr>
+    </w:lvl>
+    <w:lvl w:ilvl="8">
+      <w:start w:val="1"/>
+      <w:numFmt w:val="bullet"/>
+      <w:lvlText w:val="▪"/>
+      <w:lvlJc w:val="left"/>
+      <w:pPr>
+        <w:tabs>
+          <w:tab w:val="num" w:pos="3600"/>
+        </w:tabs>
+        <w:ind w:left="3600" w:hanging="360"/>
+      </w:pPr>
+      <w:rPr>
+        <w:rFonts w:ascii="OpenSymbol" w:hAnsi="OpenSymbol" w:cs="OpenSymbol" w:hint="default"/>
+        <w:rFonts w:cs="OpenSymbol"/>
+      </w:rPr>
+    </w:lvl>
+  </w:abstractNum>
+  <w:abstractNum w:abstractNumId="17">
+    <w:lvl w:ilvl="0">
+      <w:start w:val="1"/>
+      <w:numFmt w:val="bullet"/>
+      <w:lvlText w:val=""/>
+      <w:lvlJc w:val="left"/>
+      <w:pPr>
+        <w:tabs>
+          <w:tab w:val="num" w:pos="720"/>
+        </w:tabs>
+        <w:ind w:left="720" w:hanging="360"/>
+      </w:pPr>
+      <w:rPr>
+        <w:rFonts w:ascii="Symbol" w:hAnsi="Symbol" w:cs="Symbol" w:hint="default"/>
+        <w:rFonts w:cs="OpenSymbol"/>
+      </w:rPr>
+    </w:lvl>
+    <w:lvl w:ilvl="1">
+      <w:start w:val="1"/>
+      <w:numFmt w:val="bullet"/>
+      <w:lvlText w:val="◦"/>
+      <w:lvlJc w:val="left"/>
+      <w:pPr>
+        <w:tabs>
+          <w:tab w:val="num" w:pos="1080"/>
+        </w:tabs>
+        <w:ind w:left="1080" w:hanging="360"/>
+      </w:pPr>
+      <w:rPr>
+        <w:rFonts w:ascii="OpenSymbol" w:hAnsi="OpenSymbol" w:cs="OpenSymbol" w:hint="default"/>
+        <w:rFonts w:cs="OpenSymbol"/>
+      </w:rPr>
+    </w:lvl>
+    <w:lvl w:ilvl="2">
+      <w:start w:val="1"/>
+      <w:numFmt w:val="bullet"/>
+      <w:lvlText w:val="▪"/>
+      <w:lvlJc w:val="left"/>
+      <w:pPr>
+        <w:tabs>
+          <w:tab w:val="num" w:pos="1440"/>
+        </w:tabs>
+        <w:ind w:left="1440" w:hanging="360"/>
+      </w:pPr>
+      <w:rPr>
+        <w:rFonts w:ascii="OpenSymbol" w:hAnsi="OpenSymbol" w:cs="OpenSymbol" w:hint="default"/>
+        <w:rFonts w:cs="OpenSymbol"/>
+      </w:rPr>
+    </w:lvl>
+    <w:lvl w:ilvl="3">
+      <w:start w:val="1"/>
+      <w:numFmt w:val="bullet"/>
+      <w:lvlText w:val=""/>
+      <w:lvlJc w:val="left"/>
+      <w:pPr>
+        <w:tabs>
+          <w:tab w:val="num" w:pos="1800"/>
+        </w:tabs>
+        <w:ind w:left="1800" w:hanging="360"/>
+      </w:pPr>
+      <w:rPr>
+        <w:rFonts w:ascii="Symbol" w:hAnsi="Symbol" w:cs="Symbol" w:hint="default"/>
+        <w:rFonts w:cs="OpenSymbol"/>
+      </w:rPr>
+    </w:lvl>
+    <w:lvl w:ilvl="4">
+      <w:start w:val="1"/>
+      <w:numFmt w:val="bullet"/>
+      <w:lvlText w:val="◦"/>
+      <w:lvlJc w:val="left"/>
+      <w:pPr>
+        <w:tabs>
+          <w:tab w:val="num" w:pos="2160"/>
+        </w:tabs>
+        <w:ind w:left="2160" w:hanging="360"/>
+      </w:pPr>
+      <w:rPr>
+        <w:rFonts w:ascii="OpenSymbol" w:hAnsi="OpenSymbol" w:cs="OpenSymbol" w:hint="default"/>
+        <w:rFonts w:cs="OpenSymbol"/>
+      </w:rPr>
+    </w:lvl>
+    <w:lvl w:ilvl="5">
+      <w:start w:val="1"/>
+      <w:numFmt w:val="bullet"/>
+      <w:lvlText w:val="▪"/>
+      <w:lvlJc w:val="left"/>
+      <w:pPr>
+        <w:tabs>
+          <w:tab w:val="num" w:pos="2520"/>
+        </w:tabs>
+        <w:ind w:left="2520" w:hanging="360"/>
+      </w:pPr>
+      <w:rPr>
+        <w:rFonts w:ascii="OpenSymbol" w:hAnsi="OpenSymbol" w:cs="OpenSymbol" w:hint="default"/>
+        <w:rFonts w:cs="OpenSymbol"/>
+      </w:rPr>
+    </w:lvl>
+    <w:lvl w:ilvl="6">
+      <w:start w:val="1"/>
+      <w:numFmt w:val="bullet"/>
+      <w:lvlText w:val=""/>
+      <w:lvlJc w:val="left"/>
+      <w:pPr>
+        <w:tabs>
+          <w:tab w:val="num" w:pos="2880"/>
+        </w:tabs>
+        <w:ind w:left="2880" w:hanging="360"/>
+      </w:pPr>
+      <w:rPr>
+        <w:rFonts w:ascii="Symbol" w:hAnsi="Symbol" w:cs="Symbol" w:hint="default"/>
+        <w:rFonts w:cs="OpenSymbol"/>
+      </w:rPr>
+    </w:lvl>
+    <w:lvl w:ilvl="7">
+      <w:start w:val="1"/>
+      <w:numFmt w:val="bullet"/>
+      <w:lvlText w:val="◦"/>
+      <w:lvlJc w:val="left"/>
+      <w:pPr>
+        <w:tabs>
+          <w:tab w:val="num" w:pos="3240"/>
+        </w:tabs>
+        <w:ind w:left="3240" w:hanging="360"/>
+      </w:pPr>
+      <w:rPr>
+        <w:rFonts w:ascii="OpenSymbol" w:hAnsi="OpenSymbol" w:cs="OpenSymbol" w:hint="default"/>
+        <w:rFonts w:cs="OpenSymbol"/>
+      </w:rPr>
+    </w:lvl>
+    <w:lvl w:ilvl="8">
+      <w:start w:val="1"/>
+      <w:numFmt w:val="bullet"/>
+      <w:lvlText w:val="▪"/>
+      <w:lvlJc w:val="left"/>
+      <w:pPr>
+        <w:tabs>
+          <w:tab w:val="num" w:pos="3600"/>
+        </w:tabs>
+        <w:ind w:left="3600" w:hanging="360"/>
+      </w:pPr>
+      <w:rPr>
+        <w:rFonts w:ascii="OpenSymbol" w:hAnsi="OpenSymbol" w:cs="OpenSymbol" w:hint="default"/>
+        <w:rFonts w:cs="OpenSymbol"/>
+      </w:rPr>
+    </w:lvl>
+  </w:abstractNum>
+  <w:abstractNum w:abstractNumId="18">
+    <w:lvl w:ilvl="0">
+      <w:start w:val="1"/>
+      <w:numFmt w:val="bullet"/>
+      <w:lvlText w:val=""/>
+      <w:lvlJc w:val="left"/>
+      <w:pPr>
+        <w:tabs>
+          <w:tab w:val="num" w:pos="720"/>
+        </w:tabs>
+        <w:ind w:left="720" w:hanging="360"/>
+      </w:pPr>
+      <w:rPr>
+        <w:rFonts w:ascii="Symbol" w:hAnsi="Symbol" w:cs="Symbol" w:hint="default"/>
+        <w:rFonts w:cs="OpenSymbol"/>
+      </w:rPr>
+    </w:lvl>
+    <w:lvl w:ilvl="1">
+      <w:start w:val="1"/>
+      <w:numFmt w:val="bullet"/>
+      <w:lvlText w:val="◦"/>
+      <w:lvlJc w:val="left"/>
+      <w:pPr>
+        <w:tabs>
+          <w:tab w:val="num" w:pos="1080"/>
+        </w:tabs>
+        <w:ind w:left="1080" w:hanging="360"/>
+      </w:pPr>
+      <w:rPr>
+        <w:rFonts w:ascii="OpenSymbol" w:hAnsi="OpenSymbol" w:cs="OpenSymbol" w:hint="default"/>
+        <w:rFonts w:cs="OpenSymbol"/>
+      </w:rPr>
+    </w:lvl>
+    <w:lvl w:ilvl="2">
+      <w:start w:val="1"/>
+      <w:numFmt w:val="bullet"/>
+      <w:lvlText w:val="▪"/>
+      <w:lvlJc w:val="left"/>
+      <w:pPr>
+        <w:tabs>
+          <w:tab w:val="num" w:pos="1440"/>
+        </w:tabs>
+        <w:ind w:left="1440" w:hanging="360"/>
+      </w:pPr>
+      <w:rPr>
+        <w:rFonts w:ascii="OpenSymbol" w:hAnsi="OpenSymbol" w:cs="OpenSymbol" w:hint="default"/>
+        <w:rFonts w:cs="OpenSymbol"/>
+      </w:rPr>
+    </w:lvl>
+    <w:lvl w:ilvl="3">
+      <w:start w:val="1"/>
+      <w:numFmt w:val="bullet"/>
+      <w:lvlText w:val=""/>
+      <w:lvlJc w:val="left"/>
+      <w:pPr>
+        <w:tabs>
+          <w:tab w:val="num" w:pos="1800"/>
+        </w:tabs>
+        <w:ind w:left="1800" w:hanging="360"/>
+      </w:pPr>
+      <w:rPr>
+        <w:rFonts w:ascii="Symbol" w:hAnsi="Symbol" w:cs="Symbol" w:hint="default"/>
+        <w:rFonts w:cs="OpenSymbol"/>
+      </w:rPr>
+    </w:lvl>
+    <w:lvl w:ilvl="4">
+      <w:start w:val="1"/>
+      <w:numFmt w:val="bullet"/>
+      <w:lvlText w:val="◦"/>
+      <w:lvlJc w:val="left"/>
+      <w:pPr>
+        <w:tabs>
+          <w:tab w:val="num" w:pos="2160"/>
+        </w:tabs>
+        <w:ind w:left="2160" w:hanging="360"/>
+      </w:pPr>
+      <w:rPr>
+        <w:rFonts w:ascii="OpenSymbol" w:hAnsi="OpenSymbol" w:cs="OpenSymbol" w:hint="default"/>
+        <w:rFonts w:cs="OpenSymbol"/>
+      </w:rPr>
+    </w:lvl>
+    <w:lvl w:ilvl="5">
+      <w:start w:val="1"/>
+      <w:numFmt w:val="bullet"/>
+      <w:lvlText w:val="▪"/>
+      <w:lvlJc w:val="left"/>
+      <w:pPr>
+        <w:tabs>
+          <w:tab w:val="num" w:pos="2520"/>
+        </w:tabs>
+        <w:ind w:left="2520" w:hanging="360"/>
+      </w:pPr>
+      <w:rPr>
+        <w:rFonts w:ascii="OpenSymbol" w:hAnsi="OpenSymbol" w:cs="OpenSymbol" w:hint="default"/>
+        <w:rFonts w:cs="OpenSymbol"/>
+      </w:rPr>
+    </w:lvl>
+    <w:lvl w:ilvl="6">
+      <w:start w:val="1"/>
+      <w:numFmt w:val="bullet"/>
+      <w:lvlText w:val=""/>
+      <w:lvlJc w:val="left"/>
+      <w:pPr>
+        <w:tabs>
+          <w:tab w:val="num" w:pos="2880"/>
+        </w:tabs>
+        <w:ind w:left="2880" w:hanging="360"/>
+      </w:pPr>
+      <w:rPr>
+        <w:rFonts w:ascii="Symbol" w:hAnsi="Symbol" w:cs="Symbol" w:hint="default"/>
+        <w:rFonts w:cs="OpenSymbol"/>
+      </w:rPr>
+    </w:lvl>
+    <w:lvl w:ilvl="7">
+      <w:start w:val="1"/>
+      <w:numFmt w:val="bullet"/>
+      <w:lvlText w:val="◦"/>
+      <w:lvlJc w:val="left"/>
+      <w:pPr>
+        <w:tabs>
+          <w:tab w:val="num" w:pos="3240"/>
+        </w:tabs>
+        <w:ind w:left="3240" w:hanging="360"/>
+      </w:pPr>
+      <w:rPr>
+        <w:rFonts w:ascii="OpenSymbol" w:hAnsi="OpenSymbol" w:cs="OpenSymbol" w:hint="default"/>
+        <w:rFonts w:cs="OpenSymbol"/>
+      </w:rPr>
+    </w:lvl>
+    <w:lvl w:ilvl="8">
+      <w:start w:val="1"/>
+      <w:numFmt w:val="bullet"/>
+      <w:lvlText w:val="▪"/>
+      <w:lvlJc w:val="left"/>
+      <w:pPr>
+        <w:tabs>
+          <w:tab w:val="num" w:pos="3600"/>
+        </w:tabs>
+        <w:ind w:left="3600" w:hanging="360"/>
+      </w:pPr>
+      <w:rPr>
+        <w:rFonts w:ascii="OpenSymbol" w:hAnsi="OpenSymbol" w:cs="OpenSymbol" w:hint="default"/>
+        <w:rFonts w:cs="OpenSymbol"/>
+      </w:rPr>
+    </w:lvl>
+  </w:abstractNum>
+  <w:abstractNum w:abstractNumId="19">
+    <w:lvl w:ilvl="0">
+      <w:start w:val="1"/>
+      <w:numFmt w:val="bullet"/>
+      <w:lvlText w:val=""/>
+      <w:lvlJc w:val="left"/>
+      <w:pPr>
+        <w:tabs>
+          <w:tab w:val="num" w:pos="720"/>
+        </w:tabs>
+        <w:ind w:left="720" w:hanging="360"/>
+      </w:pPr>
+      <w:rPr>
+        <w:rFonts w:ascii="Symbol" w:hAnsi="Symbol" w:cs="Symbol" w:hint="default"/>
+        <w:rFonts w:cs="OpenSymbol"/>
+      </w:rPr>
+    </w:lvl>
+    <w:lvl w:ilvl="1">
+      <w:start w:val="1"/>
+      <w:numFmt w:val="bullet"/>
+      <w:lvlText w:val="◦"/>
+      <w:lvlJc w:val="left"/>
+      <w:pPr>
+        <w:tabs>
+          <w:tab w:val="num" w:pos="1080"/>
+        </w:tabs>
+        <w:ind w:left="1080" w:hanging="360"/>
+      </w:pPr>
+      <w:rPr>
+        <w:rFonts w:ascii="OpenSymbol" w:hAnsi="OpenSymbol" w:cs="OpenSymbol" w:hint="default"/>
+        <w:rFonts w:cs="OpenSymbol"/>
+      </w:rPr>
+    </w:lvl>
+    <w:lvl w:ilvl="2">
+      <w:start w:val="1"/>
+      <w:numFmt w:val="bullet"/>
+      <w:lvlText w:val="▪"/>
+      <w:lvlJc w:val="left"/>
+      <w:pPr>
+        <w:tabs>
+          <w:tab w:val="num" w:pos="1440"/>
+        </w:tabs>
+        <w:ind w:left="1440" w:hanging="360"/>
+      </w:pPr>
+      <w:rPr>
+        <w:rFonts w:ascii="OpenSymbol" w:hAnsi="OpenSymbol" w:cs="OpenSymbol" w:hint="default"/>
+        <w:rFonts w:cs="OpenSymbol"/>
+      </w:rPr>
+    </w:lvl>
+    <w:lvl w:ilvl="3">
+      <w:start w:val="1"/>
+      <w:numFmt w:val="bullet"/>
+      <w:lvlText w:val=""/>
+      <w:lvlJc w:val="left"/>
+      <w:pPr>
+        <w:tabs>
+          <w:tab w:val="num" w:pos="1800"/>
+        </w:tabs>
+        <w:ind w:left="1800" w:hanging="360"/>
+      </w:pPr>
+      <w:rPr>
+        <w:rFonts w:ascii="Symbol" w:hAnsi="Symbol" w:cs="Symbol" w:hint="default"/>
+        <w:rFonts w:cs="OpenSymbol"/>
+      </w:rPr>
+    </w:lvl>
+    <w:lvl w:ilvl="4">
+      <w:start w:val="1"/>
+      <w:numFmt w:val="bullet"/>
+      <w:lvlText w:val="◦"/>
+      <w:lvlJc w:val="left"/>
+      <w:pPr>
+        <w:tabs>
+          <w:tab w:val="num" w:pos="2160"/>
+        </w:tabs>
+        <w:ind w:left="2160" w:hanging="360"/>
+      </w:pPr>
+      <w:rPr>
+        <w:rFonts w:ascii="OpenSymbol" w:hAnsi="OpenSymbol" w:cs="OpenSymbol" w:hint="default"/>
+        <w:rFonts w:cs="OpenSymbol"/>
+      </w:rPr>
+    </w:lvl>
+    <w:lvl w:ilvl="5">
+      <w:start w:val="1"/>
+      <w:numFmt w:val="bullet"/>
+      <w:lvlText w:val="▪"/>
+      <w:lvlJc w:val="left"/>
+      <w:pPr>
+        <w:tabs>
+          <w:tab w:val="num" w:pos="2520"/>
+        </w:tabs>
+        <w:ind w:left="2520" w:hanging="360"/>
+      </w:pPr>
+      <w:rPr>
+        <w:rFonts w:ascii="OpenSymbol" w:hAnsi="OpenSymbol" w:cs="OpenSymbol" w:hint="default"/>
+        <w:rFonts w:cs="OpenSymbol"/>
+      </w:rPr>
+    </w:lvl>
+    <w:lvl w:ilvl="6">
+      <w:start w:val="1"/>
+      <w:numFmt w:val="bullet"/>
+      <w:lvlText w:val=""/>
+      <w:lvlJc w:val="left"/>
+      <w:pPr>
+        <w:tabs>
+          <w:tab w:val="num" w:pos="2880"/>
+        </w:tabs>
+        <w:ind w:left="2880" w:hanging="360"/>
+      </w:pPr>
+      <w:rPr>
+        <w:rFonts w:ascii="Symbol" w:hAnsi="Symbol" w:cs="Symbol" w:hint="default"/>
+        <w:rFonts w:cs="OpenSymbol"/>
+      </w:rPr>
+    </w:lvl>
+    <w:lvl w:ilvl="7">
+      <w:start w:val="1"/>
+      <w:numFmt w:val="bullet"/>
+      <w:lvlText w:val="◦"/>
+      <w:lvlJc w:val="left"/>
+      <w:pPr>
+        <w:tabs>
+          <w:tab w:val="num" w:pos="3240"/>
+        </w:tabs>
+        <w:ind w:left="3240" w:hanging="360"/>
+      </w:pPr>
+      <w:rPr>
+        <w:rFonts w:ascii="OpenSymbol" w:hAnsi="OpenSymbol" w:cs="OpenSymbol" w:hint="default"/>
+        <w:rFonts w:cs="OpenSymbol"/>
+      </w:rPr>
+    </w:lvl>
+    <w:lvl w:ilvl="8">
+      <w:start w:val="1"/>
+      <w:numFmt w:val="bullet"/>
+      <w:lvlText w:val="▪"/>
+      <w:lvlJc w:val="left"/>
+      <w:pPr>
+        <w:tabs>
+          <w:tab w:val="num" w:pos="3600"/>
+        </w:tabs>
+        <w:ind w:left="3600" w:hanging="360"/>
+      </w:pPr>
+      <w:rPr>
+        <w:rFonts w:ascii="OpenSymbol" w:hAnsi="OpenSymbol" w:cs="OpenSymbol" w:hint="default"/>
+        <w:rFonts w:cs="OpenSymbol"/>
+      </w:rPr>
+    </w:lvl>
+  </w:abstractNum>
+  <w:abstractNum w:abstractNumId="20">
+    <w:lvl w:ilvl="0">
+      <w:start w:val="1"/>
+      <w:numFmt w:val="bullet"/>
+      <w:lvlText w:val=""/>
+      <w:lvlJc w:val="left"/>
+      <w:pPr>
+        <w:tabs>
+          <w:tab w:val="num" w:pos="720"/>
+        </w:tabs>
+        <w:ind w:left="720" w:hanging="360"/>
+      </w:pPr>
+      <w:rPr>
+        <w:rFonts w:ascii="Symbol" w:hAnsi="Symbol" w:cs="Symbol" w:hint="default"/>
+        <w:rFonts w:cs="OpenSymbol"/>
+      </w:rPr>
+    </w:lvl>
+    <w:lvl w:ilvl="1">
+      <w:start w:val="1"/>
+      <w:numFmt w:val="bullet"/>
+      <w:lvlText w:val="◦"/>
+      <w:lvlJc w:val="left"/>
+      <w:pPr>
+        <w:tabs>
+          <w:tab w:val="num" w:pos="1080"/>
+        </w:tabs>
+        <w:ind w:left="1080" w:hanging="360"/>
+      </w:pPr>
+      <w:rPr>
+        <w:rFonts w:ascii="OpenSymbol" w:hAnsi="OpenSymbol" w:cs="OpenSymbol" w:hint="default"/>
+        <w:rFonts w:cs="OpenSymbol"/>
+      </w:rPr>
+    </w:lvl>
+    <w:lvl w:ilvl="2">
+      <w:start w:val="1"/>
+      <w:numFmt w:val="bullet"/>
+      <w:lvlText w:val="▪"/>
+      <w:lvlJc w:val="left"/>
+      <w:pPr>
+        <w:tabs>
+          <w:tab w:val="num" w:pos="1440"/>
+        </w:tabs>
+        <w:ind w:left="1440" w:hanging="360"/>
+      </w:pPr>
+      <w:rPr>
+        <w:rFonts w:ascii="OpenSymbol" w:hAnsi="OpenSymbol" w:cs="OpenSymbol" w:hint="default"/>
+        <w:rFonts w:cs="OpenSymbol"/>
+      </w:rPr>
+    </w:lvl>
+    <w:lvl w:ilvl="3">
+      <w:start w:val="1"/>
+      <w:numFmt w:val="bullet"/>
+      <w:lvlText w:val=""/>
+      <w:lvlJc w:val="left"/>
+      <w:pPr>
+        <w:tabs>
+          <w:tab w:val="num" w:pos="1800"/>
+        </w:tabs>
+        <w:ind w:left="1800" w:hanging="360"/>
+      </w:pPr>
+      <w:rPr>
+        <w:rFonts w:ascii="Symbol" w:hAnsi="Symbol" w:cs="Symbol" w:hint="default"/>
+        <w:rFonts w:cs="OpenSymbol"/>
+      </w:rPr>
+    </w:lvl>
+    <w:lvl w:ilvl="4">
+      <w:start w:val="1"/>
+      <w:numFmt w:val="bullet"/>
+      <w:lvlText w:val="◦"/>
+      <w:lvlJc w:val="left"/>
+      <w:pPr>
+        <w:tabs>
+          <w:tab w:val="num" w:pos="2160"/>
+        </w:tabs>
+        <w:ind w:left="2160" w:hanging="360"/>
+      </w:pPr>
+      <w:rPr>
+        <w:rFonts w:ascii="OpenSymbol" w:hAnsi="OpenSymbol" w:cs="OpenSymbol" w:hint="default"/>
+        <w:rFonts w:cs="OpenSymbol"/>
+      </w:rPr>
+    </w:lvl>
+    <w:lvl w:ilvl="5">
+      <w:start w:val="1"/>
+      <w:numFmt w:val="bullet"/>
+      <w:lvlText w:val="▪"/>
+      <w:lvlJc w:val="left"/>
+      <w:pPr>
+        <w:tabs>
+          <w:tab w:val="num" w:pos="2520"/>
+        </w:tabs>
+        <w:ind w:left="2520" w:hanging="360"/>
+      </w:pPr>
+      <w:rPr>
+        <w:rFonts w:ascii="OpenSymbol" w:hAnsi="OpenSymbol" w:cs="OpenSymbol" w:hint="default"/>
+        <w:rFonts w:cs="OpenSymbol"/>
+      </w:rPr>
+    </w:lvl>
+    <w:lvl w:ilvl="6">
+      <w:start w:val="1"/>
+      <w:numFmt w:val="bullet"/>
+      <w:lvlText w:val=""/>
+      <w:lvlJc w:val="left"/>
+      <w:pPr>
+        <w:tabs>
+          <w:tab w:val="num" w:pos="2880"/>
+        </w:tabs>
+        <w:ind w:left="2880" w:hanging="360"/>
+      </w:pPr>
+      <w:rPr>
+        <w:rFonts w:ascii="Symbol" w:hAnsi="Symbol" w:cs="Symbol" w:hint="default"/>
+        <w:rFonts w:cs="OpenSymbol"/>
+      </w:rPr>
+    </w:lvl>
+    <w:lvl w:ilvl="7">
+      <w:start w:val="1"/>
+      <w:numFmt w:val="bullet"/>
+      <w:lvlText w:val="◦"/>
+      <w:lvlJc w:val="left"/>
+      <w:pPr>
+        <w:tabs>
+          <w:tab w:val="num" w:pos="3240"/>
+        </w:tabs>
+        <w:ind w:left="3240" w:hanging="360"/>
+      </w:pPr>
+      <w:rPr>
+        <w:rFonts w:ascii="OpenSymbol" w:hAnsi="OpenSymbol" w:cs="OpenSymbol" w:hint="default"/>
+        <w:rFonts w:cs="OpenSymbol"/>
+      </w:rPr>
+    </w:lvl>
+    <w:lvl w:ilvl="8">
+      <w:start w:val="1"/>
+      <w:numFmt w:val="bullet"/>
+      <w:lvlText w:val="▪"/>
+      <w:lvlJc w:val="left"/>
+      <w:pPr>
+        <w:tabs>
+          <w:tab w:val="num" w:pos="3600"/>
+        </w:tabs>
+        <w:ind w:left="3600" w:hanging="360"/>
+      </w:pPr>
+      <w:rPr>
+        <w:rFonts w:ascii="OpenSymbol" w:hAnsi="OpenSymbol" w:cs="OpenSymbol" w:hint="default"/>
+        <w:rFonts w:cs="OpenSymbol"/>
+      </w:rPr>
+    </w:lvl>
+  </w:abstractNum>
+  <w:abstractNum w:abstractNumId="21">
+    <w:lvl w:ilvl="0">
+      <w:start w:val="1"/>
+      <w:numFmt w:val="bullet"/>
+      <w:lvlText w:val=""/>
+      <w:lvlJc w:val="left"/>
+      <w:pPr>
+        <w:tabs>
+          <w:tab w:val="num" w:pos="720"/>
+        </w:tabs>
+        <w:ind w:left="720" w:hanging="360"/>
+      </w:pPr>
+      <w:rPr>
+        <w:rFonts w:ascii="Symbol" w:hAnsi="Symbol" w:cs="Symbol" w:hint="default"/>
+        <w:rFonts w:cs="OpenSymbol"/>
+      </w:rPr>
+    </w:lvl>
+    <w:lvl w:ilvl="1">
+      <w:start w:val="1"/>
+      <w:numFmt w:val="bullet"/>
+      <w:lvlText w:val="◦"/>
+      <w:lvlJc w:val="left"/>
+      <w:pPr>
+        <w:tabs>
+          <w:tab w:val="num" w:pos="1080"/>
+        </w:tabs>
+        <w:ind w:left="1080" w:hanging="360"/>
+      </w:pPr>
+      <w:rPr>
+        <w:rFonts w:ascii="OpenSymbol" w:hAnsi="OpenSymbol" w:cs="OpenSymbol" w:hint="default"/>
+        <w:rFonts w:cs="OpenSymbol"/>
+      </w:rPr>
+    </w:lvl>
+    <w:lvl w:ilvl="2">
+      <w:start w:val="1"/>
+      <w:numFmt w:val="bullet"/>
+      <w:lvlText w:val="▪"/>
+      <w:lvlJc w:val="left"/>
+      <w:pPr>
+        <w:tabs>
+          <w:tab w:val="num" w:pos="1440"/>
+        </w:tabs>
+        <w:ind w:left="1440" w:hanging="360"/>
+      </w:pPr>
+      <w:rPr>
+        <w:rFonts w:ascii="OpenSymbol" w:hAnsi="OpenSymbol" w:cs="OpenSymbol" w:hint="default"/>
+        <w:rFonts w:cs="OpenSymbol"/>
+      </w:rPr>
+    </w:lvl>
+    <w:lvl w:ilvl="3">
+      <w:start w:val="1"/>
+      <w:numFmt w:val="bullet"/>
+      <w:lvlText w:val=""/>
+      <w:lvlJc w:val="left"/>
+      <w:pPr>
+        <w:tabs>
+          <w:tab w:val="num" w:pos="1800"/>
+        </w:tabs>
+        <w:ind w:left="1800" w:hanging="360"/>
+      </w:pPr>
+      <w:rPr>
+        <w:rFonts w:ascii="Symbol" w:hAnsi="Symbol" w:cs="Symbol" w:hint="default"/>
+        <w:rFonts w:cs="OpenSymbol"/>
+      </w:rPr>
+    </w:lvl>
+    <w:lvl w:ilvl="4">
+      <w:start w:val="1"/>
+      <w:numFmt w:val="bullet"/>
+      <w:lvlText w:val="◦"/>
+      <w:lvlJc w:val="left"/>
+      <w:pPr>
+        <w:tabs>
+          <w:tab w:val="num" w:pos="2160"/>
+        </w:tabs>
+        <w:ind w:left="2160" w:hanging="360"/>
+      </w:pPr>
+      <w:rPr>
+        <w:rFonts w:ascii="OpenSymbol" w:hAnsi="OpenSymbol" w:cs="OpenSymbol" w:hint="default"/>
+        <w:rFonts w:cs="OpenSymbol"/>
+      </w:rPr>
+    </w:lvl>
+    <w:lvl w:ilvl="5">
+      <w:start w:val="1"/>
+      <w:numFmt w:val="bullet"/>
+      <w:lvlText w:val="▪"/>
+      <w:lvlJc w:val="left"/>
+      <w:pPr>
+        <w:tabs>
+          <w:tab w:val="num" w:pos="2520"/>
+        </w:tabs>
+        <w:ind w:left="2520" w:hanging="360"/>
+      </w:pPr>
+      <w:rPr>
+        <w:rFonts w:ascii="OpenSymbol" w:hAnsi="OpenSymbol" w:cs="OpenSymbol" w:hint="default"/>
+        <w:rFonts w:cs="OpenSymbol"/>
+      </w:rPr>
+    </w:lvl>
+    <w:lvl w:ilvl="6">
+      <w:start w:val="1"/>
+      <w:numFmt w:val="bullet"/>
+      <w:lvlText w:val=""/>
+      <w:lvlJc w:val="left"/>
+      <w:pPr>
+        <w:tabs>
+          <w:tab w:val="num" w:pos="2880"/>
+        </w:tabs>
+        <w:ind w:left="2880" w:hanging="360"/>
+      </w:pPr>
+      <w:rPr>
+        <w:rFonts w:ascii="Symbol" w:hAnsi="Symbol" w:cs="Symbol" w:hint="default"/>
+        <w:rFonts w:cs="OpenSymbol"/>
+      </w:rPr>
+    </w:lvl>
+    <w:lvl w:ilvl="7">
+      <w:start w:val="1"/>
+      <w:numFmt w:val="bullet"/>
+      <w:lvlText w:val="◦"/>
+      <w:lvlJc w:val="left"/>
+      <w:pPr>
+        <w:tabs>
+          <w:tab w:val="num" w:pos="3240"/>
+        </w:tabs>
+        <w:ind w:left="3240" w:hanging="360"/>
+      </w:pPr>
+      <w:rPr>
+        <w:rFonts w:ascii="OpenSymbol" w:hAnsi="OpenSymbol" w:cs="OpenSymbol" w:hint="default"/>
+        <w:rFonts w:cs="OpenSymbol"/>
+      </w:rPr>
+    </w:lvl>
+    <w:lvl w:ilvl="8">
+      <w:start w:val="1"/>
+      <w:numFmt w:val="bullet"/>
+      <w:lvlText w:val="▪"/>
+      <w:lvlJc w:val="left"/>
+      <w:pPr>
+        <w:tabs>
+          <w:tab w:val="num" w:pos="3600"/>
+        </w:tabs>
+        <w:ind w:left="3600" w:hanging="360"/>
+      </w:pPr>
+      <w:rPr>
+        <w:rFonts w:ascii="OpenSymbol" w:hAnsi="OpenSymbol" w:cs="OpenSymbol" w:hint="default"/>
+        <w:rFonts w:cs="OpenSymbol"/>
+      </w:rPr>
+    </w:lvl>
+  </w:abstractNum>
+  <w:abstractNum w:abstractNumId="22">
+    <w:lvl w:ilvl="0">
+      <w:start w:val="1"/>
+      <w:numFmt w:val="bullet"/>
+      <w:lvlText w:val=""/>
+      <w:lvlJc w:val="left"/>
+      <w:pPr>
+        <w:tabs>
+          <w:tab w:val="num" w:pos="720"/>
+        </w:tabs>
+        <w:ind w:left="720" w:hanging="360"/>
+      </w:pPr>
+      <w:rPr>
+        <w:rFonts w:ascii="Symbol" w:hAnsi="Symbol" w:cs="Symbol" w:hint="default"/>
+        <w:rFonts w:cs="OpenSymbol"/>
+      </w:rPr>
+    </w:lvl>
+    <w:lvl w:ilvl="1">
+      <w:start w:val="1"/>
+      <w:numFmt w:val="bullet"/>
+      <w:lvlText w:val="◦"/>
+      <w:lvlJc w:val="left"/>
+      <w:pPr>
+        <w:tabs>
+          <w:tab w:val="num" w:pos="1080"/>
+        </w:tabs>
+        <w:ind w:left="1080" w:hanging="360"/>
+      </w:pPr>
+      <w:rPr>
+        <w:rFonts w:ascii="OpenSymbol" w:hAnsi="OpenSymbol" w:cs="OpenSymbol" w:hint="default"/>
+        <w:rFonts w:cs="OpenSymbol"/>
+      </w:rPr>
+    </w:lvl>
+    <w:lvl w:ilvl="2">
+      <w:start w:val="1"/>
+      <w:numFmt w:val="bullet"/>
+      <w:lvlText w:val="▪"/>
+      <w:lvlJc w:val="left"/>
+      <w:pPr>
+        <w:tabs>
+          <w:tab w:val="num" w:pos="1440"/>
+        </w:tabs>
+        <w:ind w:left="1440" w:hanging="360"/>
+      </w:pPr>
+      <w:rPr>
+        <w:rFonts w:ascii="OpenSymbol" w:hAnsi="OpenSymbol" w:cs="OpenSymbol" w:hint="default"/>
+        <w:rFonts w:cs="OpenSymbol"/>
+      </w:rPr>
+    </w:lvl>
+    <w:lvl w:ilvl="3">
+      <w:start w:val="1"/>
+      <w:numFmt w:val="bullet"/>
+      <w:lvlText w:val=""/>
+      <w:lvlJc w:val="left"/>
+      <w:pPr>
+        <w:tabs>
+          <w:tab w:val="num" w:pos="1800"/>
+        </w:tabs>
+        <w:ind w:left="1800" w:hanging="360"/>
+      </w:pPr>
+      <w:rPr>
+        <w:rFonts w:ascii="Symbol" w:hAnsi="Symbol" w:cs="Symbol" w:hint="default"/>
+        <w:rFonts w:cs="OpenSymbol"/>
+      </w:rPr>
+    </w:lvl>
+    <w:lvl w:ilvl="4">
+      <w:start w:val="1"/>
+      <w:numFmt w:val="bullet"/>
+      <w:lvlText w:val="◦"/>
+      <w:lvlJc w:val="left"/>
+      <w:pPr>
+        <w:tabs>
+          <w:tab w:val="num" w:pos="2160"/>
+        </w:tabs>
+        <w:ind w:left="2160" w:hanging="360"/>
+      </w:pPr>
+      <w:rPr>
+        <w:rFonts w:ascii="OpenSymbol" w:hAnsi="OpenSymbol" w:cs="OpenSymbol" w:hint="default"/>
+        <w:rFonts w:cs="OpenSymbol"/>
+      </w:rPr>
+    </w:lvl>
+    <w:lvl w:ilvl="5">
+      <w:start w:val="1"/>
+      <w:numFmt w:val="bullet"/>
+      <w:lvlText w:val="▪"/>
+      <w:lvlJc w:val="left"/>
+      <w:pPr>
+        <w:tabs>
+          <w:tab w:val="num" w:pos="2520"/>
+        </w:tabs>
+        <w:ind w:left="2520" w:hanging="360"/>
+      </w:pPr>
+      <w:rPr>
+        <w:rFonts w:ascii="OpenSymbol" w:hAnsi="OpenSymbol" w:cs="OpenSymbol" w:hint="default"/>
+        <w:rFonts w:cs="OpenSymbol"/>
+      </w:rPr>
+    </w:lvl>
+    <w:lvl w:ilvl="6">
+      <w:start w:val="1"/>
+      <w:numFmt w:val="bullet"/>
+      <w:lvlText w:val=""/>
+      <w:lvlJc w:val="left"/>
+      <w:pPr>
+        <w:tabs>
+          <w:tab w:val="num" w:pos="2880"/>
+        </w:tabs>
+        <w:ind w:left="2880" w:hanging="360"/>
+      </w:pPr>
+      <w:rPr>
+        <w:rFonts w:ascii="Symbol" w:hAnsi="Symbol" w:cs="Symbol" w:hint="default"/>
+        <w:rFonts w:cs="OpenSymbol"/>
+      </w:rPr>
+    </w:lvl>
+    <w:lvl w:ilvl="7">
+      <w:start w:val="1"/>
+      <w:numFmt w:val="bullet"/>
+      <w:lvlText w:val="◦"/>
+      <w:lvlJc w:val="left"/>
+      <w:pPr>
+        <w:tabs>
+          <w:tab w:val="num" w:pos="3240"/>
+        </w:tabs>
+        <w:ind w:left="3240" w:hanging="360"/>
+      </w:pPr>
+      <w:rPr>
+        <w:rFonts w:ascii="OpenSymbol" w:hAnsi="OpenSymbol" w:cs="OpenSymbol" w:hint="default"/>
+        <w:rFonts w:cs="OpenSymbol"/>
+      </w:rPr>
+    </w:lvl>
+    <w:lvl w:ilvl="8">
+      <w:start w:val="1"/>
+      <w:numFmt w:val="bullet"/>
+      <w:lvlText w:val="▪"/>
+      <w:lvlJc w:val="left"/>
+      <w:pPr>
+        <w:tabs>
+          <w:tab w:val="num" w:pos="3600"/>
+        </w:tabs>
+        <w:ind w:left="3600" w:hanging="360"/>
+      </w:pPr>
+      <w:rPr>
+        <w:rFonts w:ascii="OpenSymbol" w:hAnsi="OpenSymbol" w:cs="OpenSymbol" w:hint="default"/>
+        <w:rFonts w:cs="OpenSymbol"/>
+      </w:rPr>
+    </w:lvl>
+  </w:abstractNum>
+  <w:abstractNum w:abstractNumId="23">
+    <w:lvl w:ilvl="0">
+      <w:start w:val="1"/>
+      <w:numFmt w:val="bullet"/>
+      <w:lvlText w:val=""/>
+      <w:lvlJc w:val="left"/>
+      <w:pPr>
+        <w:tabs>
+          <w:tab w:val="num" w:pos="720"/>
+        </w:tabs>
+        <w:ind w:left="720" w:hanging="360"/>
+      </w:pPr>
+      <w:rPr>
+        <w:rFonts w:ascii="Symbol" w:hAnsi="Symbol" w:cs="Symbol" w:hint="default"/>
+        <w:rFonts w:cs="OpenSymbol"/>
+      </w:rPr>
+    </w:lvl>
+    <w:lvl w:ilvl="1">
+      <w:start w:val="1"/>
+      <w:numFmt w:val="bullet"/>
+      <w:lvlText w:val="◦"/>
+      <w:lvlJc w:val="left"/>
+      <w:pPr>
+        <w:tabs>
+          <w:tab w:val="num" w:pos="1080"/>
+        </w:tabs>
+        <w:ind w:left="1080" w:hanging="360"/>
+      </w:pPr>
+      <w:rPr>
+        <w:rFonts w:ascii="OpenSymbol" w:hAnsi="OpenSymbol" w:cs="OpenSymbol" w:hint="default"/>
+        <w:rFonts w:cs="OpenSymbol"/>
+      </w:rPr>
+    </w:lvl>
+    <w:lvl w:ilvl="2">
+      <w:start w:val="1"/>
+      <w:numFmt w:val="bullet"/>
+      <w:lvlText w:val="▪"/>
+      <w:lvlJc w:val="left"/>
+      <w:pPr>
+        <w:tabs>
+          <w:tab w:val="num" w:pos="1440"/>
+        </w:tabs>
+        <w:ind w:left="1440" w:hanging="360"/>
+      </w:pPr>
+      <w:rPr>
+        <w:rFonts w:ascii="OpenSymbol" w:hAnsi="OpenSymbol" w:cs="OpenSymbol" w:hint="default"/>
+        <w:rFonts w:cs="OpenSymbol"/>
+      </w:rPr>
+    </w:lvl>
+    <w:lvl w:ilvl="3">
+      <w:start w:val="1"/>
+      <w:numFmt w:val="bullet"/>
+      <w:lvlText w:val=""/>
+      <w:lvlJc w:val="left"/>
+      <w:pPr>
+        <w:tabs>
+          <w:tab w:val="num" w:pos="1800"/>
+        </w:tabs>
+        <w:ind w:left="1800" w:hanging="360"/>
+      </w:pPr>
+      <w:rPr>
+        <w:rFonts w:ascii="Symbol" w:hAnsi="Symbol" w:cs="Symbol" w:hint="default"/>
+        <w:rFonts w:cs="OpenSymbol"/>
+      </w:rPr>
+    </w:lvl>
+    <w:lvl w:ilvl="4">
+      <w:start w:val="1"/>
+      <w:numFmt w:val="bullet"/>
+      <w:lvlText w:val="◦"/>
+      <w:lvlJc w:val="left"/>
+      <w:pPr>
+        <w:tabs>
+          <w:tab w:val="num" w:pos="2160"/>
+        </w:tabs>
+        <w:ind w:left="2160" w:hanging="360"/>
+      </w:pPr>
+      <w:rPr>
+        <w:rFonts w:ascii="OpenSymbol" w:hAnsi="OpenSymbol" w:cs="OpenSymbol" w:hint="default"/>
+        <w:rFonts w:cs="OpenSymbol"/>
+      </w:rPr>
+    </w:lvl>
+    <w:lvl w:ilvl="5">
+      <w:start w:val="1"/>
+      <w:numFmt w:val="bullet"/>
+      <w:lvlText w:val="▪"/>
+      <w:lvlJc w:val="left"/>
+      <w:pPr>
+        <w:tabs>
+          <w:tab w:val="num" w:pos="2520"/>
+        </w:tabs>
+        <w:ind w:left="2520" w:hanging="360"/>
+      </w:pPr>
+      <w:rPr>
+        <w:rFonts w:ascii="OpenSymbol" w:hAnsi="OpenSymbol" w:cs="OpenSymbol" w:hint="default"/>
+        <w:rFonts w:cs="OpenSymbol"/>
+      </w:rPr>
+    </w:lvl>
+    <w:lvl w:ilvl="6">
+      <w:start w:val="1"/>
+      <w:numFmt w:val="bullet"/>
+      <w:lvlText w:val=""/>
+      <w:lvlJc w:val="left"/>
+      <w:pPr>
+        <w:tabs>
+          <w:tab w:val="num" w:pos="2880"/>
+        </w:tabs>
+        <w:ind w:left="2880" w:hanging="360"/>
+      </w:pPr>
+      <w:rPr>
+        <w:rFonts w:ascii="Symbol" w:hAnsi="Symbol" w:cs="Symbol" w:hint="default"/>
+        <w:rFonts w:cs="OpenSymbol"/>
+      </w:rPr>
+    </w:lvl>
+    <w:lvl w:ilvl="7">
+      <w:start w:val="1"/>
+      <w:numFmt w:val="bullet"/>
+      <w:lvlText w:val="◦"/>
+      <w:lvlJc w:val="left"/>
+      <w:pPr>
+        <w:tabs>
+          <w:tab w:val="num" w:pos="3240"/>
+        </w:tabs>
+        <w:ind w:left="3240" w:hanging="360"/>
+      </w:pPr>
+      <w:rPr>
+        <w:rFonts w:ascii="OpenSymbol" w:hAnsi="OpenSymbol" w:cs="OpenSymbol" w:hint="default"/>
+        <w:rFonts w:cs="OpenSymbol"/>
+      </w:rPr>
+    </w:lvl>
+    <w:lvl w:ilvl="8">
+      <w:start w:val="1"/>
+      <w:numFmt w:val="bullet"/>
+      <w:lvlText w:val="▪"/>
+      <w:lvlJc w:val="left"/>
+      <w:pPr>
+        <w:tabs>
+          <w:tab w:val="num" w:pos="3600"/>
+        </w:tabs>
+        <w:ind w:left="3600" w:hanging="360"/>
+      </w:pPr>
+      <w:rPr>
+        <w:rFonts w:ascii="OpenSymbol" w:hAnsi="OpenSymbol" w:cs="OpenSymbol" w:hint="default"/>
+        <w:rFonts w:cs="OpenSymbol"/>
+      </w:rPr>
+    </w:lvl>
+  </w:abstractNum>
+  <w:abstractNum w:abstractNumId="24">
+    <w:lvl w:ilvl="0">
+      <w:start w:val="1"/>
+      <w:numFmt w:val="bullet"/>
+      <w:lvlText w:val=""/>
+      <w:lvlJc w:val="left"/>
+      <w:pPr>
+        <w:tabs>
+          <w:tab w:val="num" w:pos="720"/>
+        </w:tabs>
+        <w:ind w:left="720" w:hanging="360"/>
+      </w:pPr>
+      <w:rPr>
+        <w:rFonts w:ascii="Symbol" w:hAnsi="Symbol" w:cs="Symbol" w:hint="default"/>
+        <w:rFonts w:cs="OpenSymbol"/>
+      </w:rPr>
+    </w:lvl>
+    <w:lvl w:ilvl="1">
+      <w:start w:val="1"/>
+      <w:numFmt w:val="bullet"/>
+      <w:lvlText w:val="◦"/>
+      <w:lvlJc w:val="left"/>
+      <w:pPr>
+        <w:tabs>
+          <w:tab w:val="num" w:pos="1080"/>
+        </w:tabs>
+        <w:ind w:left="1080" w:hanging="360"/>
+      </w:pPr>
+      <w:rPr>
+        <w:rFonts w:ascii="OpenSymbol" w:hAnsi="OpenSymbol" w:cs="OpenSymbol" w:hint="default"/>
+        <w:rFonts w:cs="OpenSymbol"/>
+      </w:rPr>
+    </w:lvl>
+    <w:lvl w:ilvl="2">
+      <w:start w:val="1"/>
+      <w:numFmt w:val="bullet"/>
+      <w:lvlText w:val="▪"/>
+      <w:lvlJc w:val="left"/>
+      <w:pPr>
+        <w:tabs>
+          <w:tab w:val="num" w:pos="1440"/>
+        </w:tabs>
+        <w:ind w:left="1440" w:hanging="360"/>
+      </w:pPr>
+      <w:rPr>
+        <w:rFonts w:ascii="OpenSymbol" w:hAnsi="OpenSymbol" w:cs="OpenSymbol" w:hint="default"/>
+        <w:rFonts w:cs="OpenSymbol"/>
+      </w:rPr>
+    </w:lvl>
+    <w:lvl w:ilvl="3">
+      <w:start w:val="1"/>
+      <w:numFmt w:val="bullet"/>
+      <w:lvlText w:val=""/>
+      <w:lvlJc w:val="left"/>
+      <w:pPr>
+        <w:tabs>
+          <w:tab w:val="num" w:pos="1800"/>
+        </w:tabs>
+        <w:ind w:left="1800" w:hanging="360"/>
+      </w:pPr>
+      <w:rPr>
+        <w:rFonts w:ascii="Symbol" w:hAnsi="Symbol" w:cs="Symbol" w:hint="default"/>
+        <w:rFonts w:cs="OpenSymbol"/>
+      </w:rPr>
+    </w:lvl>
+    <w:lvl w:ilvl="4">
+      <w:start w:val="1"/>
+      <w:numFmt w:val="bullet"/>
+      <w:lvlText w:val="◦"/>
+      <w:lvlJc w:val="left"/>
+      <w:pPr>
+        <w:tabs>
+          <w:tab w:val="num" w:pos="2160"/>
+        </w:tabs>
+        <w:ind w:left="2160" w:hanging="360"/>
+      </w:pPr>
+      <w:rPr>
+        <w:rFonts w:ascii="OpenSymbol" w:hAnsi="OpenSymbol" w:cs="OpenSymbol" w:hint="default"/>
+        <w:rFonts w:cs="OpenSymbol"/>
+      </w:rPr>
+    </w:lvl>
+    <w:lvl w:ilvl="5">
+      <w:start w:val="1"/>
+      <w:numFmt w:val="bullet"/>
+      <w:lvlText w:val="▪"/>
+      <w:lvlJc w:val="left"/>
+      <w:pPr>
+        <w:tabs>
+          <w:tab w:val="num" w:pos="2520"/>
+        </w:tabs>
+        <w:ind w:left="2520" w:hanging="360"/>
+      </w:pPr>
+      <w:rPr>
+        <w:rFonts w:ascii="OpenSymbol" w:hAnsi="OpenSymbol" w:cs="OpenSymbol" w:hint="default"/>
+        <w:rFonts w:cs="OpenSymbol"/>
+      </w:rPr>
+    </w:lvl>
+    <w:lvl w:ilvl="6">
+      <w:start w:val="1"/>
+      <w:numFmt w:val="bullet"/>
+      <w:lvlText w:val=""/>
+      <w:lvlJc w:val="left"/>
+      <w:pPr>
+        <w:tabs>
+          <w:tab w:val="num" w:pos="2880"/>
+        </w:tabs>
+        <w:ind w:left="2880" w:hanging="360"/>
+      </w:pPr>
+      <w:rPr>
+        <w:rFonts w:ascii="Symbol" w:hAnsi="Symbol" w:cs="Symbol" w:hint="default"/>
+        <w:rFonts w:cs="OpenSymbol"/>
+      </w:rPr>
+    </w:lvl>
+    <w:lvl w:ilvl="7">
+      <w:start w:val="1"/>
+      <w:numFmt w:val="bullet"/>
+      <w:lvlText w:val="◦"/>
+      <w:lvlJc w:val="left"/>
+      <w:pPr>
+        <w:tabs>
+          <w:tab w:val="num" w:pos="3240"/>
+        </w:tabs>
+        <w:ind w:left="3240" w:hanging="360"/>
+      </w:pPr>
+      <w:rPr>
+        <w:rFonts w:ascii="OpenSymbol" w:hAnsi="OpenSymbol" w:cs="OpenSymbol" w:hint="default"/>
+        <w:rFonts w:cs="OpenSymbol"/>
+      </w:rPr>
+    </w:lvl>
+    <w:lvl w:ilvl="8">
+      <w:start w:val="1"/>
+      <w:numFmt w:val="bullet"/>
+      <w:lvlText w:val="▪"/>
+      <w:lvlJc w:val="left"/>
+      <w:pPr>
+        <w:tabs>
+          <w:tab w:val="num" w:pos="3600"/>
+        </w:tabs>
+        <w:ind w:left="3600" w:hanging="360"/>
+      </w:pPr>
+      <w:rPr>
+        <w:rFonts w:ascii="OpenSymbol" w:hAnsi="OpenSymbol" w:cs="OpenSymbol" w:hint="default"/>
         <w:rFonts w:cs="OpenSymbol"/>
       </w:rPr>
     </w:lvl>
@@ -9073,6 +17602,54 @@
   </w:num>
   <w:num w:numId="8">
     <w:abstractNumId w:val="8"/>
+  </w:num>
+  <w:num w:numId="9">
+    <w:abstractNumId w:val="9"/>
+  </w:num>
+  <w:num w:numId="10">
+    <w:abstractNumId w:val="10"/>
+  </w:num>
+  <w:num w:numId="11">
+    <w:abstractNumId w:val="11"/>
+  </w:num>
+  <w:num w:numId="12">
+    <w:abstractNumId w:val="12"/>
+  </w:num>
+  <w:num w:numId="13">
+    <w:abstractNumId w:val="13"/>
+  </w:num>
+  <w:num w:numId="14">
+    <w:abstractNumId w:val="14"/>
+  </w:num>
+  <w:num w:numId="15">
+    <w:abstractNumId w:val="15"/>
+  </w:num>
+  <w:num w:numId="16">
+    <w:abstractNumId w:val="16"/>
+  </w:num>
+  <w:num w:numId="17">
+    <w:abstractNumId w:val="17"/>
+  </w:num>
+  <w:num w:numId="18">
+    <w:abstractNumId w:val="18"/>
+  </w:num>
+  <w:num w:numId="19">
+    <w:abstractNumId w:val="19"/>
+  </w:num>
+  <w:num w:numId="20">
+    <w:abstractNumId w:val="20"/>
+  </w:num>
+  <w:num w:numId="21">
+    <w:abstractNumId w:val="21"/>
+  </w:num>
+  <w:num w:numId="22">
+    <w:abstractNumId w:val="22"/>
+  </w:num>
+  <w:num w:numId="23">
+    <w:abstractNumId w:val="23"/>
+  </w:num>
+  <w:num w:numId="24">
+    <w:abstractNumId w:val="24"/>
   </w:num>
 </w:numbering>
 </file>
@@ -9461,6 +18038,42 @@
       <w:rFonts w:cs="OpenSymbol"/>
     </w:rPr>
   </w:style>
+  <w:style w:type="character" w:styleId="StrongEmphasis">
+    <w:name w:val="Strong Emphasis"/>
+    <w:qFormat/>
+    <w:rPr>
+      <w:b/>
+      <w:bCs/>
+    </w:rPr>
+  </w:style>
+  <w:style w:type="character" w:styleId="SourceText">
+    <w:name w:val="Source Text"/>
+    <w:qFormat/>
+    <w:rPr>
+      <w:rFonts w:ascii="Liberation Mono" w:hAnsi="Liberation Mono" w:eastAsia="Nimbus Mono L" w:cs="Liberation Mono"/>
+    </w:rPr>
+  </w:style>
+  <w:style w:type="character" w:styleId="InternetLink">
+    <w:name w:val="Internet Link"/>
+    <w:rPr>
+      <w:color w:val="000080"/>
+      <w:u w:val="single"/>
+      <w:lang w:val="zxx" w:eastAsia="zxx" w:bidi="zxx"/>
+    </w:rPr>
+  </w:style>
+  <w:style w:type="character" w:styleId="Emphasis">
+    <w:name w:val="Emphasis"/>
+    <w:qFormat/>
+    <w:rPr>
+      <w:i/>
+      <w:iCs/>
+    </w:rPr>
+  </w:style>
+  <w:style w:type="character" w:styleId="IndexLink">
+    <w:name w:val="Index Link"/>
+    <w:qFormat/>
+    <w:rPr/>
+  </w:style>
   <w:style w:type="paragraph" w:styleId="Heading">
     <w:name w:val="Heading"/>
     <w:basedOn w:val="Normal"/>
@@ -9563,5 +18176,57 @@
     <w:pPr/>
     <w:rPr/>
   </w:style>
+  <w:style w:type="paragraph" w:styleId="ContentsHeading">
+    <w:name w:val="TOA Heading"/>
+    <w:basedOn w:val="Heading"/>
+    <w:pPr/>
+    <w:rPr/>
+  </w:style>
+  <w:style w:type="paragraph" w:styleId="Contents1">
+    <w:name w:val="TOC 1"/>
+    <w:basedOn w:val="Index"/>
+    <w:pPr/>
+    <w:rPr/>
+  </w:style>
+  <w:style w:type="paragraph" w:styleId="Contents2">
+    <w:name w:val="TOC 2"/>
+    <w:basedOn w:val="Index"/>
+    <w:pPr/>
+    <w:rPr/>
+  </w:style>
+  <w:style w:type="paragraph" w:styleId="Contents3">
+    <w:name w:val="TOC 3"/>
+    <w:basedOn w:val="Index"/>
+    <w:pPr/>
+    <w:rPr/>
+  </w:style>
+  <w:style w:type="paragraph" w:styleId="BibliographyHeading">
+    <w:name w:val="Table of Authorities"/>
+    <w:basedOn w:val="Heading"/>
+    <w:pPr/>
+    <w:rPr/>
+  </w:style>
+  <w:style w:type="paragraph" w:styleId="Contents5">
+    <w:name w:val="TOC 5"/>
+    <w:basedOn w:val="Index"/>
+    <w:pPr/>
+    <w:rPr/>
+  </w:style>
+  <w:style w:type="paragraph" w:styleId="Title">
+    <w:name w:val="Title"/>
+    <w:basedOn w:val="Heading"/>
+    <w:qFormat/>
+    <w:pPr/>
+    <w:rPr>
+      <w:sz w:val="88"/>
+    </w:rPr>
+  </w:style>
+  <w:style w:type="paragraph" w:styleId="Subtitle">
+    <w:name w:val="Subtitle"/>
+    <w:basedOn w:val="Heading"/>
+    <w:qFormat/>
+    <w:pPr/>
+    <w:rPr/>
+  </w:style>
 </w:styles>
 </file>